--- a/estructura del proyecto base.docx
+++ b/estructura del proyecto base.docx
@@ -129,6 +129,32 @@
     <w:p>
       <w:pPr>
         <w:rPr>
+          <w:lang w:val="es-419"/>
+        </w:rPr>
+      </w:pPr>
+      <w:r>
+        <w:rPr>
+          <w:lang w:val="es-419"/>
+        </w:rPr>
+        <w:t>Pago</w:t>
+      </w:r>
+    </w:p>
+    <w:p>
+      <w:pPr>
+        <w:rPr>
+          <w:lang w:val="es-419"/>
+        </w:rPr>
+      </w:pPr>
+      <w:r>
+        <w:rPr>
+          <w:lang w:val="es-419"/>
+        </w:rPr>
+        <w:t>Rol</w:t>
+      </w:r>
+    </w:p>
+    <w:p>
+      <w:pPr>
+        <w:rPr>
           <w:b/>
           <w:bCs/>
           <w:lang w:val="es-419"/>
@@ -247,6 +273,2550 @@
         <w:t>UsuariosController</w:t>
       </w:r>
       <w:proofErr w:type="spellEnd"/>
+    </w:p>
+    <w:p>
+      <w:pPr>
+        <w:rPr>
+          <w:lang w:val="es-419"/>
+        </w:rPr>
+      </w:pPr>
+      <w:proofErr w:type="spellStart"/>
+      <w:r>
+        <w:rPr>
+          <w:lang w:val="es-419"/>
+        </w:rPr>
+        <w:t>PagosController</w:t>
+      </w:r>
+      <w:proofErr w:type="spellEnd"/>
+    </w:p>
+    <w:p>
+      <w:pPr>
+        <w:rPr>
+          <w:lang w:val="es-419"/>
+        </w:rPr>
+      </w:pPr>
+      <w:r>
+        <w:rPr>
+          <w:lang w:val="es-419"/>
+        </w:rPr>
+        <w:t>RolesController</w:t>
+      </w:r>
+    </w:p>
+    <w:p>
+      <w:pPr>
+        <w:rPr>
+          <w:lang w:val="es-419"/>
+        </w:rPr>
+      </w:pPr>
+    </w:p>
+    <w:p>
+      <w:pPr>
+        <w:rPr>
+          <w:lang w:val="es-419"/>
+        </w:rPr>
+      </w:pPr>
+      <w:r>
+        <w:rPr>
+          <w:lang w:val="es-419"/>
+        </w:rPr>
+        <w:t xml:space="preserve">¡Perfecto! Vamos a detallar los modelos con sus </w:t>
+      </w:r>
+      <w:r>
+        <w:rPr>
+          <w:b/>
+          <w:bCs/>
+          <w:lang w:val="es-419"/>
+        </w:rPr>
+        <w:t>atributos</w:t>
+      </w:r>
+      <w:r>
+        <w:rPr>
+          <w:lang w:val="es-419"/>
+        </w:rPr>
+        <w:t xml:space="preserve"> teniendo en cuenta el </w:t>
+      </w:r>
+      <w:r>
+        <w:rPr>
+          <w:b/>
+          <w:bCs/>
+          <w:lang w:val="es-419"/>
+        </w:rPr>
+        <w:t>IGV (Impuesto General a las Ventas)</w:t>
+      </w:r>
+      <w:r>
+        <w:rPr>
+          <w:lang w:val="es-419"/>
+        </w:rPr>
+        <w:t xml:space="preserve"> que es del 18% en Perú. Los atributos estarán organizados según las relaciones y la lógica de negocio que ya discutimos.</w:t>
+      </w:r>
+    </w:p>
+    <w:p>
+      <w:r>
+        <w:pict w14:anchorId="69A49E25">
+          <v:rect id="_x0000_i1091" style="width:0;height:1.5pt" o:hralign="center" o:hrstd="t" o:hr="t" fillcolor="#a0a0a0" stroked="f"/>
+        </w:pict>
+      </w:r>
+    </w:p>
+    <w:p>
+      <w:pPr>
+        <w:rPr>
+          <w:b/>
+          <w:bCs/>
+          <w:lang w:val="es-419"/>
+        </w:rPr>
+      </w:pPr>
+      <w:r>
+        <w:rPr>
+          <w:b/>
+          <w:bCs/>
+          <w:lang w:val="es-419"/>
+        </w:rPr>
+        <w:t>1. Carrito</w:t>
+      </w:r>
+    </w:p>
+    <w:p>
+      <w:pPr>
+        <w:rPr>
+          <w:lang w:val="es-419"/>
+        </w:rPr>
+      </w:pPr>
+      <w:r>
+        <w:rPr>
+          <w:lang w:val="es-419"/>
+        </w:rPr>
+        <w:t>Representa los productos seleccionados por un usuario antes de realizar un pedido.</w:t>
+      </w:r>
+    </w:p>
+    <w:p>
+      <w:proofErr w:type="spellStart"/>
+      <w:r>
+        <w:rPr>
+          <w:b/>
+          <w:bCs/>
+        </w:rPr>
+        <w:t>Atributos</w:t>
+      </w:r>
+      <w:proofErr w:type="spellEnd"/>
+      <w:r>
+        <w:rPr>
+          <w:b/>
+          <w:bCs/>
+        </w:rPr>
+        <w:t>:</w:t>
+      </w:r>
+    </w:p>
+    <w:p>
+      <w:pPr>
+        <w:numPr>
+          <w:ilvl w:val="0"/>
+          <w:numId w:val="1"/>
+        </w:numPr>
+        <w:rPr>
+          <w:lang w:val="es-419"/>
+        </w:rPr>
+      </w:pPr>
+      <w:proofErr w:type="spellStart"/>
+      <w:r>
+        <w:rPr>
+          <w:b/>
+          <w:bCs/>
+          <w:lang w:val="es-419"/>
+        </w:rPr>
+        <w:t>IdCarrito</w:t>
+      </w:r>
+      <w:proofErr w:type="spellEnd"/>
+      <w:r>
+        <w:rPr>
+          <w:lang w:val="es-419"/>
+        </w:rPr>
+        <w:t>: Identificador único del carrito.</w:t>
+      </w:r>
+    </w:p>
+    <w:p>
+      <w:pPr>
+        <w:numPr>
+          <w:ilvl w:val="0"/>
+          <w:numId w:val="1"/>
+        </w:numPr>
+        <w:rPr>
+          <w:lang w:val="es-419"/>
+        </w:rPr>
+      </w:pPr>
+      <w:proofErr w:type="spellStart"/>
+      <w:r>
+        <w:rPr>
+          <w:b/>
+          <w:bCs/>
+          <w:lang w:val="es-419"/>
+        </w:rPr>
+        <w:lastRenderedPageBreak/>
+        <w:t>IdUsuario</w:t>
+      </w:r>
+      <w:proofErr w:type="spellEnd"/>
+      <w:r>
+        <w:rPr>
+          <w:lang w:val="es-419"/>
+        </w:rPr>
+        <w:t>: Relación con el usuario que posee el carrito.</w:t>
+      </w:r>
+    </w:p>
+    <w:p>
+      <w:pPr>
+        <w:numPr>
+          <w:ilvl w:val="0"/>
+          <w:numId w:val="1"/>
+        </w:numPr>
+        <w:rPr>
+          <w:lang w:val="es-419"/>
+        </w:rPr>
+      </w:pPr>
+      <w:proofErr w:type="spellStart"/>
+      <w:r>
+        <w:rPr>
+          <w:b/>
+          <w:bCs/>
+          <w:lang w:val="es-419"/>
+        </w:rPr>
+        <w:t>FechaCreacion</w:t>
+      </w:r>
+      <w:proofErr w:type="spellEnd"/>
+      <w:r>
+        <w:rPr>
+          <w:lang w:val="es-419"/>
+        </w:rPr>
+        <w:t>: Fecha de creación del carrito.</w:t>
+      </w:r>
+    </w:p>
+    <w:p>
+      <w:pPr>
+        <w:numPr>
+          <w:ilvl w:val="0"/>
+          <w:numId w:val="1"/>
+        </w:numPr>
+        <w:rPr>
+          <w:lang w:val="es-419"/>
+        </w:rPr>
+      </w:pPr>
+      <w:r>
+        <w:rPr>
+          <w:b/>
+          <w:bCs/>
+          <w:lang w:val="es-419"/>
+        </w:rPr>
+        <w:t>Subtotal</w:t>
+      </w:r>
+      <w:r>
+        <w:rPr>
+          <w:lang w:val="es-419"/>
+        </w:rPr>
+        <w:t>: Total de los precios de los productos (sin incluir IGV).</w:t>
+      </w:r>
+    </w:p>
+    <w:p>
+      <w:pPr>
+        <w:numPr>
+          <w:ilvl w:val="0"/>
+          <w:numId w:val="1"/>
+        </w:numPr>
+        <w:rPr>
+          <w:lang w:val="es-419"/>
+        </w:rPr>
+      </w:pPr>
+      <w:r>
+        <w:rPr>
+          <w:b/>
+          <w:bCs/>
+          <w:lang w:val="es-419"/>
+        </w:rPr>
+        <w:t>IGV</w:t>
+      </w:r>
+      <w:r>
+        <w:rPr>
+          <w:lang w:val="es-419"/>
+        </w:rPr>
+        <w:t>: Monto del IGV calculado (18% del subtotal).</w:t>
+      </w:r>
+    </w:p>
+    <w:p>
+      <w:pPr>
+        <w:numPr>
+          <w:ilvl w:val="0"/>
+          <w:numId w:val="1"/>
+        </w:numPr>
+      </w:pPr>
+      <w:r>
+        <w:rPr>
+          <w:b/>
+          <w:bCs/>
+        </w:rPr>
+        <w:t>Total</w:t>
+      </w:r>
+      <w:r>
+        <w:t>: Monto total (Subtotal + IGV).</w:t>
+      </w:r>
+    </w:p>
+    <w:p>
+      <w:r>
+        <w:pict w14:anchorId="6B53E4D4">
+          <v:rect id="_x0000_i1092" style="width:0;height:1.5pt" o:hralign="center" o:hrstd="t" o:hr="t" fillcolor="#a0a0a0" stroked="f"/>
+        </w:pict>
+      </w:r>
+    </w:p>
+    <w:p>
+      <w:pPr>
+        <w:rPr>
+          <w:b/>
+          <w:bCs/>
+          <w:lang w:val="es-419"/>
+        </w:rPr>
+      </w:pPr>
+      <w:r>
+        <w:rPr>
+          <w:b/>
+          <w:bCs/>
+          <w:lang w:val="es-419"/>
+        </w:rPr>
+        <w:t>2. Categoría</w:t>
+      </w:r>
+    </w:p>
+    <w:p>
+      <w:pPr>
+        <w:rPr>
+          <w:lang w:val="es-419"/>
+        </w:rPr>
+      </w:pPr>
+      <w:r>
+        <w:rPr>
+          <w:lang w:val="es-419"/>
+        </w:rPr>
+        <w:t>Organiza los productos en grupos.</w:t>
+      </w:r>
+    </w:p>
+    <w:p>
+      <w:proofErr w:type="spellStart"/>
+      <w:r>
+        <w:rPr>
+          <w:b/>
+          <w:bCs/>
+        </w:rPr>
+        <w:t>Atributos</w:t>
+      </w:r>
+      <w:proofErr w:type="spellEnd"/>
+      <w:r>
+        <w:rPr>
+          <w:b/>
+          <w:bCs/>
+        </w:rPr>
+        <w:t>:</w:t>
+      </w:r>
+    </w:p>
+    <w:p>
+      <w:pPr>
+        <w:numPr>
+          <w:ilvl w:val="0"/>
+          <w:numId w:val="2"/>
+        </w:numPr>
+        <w:rPr>
+          <w:lang w:val="es-419"/>
+        </w:rPr>
+      </w:pPr>
+      <w:proofErr w:type="spellStart"/>
+      <w:r>
+        <w:rPr>
+          <w:b/>
+          <w:bCs/>
+          <w:lang w:val="es-419"/>
+        </w:rPr>
+        <w:t>IdCategoria</w:t>
+      </w:r>
+      <w:proofErr w:type="spellEnd"/>
+      <w:r>
+        <w:rPr>
+          <w:lang w:val="es-419"/>
+        </w:rPr>
+        <w:t>: Identificador único de la categoría.</w:t>
+      </w:r>
+    </w:p>
+    <w:p>
+      <w:pPr>
+        <w:numPr>
+          <w:ilvl w:val="0"/>
+          <w:numId w:val="2"/>
+        </w:numPr>
+        <w:rPr>
+          <w:lang w:val="es-419"/>
+        </w:rPr>
+      </w:pPr>
+      <w:r>
+        <w:rPr>
+          <w:b/>
+          <w:bCs/>
+          <w:lang w:val="es-419"/>
+        </w:rPr>
+        <w:t>Nombre</w:t>
+      </w:r>
+      <w:r>
+        <w:rPr>
+          <w:lang w:val="es-419"/>
+        </w:rPr>
+        <w:t>: Nombre de la categoría (</w:t>
+      </w:r>
+      <w:proofErr w:type="spellStart"/>
+      <w:r>
+        <w:rPr>
+          <w:lang w:val="es-419"/>
+        </w:rPr>
+        <w:t>e.g</w:t>
+      </w:r>
+      <w:proofErr w:type="spellEnd"/>
+      <w:r>
+        <w:rPr>
+          <w:lang w:val="es-419"/>
+        </w:rPr>
+        <w:t>., "Pan Dulce").</w:t>
+      </w:r>
+    </w:p>
+    <w:p>
+      <w:pPr>
+        <w:numPr>
+          <w:ilvl w:val="0"/>
+          <w:numId w:val="2"/>
+        </w:numPr>
+        <w:rPr>
+          <w:lang w:val="es-419"/>
+        </w:rPr>
+      </w:pPr>
+      <w:proofErr w:type="spellStart"/>
+      <w:r>
+        <w:rPr>
+          <w:b/>
+          <w:bCs/>
+          <w:lang w:val="es-419"/>
+        </w:rPr>
+        <w:t>Descripcion</w:t>
+      </w:r>
+      <w:proofErr w:type="spellEnd"/>
+      <w:r>
+        <w:rPr>
+          <w:lang w:val="es-419"/>
+        </w:rPr>
+        <w:t>: Breve descripción de la categoría.</w:t>
+      </w:r>
+    </w:p>
+    <w:p>
+      <w:pPr>
+        <w:numPr>
+          <w:ilvl w:val="0"/>
+          <w:numId w:val="2"/>
+        </w:numPr>
+        <w:rPr>
+          <w:lang w:val="es-419"/>
+        </w:rPr>
+      </w:pPr>
+      <w:r>
+        <w:rPr>
+          <w:b/>
+          <w:bCs/>
+          <w:lang w:val="es-419"/>
+        </w:rPr>
+        <w:t>Estado</w:t>
+      </w:r>
+      <w:r>
+        <w:rPr>
+          <w:lang w:val="es-419"/>
+        </w:rPr>
+        <w:t>: (Activo/Inactivo) para indicar si la categoría está disponible.</w:t>
+      </w:r>
+    </w:p>
+    <w:p>
+      <w:r>
+        <w:pict w14:anchorId="0C7E8EBB">
+          <v:rect id="_x0000_i1093" style="width:0;height:1.5pt" o:hralign="center" o:hrstd="t" o:hr="t" fillcolor="#a0a0a0" stroked="f"/>
+        </w:pict>
+      </w:r>
+    </w:p>
+    <w:p>
+      <w:pPr>
+        <w:rPr>
+          <w:b/>
+          <w:bCs/>
+          <w:lang w:val="es-419"/>
+        </w:rPr>
+      </w:pPr>
+      <w:r>
+        <w:rPr>
+          <w:b/>
+          <w:bCs/>
+          <w:lang w:val="es-419"/>
+        </w:rPr>
+        <w:t xml:space="preserve">3. </w:t>
+      </w:r>
+      <w:proofErr w:type="spellStart"/>
+      <w:r>
+        <w:rPr>
+          <w:b/>
+          <w:bCs/>
+          <w:lang w:val="es-419"/>
+        </w:rPr>
+        <w:t>DetallePedido</w:t>
+      </w:r>
+      <w:proofErr w:type="spellEnd"/>
+    </w:p>
+    <w:p>
+      <w:pPr>
+        <w:rPr>
+          <w:lang w:val="es-419"/>
+        </w:rPr>
+      </w:pPr>
+      <w:r>
+        <w:rPr>
+          <w:lang w:val="es-419"/>
+        </w:rPr>
+        <w:t>Registra los productos individuales de un pedido.</w:t>
+      </w:r>
+    </w:p>
+    <w:p>
+      <w:proofErr w:type="spellStart"/>
+      <w:r>
+        <w:rPr>
+          <w:b/>
+          <w:bCs/>
+        </w:rPr>
+        <w:t>Atributos</w:t>
+      </w:r>
+      <w:proofErr w:type="spellEnd"/>
+      <w:r>
+        <w:rPr>
+          <w:b/>
+          <w:bCs/>
+        </w:rPr>
+        <w:t>:</w:t>
+      </w:r>
+    </w:p>
+    <w:p>
+      <w:pPr>
+        <w:numPr>
+          <w:ilvl w:val="0"/>
+          <w:numId w:val="3"/>
+        </w:numPr>
+        <w:rPr>
+          <w:lang w:val="es-419"/>
+        </w:rPr>
+      </w:pPr>
+      <w:proofErr w:type="spellStart"/>
+      <w:r>
+        <w:rPr>
+          <w:b/>
+          <w:bCs/>
+          <w:lang w:val="es-419"/>
+        </w:rPr>
+        <w:t>IdDetallePedido</w:t>
+      </w:r>
+      <w:proofErr w:type="spellEnd"/>
+      <w:r>
+        <w:rPr>
+          <w:lang w:val="es-419"/>
+        </w:rPr>
+        <w:t>: Identificador único del detalle.</w:t>
+      </w:r>
+    </w:p>
+    <w:p>
+      <w:pPr>
+        <w:numPr>
+          <w:ilvl w:val="0"/>
+          <w:numId w:val="3"/>
+        </w:numPr>
+        <w:rPr>
+          <w:lang w:val="es-419"/>
+        </w:rPr>
+      </w:pPr>
+      <w:proofErr w:type="spellStart"/>
+      <w:r>
+        <w:rPr>
+          <w:b/>
+          <w:bCs/>
+          <w:lang w:val="es-419"/>
+        </w:rPr>
+        <w:t>IdPedido</w:t>
+      </w:r>
+      <w:proofErr w:type="spellEnd"/>
+      <w:r>
+        <w:rPr>
+          <w:lang w:val="es-419"/>
+        </w:rPr>
+        <w:t>: Relación con el pedido asociado.</w:t>
+      </w:r>
+    </w:p>
+    <w:p>
+      <w:pPr>
+        <w:numPr>
+          <w:ilvl w:val="0"/>
+          <w:numId w:val="3"/>
+        </w:numPr>
+        <w:rPr>
+          <w:lang w:val="es-419"/>
+        </w:rPr>
+      </w:pPr>
+      <w:proofErr w:type="spellStart"/>
+      <w:r>
+        <w:rPr>
+          <w:b/>
+          <w:bCs/>
+          <w:lang w:val="es-419"/>
+        </w:rPr>
+        <w:t>IdProducto</w:t>
+      </w:r>
+      <w:proofErr w:type="spellEnd"/>
+      <w:r>
+        <w:rPr>
+          <w:lang w:val="es-419"/>
+        </w:rPr>
+        <w:t>: Relación con el producto.</w:t>
+      </w:r>
+    </w:p>
+    <w:p>
+      <w:pPr>
+        <w:numPr>
+          <w:ilvl w:val="0"/>
+          <w:numId w:val="3"/>
+        </w:numPr>
+        <w:rPr>
+          <w:lang w:val="es-419"/>
+        </w:rPr>
+      </w:pPr>
+      <w:r>
+        <w:rPr>
+          <w:b/>
+          <w:bCs/>
+          <w:lang w:val="es-419"/>
+        </w:rPr>
+        <w:t>Cantidad</w:t>
+      </w:r>
+      <w:r>
+        <w:rPr>
+          <w:lang w:val="es-419"/>
+        </w:rPr>
+        <w:t>: Cantidad de unidades del producto.</w:t>
+      </w:r>
+    </w:p>
+    <w:p>
+      <w:pPr>
+        <w:numPr>
+          <w:ilvl w:val="0"/>
+          <w:numId w:val="3"/>
+        </w:numPr>
+        <w:rPr>
+          <w:lang w:val="es-419"/>
+        </w:rPr>
+      </w:pPr>
+      <w:proofErr w:type="spellStart"/>
+      <w:r>
+        <w:rPr>
+          <w:b/>
+          <w:bCs/>
+          <w:lang w:val="es-419"/>
+        </w:rPr>
+        <w:t>PrecioUnitario</w:t>
+      </w:r>
+      <w:proofErr w:type="spellEnd"/>
+      <w:r>
+        <w:rPr>
+          <w:lang w:val="es-419"/>
+        </w:rPr>
+        <w:t>: Precio por unidad del producto (sin IGV).</w:t>
+      </w:r>
+    </w:p>
+    <w:p>
+      <w:pPr>
+        <w:numPr>
+          <w:ilvl w:val="0"/>
+          <w:numId w:val="3"/>
+        </w:numPr>
+      </w:pPr>
+      <w:r>
+        <w:rPr>
+          <w:b/>
+          <w:bCs/>
+        </w:rPr>
+        <w:t>Subtotal</w:t>
+      </w:r>
+      <w:r>
+        <w:t xml:space="preserve">: </w:t>
+      </w:r>
+      <w:proofErr w:type="spellStart"/>
+      <w:r>
+        <w:t>Cantidad</w:t>
+      </w:r>
+      <w:proofErr w:type="spellEnd"/>
+      <w:r>
+        <w:t xml:space="preserve"> * </w:t>
+      </w:r>
+      <w:proofErr w:type="spellStart"/>
+      <w:r>
+        <w:t>PrecioUnitario</w:t>
+      </w:r>
+      <w:proofErr w:type="spellEnd"/>
+      <w:r>
+        <w:t>.</w:t>
+      </w:r>
+    </w:p>
+    <w:p>
+      <w:pPr>
+        <w:numPr>
+          <w:ilvl w:val="0"/>
+          <w:numId w:val="3"/>
+        </w:numPr>
+        <w:rPr>
+          <w:lang w:val="es-419"/>
+        </w:rPr>
+      </w:pPr>
+      <w:r>
+        <w:rPr>
+          <w:b/>
+          <w:bCs/>
+          <w:lang w:val="es-419"/>
+        </w:rPr>
+        <w:t>IGV</w:t>
+      </w:r>
+      <w:r>
+        <w:rPr>
+          <w:lang w:val="es-419"/>
+        </w:rPr>
+        <w:t>: Monto de IGV del subtotal (18%).</w:t>
+      </w:r>
+    </w:p>
+    <w:p>
+      <w:pPr>
+        <w:numPr>
+          <w:ilvl w:val="0"/>
+          <w:numId w:val="3"/>
+        </w:numPr>
+      </w:pPr>
+      <w:r>
+        <w:rPr>
+          <w:b/>
+          <w:bCs/>
+        </w:rPr>
+        <w:t>Total</w:t>
+      </w:r>
+      <w:r>
+        <w:t>: Subtotal + IGV.</w:t>
+      </w:r>
+    </w:p>
+    <w:p>
+      <w:r>
+        <w:pict w14:anchorId="6E365D32">
+          <v:rect id="_x0000_i1094" style="width:0;height:1.5pt" o:hralign="center" o:hrstd="t" o:hr="t" fillcolor="#a0a0a0" stroked="f"/>
+        </w:pict>
+      </w:r>
+    </w:p>
+    <w:p>
+      <w:pPr>
+        <w:rPr>
+          <w:b/>
+          <w:bCs/>
+          <w:lang w:val="es-419"/>
+        </w:rPr>
+      </w:pPr>
+      <w:r>
+        <w:rPr>
+          <w:b/>
+          <w:bCs/>
+          <w:lang w:val="es-419"/>
+        </w:rPr>
+        <w:t xml:space="preserve">4. </w:t>
+      </w:r>
+      <w:proofErr w:type="spellStart"/>
+      <w:r>
+        <w:rPr>
+          <w:b/>
+          <w:bCs/>
+          <w:lang w:val="es-419"/>
+        </w:rPr>
+        <w:t>HistorialCompra</w:t>
+      </w:r>
+      <w:proofErr w:type="spellEnd"/>
+    </w:p>
+    <w:p>
+      <w:pPr>
+        <w:rPr>
+          <w:lang w:val="es-419"/>
+        </w:rPr>
+      </w:pPr>
+      <w:r>
+        <w:rPr>
+          <w:lang w:val="es-419"/>
+        </w:rPr>
+        <w:t>Guarda el historial de pedidos realizados por un usuario.</w:t>
+      </w:r>
+    </w:p>
+    <w:p>
+      <w:proofErr w:type="spellStart"/>
+      <w:r>
+        <w:rPr>
+          <w:b/>
+          <w:bCs/>
+        </w:rPr>
+        <w:lastRenderedPageBreak/>
+        <w:t>Atributos</w:t>
+      </w:r>
+      <w:proofErr w:type="spellEnd"/>
+      <w:r>
+        <w:rPr>
+          <w:b/>
+          <w:bCs/>
+        </w:rPr>
+        <w:t>:</w:t>
+      </w:r>
+    </w:p>
+    <w:p>
+      <w:pPr>
+        <w:numPr>
+          <w:ilvl w:val="0"/>
+          <w:numId w:val="4"/>
+        </w:numPr>
+        <w:rPr>
+          <w:lang w:val="es-419"/>
+        </w:rPr>
+      </w:pPr>
+      <w:proofErr w:type="spellStart"/>
+      <w:r>
+        <w:rPr>
+          <w:b/>
+          <w:bCs/>
+          <w:lang w:val="es-419"/>
+        </w:rPr>
+        <w:t>IdHistorial</w:t>
+      </w:r>
+      <w:proofErr w:type="spellEnd"/>
+      <w:r>
+        <w:rPr>
+          <w:lang w:val="es-419"/>
+        </w:rPr>
+        <w:t>: Identificador único del historial.</w:t>
+      </w:r>
+    </w:p>
+    <w:p>
+      <w:pPr>
+        <w:numPr>
+          <w:ilvl w:val="0"/>
+          <w:numId w:val="4"/>
+        </w:numPr>
+        <w:rPr>
+          <w:lang w:val="es-419"/>
+        </w:rPr>
+      </w:pPr>
+      <w:proofErr w:type="spellStart"/>
+      <w:r>
+        <w:rPr>
+          <w:b/>
+          <w:bCs/>
+          <w:lang w:val="es-419"/>
+        </w:rPr>
+        <w:t>IdUsuario</w:t>
+      </w:r>
+      <w:proofErr w:type="spellEnd"/>
+      <w:r>
+        <w:rPr>
+          <w:lang w:val="es-419"/>
+        </w:rPr>
+        <w:t>: Relación con el usuario.</w:t>
+      </w:r>
+    </w:p>
+    <w:p>
+      <w:pPr>
+        <w:numPr>
+          <w:ilvl w:val="0"/>
+          <w:numId w:val="4"/>
+        </w:numPr>
+        <w:rPr>
+          <w:lang w:val="es-419"/>
+        </w:rPr>
+      </w:pPr>
+      <w:proofErr w:type="spellStart"/>
+      <w:r>
+        <w:rPr>
+          <w:b/>
+          <w:bCs/>
+          <w:lang w:val="es-419"/>
+        </w:rPr>
+        <w:t>IdPedido</w:t>
+      </w:r>
+      <w:proofErr w:type="spellEnd"/>
+      <w:r>
+        <w:rPr>
+          <w:lang w:val="es-419"/>
+        </w:rPr>
+        <w:t>: Relación con los pedidos asociados.</w:t>
+      </w:r>
+    </w:p>
+    <w:p>
+      <w:pPr>
+        <w:numPr>
+          <w:ilvl w:val="0"/>
+          <w:numId w:val="4"/>
+        </w:numPr>
+      </w:pPr>
+      <w:proofErr w:type="spellStart"/>
+      <w:r>
+        <w:rPr>
+          <w:b/>
+          <w:bCs/>
+        </w:rPr>
+        <w:t>Fecha</w:t>
+      </w:r>
+      <w:proofErr w:type="spellEnd"/>
+      <w:r>
+        <w:t xml:space="preserve">: </w:t>
+      </w:r>
+      <w:proofErr w:type="spellStart"/>
+      <w:r>
+        <w:t>Fecha</w:t>
+      </w:r>
+      <w:proofErr w:type="spellEnd"/>
+      <w:r>
+        <w:t xml:space="preserve"> del </w:t>
+      </w:r>
+      <w:proofErr w:type="spellStart"/>
+      <w:r>
+        <w:t>pedido</w:t>
+      </w:r>
+      <w:proofErr w:type="spellEnd"/>
+      <w:r>
+        <w:t>.</w:t>
+      </w:r>
+    </w:p>
+    <w:p>
+      <w:pPr>
+        <w:numPr>
+          <w:ilvl w:val="0"/>
+          <w:numId w:val="4"/>
+        </w:numPr>
+        <w:rPr>
+          <w:lang w:val="es-419"/>
+        </w:rPr>
+      </w:pPr>
+      <w:proofErr w:type="spellStart"/>
+      <w:r>
+        <w:rPr>
+          <w:b/>
+          <w:bCs/>
+          <w:lang w:val="es-419"/>
+        </w:rPr>
+        <w:t>TotalCompra</w:t>
+      </w:r>
+      <w:proofErr w:type="spellEnd"/>
+      <w:r>
+        <w:rPr>
+          <w:lang w:val="es-419"/>
+        </w:rPr>
+        <w:t>: Monto total del pedido (incluido IGV).</w:t>
+      </w:r>
+    </w:p>
+    <w:p>
+      <w:r>
+        <w:pict w14:anchorId="36A22905">
+          <v:rect id="_x0000_i1095" style="width:0;height:1.5pt" o:hralign="center" o:hrstd="t" o:hr="t" fillcolor="#a0a0a0" stroked="f"/>
+        </w:pict>
+      </w:r>
+    </w:p>
+    <w:p>
+      <w:pPr>
+        <w:rPr>
+          <w:b/>
+          <w:bCs/>
+          <w:lang w:val="es-419"/>
+        </w:rPr>
+      </w:pPr>
+      <w:r>
+        <w:rPr>
+          <w:b/>
+          <w:bCs/>
+          <w:lang w:val="es-419"/>
+        </w:rPr>
+        <w:t>5. Pedido</w:t>
+      </w:r>
+    </w:p>
+    <w:p>
+      <w:pPr>
+        <w:rPr>
+          <w:lang w:val="es-419"/>
+        </w:rPr>
+      </w:pPr>
+      <w:r>
+        <w:rPr>
+          <w:lang w:val="es-419"/>
+        </w:rPr>
+        <w:t>Representa una transacción completa realizada por el usuario.</w:t>
+      </w:r>
+    </w:p>
+    <w:p>
+      <w:proofErr w:type="spellStart"/>
+      <w:r>
+        <w:rPr>
+          <w:b/>
+          <w:bCs/>
+        </w:rPr>
+        <w:t>Atributos</w:t>
+      </w:r>
+      <w:proofErr w:type="spellEnd"/>
+      <w:r>
+        <w:rPr>
+          <w:b/>
+          <w:bCs/>
+        </w:rPr>
+        <w:t>:</w:t>
+      </w:r>
+    </w:p>
+    <w:p>
+      <w:pPr>
+        <w:numPr>
+          <w:ilvl w:val="0"/>
+          <w:numId w:val="5"/>
+        </w:numPr>
+        <w:rPr>
+          <w:lang w:val="es-419"/>
+        </w:rPr>
+      </w:pPr>
+      <w:proofErr w:type="spellStart"/>
+      <w:r>
+        <w:rPr>
+          <w:b/>
+          <w:bCs/>
+          <w:lang w:val="es-419"/>
+        </w:rPr>
+        <w:t>IdPedido</w:t>
+      </w:r>
+      <w:proofErr w:type="spellEnd"/>
+      <w:r>
+        <w:rPr>
+          <w:lang w:val="es-419"/>
+        </w:rPr>
+        <w:t>: Identificador único del pedido.</w:t>
+      </w:r>
+    </w:p>
+    <w:p>
+      <w:pPr>
+        <w:numPr>
+          <w:ilvl w:val="0"/>
+          <w:numId w:val="5"/>
+        </w:numPr>
+        <w:rPr>
+          <w:lang w:val="es-419"/>
+        </w:rPr>
+      </w:pPr>
+      <w:proofErr w:type="spellStart"/>
+      <w:r>
+        <w:rPr>
+          <w:b/>
+          <w:bCs/>
+          <w:lang w:val="es-419"/>
+        </w:rPr>
+        <w:t>IdUsuario</w:t>
+      </w:r>
+      <w:proofErr w:type="spellEnd"/>
+      <w:r>
+        <w:rPr>
+          <w:lang w:val="es-419"/>
+        </w:rPr>
+        <w:t>: Relación con el usuario que realizó el pedido.</w:t>
+      </w:r>
+    </w:p>
+    <w:p>
+      <w:pPr>
+        <w:numPr>
+          <w:ilvl w:val="0"/>
+          <w:numId w:val="5"/>
+        </w:numPr>
+        <w:rPr>
+          <w:lang w:val="es-419"/>
+        </w:rPr>
+      </w:pPr>
+      <w:proofErr w:type="spellStart"/>
+      <w:r>
+        <w:rPr>
+          <w:b/>
+          <w:bCs/>
+          <w:lang w:val="es-419"/>
+        </w:rPr>
+        <w:t>IdPago</w:t>
+      </w:r>
+      <w:proofErr w:type="spellEnd"/>
+      <w:r>
+        <w:rPr>
+          <w:lang w:val="es-419"/>
+        </w:rPr>
+        <w:t>: Relación con el pago asociado.</w:t>
+      </w:r>
+    </w:p>
+    <w:p>
+      <w:pPr>
+        <w:numPr>
+          <w:ilvl w:val="0"/>
+          <w:numId w:val="5"/>
+        </w:numPr>
+        <w:rPr>
+          <w:lang w:val="es-419"/>
+        </w:rPr>
+      </w:pPr>
+      <w:proofErr w:type="spellStart"/>
+      <w:r>
+        <w:rPr>
+          <w:b/>
+          <w:bCs/>
+          <w:lang w:val="es-419"/>
+        </w:rPr>
+        <w:t>FechaPedido</w:t>
+      </w:r>
+      <w:proofErr w:type="spellEnd"/>
+      <w:r>
+        <w:rPr>
+          <w:lang w:val="es-419"/>
+        </w:rPr>
+        <w:t>: Fecha en que se realizó el pedido.</w:t>
+      </w:r>
+    </w:p>
+    <w:p>
+      <w:pPr>
+        <w:numPr>
+          <w:ilvl w:val="0"/>
+          <w:numId w:val="5"/>
+        </w:numPr>
+        <w:rPr>
+          <w:lang w:val="es-419"/>
+        </w:rPr>
+      </w:pPr>
+      <w:r>
+        <w:rPr>
+          <w:b/>
+          <w:bCs/>
+          <w:lang w:val="es-419"/>
+        </w:rPr>
+        <w:t>Estado</w:t>
+      </w:r>
+      <w:r>
+        <w:rPr>
+          <w:lang w:val="es-419"/>
+        </w:rPr>
+        <w:t>: Estado del pedido (Pendiente, Enviado, Cancelado, Entregado).</w:t>
+      </w:r>
+    </w:p>
+    <w:p>
+      <w:pPr>
+        <w:numPr>
+          <w:ilvl w:val="0"/>
+          <w:numId w:val="5"/>
+        </w:numPr>
+        <w:rPr>
+          <w:lang w:val="es-419"/>
+        </w:rPr>
+      </w:pPr>
+      <w:r>
+        <w:rPr>
+          <w:b/>
+          <w:bCs/>
+          <w:lang w:val="es-419"/>
+        </w:rPr>
+        <w:t>Subtotal</w:t>
+      </w:r>
+      <w:r>
+        <w:rPr>
+          <w:lang w:val="es-419"/>
+        </w:rPr>
+        <w:t>: Suma de los subtotales de los detalles del pedido (sin IGV).</w:t>
+      </w:r>
+    </w:p>
+    <w:p>
+      <w:pPr>
+        <w:numPr>
+          <w:ilvl w:val="0"/>
+          <w:numId w:val="5"/>
+        </w:numPr>
+        <w:rPr>
+          <w:lang w:val="es-419"/>
+        </w:rPr>
+      </w:pPr>
+      <w:r>
+        <w:rPr>
+          <w:b/>
+          <w:bCs/>
+          <w:lang w:val="es-419"/>
+        </w:rPr>
+        <w:t>IGV</w:t>
+      </w:r>
+      <w:r>
+        <w:rPr>
+          <w:lang w:val="es-419"/>
+        </w:rPr>
+        <w:t>: Monto total del IGV (18% del subtotal).</w:t>
+      </w:r>
+    </w:p>
+    <w:p>
+      <w:pPr>
+        <w:numPr>
+          <w:ilvl w:val="0"/>
+          <w:numId w:val="5"/>
+        </w:numPr>
+      </w:pPr>
+      <w:r>
+        <w:rPr>
+          <w:b/>
+          <w:bCs/>
+        </w:rPr>
+        <w:t>Total</w:t>
+      </w:r>
+      <w:r>
+        <w:t>: Subtotal + IGV.</w:t>
+      </w:r>
+    </w:p>
+    <w:p>
+      <w:r>
+        <w:pict w14:anchorId="060C875A">
+          <v:rect id="_x0000_i1096" style="width:0;height:1.5pt" o:hralign="center" o:hrstd="t" o:hr="t" fillcolor="#a0a0a0" stroked="f"/>
+        </w:pict>
+      </w:r>
+    </w:p>
+    <w:p>
+      <w:pPr>
+        <w:rPr>
+          <w:b/>
+          <w:bCs/>
+          <w:lang w:val="es-419"/>
+        </w:rPr>
+      </w:pPr>
+      <w:r>
+        <w:rPr>
+          <w:b/>
+          <w:bCs/>
+          <w:lang w:val="es-419"/>
+        </w:rPr>
+        <w:t>6. Producto</w:t>
+      </w:r>
+    </w:p>
+    <w:p>
+      <w:pPr>
+        <w:rPr>
+          <w:lang w:val="es-419"/>
+        </w:rPr>
+      </w:pPr>
+      <w:r>
+        <w:rPr>
+          <w:lang w:val="es-419"/>
+        </w:rPr>
+        <w:t>Los artículos que están disponibles para la venta.</w:t>
+      </w:r>
+    </w:p>
+    <w:p>
+      <w:proofErr w:type="spellStart"/>
+      <w:r>
+        <w:rPr>
+          <w:b/>
+          <w:bCs/>
+        </w:rPr>
+        <w:t>Atributos</w:t>
+      </w:r>
+      <w:proofErr w:type="spellEnd"/>
+      <w:r>
+        <w:rPr>
+          <w:b/>
+          <w:bCs/>
+        </w:rPr>
+        <w:t>:</w:t>
+      </w:r>
+    </w:p>
+    <w:p>
+      <w:pPr>
+        <w:numPr>
+          <w:ilvl w:val="0"/>
+          <w:numId w:val="6"/>
+        </w:numPr>
+        <w:rPr>
+          <w:lang w:val="es-419"/>
+        </w:rPr>
+      </w:pPr>
+      <w:proofErr w:type="spellStart"/>
+      <w:r>
+        <w:rPr>
+          <w:b/>
+          <w:bCs/>
+          <w:lang w:val="es-419"/>
+        </w:rPr>
+        <w:t>IdProducto</w:t>
+      </w:r>
+      <w:proofErr w:type="spellEnd"/>
+      <w:r>
+        <w:rPr>
+          <w:lang w:val="es-419"/>
+        </w:rPr>
+        <w:t>: Identificador único del producto.</w:t>
+      </w:r>
+    </w:p>
+    <w:p>
+      <w:pPr>
+        <w:numPr>
+          <w:ilvl w:val="0"/>
+          <w:numId w:val="6"/>
+        </w:numPr>
+        <w:rPr>
+          <w:lang w:val="es-419"/>
+        </w:rPr>
+      </w:pPr>
+      <w:r>
+        <w:rPr>
+          <w:b/>
+          <w:bCs/>
+          <w:lang w:val="es-419"/>
+        </w:rPr>
+        <w:t>Nombre</w:t>
+      </w:r>
+      <w:r>
+        <w:rPr>
+          <w:lang w:val="es-419"/>
+        </w:rPr>
+        <w:t>: Nombre del producto (</w:t>
+      </w:r>
+      <w:proofErr w:type="spellStart"/>
+      <w:r>
+        <w:rPr>
+          <w:lang w:val="es-419"/>
+        </w:rPr>
+        <w:t>e.g</w:t>
+      </w:r>
+      <w:proofErr w:type="spellEnd"/>
+      <w:r>
+        <w:rPr>
+          <w:lang w:val="es-419"/>
+        </w:rPr>
+        <w:t>., "Pan Francés").</w:t>
+      </w:r>
+    </w:p>
+    <w:p>
+      <w:pPr>
+        <w:numPr>
+          <w:ilvl w:val="0"/>
+          <w:numId w:val="6"/>
+        </w:numPr>
+        <w:rPr>
+          <w:lang w:val="es-419"/>
+        </w:rPr>
+      </w:pPr>
+      <w:proofErr w:type="spellStart"/>
+      <w:r>
+        <w:rPr>
+          <w:b/>
+          <w:bCs/>
+          <w:lang w:val="es-419"/>
+        </w:rPr>
+        <w:t>Descripcion</w:t>
+      </w:r>
+      <w:proofErr w:type="spellEnd"/>
+      <w:r>
+        <w:rPr>
+          <w:lang w:val="es-419"/>
+        </w:rPr>
+        <w:t>: Breve descripción del producto.</w:t>
+      </w:r>
+    </w:p>
+    <w:p>
+      <w:pPr>
+        <w:numPr>
+          <w:ilvl w:val="0"/>
+          <w:numId w:val="6"/>
+        </w:numPr>
+        <w:rPr>
+          <w:lang w:val="es-419"/>
+        </w:rPr>
+      </w:pPr>
+      <w:proofErr w:type="spellStart"/>
+      <w:r>
+        <w:rPr>
+          <w:b/>
+          <w:bCs/>
+          <w:lang w:val="es-419"/>
+        </w:rPr>
+        <w:t>PrecioUnitario</w:t>
+      </w:r>
+      <w:proofErr w:type="spellEnd"/>
+      <w:r>
+        <w:rPr>
+          <w:lang w:val="es-419"/>
+        </w:rPr>
+        <w:t>: Precio por unidad (sin IGV).</w:t>
+      </w:r>
+    </w:p>
+    <w:p>
+      <w:pPr>
+        <w:numPr>
+          <w:ilvl w:val="0"/>
+          <w:numId w:val="6"/>
+        </w:numPr>
+        <w:rPr>
+          <w:lang w:val="es-419"/>
+        </w:rPr>
+      </w:pPr>
+      <w:r>
+        <w:rPr>
+          <w:b/>
+          <w:bCs/>
+          <w:lang w:val="es-419"/>
+        </w:rPr>
+        <w:t>Stock</w:t>
+      </w:r>
+      <w:r>
+        <w:rPr>
+          <w:lang w:val="es-419"/>
+        </w:rPr>
+        <w:t>: Cantidad disponible en inventario.</w:t>
+      </w:r>
+    </w:p>
+    <w:p>
+      <w:pPr>
+        <w:numPr>
+          <w:ilvl w:val="0"/>
+          <w:numId w:val="6"/>
+        </w:numPr>
+        <w:rPr>
+          <w:lang w:val="es-419"/>
+        </w:rPr>
+      </w:pPr>
+      <w:proofErr w:type="spellStart"/>
+      <w:r>
+        <w:rPr>
+          <w:b/>
+          <w:bCs/>
+          <w:lang w:val="es-419"/>
+        </w:rPr>
+        <w:t>IdCategoria</w:t>
+      </w:r>
+      <w:proofErr w:type="spellEnd"/>
+      <w:r>
+        <w:rPr>
+          <w:lang w:val="es-419"/>
+        </w:rPr>
+        <w:t>: Relación con la categoría a la que pertenece.</w:t>
+      </w:r>
+    </w:p>
+    <w:p>
+      <w:pPr>
+        <w:numPr>
+          <w:ilvl w:val="0"/>
+          <w:numId w:val="6"/>
+        </w:numPr>
+      </w:pPr>
+      <w:r>
+        <w:rPr>
+          <w:b/>
+          <w:bCs/>
+        </w:rPr>
+        <w:lastRenderedPageBreak/>
+        <w:t>Estado</w:t>
+      </w:r>
+      <w:r>
+        <w:t>: (</w:t>
+      </w:r>
+      <w:proofErr w:type="spellStart"/>
+      <w:r>
+        <w:t>Activo</w:t>
+      </w:r>
+      <w:proofErr w:type="spellEnd"/>
+      <w:r>
+        <w:t>/</w:t>
+      </w:r>
+      <w:proofErr w:type="spellStart"/>
+      <w:r>
+        <w:t>Inactivo</w:t>
+      </w:r>
+      <w:proofErr w:type="spellEnd"/>
+      <w:r>
+        <w:t>).</w:t>
+      </w:r>
+    </w:p>
+    <w:p>
+      <w:r>
+        <w:pict w14:anchorId="29B135B4">
+          <v:rect id="_x0000_i1097" style="width:0;height:1.5pt" o:hralign="center" o:hrstd="t" o:hr="t" fillcolor="#a0a0a0" stroked="f"/>
+        </w:pict>
+      </w:r>
+    </w:p>
+    <w:p>
+      <w:pPr>
+        <w:rPr>
+          <w:b/>
+          <w:bCs/>
+          <w:lang w:val="es-419"/>
+        </w:rPr>
+      </w:pPr>
+      <w:r>
+        <w:rPr>
+          <w:b/>
+          <w:bCs/>
+          <w:lang w:val="es-419"/>
+        </w:rPr>
+        <w:t>7. Usuario</w:t>
+      </w:r>
+    </w:p>
+    <w:p>
+      <w:pPr>
+        <w:rPr>
+          <w:lang w:val="es-419"/>
+        </w:rPr>
+      </w:pPr>
+      <w:r>
+        <w:rPr>
+          <w:lang w:val="es-419"/>
+        </w:rPr>
+        <w:t>Los clientes y administradores de la plataforma.</w:t>
+      </w:r>
+    </w:p>
+    <w:p>
+      <w:proofErr w:type="spellStart"/>
+      <w:r>
+        <w:rPr>
+          <w:b/>
+          <w:bCs/>
+        </w:rPr>
+        <w:t>Atributos</w:t>
+      </w:r>
+      <w:proofErr w:type="spellEnd"/>
+      <w:r>
+        <w:rPr>
+          <w:b/>
+          <w:bCs/>
+        </w:rPr>
+        <w:t>:</w:t>
+      </w:r>
+    </w:p>
+    <w:p>
+      <w:pPr>
+        <w:numPr>
+          <w:ilvl w:val="0"/>
+          <w:numId w:val="7"/>
+        </w:numPr>
+        <w:rPr>
+          <w:lang w:val="es-419"/>
+        </w:rPr>
+      </w:pPr>
+      <w:proofErr w:type="spellStart"/>
+      <w:r>
+        <w:rPr>
+          <w:b/>
+          <w:bCs/>
+          <w:lang w:val="es-419"/>
+        </w:rPr>
+        <w:t>IdUsuario</w:t>
+      </w:r>
+      <w:proofErr w:type="spellEnd"/>
+      <w:r>
+        <w:rPr>
+          <w:lang w:val="es-419"/>
+        </w:rPr>
+        <w:t>: Identificador único del usuario.</w:t>
+      </w:r>
+    </w:p>
+    <w:p>
+      <w:pPr>
+        <w:numPr>
+          <w:ilvl w:val="0"/>
+          <w:numId w:val="7"/>
+        </w:numPr>
+      </w:pPr>
+      <w:r>
+        <w:rPr>
+          <w:b/>
+          <w:bCs/>
+        </w:rPr>
+        <w:t>Nombre</w:t>
+      </w:r>
+      <w:r>
+        <w:t xml:space="preserve">: Nombre del </w:t>
+      </w:r>
+      <w:proofErr w:type="spellStart"/>
+      <w:r>
+        <w:t>usuario</w:t>
+      </w:r>
+      <w:proofErr w:type="spellEnd"/>
+      <w:r>
+        <w:t>.</w:t>
+      </w:r>
+    </w:p>
+    <w:p>
+      <w:pPr>
+        <w:numPr>
+          <w:ilvl w:val="0"/>
+          <w:numId w:val="7"/>
+        </w:numPr>
+      </w:pPr>
+      <w:proofErr w:type="spellStart"/>
+      <w:r>
+        <w:rPr>
+          <w:b/>
+          <w:bCs/>
+        </w:rPr>
+        <w:t>Apellido</w:t>
+      </w:r>
+      <w:proofErr w:type="spellEnd"/>
+      <w:r>
+        <w:t xml:space="preserve">: </w:t>
+      </w:r>
+      <w:proofErr w:type="spellStart"/>
+      <w:r>
+        <w:t>Apellido</w:t>
+      </w:r>
+      <w:proofErr w:type="spellEnd"/>
+      <w:r>
+        <w:t xml:space="preserve"> del </w:t>
+      </w:r>
+      <w:proofErr w:type="spellStart"/>
+      <w:r>
+        <w:t>usuario</w:t>
+      </w:r>
+      <w:proofErr w:type="spellEnd"/>
+      <w:r>
+        <w:t>.</w:t>
+      </w:r>
+    </w:p>
+    <w:p>
+      <w:pPr>
+        <w:numPr>
+          <w:ilvl w:val="0"/>
+          <w:numId w:val="7"/>
+        </w:numPr>
+      </w:pPr>
+      <w:r>
+        <w:rPr>
+          <w:b/>
+          <w:bCs/>
+        </w:rPr>
+        <w:t>Email</w:t>
+      </w:r>
+      <w:r>
+        <w:t xml:space="preserve">: Correo </w:t>
+      </w:r>
+      <w:proofErr w:type="spellStart"/>
+      <w:r>
+        <w:t>electrónico</w:t>
+      </w:r>
+      <w:proofErr w:type="spellEnd"/>
+      <w:r>
+        <w:t>.</w:t>
+      </w:r>
+    </w:p>
+    <w:p>
+      <w:pPr>
+        <w:numPr>
+          <w:ilvl w:val="0"/>
+          <w:numId w:val="7"/>
+        </w:numPr>
+      </w:pPr>
+      <w:proofErr w:type="spellStart"/>
+      <w:r>
+        <w:rPr>
+          <w:b/>
+          <w:bCs/>
+        </w:rPr>
+        <w:t>Contraseña</w:t>
+      </w:r>
+      <w:proofErr w:type="spellEnd"/>
+      <w:r>
+        <w:t xml:space="preserve">: </w:t>
+      </w:r>
+      <w:proofErr w:type="spellStart"/>
+      <w:r>
+        <w:t>Contraseña</w:t>
+      </w:r>
+      <w:proofErr w:type="spellEnd"/>
+      <w:r>
+        <w:t xml:space="preserve"> </w:t>
+      </w:r>
+      <w:proofErr w:type="spellStart"/>
+      <w:r>
+        <w:t>encriptada</w:t>
+      </w:r>
+      <w:proofErr w:type="spellEnd"/>
+      <w:r>
+        <w:t>.</w:t>
+      </w:r>
+    </w:p>
+    <w:p>
+      <w:pPr>
+        <w:numPr>
+          <w:ilvl w:val="0"/>
+          <w:numId w:val="7"/>
+        </w:numPr>
+      </w:pPr>
+      <w:proofErr w:type="spellStart"/>
+      <w:r>
+        <w:rPr>
+          <w:b/>
+          <w:bCs/>
+        </w:rPr>
+        <w:t>Telefono</w:t>
+      </w:r>
+      <w:proofErr w:type="spellEnd"/>
+      <w:r>
+        <w:t xml:space="preserve">: </w:t>
+      </w:r>
+      <w:proofErr w:type="spellStart"/>
+      <w:r>
+        <w:t>Teléfono</w:t>
+      </w:r>
+      <w:proofErr w:type="spellEnd"/>
+      <w:r>
+        <w:t xml:space="preserve"> de </w:t>
+      </w:r>
+      <w:proofErr w:type="spellStart"/>
+      <w:r>
+        <w:t>contacto</w:t>
+      </w:r>
+      <w:proofErr w:type="spellEnd"/>
+      <w:r>
+        <w:t>.</w:t>
+      </w:r>
+    </w:p>
+    <w:p>
+      <w:pPr>
+        <w:numPr>
+          <w:ilvl w:val="0"/>
+          <w:numId w:val="7"/>
+        </w:numPr>
+      </w:pPr>
+      <w:proofErr w:type="spellStart"/>
+      <w:r>
+        <w:rPr>
+          <w:b/>
+          <w:bCs/>
+        </w:rPr>
+        <w:t>Direccion</w:t>
+      </w:r>
+      <w:proofErr w:type="spellEnd"/>
+      <w:r>
+        <w:t xml:space="preserve">: </w:t>
+      </w:r>
+      <w:proofErr w:type="spellStart"/>
+      <w:r>
+        <w:t>Dirección</w:t>
+      </w:r>
+      <w:proofErr w:type="spellEnd"/>
+      <w:r>
+        <w:t xml:space="preserve"> del </w:t>
+      </w:r>
+      <w:proofErr w:type="spellStart"/>
+      <w:r>
+        <w:t>usuario</w:t>
+      </w:r>
+      <w:proofErr w:type="spellEnd"/>
+      <w:r>
+        <w:t>.</w:t>
+      </w:r>
+    </w:p>
+    <w:p>
+      <w:pPr>
+        <w:numPr>
+          <w:ilvl w:val="0"/>
+          <w:numId w:val="7"/>
+        </w:numPr>
+        <w:rPr>
+          <w:lang w:val="es-419"/>
+        </w:rPr>
+      </w:pPr>
+      <w:proofErr w:type="spellStart"/>
+      <w:r>
+        <w:rPr>
+          <w:b/>
+          <w:bCs/>
+          <w:lang w:val="es-419"/>
+        </w:rPr>
+        <w:t>IdRol</w:t>
+      </w:r>
+      <w:proofErr w:type="spellEnd"/>
+      <w:r>
+        <w:rPr>
+          <w:lang w:val="es-419"/>
+        </w:rPr>
+        <w:t>: Relación con el rol del usuario (Cliente, Administrador, etc.).</w:t>
+      </w:r>
+    </w:p>
+    <w:p>
+      <w:pPr>
+        <w:numPr>
+          <w:ilvl w:val="0"/>
+          <w:numId w:val="7"/>
+        </w:numPr>
+      </w:pPr>
+      <w:r>
+        <w:rPr>
+          <w:b/>
+          <w:bCs/>
+        </w:rPr>
+        <w:t>Estado</w:t>
+      </w:r>
+      <w:r>
+        <w:t>: (</w:t>
+      </w:r>
+      <w:proofErr w:type="spellStart"/>
+      <w:r>
+        <w:t>Activo</w:t>
+      </w:r>
+      <w:proofErr w:type="spellEnd"/>
+      <w:r>
+        <w:t>/</w:t>
+      </w:r>
+      <w:proofErr w:type="spellStart"/>
+      <w:r>
+        <w:t>Inactivo</w:t>
+      </w:r>
+      <w:proofErr w:type="spellEnd"/>
+      <w:r>
+        <w:t>).</w:t>
+      </w:r>
+    </w:p>
+    <w:p>
+      <w:r>
+        <w:pict w14:anchorId="0E66021A">
+          <v:rect id="_x0000_i1098" style="width:0;height:1.5pt" o:hralign="center" o:hrstd="t" o:hr="t" fillcolor="#a0a0a0" stroked="f"/>
+        </w:pict>
+      </w:r>
+    </w:p>
+    <w:p>
+      <w:pPr>
+        <w:rPr>
+          <w:b/>
+          <w:bCs/>
+          <w:lang w:val="es-419"/>
+        </w:rPr>
+      </w:pPr>
+      <w:r>
+        <w:rPr>
+          <w:b/>
+          <w:bCs/>
+          <w:lang w:val="es-419"/>
+        </w:rPr>
+        <w:t>8. Rol</w:t>
+      </w:r>
+    </w:p>
+    <w:p>
+      <w:pPr>
+        <w:rPr>
+          <w:lang w:val="es-419"/>
+        </w:rPr>
+      </w:pPr>
+      <w:r>
+        <w:rPr>
+          <w:lang w:val="es-419"/>
+        </w:rPr>
+        <w:t>Define los permisos y responsabilidades de los usuarios.</w:t>
+      </w:r>
+    </w:p>
+    <w:p>
+      <w:proofErr w:type="spellStart"/>
+      <w:r>
+        <w:rPr>
+          <w:b/>
+          <w:bCs/>
+        </w:rPr>
+        <w:t>Atributos</w:t>
+      </w:r>
+      <w:proofErr w:type="spellEnd"/>
+      <w:r>
+        <w:rPr>
+          <w:b/>
+          <w:bCs/>
+        </w:rPr>
+        <w:t>:</w:t>
+      </w:r>
+    </w:p>
+    <w:p>
+      <w:pPr>
+        <w:numPr>
+          <w:ilvl w:val="0"/>
+          <w:numId w:val="8"/>
+        </w:numPr>
+        <w:rPr>
+          <w:lang w:val="es-419"/>
+        </w:rPr>
+      </w:pPr>
+      <w:proofErr w:type="spellStart"/>
+      <w:r>
+        <w:rPr>
+          <w:b/>
+          <w:bCs/>
+          <w:lang w:val="es-419"/>
+        </w:rPr>
+        <w:t>IdRol</w:t>
+      </w:r>
+      <w:proofErr w:type="spellEnd"/>
+      <w:r>
+        <w:rPr>
+          <w:lang w:val="es-419"/>
+        </w:rPr>
+        <w:t>: Identificador único del rol.</w:t>
+      </w:r>
+    </w:p>
+    <w:p>
+      <w:pPr>
+        <w:numPr>
+          <w:ilvl w:val="0"/>
+          <w:numId w:val="8"/>
+        </w:numPr>
+        <w:rPr>
+          <w:lang w:val="es-419"/>
+        </w:rPr>
+      </w:pPr>
+      <w:proofErr w:type="spellStart"/>
+      <w:r>
+        <w:rPr>
+          <w:b/>
+          <w:bCs/>
+          <w:lang w:val="es-419"/>
+        </w:rPr>
+        <w:t>NombreRol</w:t>
+      </w:r>
+      <w:proofErr w:type="spellEnd"/>
+      <w:r>
+        <w:rPr>
+          <w:lang w:val="es-419"/>
+        </w:rPr>
+        <w:t>: Nombre del rol (</w:t>
+      </w:r>
+      <w:proofErr w:type="spellStart"/>
+      <w:r>
+        <w:rPr>
+          <w:lang w:val="es-419"/>
+        </w:rPr>
+        <w:t>e.g</w:t>
+      </w:r>
+      <w:proofErr w:type="spellEnd"/>
+      <w:r>
+        <w:rPr>
+          <w:lang w:val="es-419"/>
+        </w:rPr>
+        <w:t>., Cliente, Administrador).</w:t>
+      </w:r>
+    </w:p>
+    <w:p>
+      <w:pPr>
+        <w:numPr>
+          <w:ilvl w:val="0"/>
+          <w:numId w:val="8"/>
+        </w:numPr>
+        <w:rPr>
+          <w:lang w:val="es-419"/>
+        </w:rPr>
+      </w:pPr>
+      <w:proofErr w:type="spellStart"/>
+      <w:r>
+        <w:rPr>
+          <w:b/>
+          <w:bCs/>
+          <w:lang w:val="es-419"/>
+        </w:rPr>
+        <w:t>Descripcion</w:t>
+      </w:r>
+      <w:proofErr w:type="spellEnd"/>
+      <w:r>
+        <w:rPr>
+          <w:lang w:val="es-419"/>
+        </w:rPr>
+        <w:t>: Breve descripción del rol.</w:t>
+      </w:r>
+    </w:p>
+    <w:p>
+      <w:pPr>
+        <w:numPr>
+          <w:ilvl w:val="0"/>
+          <w:numId w:val="8"/>
+        </w:numPr>
+      </w:pPr>
+      <w:r>
+        <w:rPr>
+          <w:b/>
+          <w:bCs/>
+        </w:rPr>
+        <w:t>Estado</w:t>
+      </w:r>
+      <w:r>
+        <w:t>: (</w:t>
+      </w:r>
+      <w:proofErr w:type="spellStart"/>
+      <w:r>
+        <w:t>Activo</w:t>
+      </w:r>
+      <w:proofErr w:type="spellEnd"/>
+      <w:r>
+        <w:t>/</w:t>
+      </w:r>
+      <w:proofErr w:type="spellStart"/>
+      <w:r>
+        <w:t>Inactivo</w:t>
+      </w:r>
+      <w:proofErr w:type="spellEnd"/>
+      <w:r>
+        <w:t>).</w:t>
+      </w:r>
+    </w:p>
+    <w:p>
+      <w:r>
+        <w:pict w14:anchorId="7A6B4C66">
+          <v:rect id="_x0000_i1099" style="width:0;height:1.5pt" o:hralign="center" o:hrstd="t" o:hr="t" fillcolor="#a0a0a0" stroked="f"/>
+        </w:pict>
+      </w:r>
+    </w:p>
+    <w:p>
+      <w:pPr>
+        <w:rPr>
+          <w:b/>
+          <w:bCs/>
+          <w:lang w:val="es-419"/>
+        </w:rPr>
+      </w:pPr>
+      <w:r>
+        <w:rPr>
+          <w:b/>
+          <w:bCs/>
+          <w:lang w:val="es-419"/>
+        </w:rPr>
+        <w:t>9. Pago</w:t>
+      </w:r>
+    </w:p>
+    <w:p>
+      <w:pPr>
+        <w:rPr>
+          <w:lang w:val="es-419"/>
+        </w:rPr>
+      </w:pPr>
+      <w:r>
+        <w:rPr>
+          <w:lang w:val="es-419"/>
+        </w:rPr>
+        <w:t>Gestiona los métodos de pago y las transacciones.</w:t>
+      </w:r>
+    </w:p>
+    <w:p>
+      <w:proofErr w:type="spellStart"/>
+      <w:r>
+        <w:rPr>
+          <w:b/>
+          <w:bCs/>
+        </w:rPr>
+        <w:t>Atributos</w:t>
+      </w:r>
+      <w:proofErr w:type="spellEnd"/>
+      <w:r>
+        <w:rPr>
+          <w:b/>
+          <w:bCs/>
+        </w:rPr>
+        <w:t>:</w:t>
+      </w:r>
+    </w:p>
+    <w:p>
+      <w:pPr>
+        <w:numPr>
+          <w:ilvl w:val="0"/>
+          <w:numId w:val="9"/>
+        </w:numPr>
+        <w:rPr>
+          <w:lang w:val="es-419"/>
+        </w:rPr>
+      </w:pPr>
+      <w:proofErr w:type="spellStart"/>
+      <w:r>
+        <w:rPr>
+          <w:b/>
+          <w:bCs/>
+          <w:lang w:val="es-419"/>
+        </w:rPr>
+        <w:t>IdPago</w:t>
+      </w:r>
+      <w:proofErr w:type="spellEnd"/>
+      <w:r>
+        <w:rPr>
+          <w:lang w:val="es-419"/>
+        </w:rPr>
+        <w:t>: Identificador único del pago.</w:t>
+      </w:r>
+    </w:p>
+    <w:p>
+      <w:pPr>
+        <w:numPr>
+          <w:ilvl w:val="0"/>
+          <w:numId w:val="9"/>
+        </w:numPr>
+        <w:rPr>
+          <w:lang w:val="es-419"/>
+        </w:rPr>
+      </w:pPr>
+      <w:proofErr w:type="spellStart"/>
+      <w:r>
+        <w:rPr>
+          <w:b/>
+          <w:bCs/>
+          <w:lang w:val="es-419"/>
+        </w:rPr>
+        <w:t>IdPedido</w:t>
+      </w:r>
+      <w:proofErr w:type="spellEnd"/>
+      <w:r>
+        <w:rPr>
+          <w:lang w:val="es-419"/>
+        </w:rPr>
+        <w:t>: Relación con el pedido asociado.</w:t>
+      </w:r>
+    </w:p>
+    <w:p>
+      <w:pPr>
+        <w:numPr>
+          <w:ilvl w:val="0"/>
+          <w:numId w:val="9"/>
+        </w:numPr>
+        <w:rPr>
+          <w:lang w:val="es-419"/>
+        </w:rPr>
+      </w:pPr>
+      <w:proofErr w:type="spellStart"/>
+      <w:r>
+        <w:rPr>
+          <w:b/>
+          <w:bCs/>
+          <w:lang w:val="es-419"/>
+        </w:rPr>
+        <w:lastRenderedPageBreak/>
+        <w:t>MétodoPago</w:t>
+      </w:r>
+      <w:proofErr w:type="spellEnd"/>
+      <w:r>
+        <w:rPr>
+          <w:lang w:val="es-419"/>
+        </w:rPr>
+        <w:t>: Método utilizado (Efectivo, Tarjeta, Transferencia).</w:t>
+      </w:r>
+    </w:p>
+    <w:p>
+      <w:pPr>
+        <w:numPr>
+          <w:ilvl w:val="0"/>
+          <w:numId w:val="9"/>
+        </w:numPr>
+        <w:rPr>
+          <w:lang w:val="es-419"/>
+        </w:rPr>
+      </w:pPr>
+      <w:proofErr w:type="spellStart"/>
+      <w:r>
+        <w:rPr>
+          <w:b/>
+          <w:bCs/>
+          <w:lang w:val="es-419"/>
+        </w:rPr>
+        <w:t>EstadoPago</w:t>
+      </w:r>
+      <w:proofErr w:type="spellEnd"/>
+      <w:r>
+        <w:rPr>
+          <w:lang w:val="es-419"/>
+        </w:rPr>
+        <w:t>: Estado del pago (Pendiente, Completado, Fallido, Reembolsado).</w:t>
+      </w:r>
+    </w:p>
+    <w:p>
+      <w:pPr>
+        <w:numPr>
+          <w:ilvl w:val="0"/>
+          <w:numId w:val="9"/>
+        </w:numPr>
+        <w:rPr>
+          <w:lang w:val="es-419"/>
+        </w:rPr>
+      </w:pPr>
+      <w:proofErr w:type="spellStart"/>
+      <w:r>
+        <w:rPr>
+          <w:b/>
+          <w:bCs/>
+          <w:lang w:val="es-419"/>
+        </w:rPr>
+        <w:t>MontoPagado</w:t>
+      </w:r>
+      <w:proofErr w:type="spellEnd"/>
+      <w:r>
+        <w:rPr>
+          <w:lang w:val="es-419"/>
+        </w:rPr>
+        <w:t>: Monto total pagado (incluido IGV).</w:t>
+      </w:r>
+    </w:p>
+    <w:p>
+      <w:pPr>
+        <w:numPr>
+          <w:ilvl w:val="0"/>
+          <w:numId w:val="9"/>
+        </w:numPr>
+        <w:rPr>
+          <w:lang w:val="es-419"/>
+        </w:rPr>
+      </w:pPr>
+      <w:proofErr w:type="spellStart"/>
+      <w:r>
+        <w:rPr>
+          <w:b/>
+          <w:bCs/>
+          <w:lang w:val="es-419"/>
+        </w:rPr>
+        <w:t>ReferenciaPago</w:t>
+      </w:r>
+      <w:proofErr w:type="spellEnd"/>
+      <w:r>
+        <w:rPr>
+          <w:lang w:val="es-419"/>
+        </w:rPr>
+        <w:t>: Código o número de referencia de la transacción (para métodos electrónicos).</w:t>
+      </w:r>
+    </w:p>
+    <w:p>
+      <w:pPr>
+        <w:numPr>
+          <w:ilvl w:val="0"/>
+          <w:numId w:val="9"/>
+        </w:numPr>
+        <w:rPr>
+          <w:lang w:val="es-419"/>
+        </w:rPr>
+      </w:pPr>
+      <w:proofErr w:type="spellStart"/>
+      <w:r>
+        <w:rPr>
+          <w:b/>
+          <w:bCs/>
+          <w:lang w:val="es-419"/>
+        </w:rPr>
+        <w:t>FechaPago</w:t>
+      </w:r>
+      <w:proofErr w:type="spellEnd"/>
+      <w:r>
+        <w:rPr>
+          <w:lang w:val="es-419"/>
+        </w:rPr>
+        <w:t>: Fecha y hora del pago.</w:t>
+      </w:r>
+    </w:p>
+    <w:p>
+      <w:r>
+        <w:pict w14:anchorId="015EE4A9">
+          <v:rect id="_x0000_i1100" style="width:0;height:1.5pt" o:hralign="center" o:hrstd="t" o:hr="t" fillcolor="#a0a0a0" stroked="f"/>
+        </w:pict>
+      </w:r>
+    </w:p>
+    <w:p>
+      <w:pPr>
+        <w:rPr>
+          <w:b/>
+          <w:bCs/>
+        </w:rPr>
+      </w:pPr>
+      <w:proofErr w:type="spellStart"/>
+      <w:r>
+        <w:rPr>
+          <w:b/>
+          <w:bCs/>
+        </w:rPr>
+        <w:t>Relaciones</w:t>
+      </w:r>
+      <w:proofErr w:type="spellEnd"/>
+      <w:r>
+        <w:rPr>
+          <w:b/>
+          <w:bCs/>
+        </w:rPr>
+        <w:t xml:space="preserve"> clave</w:t>
+      </w:r>
+    </w:p>
+    <w:p>
+      <w:pPr>
+        <w:numPr>
+          <w:ilvl w:val="0"/>
+          <w:numId w:val="10"/>
+        </w:numPr>
+        <w:rPr>
+          <w:lang w:val="es-419"/>
+        </w:rPr>
+      </w:pPr>
+      <w:r>
+        <w:rPr>
+          <w:b/>
+          <w:bCs/>
+          <w:lang w:val="es-419"/>
+        </w:rPr>
+        <w:t>Usuario - Carrito:</w:t>
+      </w:r>
+      <w:r>
+        <w:rPr>
+          <w:lang w:val="es-419"/>
+        </w:rPr>
+        <w:t xml:space="preserve"> Un usuario puede tener un carrito activo.</w:t>
+      </w:r>
+    </w:p>
+    <w:p>
+      <w:pPr>
+        <w:numPr>
+          <w:ilvl w:val="0"/>
+          <w:numId w:val="10"/>
+        </w:numPr>
+        <w:rPr>
+          <w:lang w:val="es-419"/>
+        </w:rPr>
+      </w:pPr>
+      <w:r>
+        <w:rPr>
+          <w:b/>
+          <w:bCs/>
+          <w:lang w:val="es-419"/>
+        </w:rPr>
+        <w:t>Usuario - Pedido:</w:t>
+      </w:r>
+      <w:r>
+        <w:rPr>
+          <w:lang w:val="es-419"/>
+        </w:rPr>
+        <w:t xml:space="preserve"> Un usuario puede realizar múltiples pedidos.</w:t>
+      </w:r>
+    </w:p>
+    <w:p>
+      <w:pPr>
+        <w:numPr>
+          <w:ilvl w:val="0"/>
+          <w:numId w:val="10"/>
+        </w:numPr>
+        <w:rPr>
+          <w:lang w:val="es-419"/>
+        </w:rPr>
+      </w:pPr>
+      <w:r>
+        <w:rPr>
+          <w:b/>
+          <w:bCs/>
+          <w:lang w:val="es-419"/>
+        </w:rPr>
+        <w:t xml:space="preserve">Usuario - </w:t>
+      </w:r>
+      <w:proofErr w:type="spellStart"/>
+      <w:r>
+        <w:rPr>
+          <w:b/>
+          <w:bCs/>
+          <w:lang w:val="es-419"/>
+        </w:rPr>
+        <w:t>HistorialCompra</w:t>
+      </w:r>
+      <w:proofErr w:type="spellEnd"/>
+      <w:r>
+        <w:rPr>
+          <w:b/>
+          <w:bCs/>
+          <w:lang w:val="es-419"/>
+        </w:rPr>
+        <w:t>:</w:t>
+      </w:r>
+      <w:r>
+        <w:rPr>
+          <w:lang w:val="es-419"/>
+        </w:rPr>
+        <w:t xml:space="preserve"> Cada usuario tiene un historial de compras.</w:t>
+      </w:r>
+    </w:p>
+    <w:p>
+      <w:pPr>
+        <w:numPr>
+          <w:ilvl w:val="0"/>
+          <w:numId w:val="10"/>
+        </w:numPr>
+        <w:rPr>
+          <w:lang w:val="es-419"/>
+        </w:rPr>
+      </w:pPr>
+      <w:r>
+        <w:rPr>
+          <w:b/>
+          <w:bCs/>
+          <w:lang w:val="es-419"/>
+        </w:rPr>
+        <w:t>Usuario - Rol:</w:t>
+      </w:r>
+      <w:r>
+        <w:rPr>
+          <w:lang w:val="es-419"/>
+        </w:rPr>
+        <w:t xml:space="preserve"> Un usuario tiene un único rol.</w:t>
+      </w:r>
+    </w:p>
+    <w:p>
+      <w:pPr>
+        <w:numPr>
+          <w:ilvl w:val="0"/>
+          <w:numId w:val="10"/>
+        </w:numPr>
+        <w:rPr>
+          <w:lang w:val="es-419"/>
+        </w:rPr>
+      </w:pPr>
+      <w:r>
+        <w:rPr>
+          <w:b/>
+          <w:bCs/>
+          <w:lang w:val="es-419"/>
+        </w:rPr>
+        <w:t xml:space="preserve">Pedido - </w:t>
+      </w:r>
+      <w:proofErr w:type="spellStart"/>
+      <w:r>
+        <w:rPr>
+          <w:b/>
+          <w:bCs/>
+          <w:lang w:val="es-419"/>
+        </w:rPr>
+        <w:t>DetallePedido</w:t>
+      </w:r>
+      <w:proofErr w:type="spellEnd"/>
+      <w:r>
+        <w:rPr>
+          <w:b/>
+          <w:bCs/>
+          <w:lang w:val="es-419"/>
+        </w:rPr>
+        <w:t>:</w:t>
+      </w:r>
+      <w:r>
+        <w:rPr>
+          <w:lang w:val="es-419"/>
+        </w:rPr>
+        <w:t xml:space="preserve"> Un pedido tiene varios detalles.</w:t>
+      </w:r>
+    </w:p>
+    <w:p>
+      <w:pPr>
+        <w:numPr>
+          <w:ilvl w:val="0"/>
+          <w:numId w:val="10"/>
+        </w:numPr>
+        <w:rPr>
+          <w:lang w:val="es-419"/>
+        </w:rPr>
+      </w:pPr>
+      <w:r>
+        <w:rPr>
+          <w:b/>
+          <w:bCs/>
+          <w:lang w:val="es-419"/>
+        </w:rPr>
+        <w:t>Pedido - Pago:</w:t>
+      </w:r>
+      <w:r>
+        <w:rPr>
+          <w:lang w:val="es-419"/>
+        </w:rPr>
+        <w:t xml:space="preserve"> Un pedido está asociado a un único pago.</w:t>
+      </w:r>
+    </w:p>
+    <w:p>
+      <w:pPr>
+        <w:numPr>
+          <w:ilvl w:val="0"/>
+          <w:numId w:val="10"/>
+        </w:numPr>
+        <w:rPr>
+          <w:lang w:val="es-419"/>
+        </w:rPr>
+      </w:pPr>
+      <w:proofErr w:type="spellStart"/>
+      <w:r>
+        <w:rPr>
+          <w:b/>
+          <w:bCs/>
+          <w:lang w:val="es-419"/>
+        </w:rPr>
+        <w:t>DetallePedido</w:t>
+      </w:r>
+      <w:proofErr w:type="spellEnd"/>
+      <w:r>
+        <w:rPr>
+          <w:b/>
+          <w:bCs/>
+          <w:lang w:val="es-419"/>
+        </w:rPr>
+        <w:t xml:space="preserve"> - Producto:</w:t>
+      </w:r>
+      <w:r>
+        <w:rPr>
+          <w:lang w:val="es-419"/>
+        </w:rPr>
+        <w:t xml:space="preserve"> Cada detalle hace referencia a un producto.</w:t>
+      </w:r>
+    </w:p>
+    <w:p>
+      <w:pPr>
+        <w:numPr>
+          <w:ilvl w:val="0"/>
+          <w:numId w:val="10"/>
+        </w:numPr>
+        <w:rPr>
+          <w:lang w:val="es-419"/>
+        </w:rPr>
+      </w:pPr>
+      <w:r>
+        <w:rPr>
+          <w:b/>
+          <w:bCs/>
+          <w:lang w:val="es-419"/>
+        </w:rPr>
+        <w:t>Producto - Categoría:</w:t>
+      </w:r>
+      <w:r>
+        <w:rPr>
+          <w:lang w:val="es-419"/>
+        </w:rPr>
+        <w:t xml:space="preserve"> Un producto pertenece a una categoría.</w:t>
+      </w:r>
+    </w:p>
+    <w:p>
+      <w:r>
+        <w:pict w14:anchorId="3076E7C2">
+          <v:rect id="_x0000_i1101" style="width:0;height:1.5pt" o:hralign="center" o:hrstd="t" o:hr="t" fillcolor="#a0a0a0" stroked="f"/>
+        </w:pict>
+      </w:r>
+    </w:p>
+    <w:p>
+      <w:r>
+        <w:rPr>
+          <w:lang w:val="es-419"/>
+        </w:rPr>
+        <w:t xml:space="preserve">Con esta estructura, puedes manejar todos los aspectos clave de una panadería en línea, asegurando que el cálculo del </w:t>
+      </w:r>
+      <w:r>
+        <w:rPr>
+          <w:b/>
+          <w:bCs/>
+          <w:lang w:val="es-419"/>
+        </w:rPr>
+        <w:t>IGV</w:t>
+      </w:r>
+      <w:r>
+        <w:rPr>
+          <w:lang w:val="es-419"/>
+        </w:rPr>
+        <w:t xml:space="preserve"> esté incluido en todas las operaciones. Si necesitas más detalles sobre la implementación o consultas adicionales, ¡avísame! </w:t>
+      </w:r>
+      <w:r>
+        <w:rPr>
+          <w:rFonts w:ascii="Segoe UI Emoji" w:hAnsi="Segoe UI Emoji" w:cs="Segoe UI Emoji"/>
+        </w:rPr>
+        <w:t>😊</w:t>
+      </w:r>
+    </w:p>
+    <w:p>
+      <w:pPr>
+        <w:rPr>
+          <w:lang w:val="es-419"/>
+        </w:rPr>
+      </w:pPr>
     </w:p>
     <w:sectPr>
       <w:pgSz w:w="11906" w:h="16838"/>
@@ -256,6 +2826,1495 @@
     </w:sectPr>
   </w:body>
 </w:document>
+</file>
+
+<file path=word/numbering.xml><?xml version="1.0" encoding="utf-8"?>
+<w:numbering xmlns:wpc="http://schemas.microsoft.com/office/word/2010/wordprocessingCanvas" xmlns:cx="http://schemas.microsoft.com/office/drawing/2014/chartex" xmlns:cx1="http://schemas.microsoft.com/office/drawing/2015/9/8/chartex" xmlns:cx2="http://schemas.microsoft.com/office/drawing/2015/10/21/chartex" xmlns:cx3="http://schemas.microsoft.com/office/drawing/2016/5/9/chartex" xmlns:cx4="http://schemas.microsoft.com/office/drawing/2016/5/10/chartex" xmlns:cx5="http://schemas.microsoft.com/office/drawing/2016/5/11/chartex" xmlns:cx6="http://schemas.microsoft.com/office/drawing/2016/5/12/chartex" xmlns:cx7="http://schemas.microsoft.com/office/drawing/2016/5/13/chartex" xmlns:cx8="http://schemas.microsoft.com/office/drawing/2016/5/14/chartex" xmlns:mc="http://schemas.openxmlformats.org/markup-compatibility/2006" xmlns:aink="http://schemas.microsoft.com/office/drawing/2016/ink" xmlns:am3d="http://schemas.microsoft.com/office/drawing/2017/model3d" xmlns:o="urn:schemas-microsoft-com:office:office" xmlns:oel="http://schemas.microsoft.com/office/2019/extlst" xmlns:r="http://schemas.openxmlformats.org/officeDocument/2006/relationships" xmlns:m="http://schemas.openxmlformats.org/officeDocument/2006/math" xmlns:v="urn:schemas-microsoft-com:vml" xmlns:wp14="http://schemas.microsoft.com/office/word/2010/wordprocessingDrawing" xmlns:wp="http://schemas.openxmlformats.org/drawingml/2006/wordprocessingDrawing" xmlns:w10="urn:schemas-microsoft-com:office:word" xmlns:w="http://schemas.openxmlformats.org/wordprocessingml/2006/main" xmlns:w14="http://schemas.microsoft.com/office/word/2010/wordml" xmlns:w15="http://schemas.microsoft.com/office/word/2012/wordml" xmlns:w16cex="http://schemas.microsoft.com/office/word/2018/wordml/cex" xmlns:w16cid="http://schemas.microsoft.com/office/word/2016/wordml/cid" xmlns:w16="http://schemas.microsoft.com/office/word/2018/wordml" xmlns:w16du="http://schemas.microsoft.com/office/word/2023/wordml/word16du" xmlns:w16sdtdh="http://schemas.microsoft.com/office/word/2020/wordml/sdtdatahash" xmlns:w16sdtfl="http://schemas.microsoft.com/office/word/2024/wordml/sdtformatlock" xmlns:w16se="http://schemas.microsoft.com/office/word/2015/wordml/symex" xmlns:wpg="http://schemas.microsoft.com/office/word/2010/wordprocessingGroup" xmlns:wpi="http://schemas.microsoft.com/office/word/2010/wordprocessingInk" xmlns:wne="http://schemas.microsoft.com/office/word/2006/wordml" xmlns:wps="http://schemas.microsoft.com/office/word/2010/wordprocessingShape" mc:Ignorable="w14 w15 w16se w16cid w16 w16cex w16sdtdh w16sdtfl w16du wp14">
+  <w:abstractNum w:abstractNumId="0" w15:restartNumberingAfterBreak="0">
+    <w:nsid w:val="00392E74"/>
+    <w:multiLevelType w:val="multilevel"/>
+    <w:tmpl w:val="B1187B10"/>
+    <w:lvl w:ilvl="0">
+      <w:start w:val="1"/>
+      <w:numFmt w:val="bullet"/>
+      <w:lvlText w:val=""/>
+      <w:lvlJc w:val="left"/>
+      <w:pPr>
+        <w:tabs>
+          <w:tab w:val="num" w:pos="720"/>
+        </w:tabs>
+        <w:ind w:left="720" w:hanging="360"/>
+      </w:pPr>
+      <w:rPr>
+        <w:rFonts w:ascii="Symbol" w:hAnsi="Symbol" w:hint="default"/>
+        <w:sz w:val="20"/>
+      </w:rPr>
+    </w:lvl>
+    <w:lvl w:ilvl="1" w:tentative="1">
+      <w:start w:val="1"/>
+      <w:numFmt w:val="bullet"/>
+      <w:lvlText w:val="o"/>
+      <w:lvlJc w:val="left"/>
+      <w:pPr>
+        <w:tabs>
+          <w:tab w:val="num" w:pos="1440"/>
+        </w:tabs>
+        <w:ind w:left="1440" w:hanging="360"/>
+      </w:pPr>
+      <w:rPr>
+        <w:rFonts w:ascii="Courier New" w:hAnsi="Courier New" w:hint="default"/>
+        <w:sz w:val="20"/>
+      </w:rPr>
+    </w:lvl>
+    <w:lvl w:ilvl="2" w:tentative="1">
+      <w:start w:val="1"/>
+      <w:numFmt w:val="bullet"/>
+      <w:lvlText w:val=""/>
+      <w:lvlJc w:val="left"/>
+      <w:pPr>
+        <w:tabs>
+          <w:tab w:val="num" w:pos="2160"/>
+        </w:tabs>
+        <w:ind w:left="2160" w:hanging="360"/>
+      </w:pPr>
+      <w:rPr>
+        <w:rFonts w:ascii="Wingdings" w:hAnsi="Wingdings" w:hint="default"/>
+        <w:sz w:val="20"/>
+      </w:rPr>
+    </w:lvl>
+    <w:lvl w:ilvl="3" w:tentative="1">
+      <w:start w:val="1"/>
+      <w:numFmt w:val="bullet"/>
+      <w:lvlText w:val=""/>
+      <w:lvlJc w:val="left"/>
+      <w:pPr>
+        <w:tabs>
+          <w:tab w:val="num" w:pos="2880"/>
+        </w:tabs>
+        <w:ind w:left="2880" w:hanging="360"/>
+      </w:pPr>
+      <w:rPr>
+        <w:rFonts w:ascii="Wingdings" w:hAnsi="Wingdings" w:hint="default"/>
+        <w:sz w:val="20"/>
+      </w:rPr>
+    </w:lvl>
+    <w:lvl w:ilvl="4" w:tentative="1">
+      <w:start w:val="1"/>
+      <w:numFmt w:val="bullet"/>
+      <w:lvlText w:val=""/>
+      <w:lvlJc w:val="left"/>
+      <w:pPr>
+        <w:tabs>
+          <w:tab w:val="num" w:pos="3600"/>
+        </w:tabs>
+        <w:ind w:left="3600" w:hanging="360"/>
+      </w:pPr>
+      <w:rPr>
+        <w:rFonts w:ascii="Wingdings" w:hAnsi="Wingdings" w:hint="default"/>
+        <w:sz w:val="20"/>
+      </w:rPr>
+    </w:lvl>
+    <w:lvl w:ilvl="5" w:tentative="1">
+      <w:start w:val="1"/>
+      <w:numFmt w:val="bullet"/>
+      <w:lvlText w:val=""/>
+      <w:lvlJc w:val="left"/>
+      <w:pPr>
+        <w:tabs>
+          <w:tab w:val="num" w:pos="4320"/>
+        </w:tabs>
+        <w:ind w:left="4320" w:hanging="360"/>
+      </w:pPr>
+      <w:rPr>
+        <w:rFonts w:ascii="Wingdings" w:hAnsi="Wingdings" w:hint="default"/>
+        <w:sz w:val="20"/>
+      </w:rPr>
+    </w:lvl>
+    <w:lvl w:ilvl="6" w:tentative="1">
+      <w:start w:val="1"/>
+      <w:numFmt w:val="bullet"/>
+      <w:lvlText w:val=""/>
+      <w:lvlJc w:val="left"/>
+      <w:pPr>
+        <w:tabs>
+          <w:tab w:val="num" w:pos="5040"/>
+        </w:tabs>
+        <w:ind w:left="5040" w:hanging="360"/>
+      </w:pPr>
+      <w:rPr>
+        <w:rFonts w:ascii="Wingdings" w:hAnsi="Wingdings" w:hint="default"/>
+        <w:sz w:val="20"/>
+      </w:rPr>
+    </w:lvl>
+    <w:lvl w:ilvl="7" w:tentative="1">
+      <w:start w:val="1"/>
+      <w:numFmt w:val="bullet"/>
+      <w:lvlText w:val=""/>
+      <w:lvlJc w:val="left"/>
+      <w:pPr>
+        <w:tabs>
+          <w:tab w:val="num" w:pos="5760"/>
+        </w:tabs>
+        <w:ind w:left="5760" w:hanging="360"/>
+      </w:pPr>
+      <w:rPr>
+        <w:rFonts w:ascii="Wingdings" w:hAnsi="Wingdings" w:hint="default"/>
+        <w:sz w:val="20"/>
+      </w:rPr>
+    </w:lvl>
+    <w:lvl w:ilvl="8" w:tentative="1">
+      <w:start w:val="1"/>
+      <w:numFmt w:val="bullet"/>
+      <w:lvlText w:val=""/>
+      <w:lvlJc w:val="left"/>
+      <w:pPr>
+        <w:tabs>
+          <w:tab w:val="num" w:pos="6480"/>
+        </w:tabs>
+        <w:ind w:left="6480" w:hanging="360"/>
+      </w:pPr>
+      <w:rPr>
+        <w:rFonts w:ascii="Wingdings" w:hAnsi="Wingdings" w:hint="default"/>
+        <w:sz w:val="20"/>
+      </w:rPr>
+    </w:lvl>
+  </w:abstractNum>
+  <w:abstractNum w:abstractNumId="1" w15:restartNumberingAfterBreak="0">
+    <w:nsid w:val="123D6B38"/>
+    <w:multiLevelType w:val="multilevel"/>
+    <w:tmpl w:val="FD403E54"/>
+    <w:lvl w:ilvl="0">
+      <w:start w:val="1"/>
+      <w:numFmt w:val="bullet"/>
+      <w:lvlText w:val=""/>
+      <w:lvlJc w:val="left"/>
+      <w:pPr>
+        <w:tabs>
+          <w:tab w:val="num" w:pos="720"/>
+        </w:tabs>
+        <w:ind w:left="720" w:hanging="360"/>
+      </w:pPr>
+      <w:rPr>
+        <w:rFonts w:ascii="Symbol" w:hAnsi="Symbol" w:hint="default"/>
+        <w:sz w:val="20"/>
+      </w:rPr>
+    </w:lvl>
+    <w:lvl w:ilvl="1" w:tentative="1">
+      <w:start w:val="1"/>
+      <w:numFmt w:val="bullet"/>
+      <w:lvlText w:val="o"/>
+      <w:lvlJc w:val="left"/>
+      <w:pPr>
+        <w:tabs>
+          <w:tab w:val="num" w:pos="1440"/>
+        </w:tabs>
+        <w:ind w:left="1440" w:hanging="360"/>
+      </w:pPr>
+      <w:rPr>
+        <w:rFonts w:ascii="Courier New" w:hAnsi="Courier New" w:hint="default"/>
+        <w:sz w:val="20"/>
+      </w:rPr>
+    </w:lvl>
+    <w:lvl w:ilvl="2" w:tentative="1">
+      <w:start w:val="1"/>
+      <w:numFmt w:val="bullet"/>
+      <w:lvlText w:val=""/>
+      <w:lvlJc w:val="left"/>
+      <w:pPr>
+        <w:tabs>
+          <w:tab w:val="num" w:pos="2160"/>
+        </w:tabs>
+        <w:ind w:left="2160" w:hanging="360"/>
+      </w:pPr>
+      <w:rPr>
+        <w:rFonts w:ascii="Wingdings" w:hAnsi="Wingdings" w:hint="default"/>
+        <w:sz w:val="20"/>
+      </w:rPr>
+    </w:lvl>
+    <w:lvl w:ilvl="3" w:tentative="1">
+      <w:start w:val="1"/>
+      <w:numFmt w:val="bullet"/>
+      <w:lvlText w:val=""/>
+      <w:lvlJc w:val="left"/>
+      <w:pPr>
+        <w:tabs>
+          <w:tab w:val="num" w:pos="2880"/>
+        </w:tabs>
+        <w:ind w:left="2880" w:hanging="360"/>
+      </w:pPr>
+      <w:rPr>
+        <w:rFonts w:ascii="Wingdings" w:hAnsi="Wingdings" w:hint="default"/>
+        <w:sz w:val="20"/>
+      </w:rPr>
+    </w:lvl>
+    <w:lvl w:ilvl="4" w:tentative="1">
+      <w:start w:val="1"/>
+      <w:numFmt w:val="bullet"/>
+      <w:lvlText w:val=""/>
+      <w:lvlJc w:val="left"/>
+      <w:pPr>
+        <w:tabs>
+          <w:tab w:val="num" w:pos="3600"/>
+        </w:tabs>
+        <w:ind w:left="3600" w:hanging="360"/>
+      </w:pPr>
+      <w:rPr>
+        <w:rFonts w:ascii="Wingdings" w:hAnsi="Wingdings" w:hint="default"/>
+        <w:sz w:val="20"/>
+      </w:rPr>
+    </w:lvl>
+    <w:lvl w:ilvl="5" w:tentative="1">
+      <w:start w:val="1"/>
+      <w:numFmt w:val="bullet"/>
+      <w:lvlText w:val=""/>
+      <w:lvlJc w:val="left"/>
+      <w:pPr>
+        <w:tabs>
+          <w:tab w:val="num" w:pos="4320"/>
+        </w:tabs>
+        <w:ind w:left="4320" w:hanging="360"/>
+      </w:pPr>
+      <w:rPr>
+        <w:rFonts w:ascii="Wingdings" w:hAnsi="Wingdings" w:hint="default"/>
+        <w:sz w:val="20"/>
+      </w:rPr>
+    </w:lvl>
+    <w:lvl w:ilvl="6" w:tentative="1">
+      <w:start w:val="1"/>
+      <w:numFmt w:val="bullet"/>
+      <w:lvlText w:val=""/>
+      <w:lvlJc w:val="left"/>
+      <w:pPr>
+        <w:tabs>
+          <w:tab w:val="num" w:pos="5040"/>
+        </w:tabs>
+        <w:ind w:left="5040" w:hanging="360"/>
+      </w:pPr>
+      <w:rPr>
+        <w:rFonts w:ascii="Wingdings" w:hAnsi="Wingdings" w:hint="default"/>
+        <w:sz w:val="20"/>
+      </w:rPr>
+    </w:lvl>
+    <w:lvl w:ilvl="7" w:tentative="1">
+      <w:start w:val="1"/>
+      <w:numFmt w:val="bullet"/>
+      <w:lvlText w:val=""/>
+      <w:lvlJc w:val="left"/>
+      <w:pPr>
+        <w:tabs>
+          <w:tab w:val="num" w:pos="5760"/>
+        </w:tabs>
+        <w:ind w:left="5760" w:hanging="360"/>
+      </w:pPr>
+      <w:rPr>
+        <w:rFonts w:ascii="Wingdings" w:hAnsi="Wingdings" w:hint="default"/>
+        <w:sz w:val="20"/>
+      </w:rPr>
+    </w:lvl>
+    <w:lvl w:ilvl="8" w:tentative="1">
+      <w:start w:val="1"/>
+      <w:numFmt w:val="bullet"/>
+      <w:lvlText w:val=""/>
+      <w:lvlJc w:val="left"/>
+      <w:pPr>
+        <w:tabs>
+          <w:tab w:val="num" w:pos="6480"/>
+        </w:tabs>
+        <w:ind w:left="6480" w:hanging="360"/>
+      </w:pPr>
+      <w:rPr>
+        <w:rFonts w:ascii="Wingdings" w:hAnsi="Wingdings" w:hint="default"/>
+        <w:sz w:val="20"/>
+      </w:rPr>
+    </w:lvl>
+  </w:abstractNum>
+  <w:abstractNum w:abstractNumId="2" w15:restartNumberingAfterBreak="0">
+    <w:nsid w:val="22961E7F"/>
+    <w:multiLevelType w:val="multilevel"/>
+    <w:tmpl w:val="58E0E116"/>
+    <w:lvl w:ilvl="0">
+      <w:start w:val="1"/>
+      <w:numFmt w:val="bullet"/>
+      <w:lvlText w:val=""/>
+      <w:lvlJc w:val="left"/>
+      <w:pPr>
+        <w:tabs>
+          <w:tab w:val="num" w:pos="720"/>
+        </w:tabs>
+        <w:ind w:left="720" w:hanging="360"/>
+      </w:pPr>
+      <w:rPr>
+        <w:rFonts w:ascii="Symbol" w:hAnsi="Symbol" w:hint="default"/>
+        <w:sz w:val="20"/>
+      </w:rPr>
+    </w:lvl>
+    <w:lvl w:ilvl="1" w:tentative="1">
+      <w:start w:val="1"/>
+      <w:numFmt w:val="bullet"/>
+      <w:lvlText w:val="o"/>
+      <w:lvlJc w:val="left"/>
+      <w:pPr>
+        <w:tabs>
+          <w:tab w:val="num" w:pos="1440"/>
+        </w:tabs>
+        <w:ind w:left="1440" w:hanging="360"/>
+      </w:pPr>
+      <w:rPr>
+        <w:rFonts w:ascii="Courier New" w:hAnsi="Courier New" w:hint="default"/>
+        <w:sz w:val="20"/>
+      </w:rPr>
+    </w:lvl>
+    <w:lvl w:ilvl="2" w:tentative="1">
+      <w:start w:val="1"/>
+      <w:numFmt w:val="bullet"/>
+      <w:lvlText w:val=""/>
+      <w:lvlJc w:val="left"/>
+      <w:pPr>
+        <w:tabs>
+          <w:tab w:val="num" w:pos="2160"/>
+        </w:tabs>
+        <w:ind w:left="2160" w:hanging="360"/>
+      </w:pPr>
+      <w:rPr>
+        <w:rFonts w:ascii="Wingdings" w:hAnsi="Wingdings" w:hint="default"/>
+        <w:sz w:val="20"/>
+      </w:rPr>
+    </w:lvl>
+    <w:lvl w:ilvl="3" w:tentative="1">
+      <w:start w:val="1"/>
+      <w:numFmt w:val="bullet"/>
+      <w:lvlText w:val=""/>
+      <w:lvlJc w:val="left"/>
+      <w:pPr>
+        <w:tabs>
+          <w:tab w:val="num" w:pos="2880"/>
+        </w:tabs>
+        <w:ind w:left="2880" w:hanging="360"/>
+      </w:pPr>
+      <w:rPr>
+        <w:rFonts w:ascii="Wingdings" w:hAnsi="Wingdings" w:hint="default"/>
+        <w:sz w:val="20"/>
+      </w:rPr>
+    </w:lvl>
+    <w:lvl w:ilvl="4" w:tentative="1">
+      <w:start w:val="1"/>
+      <w:numFmt w:val="bullet"/>
+      <w:lvlText w:val=""/>
+      <w:lvlJc w:val="left"/>
+      <w:pPr>
+        <w:tabs>
+          <w:tab w:val="num" w:pos="3600"/>
+        </w:tabs>
+        <w:ind w:left="3600" w:hanging="360"/>
+      </w:pPr>
+      <w:rPr>
+        <w:rFonts w:ascii="Wingdings" w:hAnsi="Wingdings" w:hint="default"/>
+        <w:sz w:val="20"/>
+      </w:rPr>
+    </w:lvl>
+    <w:lvl w:ilvl="5" w:tentative="1">
+      <w:start w:val="1"/>
+      <w:numFmt w:val="bullet"/>
+      <w:lvlText w:val=""/>
+      <w:lvlJc w:val="left"/>
+      <w:pPr>
+        <w:tabs>
+          <w:tab w:val="num" w:pos="4320"/>
+        </w:tabs>
+        <w:ind w:left="4320" w:hanging="360"/>
+      </w:pPr>
+      <w:rPr>
+        <w:rFonts w:ascii="Wingdings" w:hAnsi="Wingdings" w:hint="default"/>
+        <w:sz w:val="20"/>
+      </w:rPr>
+    </w:lvl>
+    <w:lvl w:ilvl="6" w:tentative="1">
+      <w:start w:val="1"/>
+      <w:numFmt w:val="bullet"/>
+      <w:lvlText w:val=""/>
+      <w:lvlJc w:val="left"/>
+      <w:pPr>
+        <w:tabs>
+          <w:tab w:val="num" w:pos="5040"/>
+        </w:tabs>
+        <w:ind w:left="5040" w:hanging="360"/>
+      </w:pPr>
+      <w:rPr>
+        <w:rFonts w:ascii="Wingdings" w:hAnsi="Wingdings" w:hint="default"/>
+        <w:sz w:val="20"/>
+      </w:rPr>
+    </w:lvl>
+    <w:lvl w:ilvl="7" w:tentative="1">
+      <w:start w:val="1"/>
+      <w:numFmt w:val="bullet"/>
+      <w:lvlText w:val=""/>
+      <w:lvlJc w:val="left"/>
+      <w:pPr>
+        <w:tabs>
+          <w:tab w:val="num" w:pos="5760"/>
+        </w:tabs>
+        <w:ind w:left="5760" w:hanging="360"/>
+      </w:pPr>
+      <w:rPr>
+        <w:rFonts w:ascii="Wingdings" w:hAnsi="Wingdings" w:hint="default"/>
+        <w:sz w:val="20"/>
+      </w:rPr>
+    </w:lvl>
+    <w:lvl w:ilvl="8" w:tentative="1">
+      <w:start w:val="1"/>
+      <w:numFmt w:val="bullet"/>
+      <w:lvlText w:val=""/>
+      <w:lvlJc w:val="left"/>
+      <w:pPr>
+        <w:tabs>
+          <w:tab w:val="num" w:pos="6480"/>
+        </w:tabs>
+        <w:ind w:left="6480" w:hanging="360"/>
+      </w:pPr>
+      <w:rPr>
+        <w:rFonts w:ascii="Wingdings" w:hAnsi="Wingdings" w:hint="default"/>
+        <w:sz w:val="20"/>
+      </w:rPr>
+    </w:lvl>
+  </w:abstractNum>
+  <w:abstractNum w:abstractNumId="3" w15:restartNumberingAfterBreak="0">
+    <w:nsid w:val="4ABF4037"/>
+    <w:multiLevelType w:val="multilevel"/>
+    <w:tmpl w:val="7D0A77BA"/>
+    <w:lvl w:ilvl="0">
+      <w:start w:val="1"/>
+      <w:numFmt w:val="bullet"/>
+      <w:lvlText w:val=""/>
+      <w:lvlJc w:val="left"/>
+      <w:pPr>
+        <w:tabs>
+          <w:tab w:val="num" w:pos="720"/>
+        </w:tabs>
+        <w:ind w:left="720" w:hanging="360"/>
+      </w:pPr>
+      <w:rPr>
+        <w:rFonts w:ascii="Symbol" w:hAnsi="Symbol" w:hint="default"/>
+        <w:sz w:val="20"/>
+      </w:rPr>
+    </w:lvl>
+    <w:lvl w:ilvl="1" w:tentative="1">
+      <w:start w:val="1"/>
+      <w:numFmt w:val="bullet"/>
+      <w:lvlText w:val="o"/>
+      <w:lvlJc w:val="left"/>
+      <w:pPr>
+        <w:tabs>
+          <w:tab w:val="num" w:pos="1440"/>
+        </w:tabs>
+        <w:ind w:left="1440" w:hanging="360"/>
+      </w:pPr>
+      <w:rPr>
+        <w:rFonts w:ascii="Courier New" w:hAnsi="Courier New" w:hint="default"/>
+        <w:sz w:val="20"/>
+      </w:rPr>
+    </w:lvl>
+    <w:lvl w:ilvl="2" w:tentative="1">
+      <w:start w:val="1"/>
+      <w:numFmt w:val="bullet"/>
+      <w:lvlText w:val=""/>
+      <w:lvlJc w:val="left"/>
+      <w:pPr>
+        <w:tabs>
+          <w:tab w:val="num" w:pos="2160"/>
+        </w:tabs>
+        <w:ind w:left="2160" w:hanging="360"/>
+      </w:pPr>
+      <w:rPr>
+        <w:rFonts w:ascii="Wingdings" w:hAnsi="Wingdings" w:hint="default"/>
+        <w:sz w:val="20"/>
+      </w:rPr>
+    </w:lvl>
+    <w:lvl w:ilvl="3" w:tentative="1">
+      <w:start w:val="1"/>
+      <w:numFmt w:val="bullet"/>
+      <w:lvlText w:val=""/>
+      <w:lvlJc w:val="left"/>
+      <w:pPr>
+        <w:tabs>
+          <w:tab w:val="num" w:pos="2880"/>
+        </w:tabs>
+        <w:ind w:left="2880" w:hanging="360"/>
+      </w:pPr>
+      <w:rPr>
+        <w:rFonts w:ascii="Wingdings" w:hAnsi="Wingdings" w:hint="default"/>
+        <w:sz w:val="20"/>
+      </w:rPr>
+    </w:lvl>
+    <w:lvl w:ilvl="4" w:tentative="1">
+      <w:start w:val="1"/>
+      <w:numFmt w:val="bullet"/>
+      <w:lvlText w:val=""/>
+      <w:lvlJc w:val="left"/>
+      <w:pPr>
+        <w:tabs>
+          <w:tab w:val="num" w:pos="3600"/>
+        </w:tabs>
+        <w:ind w:left="3600" w:hanging="360"/>
+      </w:pPr>
+      <w:rPr>
+        <w:rFonts w:ascii="Wingdings" w:hAnsi="Wingdings" w:hint="default"/>
+        <w:sz w:val="20"/>
+      </w:rPr>
+    </w:lvl>
+    <w:lvl w:ilvl="5" w:tentative="1">
+      <w:start w:val="1"/>
+      <w:numFmt w:val="bullet"/>
+      <w:lvlText w:val=""/>
+      <w:lvlJc w:val="left"/>
+      <w:pPr>
+        <w:tabs>
+          <w:tab w:val="num" w:pos="4320"/>
+        </w:tabs>
+        <w:ind w:left="4320" w:hanging="360"/>
+      </w:pPr>
+      <w:rPr>
+        <w:rFonts w:ascii="Wingdings" w:hAnsi="Wingdings" w:hint="default"/>
+        <w:sz w:val="20"/>
+      </w:rPr>
+    </w:lvl>
+    <w:lvl w:ilvl="6" w:tentative="1">
+      <w:start w:val="1"/>
+      <w:numFmt w:val="bullet"/>
+      <w:lvlText w:val=""/>
+      <w:lvlJc w:val="left"/>
+      <w:pPr>
+        <w:tabs>
+          <w:tab w:val="num" w:pos="5040"/>
+        </w:tabs>
+        <w:ind w:left="5040" w:hanging="360"/>
+      </w:pPr>
+      <w:rPr>
+        <w:rFonts w:ascii="Wingdings" w:hAnsi="Wingdings" w:hint="default"/>
+        <w:sz w:val="20"/>
+      </w:rPr>
+    </w:lvl>
+    <w:lvl w:ilvl="7" w:tentative="1">
+      <w:start w:val="1"/>
+      <w:numFmt w:val="bullet"/>
+      <w:lvlText w:val=""/>
+      <w:lvlJc w:val="left"/>
+      <w:pPr>
+        <w:tabs>
+          <w:tab w:val="num" w:pos="5760"/>
+        </w:tabs>
+        <w:ind w:left="5760" w:hanging="360"/>
+      </w:pPr>
+      <w:rPr>
+        <w:rFonts w:ascii="Wingdings" w:hAnsi="Wingdings" w:hint="default"/>
+        <w:sz w:val="20"/>
+      </w:rPr>
+    </w:lvl>
+    <w:lvl w:ilvl="8" w:tentative="1">
+      <w:start w:val="1"/>
+      <w:numFmt w:val="bullet"/>
+      <w:lvlText w:val=""/>
+      <w:lvlJc w:val="left"/>
+      <w:pPr>
+        <w:tabs>
+          <w:tab w:val="num" w:pos="6480"/>
+        </w:tabs>
+        <w:ind w:left="6480" w:hanging="360"/>
+      </w:pPr>
+      <w:rPr>
+        <w:rFonts w:ascii="Wingdings" w:hAnsi="Wingdings" w:hint="default"/>
+        <w:sz w:val="20"/>
+      </w:rPr>
+    </w:lvl>
+  </w:abstractNum>
+  <w:abstractNum w:abstractNumId="4" w15:restartNumberingAfterBreak="0">
+    <w:nsid w:val="4CE12A78"/>
+    <w:multiLevelType w:val="multilevel"/>
+    <w:tmpl w:val="F47CC322"/>
+    <w:lvl w:ilvl="0">
+      <w:start w:val="1"/>
+      <w:numFmt w:val="bullet"/>
+      <w:lvlText w:val=""/>
+      <w:lvlJc w:val="left"/>
+      <w:pPr>
+        <w:tabs>
+          <w:tab w:val="num" w:pos="720"/>
+        </w:tabs>
+        <w:ind w:left="720" w:hanging="360"/>
+      </w:pPr>
+      <w:rPr>
+        <w:rFonts w:ascii="Symbol" w:hAnsi="Symbol" w:hint="default"/>
+        <w:sz w:val="20"/>
+      </w:rPr>
+    </w:lvl>
+    <w:lvl w:ilvl="1" w:tentative="1">
+      <w:start w:val="1"/>
+      <w:numFmt w:val="bullet"/>
+      <w:lvlText w:val="o"/>
+      <w:lvlJc w:val="left"/>
+      <w:pPr>
+        <w:tabs>
+          <w:tab w:val="num" w:pos="1440"/>
+        </w:tabs>
+        <w:ind w:left="1440" w:hanging="360"/>
+      </w:pPr>
+      <w:rPr>
+        <w:rFonts w:ascii="Courier New" w:hAnsi="Courier New" w:hint="default"/>
+        <w:sz w:val="20"/>
+      </w:rPr>
+    </w:lvl>
+    <w:lvl w:ilvl="2" w:tentative="1">
+      <w:start w:val="1"/>
+      <w:numFmt w:val="bullet"/>
+      <w:lvlText w:val=""/>
+      <w:lvlJc w:val="left"/>
+      <w:pPr>
+        <w:tabs>
+          <w:tab w:val="num" w:pos="2160"/>
+        </w:tabs>
+        <w:ind w:left="2160" w:hanging="360"/>
+      </w:pPr>
+      <w:rPr>
+        <w:rFonts w:ascii="Wingdings" w:hAnsi="Wingdings" w:hint="default"/>
+        <w:sz w:val="20"/>
+      </w:rPr>
+    </w:lvl>
+    <w:lvl w:ilvl="3" w:tentative="1">
+      <w:start w:val="1"/>
+      <w:numFmt w:val="bullet"/>
+      <w:lvlText w:val=""/>
+      <w:lvlJc w:val="left"/>
+      <w:pPr>
+        <w:tabs>
+          <w:tab w:val="num" w:pos="2880"/>
+        </w:tabs>
+        <w:ind w:left="2880" w:hanging="360"/>
+      </w:pPr>
+      <w:rPr>
+        <w:rFonts w:ascii="Wingdings" w:hAnsi="Wingdings" w:hint="default"/>
+        <w:sz w:val="20"/>
+      </w:rPr>
+    </w:lvl>
+    <w:lvl w:ilvl="4" w:tentative="1">
+      <w:start w:val="1"/>
+      <w:numFmt w:val="bullet"/>
+      <w:lvlText w:val=""/>
+      <w:lvlJc w:val="left"/>
+      <w:pPr>
+        <w:tabs>
+          <w:tab w:val="num" w:pos="3600"/>
+        </w:tabs>
+        <w:ind w:left="3600" w:hanging="360"/>
+      </w:pPr>
+      <w:rPr>
+        <w:rFonts w:ascii="Wingdings" w:hAnsi="Wingdings" w:hint="default"/>
+        <w:sz w:val="20"/>
+      </w:rPr>
+    </w:lvl>
+    <w:lvl w:ilvl="5" w:tentative="1">
+      <w:start w:val="1"/>
+      <w:numFmt w:val="bullet"/>
+      <w:lvlText w:val=""/>
+      <w:lvlJc w:val="left"/>
+      <w:pPr>
+        <w:tabs>
+          <w:tab w:val="num" w:pos="4320"/>
+        </w:tabs>
+        <w:ind w:left="4320" w:hanging="360"/>
+      </w:pPr>
+      <w:rPr>
+        <w:rFonts w:ascii="Wingdings" w:hAnsi="Wingdings" w:hint="default"/>
+        <w:sz w:val="20"/>
+      </w:rPr>
+    </w:lvl>
+    <w:lvl w:ilvl="6" w:tentative="1">
+      <w:start w:val="1"/>
+      <w:numFmt w:val="bullet"/>
+      <w:lvlText w:val=""/>
+      <w:lvlJc w:val="left"/>
+      <w:pPr>
+        <w:tabs>
+          <w:tab w:val="num" w:pos="5040"/>
+        </w:tabs>
+        <w:ind w:left="5040" w:hanging="360"/>
+      </w:pPr>
+      <w:rPr>
+        <w:rFonts w:ascii="Wingdings" w:hAnsi="Wingdings" w:hint="default"/>
+        <w:sz w:val="20"/>
+      </w:rPr>
+    </w:lvl>
+    <w:lvl w:ilvl="7" w:tentative="1">
+      <w:start w:val="1"/>
+      <w:numFmt w:val="bullet"/>
+      <w:lvlText w:val=""/>
+      <w:lvlJc w:val="left"/>
+      <w:pPr>
+        <w:tabs>
+          <w:tab w:val="num" w:pos="5760"/>
+        </w:tabs>
+        <w:ind w:left="5760" w:hanging="360"/>
+      </w:pPr>
+      <w:rPr>
+        <w:rFonts w:ascii="Wingdings" w:hAnsi="Wingdings" w:hint="default"/>
+        <w:sz w:val="20"/>
+      </w:rPr>
+    </w:lvl>
+    <w:lvl w:ilvl="8" w:tentative="1">
+      <w:start w:val="1"/>
+      <w:numFmt w:val="bullet"/>
+      <w:lvlText w:val=""/>
+      <w:lvlJc w:val="left"/>
+      <w:pPr>
+        <w:tabs>
+          <w:tab w:val="num" w:pos="6480"/>
+        </w:tabs>
+        <w:ind w:left="6480" w:hanging="360"/>
+      </w:pPr>
+      <w:rPr>
+        <w:rFonts w:ascii="Wingdings" w:hAnsi="Wingdings" w:hint="default"/>
+        <w:sz w:val="20"/>
+      </w:rPr>
+    </w:lvl>
+  </w:abstractNum>
+  <w:abstractNum w:abstractNumId="5" w15:restartNumberingAfterBreak="0">
+    <w:nsid w:val="5E541037"/>
+    <w:multiLevelType w:val="multilevel"/>
+    <w:tmpl w:val="6ED08450"/>
+    <w:lvl w:ilvl="0">
+      <w:start w:val="1"/>
+      <w:numFmt w:val="bullet"/>
+      <w:lvlText w:val=""/>
+      <w:lvlJc w:val="left"/>
+      <w:pPr>
+        <w:tabs>
+          <w:tab w:val="num" w:pos="720"/>
+        </w:tabs>
+        <w:ind w:left="720" w:hanging="360"/>
+      </w:pPr>
+      <w:rPr>
+        <w:rFonts w:ascii="Symbol" w:hAnsi="Symbol" w:hint="default"/>
+        <w:sz w:val="20"/>
+      </w:rPr>
+    </w:lvl>
+    <w:lvl w:ilvl="1" w:tentative="1">
+      <w:start w:val="1"/>
+      <w:numFmt w:val="bullet"/>
+      <w:lvlText w:val="o"/>
+      <w:lvlJc w:val="left"/>
+      <w:pPr>
+        <w:tabs>
+          <w:tab w:val="num" w:pos="1440"/>
+        </w:tabs>
+        <w:ind w:left="1440" w:hanging="360"/>
+      </w:pPr>
+      <w:rPr>
+        <w:rFonts w:ascii="Courier New" w:hAnsi="Courier New" w:hint="default"/>
+        <w:sz w:val="20"/>
+      </w:rPr>
+    </w:lvl>
+    <w:lvl w:ilvl="2" w:tentative="1">
+      <w:start w:val="1"/>
+      <w:numFmt w:val="bullet"/>
+      <w:lvlText w:val=""/>
+      <w:lvlJc w:val="left"/>
+      <w:pPr>
+        <w:tabs>
+          <w:tab w:val="num" w:pos="2160"/>
+        </w:tabs>
+        <w:ind w:left="2160" w:hanging="360"/>
+      </w:pPr>
+      <w:rPr>
+        <w:rFonts w:ascii="Wingdings" w:hAnsi="Wingdings" w:hint="default"/>
+        <w:sz w:val="20"/>
+      </w:rPr>
+    </w:lvl>
+    <w:lvl w:ilvl="3" w:tentative="1">
+      <w:start w:val="1"/>
+      <w:numFmt w:val="bullet"/>
+      <w:lvlText w:val=""/>
+      <w:lvlJc w:val="left"/>
+      <w:pPr>
+        <w:tabs>
+          <w:tab w:val="num" w:pos="2880"/>
+        </w:tabs>
+        <w:ind w:left="2880" w:hanging="360"/>
+      </w:pPr>
+      <w:rPr>
+        <w:rFonts w:ascii="Wingdings" w:hAnsi="Wingdings" w:hint="default"/>
+        <w:sz w:val="20"/>
+      </w:rPr>
+    </w:lvl>
+    <w:lvl w:ilvl="4" w:tentative="1">
+      <w:start w:val="1"/>
+      <w:numFmt w:val="bullet"/>
+      <w:lvlText w:val=""/>
+      <w:lvlJc w:val="left"/>
+      <w:pPr>
+        <w:tabs>
+          <w:tab w:val="num" w:pos="3600"/>
+        </w:tabs>
+        <w:ind w:left="3600" w:hanging="360"/>
+      </w:pPr>
+      <w:rPr>
+        <w:rFonts w:ascii="Wingdings" w:hAnsi="Wingdings" w:hint="default"/>
+        <w:sz w:val="20"/>
+      </w:rPr>
+    </w:lvl>
+    <w:lvl w:ilvl="5" w:tentative="1">
+      <w:start w:val="1"/>
+      <w:numFmt w:val="bullet"/>
+      <w:lvlText w:val=""/>
+      <w:lvlJc w:val="left"/>
+      <w:pPr>
+        <w:tabs>
+          <w:tab w:val="num" w:pos="4320"/>
+        </w:tabs>
+        <w:ind w:left="4320" w:hanging="360"/>
+      </w:pPr>
+      <w:rPr>
+        <w:rFonts w:ascii="Wingdings" w:hAnsi="Wingdings" w:hint="default"/>
+        <w:sz w:val="20"/>
+      </w:rPr>
+    </w:lvl>
+    <w:lvl w:ilvl="6" w:tentative="1">
+      <w:start w:val="1"/>
+      <w:numFmt w:val="bullet"/>
+      <w:lvlText w:val=""/>
+      <w:lvlJc w:val="left"/>
+      <w:pPr>
+        <w:tabs>
+          <w:tab w:val="num" w:pos="5040"/>
+        </w:tabs>
+        <w:ind w:left="5040" w:hanging="360"/>
+      </w:pPr>
+      <w:rPr>
+        <w:rFonts w:ascii="Wingdings" w:hAnsi="Wingdings" w:hint="default"/>
+        <w:sz w:val="20"/>
+      </w:rPr>
+    </w:lvl>
+    <w:lvl w:ilvl="7" w:tentative="1">
+      <w:start w:val="1"/>
+      <w:numFmt w:val="bullet"/>
+      <w:lvlText w:val=""/>
+      <w:lvlJc w:val="left"/>
+      <w:pPr>
+        <w:tabs>
+          <w:tab w:val="num" w:pos="5760"/>
+        </w:tabs>
+        <w:ind w:left="5760" w:hanging="360"/>
+      </w:pPr>
+      <w:rPr>
+        <w:rFonts w:ascii="Wingdings" w:hAnsi="Wingdings" w:hint="default"/>
+        <w:sz w:val="20"/>
+      </w:rPr>
+    </w:lvl>
+    <w:lvl w:ilvl="8" w:tentative="1">
+      <w:start w:val="1"/>
+      <w:numFmt w:val="bullet"/>
+      <w:lvlText w:val=""/>
+      <w:lvlJc w:val="left"/>
+      <w:pPr>
+        <w:tabs>
+          <w:tab w:val="num" w:pos="6480"/>
+        </w:tabs>
+        <w:ind w:left="6480" w:hanging="360"/>
+      </w:pPr>
+      <w:rPr>
+        <w:rFonts w:ascii="Wingdings" w:hAnsi="Wingdings" w:hint="default"/>
+        <w:sz w:val="20"/>
+      </w:rPr>
+    </w:lvl>
+  </w:abstractNum>
+  <w:abstractNum w:abstractNumId="6" w15:restartNumberingAfterBreak="0">
+    <w:nsid w:val="6B52045A"/>
+    <w:multiLevelType w:val="multilevel"/>
+    <w:tmpl w:val="33DA7E60"/>
+    <w:lvl w:ilvl="0">
+      <w:start w:val="1"/>
+      <w:numFmt w:val="bullet"/>
+      <w:lvlText w:val=""/>
+      <w:lvlJc w:val="left"/>
+      <w:pPr>
+        <w:tabs>
+          <w:tab w:val="num" w:pos="720"/>
+        </w:tabs>
+        <w:ind w:left="720" w:hanging="360"/>
+      </w:pPr>
+      <w:rPr>
+        <w:rFonts w:ascii="Symbol" w:hAnsi="Symbol" w:hint="default"/>
+        <w:sz w:val="20"/>
+      </w:rPr>
+    </w:lvl>
+    <w:lvl w:ilvl="1" w:tentative="1">
+      <w:start w:val="1"/>
+      <w:numFmt w:val="bullet"/>
+      <w:lvlText w:val="o"/>
+      <w:lvlJc w:val="left"/>
+      <w:pPr>
+        <w:tabs>
+          <w:tab w:val="num" w:pos="1440"/>
+        </w:tabs>
+        <w:ind w:left="1440" w:hanging="360"/>
+      </w:pPr>
+      <w:rPr>
+        <w:rFonts w:ascii="Courier New" w:hAnsi="Courier New" w:hint="default"/>
+        <w:sz w:val="20"/>
+      </w:rPr>
+    </w:lvl>
+    <w:lvl w:ilvl="2" w:tentative="1">
+      <w:start w:val="1"/>
+      <w:numFmt w:val="bullet"/>
+      <w:lvlText w:val=""/>
+      <w:lvlJc w:val="left"/>
+      <w:pPr>
+        <w:tabs>
+          <w:tab w:val="num" w:pos="2160"/>
+        </w:tabs>
+        <w:ind w:left="2160" w:hanging="360"/>
+      </w:pPr>
+      <w:rPr>
+        <w:rFonts w:ascii="Wingdings" w:hAnsi="Wingdings" w:hint="default"/>
+        <w:sz w:val="20"/>
+      </w:rPr>
+    </w:lvl>
+    <w:lvl w:ilvl="3" w:tentative="1">
+      <w:start w:val="1"/>
+      <w:numFmt w:val="bullet"/>
+      <w:lvlText w:val=""/>
+      <w:lvlJc w:val="left"/>
+      <w:pPr>
+        <w:tabs>
+          <w:tab w:val="num" w:pos="2880"/>
+        </w:tabs>
+        <w:ind w:left="2880" w:hanging="360"/>
+      </w:pPr>
+      <w:rPr>
+        <w:rFonts w:ascii="Wingdings" w:hAnsi="Wingdings" w:hint="default"/>
+        <w:sz w:val="20"/>
+      </w:rPr>
+    </w:lvl>
+    <w:lvl w:ilvl="4" w:tentative="1">
+      <w:start w:val="1"/>
+      <w:numFmt w:val="bullet"/>
+      <w:lvlText w:val=""/>
+      <w:lvlJc w:val="left"/>
+      <w:pPr>
+        <w:tabs>
+          <w:tab w:val="num" w:pos="3600"/>
+        </w:tabs>
+        <w:ind w:left="3600" w:hanging="360"/>
+      </w:pPr>
+      <w:rPr>
+        <w:rFonts w:ascii="Wingdings" w:hAnsi="Wingdings" w:hint="default"/>
+        <w:sz w:val="20"/>
+      </w:rPr>
+    </w:lvl>
+    <w:lvl w:ilvl="5" w:tentative="1">
+      <w:start w:val="1"/>
+      <w:numFmt w:val="bullet"/>
+      <w:lvlText w:val=""/>
+      <w:lvlJc w:val="left"/>
+      <w:pPr>
+        <w:tabs>
+          <w:tab w:val="num" w:pos="4320"/>
+        </w:tabs>
+        <w:ind w:left="4320" w:hanging="360"/>
+      </w:pPr>
+      <w:rPr>
+        <w:rFonts w:ascii="Wingdings" w:hAnsi="Wingdings" w:hint="default"/>
+        <w:sz w:val="20"/>
+      </w:rPr>
+    </w:lvl>
+    <w:lvl w:ilvl="6" w:tentative="1">
+      <w:start w:val="1"/>
+      <w:numFmt w:val="bullet"/>
+      <w:lvlText w:val=""/>
+      <w:lvlJc w:val="left"/>
+      <w:pPr>
+        <w:tabs>
+          <w:tab w:val="num" w:pos="5040"/>
+        </w:tabs>
+        <w:ind w:left="5040" w:hanging="360"/>
+      </w:pPr>
+      <w:rPr>
+        <w:rFonts w:ascii="Wingdings" w:hAnsi="Wingdings" w:hint="default"/>
+        <w:sz w:val="20"/>
+      </w:rPr>
+    </w:lvl>
+    <w:lvl w:ilvl="7" w:tentative="1">
+      <w:start w:val="1"/>
+      <w:numFmt w:val="bullet"/>
+      <w:lvlText w:val=""/>
+      <w:lvlJc w:val="left"/>
+      <w:pPr>
+        <w:tabs>
+          <w:tab w:val="num" w:pos="5760"/>
+        </w:tabs>
+        <w:ind w:left="5760" w:hanging="360"/>
+      </w:pPr>
+      <w:rPr>
+        <w:rFonts w:ascii="Wingdings" w:hAnsi="Wingdings" w:hint="default"/>
+        <w:sz w:val="20"/>
+      </w:rPr>
+    </w:lvl>
+    <w:lvl w:ilvl="8" w:tentative="1">
+      <w:start w:val="1"/>
+      <w:numFmt w:val="bullet"/>
+      <w:lvlText w:val=""/>
+      <w:lvlJc w:val="left"/>
+      <w:pPr>
+        <w:tabs>
+          <w:tab w:val="num" w:pos="6480"/>
+        </w:tabs>
+        <w:ind w:left="6480" w:hanging="360"/>
+      </w:pPr>
+      <w:rPr>
+        <w:rFonts w:ascii="Wingdings" w:hAnsi="Wingdings" w:hint="default"/>
+        <w:sz w:val="20"/>
+      </w:rPr>
+    </w:lvl>
+  </w:abstractNum>
+  <w:abstractNum w:abstractNumId="7" w15:restartNumberingAfterBreak="0">
+    <w:nsid w:val="75685CBC"/>
+    <w:multiLevelType w:val="multilevel"/>
+    <w:tmpl w:val="D862E00A"/>
+    <w:lvl w:ilvl="0">
+      <w:start w:val="1"/>
+      <w:numFmt w:val="bullet"/>
+      <w:lvlText w:val=""/>
+      <w:lvlJc w:val="left"/>
+      <w:pPr>
+        <w:tabs>
+          <w:tab w:val="num" w:pos="720"/>
+        </w:tabs>
+        <w:ind w:left="720" w:hanging="360"/>
+      </w:pPr>
+      <w:rPr>
+        <w:rFonts w:ascii="Symbol" w:hAnsi="Symbol" w:hint="default"/>
+        <w:sz w:val="20"/>
+      </w:rPr>
+    </w:lvl>
+    <w:lvl w:ilvl="1" w:tentative="1">
+      <w:start w:val="1"/>
+      <w:numFmt w:val="bullet"/>
+      <w:lvlText w:val="o"/>
+      <w:lvlJc w:val="left"/>
+      <w:pPr>
+        <w:tabs>
+          <w:tab w:val="num" w:pos="1440"/>
+        </w:tabs>
+        <w:ind w:left="1440" w:hanging="360"/>
+      </w:pPr>
+      <w:rPr>
+        <w:rFonts w:ascii="Courier New" w:hAnsi="Courier New" w:hint="default"/>
+        <w:sz w:val="20"/>
+      </w:rPr>
+    </w:lvl>
+    <w:lvl w:ilvl="2" w:tentative="1">
+      <w:start w:val="1"/>
+      <w:numFmt w:val="bullet"/>
+      <w:lvlText w:val=""/>
+      <w:lvlJc w:val="left"/>
+      <w:pPr>
+        <w:tabs>
+          <w:tab w:val="num" w:pos="2160"/>
+        </w:tabs>
+        <w:ind w:left="2160" w:hanging="360"/>
+      </w:pPr>
+      <w:rPr>
+        <w:rFonts w:ascii="Wingdings" w:hAnsi="Wingdings" w:hint="default"/>
+        <w:sz w:val="20"/>
+      </w:rPr>
+    </w:lvl>
+    <w:lvl w:ilvl="3" w:tentative="1">
+      <w:start w:val="1"/>
+      <w:numFmt w:val="bullet"/>
+      <w:lvlText w:val=""/>
+      <w:lvlJc w:val="left"/>
+      <w:pPr>
+        <w:tabs>
+          <w:tab w:val="num" w:pos="2880"/>
+        </w:tabs>
+        <w:ind w:left="2880" w:hanging="360"/>
+      </w:pPr>
+      <w:rPr>
+        <w:rFonts w:ascii="Wingdings" w:hAnsi="Wingdings" w:hint="default"/>
+        <w:sz w:val="20"/>
+      </w:rPr>
+    </w:lvl>
+    <w:lvl w:ilvl="4" w:tentative="1">
+      <w:start w:val="1"/>
+      <w:numFmt w:val="bullet"/>
+      <w:lvlText w:val=""/>
+      <w:lvlJc w:val="left"/>
+      <w:pPr>
+        <w:tabs>
+          <w:tab w:val="num" w:pos="3600"/>
+        </w:tabs>
+        <w:ind w:left="3600" w:hanging="360"/>
+      </w:pPr>
+      <w:rPr>
+        <w:rFonts w:ascii="Wingdings" w:hAnsi="Wingdings" w:hint="default"/>
+        <w:sz w:val="20"/>
+      </w:rPr>
+    </w:lvl>
+    <w:lvl w:ilvl="5" w:tentative="1">
+      <w:start w:val="1"/>
+      <w:numFmt w:val="bullet"/>
+      <w:lvlText w:val=""/>
+      <w:lvlJc w:val="left"/>
+      <w:pPr>
+        <w:tabs>
+          <w:tab w:val="num" w:pos="4320"/>
+        </w:tabs>
+        <w:ind w:left="4320" w:hanging="360"/>
+      </w:pPr>
+      <w:rPr>
+        <w:rFonts w:ascii="Wingdings" w:hAnsi="Wingdings" w:hint="default"/>
+        <w:sz w:val="20"/>
+      </w:rPr>
+    </w:lvl>
+    <w:lvl w:ilvl="6" w:tentative="1">
+      <w:start w:val="1"/>
+      <w:numFmt w:val="bullet"/>
+      <w:lvlText w:val=""/>
+      <w:lvlJc w:val="left"/>
+      <w:pPr>
+        <w:tabs>
+          <w:tab w:val="num" w:pos="5040"/>
+        </w:tabs>
+        <w:ind w:left="5040" w:hanging="360"/>
+      </w:pPr>
+      <w:rPr>
+        <w:rFonts w:ascii="Wingdings" w:hAnsi="Wingdings" w:hint="default"/>
+        <w:sz w:val="20"/>
+      </w:rPr>
+    </w:lvl>
+    <w:lvl w:ilvl="7" w:tentative="1">
+      <w:start w:val="1"/>
+      <w:numFmt w:val="bullet"/>
+      <w:lvlText w:val=""/>
+      <w:lvlJc w:val="left"/>
+      <w:pPr>
+        <w:tabs>
+          <w:tab w:val="num" w:pos="5760"/>
+        </w:tabs>
+        <w:ind w:left="5760" w:hanging="360"/>
+      </w:pPr>
+      <w:rPr>
+        <w:rFonts w:ascii="Wingdings" w:hAnsi="Wingdings" w:hint="default"/>
+        <w:sz w:val="20"/>
+      </w:rPr>
+    </w:lvl>
+    <w:lvl w:ilvl="8" w:tentative="1">
+      <w:start w:val="1"/>
+      <w:numFmt w:val="bullet"/>
+      <w:lvlText w:val=""/>
+      <w:lvlJc w:val="left"/>
+      <w:pPr>
+        <w:tabs>
+          <w:tab w:val="num" w:pos="6480"/>
+        </w:tabs>
+        <w:ind w:left="6480" w:hanging="360"/>
+      </w:pPr>
+      <w:rPr>
+        <w:rFonts w:ascii="Wingdings" w:hAnsi="Wingdings" w:hint="default"/>
+        <w:sz w:val="20"/>
+      </w:rPr>
+    </w:lvl>
+  </w:abstractNum>
+  <w:abstractNum w:abstractNumId="8" w15:restartNumberingAfterBreak="0">
+    <w:nsid w:val="78B62772"/>
+    <w:multiLevelType w:val="multilevel"/>
+    <w:tmpl w:val="1786B50A"/>
+    <w:lvl w:ilvl="0">
+      <w:start w:val="1"/>
+      <w:numFmt w:val="decimal"/>
+      <w:lvlText w:val="%1."/>
+      <w:lvlJc w:val="left"/>
+      <w:pPr>
+        <w:tabs>
+          <w:tab w:val="num" w:pos="720"/>
+        </w:tabs>
+        <w:ind w:left="720" w:hanging="360"/>
+      </w:pPr>
+    </w:lvl>
+    <w:lvl w:ilvl="1" w:tentative="1">
+      <w:start w:val="1"/>
+      <w:numFmt w:val="decimal"/>
+      <w:lvlText w:val="%2."/>
+      <w:lvlJc w:val="left"/>
+      <w:pPr>
+        <w:tabs>
+          <w:tab w:val="num" w:pos="1440"/>
+        </w:tabs>
+        <w:ind w:left="1440" w:hanging="360"/>
+      </w:pPr>
+    </w:lvl>
+    <w:lvl w:ilvl="2" w:tentative="1">
+      <w:start w:val="1"/>
+      <w:numFmt w:val="decimal"/>
+      <w:lvlText w:val="%3."/>
+      <w:lvlJc w:val="left"/>
+      <w:pPr>
+        <w:tabs>
+          <w:tab w:val="num" w:pos="2160"/>
+        </w:tabs>
+        <w:ind w:left="2160" w:hanging="360"/>
+      </w:pPr>
+    </w:lvl>
+    <w:lvl w:ilvl="3" w:tentative="1">
+      <w:start w:val="1"/>
+      <w:numFmt w:val="decimal"/>
+      <w:lvlText w:val="%4."/>
+      <w:lvlJc w:val="left"/>
+      <w:pPr>
+        <w:tabs>
+          <w:tab w:val="num" w:pos="2880"/>
+        </w:tabs>
+        <w:ind w:left="2880" w:hanging="360"/>
+      </w:pPr>
+    </w:lvl>
+    <w:lvl w:ilvl="4" w:tentative="1">
+      <w:start w:val="1"/>
+      <w:numFmt w:val="decimal"/>
+      <w:lvlText w:val="%5."/>
+      <w:lvlJc w:val="left"/>
+      <w:pPr>
+        <w:tabs>
+          <w:tab w:val="num" w:pos="3600"/>
+        </w:tabs>
+        <w:ind w:left="3600" w:hanging="360"/>
+      </w:pPr>
+    </w:lvl>
+    <w:lvl w:ilvl="5" w:tentative="1">
+      <w:start w:val="1"/>
+      <w:numFmt w:val="decimal"/>
+      <w:lvlText w:val="%6."/>
+      <w:lvlJc w:val="left"/>
+      <w:pPr>
+        <w:tabs>
+          <w:tab w:val="num" w:pos="4320"/>
+        </w:tabs>
+        <w:ind w:left="4320" w:hanging="360"/>
+      </w:pPr>
+    </w:lvl>
+    <w:lvl w:ilvl="6" w:tentative="1">
+      <w:start w:val="1"/>
+      <w:numFmt w:val="decimal"/>
+      <w:lvlText w:val="%7."/>
+      <w:lvlJc w:val="left"/>
+      <w:pPr>
+        <w:tabs>
+          <w:tab w:val="num" w:pos="5040"/>
+        </w:tabs>
+        <w:ind w:left="5040" w:hanging="360"/>
+      </w:pPr>
+    </w:lvl>
+    <w:lvl w:ilvl="7" w:tentative="1">
+      <w:start w:val="1"/>
+      <w:numFmt w:val="decimal"/>
+      <w:lvlText w:val="%8."/>
+      <w:lvlJc w:val="left"/>
+      <w:pPr>
+        <w:tabs>
+          <w:tab w:val="num" w:pos="5760"/>
+        </w:tabs>
+        <w:ind w:left="5760" w:hanging="360"/>
+      </w:pPr>
+    </w:lvl>
+    <w:lvl w:ilvl="8" w:tentative="1">
+      <w:start w:val="1"/>
+      <w:numFmt w:val="decimal"/>
+      <w:lvlText w:val="%9."/>
+      <w:lvlJc w:val="left"/>
+      <w:pPr>
+        <w:tabs>
+          <w:tab w:val="num" w:pos="6480"/>
+        </w:tabs>
+        <w:ind w:left="6480" w:hanging="360"/>
+      </w:pPr>
+    </w:lvl>
+  </w:abstractNum>
+  <w:abstractNum w:abstractNumId="9" w15:restartNumberingAfterBreak="0">
+    <w:nsid w:val="7C9C4FA5"/>
+    <w:multiLevelType w:val="multilevel"/>
+    <w:tmpl w:val="539E65E2"/>
+    <w:lvl w:ilvl="0">
+      <w:start w:val="1"/>
+      <w:numFmt w:val="bullet"/>
+      <w:lvlText w:val=""/>
+      <w:lvlJc w:val="left"/>
+      <w:pPr>
+        <w:tabs>
+          <w:tab w:val="num" w:pos="720"/>
+        </w:tabs>
+        <w:ind w:left="720" w:hanging="360"/>
+      </w:pPr>
+      <w:rPr>
+        <w:rFonts w:ascii="Symbol" w:hAnsi="Symbol" w:hint="default"/>
+        <w:sz w:val="20"/>
+      </w:rPr>
+    </w:lvl>
+    <w:lvl w:ilvl="1" w:tentative="1">
+      <w:start w:val="1"/>
+      <w:numFmt w:val="bullet"/>
+      <w:lvlText w:val="o"/>
+      <w:lvlJc w:val="left"/>
+      <w:pPr>
+        <w:tabs>
+          <w:tab w:val="num" w:pos="1440"/>
+        </w:tabs>
+        <w:ind w:left="1440" w:hanging="360"/>
+      </w:pPr>
+      <w:rPr>
+        <w:rFonts w:ascii="Courier New" w:hAnsi="Courier New" w:hint="default"/>
+        <w:sz w:val="20"/>
+      </w:rPr>
+    </w:lvl>
+    <w:lvl w:ilvl="2" w:tentative="1">
+      <w:start w:val="1"/>
+      <w:numFmt w:val="bullet"/>
+      <w:lvlText w:val=""/>
+      <w:lvlJc w:val="left"/>
+      <w:pPr>
+        <w:tabs>
+          <w:tab w:val="num" w:pos="2160"/>
+        </w:tabs>
+        <w:ind w:left="2160" w:hanging="360"/>
+      </w:pPr>
+      <w:rPr>
+        <w:rFonts w:ascii="Wingdings" w:hAnsi="Wingdings" w:hint="default"/>
+        <w:sz w:val="20"/>
+      </w:rPr>
+    </w:lvl>
+    <w:lvl w:ilvl="3" w:tentative="1">
+      <w:start w:val="1"/>
+      <w:numFmt w:val="bullet"/>
+      <w:lvlText w:val=""/>
+      <w:lvlJc w:val="left"/>
+      <w:pPr>
+        <w:tabs>
+          <w:tab w:val="num" w:pos="2880"/>
+        </w:tabs>
+        <w:ind w:left="2880" w:hanging="360"/>
+      </w:pPr>
+      <w:rPr>
+        <w:rFonts w:ascii="Wingdings" w:hAnsi="Wingdings" w:hint="default"/>
+        <w:sz w:val="20"/>
+      </w:rPr>
+    </w:lvl>
+    <w:lvl w:ilvl="4" w:tentative="1">
+      <w:start w:val="1"/>
+      <w:numFmt w:val="bullet"/>
+      <w:lvlText w:val=""/>
+      <w:lvlJc w:val="left"/>
+      <w:pPr>
+        <w:tabs>
+          <w:tab w:val="num" w:pos="3600"/>
+        </w:tabs>
+        <w:ind w:left="3600" w:hanging="360"/>
+      </w:pPr>
+      <w:rPr>
+        <w:rFonts w:ascii="Wingdings" w:hAnsi="Wingdings" w:hint="default"/>
+        <w:sz w:val="20"/>
+      </w:rPr>
+    </w:lvl>
+    <w:lvl w:ilvl="5" w:tentative="1">
+      <w:start w:val="1"/>
+      <w:numFmt w:val="bullet"/>
+      <w:lvlText w:val=""/>
+      <w:lvlJc w:val="left"/>
+      <w:pPr>
+        <w:tabs>
+          <w:tab w:val="num" w:pos="4320"/>
+        </w:tabs>
+        <w:ind w:left="4320" w:hanging="360"/>
+      </w:pPr>
+      <w:rPr>
+        <w:rFonts w:ascii="Wingdings" w:hAnsi="Wingdings" w:hint="default"/>
+        <w:sz w:val="20"/>
+      </w:rPr>
+    </w:lvl>
+    <w:lvl w:ilvl="6" w:tentative="1">
+      <w:start w:val="1"/>
+      <w:numFmt w:val="bullet"/>
+      <w:lvlText w:val=""/>
+      <w:lvlJc w:val="left"/>
+      <w:pPr>
+        <w:tabs>
+          <w:tab w:val="num" w:pos="5040"/>
+        </w:tabs>
+        <w:ind w:left="5040" w:hanging="360"/>
+      </w:pPr>
+      <w:rPr>
+        <w:rFonts w:ascii="Wingdings" w:hAnsi="Wingdings" w:hint="default"/>
+        <w:sz w:val="20"/>
+      </w:rPr>
+    </w:lvl>
+    <w:lvl w:ilvl="7" w:tentative="1">
+      <w:start w:val="1"/>
+      <w:numFmt w:val="bullet"/>
+      <w:lvlText w:val=""/>
+      <w:lvlJc w:val="left"/>
+      <w:pPr>
+        <w:tabs>
+          <w:tab w:val="num" w:pos="5760"/>
+        </w:tabs>
+        <w:ind w:left="5760" w:hanging="360"/>
+      </w:pPr>
+      <w:rPr>
+        <w:rFonts w:ascii="Wingdings" w:hAnsi="Wingdings" w:hint="default"/>
+        <w:sz w:val="20"/>
+      </w:rPr>
+    </w:lvl>
+    <w:lvl w:ilvl="8" w:tentative="1">
+      <w:start w:val="1"/>
+      <w:numFmt w:val="bullet"/>
+      <w:lvlText w:val=""/>
+      <w:lvlJc w:val="left"/>
+      <w:pPr>
+        <w:tabs>
+          <w:tab w:val="num" w:pos="6480"/>
+        </w:tabs>
+        <w:ind w:left="6480" w:hanging="360"/>
+      </w:pPr>
+      <w:rPr>
+        <w:rFonts w:ascii="Wingdings" w:hAnsi="Wingdings" w:hint="default"/>
+        <w:sz w:val="20"/>
+      </w:rPr>
+    </w:lvl>
+  </w:abstractNum>
+  <w:num w:numId="1" w16cid:durableId="2050447711">
+    <w:abstractNumId w:val="9"/>
+  </w:num>
+  <w:num w:numId="2" w16cid:durableId="1281379032">
+    <w:abstractNumId w:val="6"/>
+  </w:num>
+  <w:num w:numId="3" w16cid:durableId="1090009326">
+    <w:abstractNumId w:val="1"/>
+  </w:num>
+  <w:num w:numId="4" w16cid:durableId="1309826114">
+    <w:abstractNumId w:val="3"/>
+  </w:num>
+  <w:num w:numId="5" w16cid:durableId="1478455382">
+    <w:abstractNumId w:val="2"/>
+  </w:num>
+  <w:num w:numId="6" w16cid:durableId="695741972">
+    <w:abstractNumId w:val="5"/>
+  </w:num>
+  <w:num w:numId="7" w16cid:durableId="1306546993">
+    <w:abstractNumId w:val="7"/>
+  </w:num>
+  <w:num w:numId="8" w16cid:durableId="837236308">
+    <w:abstractNumId w:val="4"/>
+  </w:num>
+  <w:num w:numId="9" w16cid:durableId="1486430309">
+    <w:abstractNumId w:val="0"/>
+  </w:num>
+  <w:num w:numId="10" w16cid:durableId="2002150964">
+    <w:abstractNumId w:val="8"/>
+  </w:num>
+</w:numbering>
 </file>
 
 <file path=word/styles.xml><?xml version="1.0" encoding="utf-8"?>
@@ -861,7 +4920,6 @@
   <w:style w:type="character" w:default="1" w:styleId="Fuentedeprrafopredeter">
     <w:name w:val="Default Paragraph Font"/>
     <w:uiPriority w:val="1"/>
-    <w:semiHidden/>
     <w:unhideWhenUsed/>
   </w:style>
   <w:style w:type="table" w:default="1" w:styleId="Tablanormal">

--- a/estructura del proyecto base.docx
+++ b/estructura del proyecto base.docx
@@ -295,60 +295,21 @@
           <w:lang w:val="es-419"/>
         </w:rPr>
       </w:pPr>
+      <w:proofErr w:type="spellStart"/>
       <w:r>
         <w:rPr>
           <w:lang w:val="es-419"/>
         </w:rPr>
         <w:t>RolesController</w:t>
       </w:r>
-    </w:p>
-    <w:p>
-      <w:pPr>
-        <w:rPr>
-          <w:lang w:val="es-419"/>
-        </w:rPr>
-      </w:pPr>
-    </w:p>
-    <w:p>
-      <w:pPr>
-        <w:rPr>
-          <w:lang w:val="es-419"/>
-        </w:rPr>
-      </w:pPr>
-      <w:r>
-        <w:rPr>
-          <w:lang w:val="es-419"/>
-        </w:rPr>
-        <w:t xml:space="preserve">¡Perfecto! Vamos a detallar los modelos con sus </w:t>
-      </w:r>
-      <w:r>
-        <w:rPr>
-          <w:b/>
-          <w:bCs/>
-          <w:lang w:val="es-419"/>
-        </w:rPr>
-        <w:t>atributos</w:t>
-      </w:r>
-      <w:r>
-        <w:rPr>
-          <w:lang w:val="es-419"/>
-        </w:rPr>
-        <w:t xml:space="preserve"> teniendo en cuenta el </w:t>
-      </w:r>
-      <w:r>
-        <w:rPr>
-          <w:b/>
-          <w:bCs/>
-          <w:lang w:val="es-419"/>
-        </w:rPr>
-        <w:t>IGV (Impuesto General a las Ventas)</w:t>
-      </w:r>
-      <w:r>
-        <w:rPr>
-          <w:lang w:val="es-419"/>
-        </w:rPr>
-        <w:t xml:space="preserve"> que es del 18% en Perú. Los atributos estarán organizados según las relaciones y la lógica de negocio que ya discutimos.</w:t>
-      </w:r>
+      <w:proofErr w:type="spellEnd"/>
+    </w:p>
+    <w:p>
+      <w:pPr>
+        <w:rPr>
+          <w:lang w:val="es-419"/>
+        </w:rPr>
+      </w:pPr>
     </w:p>
     <w:p>
       <w:r>
@@ -449,60 +410,60 @@
           <w:bCs/>
           <w:lang w:val="es-419"/>
         </w:rPr>
+        <w:t>IdUsuario</w:t>
+      </w:r>
+      <w:proofErr w:type="spellEnd"/>
+      <w:r>
+        <w:rPr>
+          <w:lang w:val="es-419"/>
+        </w:rPr>
+        <w:t>: Relación con el usuario que posee el carrito.</w:t>
+      </w:r>
+    </w:p>
+    <w:p>
+      <w:pPr>
+        <w:numPr>
+          <w:ilvl w:val="0"/>
+          <w:numId w:val="1"/>
+        </w:numPr>
+        <w:rPr>
+          <w:lang w:val="es-419"/>
+        </w:rPr>
+      </w:pPr>
+      <w:proofErr w:type="spellStart"/>
+      <w:r>
+        <w:rPr>
+          <w:b/>
+          <w:bCs/>
+          <w:lang w:val="es-419"/>
+        </w:rPr>
+        <w:t>FechaCreacion</w:t>
+      </w:r>
+      <w:proofErr w:type="spellEnd"/>
+      <w:r>
+        <w:rPr>
+          <w:lang w:val="es-419"/>
+        </w:rPr>
+        <w:t>: Fecha de creación del carrito.</w:t>
+      </w:r>
+    </w:p>
+    <w:p>
+      <w:pPr>
+        <w:numPr>
+          <w:ilvl w:val="0"/>
+          <w:numId w:val="1"/>
+        </w:numPr>
+        <w:rPr>
+          <w:lang w:val="es-419"/>
+        </w:rPr>
+      </w:pPr>
+      <w:r>
+        <w:rPr>
+          <w:b/>
+          <w:bCs/>
+          <w:lang w:val="es-419"/>
+        </w:rPr>
         <w:lastRenderedPageBreak/>
-        <w:t>IdUsuario</w:t>
-      </w:r>
-      <w:proofErr w:type="spellEnd"/>
-      <w:r>
-        <w:rPr>
-          <w:lang w:val="es-419"/>
-        </w:rPr>
-        <w:t>: Relación con el usuario que posee el carrito.</w:t>
-      </w:r>
-    </w:p>
-    <w:p>
-      <w:pPr>
-        <w:numPr>
-          <w:ilvl w:val="0"/>
-          <w:numId w:val="1"/>
-        </w:numPr>
-        <w:rPr>
-          <w:lang w:val="es-419"/>
-        </w:rPr>
-      </w:pPr>
-      <w:proofErr w:type="spellStart"/>
-      <w:r>
-        <w:rPr>
-          <w:b/>
-          <w:bCs/>
-          <w:lang w:val="es-419"/>
-        </w:rPr>
-        <w:t>FechaCreacion</w:t>
-      </w:r>
-      <w:proofErr w:type="spellEnd"/>
-      <w:r>
-        <w:rPr>
-          <w:lang w:val="es-419"/>
-        </w:rPr>
-        <w:t>: Fecha de creación del carrito.</w:t>
-      </w:r>
-    </w:p>
-    <w:p>
-      <w:pPr>
-        <w:numPr>
-          <w:ilvl w:val="0"/>
-          <w:numId w:val="1"/>
-        </w:numPr>
-        <w:rPr>
-          <w:lang w:val="es-419"/>
-        </w:rPr>
-      </w:pPr>
-      <w:r>
-        <w:rPr>
-          <w:b/>
-          <w:bCs/>
-          <w:lang w:val="es-419"/>
-        </w:rPr>
         <w:t>Subtotal</w:t>
       </w:r>
       <w:r>
@@ -1057,62 +1018,62 @@
           <w:b/>
           <w:bCs/>
         </w:rPr>
+        <w:t>Atributos</w:t>
+      </w:r>
+      <w:proofErr w:type="spellEnd"/>
+      <w:r>
+        <w:rPr>
+          <w:b/>
+          <w:bCs/>
+        </w:rPr>
+        <w:t>:</w:t>
+      </w:r>
+    </w:p>
+    <w:p>
+      <w:pPr>
+        <w:numPr>
+          <w:ilvl w:val="0"/>
+          <w:numId w:val="4"/>
+        </w:numPr>
+        <w:rPr>
+          <w:lang w:val="es-419"/>
+        </w:rPr>
+      </w:pPr>
+      <w:proofErr w:type="spellStart"/>
+      <w:r>
+        <w:rPr>
+          <w:b/>
+          <w:bCs/>
+          <w:lang w:val="es-419"/>
+        </w:rPr>
+        <w:t>IdHistorial</w:t>
+      </w:r>
+      <w:proofErr w:type="spellEnd"/>
+      <w:r>
+        <w:rPr>
+          <w:lang w:val="es-419"/>
+        </w:rPr>
+        <w:t>: Identificador único del historial.</w:t>
+      </w:r>
+    </w:p>
+    <w:p>
+      <w:pPr>
+        <w:numPr>
+          <w:ilvl w:val="0"/>
+          <w:numId w:val="4"/>
+        </w:numPr>
+        <w:rPr>
+          <w:lang w:val="es-419"/>
+        </w:rPr>
+      </w:pPr>
+      <w:proofErr w:type="spellStart"/>
+      <w:r>
+        <w:rPr>
+          <w:b/>
+          <w:bCs/>
+          <w:lang w:val="es-419"/>
+        </w:rPr>
         <w:lastRenderedPageBreak/>
-        <w:t>Atributos</w:t>
-      </w:r>
-      <w:proofErr w:type="spellEnd"/>
-      <w:r>
-        <w:rPr>
-          <w:b/>
-          <w:bCs/>
-        </w:rPr>
-        <w:t>:</w:t>
-      </w:r>
-    </w:p>
-    <w:p>
-      <w:pPr>
-        <w:numPr>
-          <w:ilvl w:val="0"/>
-          <w:numId w:val="4"/>
-        </w:numPr>
-        <w:rPr>
-          <w:lang w:val="es-419"/>
-        </w:rPr>
-      </w:pPr>
-      <w:proofErr w:type="spellStart"/>
-      <w:r>
-        <w:rPr>
-          <w:b/>
-          <w:bCs/>
-          <w:lang w:val="es-419"/>
-        </w:rPr>
-        <w:t>IdHistorial</w:t>
-      </w:r>
-      <w:proofErr w:type="spellEnd"/>
-      <w:r>
-        <w:rPr>
-          <w:lang w:val="es-419"/>
-        </w:rPr>
-        <w:t>: Identificador único del historial.</w:t>
-      </w:r>
-    </w:p>
-    <w:p>
-      <w:pPr>
-        <w:numPr>
-          <w:ilvl w:val="0"/>
-          <w:numId w:val="4"/>
-        </w:numPr>
-        <w:rPr>
-          <w:lang w:val="es-419"/>
-        </w:rPr>
-      </w:pPr>
-      <w:proofErr w:type="spellStart"/>
-      <w:r>
-        <w:rPr>
-          <w:b/>
-          <w:bCs/>
-          <w:lang w:val="es-419"/>
-        </w:rPr>
         <w:t>IdUsuario</w:t>
       </w:r>
       <w:proofErr w:type="spellEnd"/>
@@ -1708,7 +1669,6 @@
           <w:b/>
           <w:bCs/>
         </w:rPr>
-        <w:lastRenderedPageBreak/>
         <w:t>Estado</w:t>
       </w:r>
       <w:r>
@@ -1752,6 +1712,7 @@
           <w:bCs/>
           <w:lang w:val="es-419"/>
         </w:rPr>
+        <w:lastRenderedPageBreak/>
         <w:t>7. Usuario</w:t>
       </w:r>
     </w:p>
@@ -2380,61 +2341,61 @@
           <w:bCs/>
           <w:lang w:val="es-419"/>
         </w:rPr>
+        <w:t>MétodoPago</w:t>
+      </w:r>
+      <w:proofErr w:type="spellEnd"/>
+      <w:r>
+        <w:rPr>
+          <w:lang w:val="es-419"/>
+        </w:rPr>
+        <w:t>: Método utilizado (Efectivo, Tarjeta, Transferencia).</w:t>
+      </w:r>
+    </w:p>
+    <w:p>
+      <w:pPr>
+        <w:numPr>
+          <w:ilvl w:val="0"/>
+          <w:numId w:val="9"/>
+        </w:numPr>
+        <w:rPr>
+          <w:lang w:val="es-419"/>
+        </w:rPr>
+      </w:pPr>
+      <w:proofErr w:type="spellStart"/>
+      <w:r>
+        <w:rPr>
+          <w:b/>
+          <w:bCs/>
+          <w:lang w:val="es-419"/>
+        </w:rPr>
+        <w:t>EstadoPago</w:t>
+      </w:r>
+      <w:proofErr w:type="spellEnd"/>
+      <w:r>
+        <w:rPr>
+          <w:lang w:val="es-419"/>
+        </w:rPr>
+        <w:t>: Estado del pago (Pendiente, Completado, Fallido, Reembolsado).</w:t>
+      </w:r>
+    </w:p>
+    <w:p>
+      <w:pPr>
+        <w:numPr>
+          <w:ilvl w:val="0"/>
+          <w:numId w:val="9"/>
+        </w:numPr>
+        <w:rPr>
+          <w:lang w:val="es-419"/>
+        </w:rPr>
+      </w:pPr>
+      <w:proofErr w:type="spellStart"/>
+      <w:r>
+        <w:rPr>
+          <w:b/>
+          <w:bCs/>
+          <w:lang w:val="es-419"/>
+        </w:rPr>
         <w:lastRenderedPageBreak/>
-        <w:t>MétodoPago</w:t>
-      </w:r>
-      <w:proofErr w:type="spellEnd"/>
-      <w:r>
-        <w:rPr>
-          <w:lang w:val="es-419"/>
-        </w:rPr>
-        <w:t>: Método utilizado (Efectivo, Tarjeta, Transferencia).</w:t>
-      </w:r>
-    </w:p>
-    <w:p>
-      <w:pPr>
-        <w:numPr>
-          <w:ilvl w:val="0"/>
-          <w:numId w:val="9"/>
-        </w:numPr>
-        <w:rPr>
-          <w:lang w:val="es-419"/>
-        </w:rPr>
-      </w:pPr>
-      <w:proofErr w:type="spellStart"/>
-      <w:r>
-        <w:rPr>
-          <w:b/>
-          <w:bCs/>
-          <w:lang w:val="es-419"/>
-        </w:rPr>
-        <w:t>EstadoPago</w:t>
-      </w:r>
-      <w:proofErr w:type="spellEnd"/>
-      <w:r>
-        <w:rPr>
-          <w:lang w:val="es-419"/>
-        </w:rPr>
-        <w:t>: Estado del pago (Pendiente, Completado, Fallido, Reembolsado).</w:t>
-      </w:r>
-    </w:p>
-    <w:p>
-      <w:pPr>
-        <w:numPr>
-          <w:ilvl w:val="0"/>
-          <w:numId w:val="9"/>
-        </w:numPr>
-        <w:rPr>
-          <w:lang w:val="es-419"/>
-        </w:rPr>
-      </w:pPr>
-      <w:proofErr w:type="spellStart"/>
-      <w:r>
-        <w:rPr>
-          <w:b/>
-          <w:bCs/>
-          <w:lang w:val="es-419"/>
-        </w:rPr>
         <w:t>MontoPagado</w:t>
       </w:r>
       <w:proofErr w:type="spellEnd"/>

--- a/estructura del proyecto base.docx
+++ b/estructura del proyecto base.docx
@@ -4,69 +4,128 @@
   <w:body>
     <w:p>
       <w:pPr>
-        <w:rPr>
-          <w:b/>
-          <w:bCs/>
-          <w:lang w:val="es-419"/>
-        </w:rPr>
-      </w:pPr>
-      <w:r>
-        <w:rPr>
-          <w:b/>
-          <w:bCs/>
-          <w:lang w:val="es-419"/>
-        </w:rPr>
-        <w:t xml:space="preserve">Modelos </w:t>
-      </w:r>
-      <w:proofErr w:type="gramStart"/>
-      <w:r>
-        <w:rPr>
-          <w:b/>
-          <w:bCs/>
-          <w:lang w:val="es-419"/>
-        </w:rPr>
-        <w:t>creados :</w:t>
-      </w:r>
-      <w:proofErr w:type="gramEnd"/>
-    </w:p>
-    <w:p>
-      <w:pPr>
-        <w:rPr>
-          <w:lang w:val="es-419"/>
-        </w:rPr>
-      </w:pPr>
-      <w:r>
-        <w:rPr>
-          <w:lang w:val="es-419"/>
+        <w:jc w:val="center"/>
+        <w:rPr>
+          <w:b/>
+          <w:bCs/>
+          <w:lang w:val="es-419"/>
+        </w:rPr>
+      </w:pPr>
+      <w:r>
+        <w:rPr>
+          <w:b/>
+          <w:bCs/>
+          <w:lang w:val="es-419"/>
+        </w:rPr>
+        <w:t>Manual de Modelos y Controladores en ASP.NET MVC</w:t>
+      </w:r>
+    </w:p>
+    <w:p>
+      <w:pPr>
+        <w:jc w:val="center"/>
+        <w:rPr>
+          <w:b/>
+          <w:bCs/>
+          <w:lang w:val="es-419"/>
+        </w:rPr>
+      </w:pPr>
+      <w:r>
+        <w:rPr>
+          <w:b/>
+          <w:bCs/>
+          <w:lang w:val="es-419"/>
+        </w:rPr>
+        <w:t>Basado en el .NET Framework Clásico</w:t>
+      </w:r>
+    </w:p>
+    <w:p>
+      <w:pPr>
+        <w:jc w:val="center"/>
+        <w:rPr>
+          <w:lang w:val="es-419"/>
+        </w:rPr>
+      </w:pPr>
+    </w:p>
+    <w:p>
+      <w:pPr>
+        <w:rPr>
+          <w:b/>
+          <w:bCs/>
+          <w:lang w:val="es-419"/>
+        </w:rPr>
+      </w:pPr>
+      <w:r>
+        <w:rPr>
+          <w:b/>
+          <w:bCs/>
+          <w:lang w:val="es-419"/>
+        </w:rPr>
+        <w:t>Modelos y Controladores Creados:</w:t>
+      </w:r>
+    </w:p>
+    <w:p>
+      <w:pPr>
+        <w:rPr>
+          <w:b/>
+          <w:bCs/>
+          <w:lang w:val="es-419"/>
+        </w:rPr>
+      </w:pPr>
+      <w:r>
+        <w:rPr>
+          <w:b/>
+          <w:bCs/>
+          <w:lang w:val="es-419"/>
+        </w:rPr>
+        <w:t>Modelos:</w:t>
+      </w:r>
+    </w:p>
+    <w:p>
+      <w:pPr>
+        <w:numPr>
+          <w:ilvl w:val="0"/>
+          <w:numId w:val="11"/>
+        </w:numPr>
+      </w:pPr>
+      <w:proofErr w:type="spellStart"/>
+      <w:r>
+        <w:rPr>
+          <w:b/>
+          <w:bCs/>
         </w:rPr>
         <w:t>Carrito</w:t>
       </w:r>
-    </w:p>
-    <w:p>
-      <w:pPr>
-        <w:rPr>
-          <w:lang w:val="es-419"/>
-        </w:rPr>
-      </w:pPr>
-      <w:proofErr w:type="spellStart"/>
-      <w:r>
-        <w:rPr>
-          <w:lang w:val="es-419"/>
-        </w:rPr>
-        <w:t>Categoria</w:t>
-      </w:r>
-      <w:proofErr w:type="spellEnd"/>
-    </w:p>
-    <w:p>
-      <w:pPr>
-        <w:rPr>
-          <w:lang w:val="es-419"/>
-        </w:rPr>
-      </w:pPr>
-      <w:proofErr w:type="spellStart"/>
-      <w:r>
-        <w:rPr>
-          <w:lang w:val="es-419"/>
+      <w:proofErr w:type="spellEnd"/>
+    </w:p>
+    <w:p>
+      <w:pPr>
+        <w:numPr>
+          <w:ilvl w:val="0"/>
+          <w:numId w:val="11"/>
+        </w:numPr>
+      </w:pPr>
+      <w:proofErr w:type="spellStart"/>
+      <w:r>
+        <w:rPr>
+          <w:b/>
+          <w:bCs/>
+        </w:rPr>
+        <w:t>Categoría</w:t>
+      </w:r>
+      <w:proofErr w:type="spellEnd"/>
+    </w:p>
+    <w:p>
+      <w:pPr>
+        <w:numPr>
+          <w:ilvl w:val="0"/>
+          <w:numId w:val="11"/>
+        </w:numPr>
+      </w:pPr>
+      <w:proofErr w:type="spellStart"/>
+      <w:r>
+        <w:rPr>
+          <w:b/>
+          <w:bCs/>
         </w:rPr>
         <w:t>DetallePedido</w:t>
       </w:r>
@@ -74,14 +133,16 @@
     </w:p>
     <w:p>
       <w:pPr>
-        <w:rPr>
-          <w:lang w:val="es-419"/>
-        </w:rPr>
-      </w:pPr>
-      <w:proofErr w:type="spellStart"/>
-      <w:r>
-        <w:rPr>
-          <w:lang w:val="es-419"/>
+        <w:numPr>
+          <w:ilvl w:val="0"/>
+          <w:numId w:val="11"/>
+        </w:numPr>
+      </w:pPr>
+      <w:proofErr w:type="spellStart"/>
+      <w:r>
+        <w:rPr>
+          <w:b/>
+          <w:bCs/>
         </w:rPr>
         <w:t>HistorialCompra</w:t>
       </w:r>
@@ -89,96 +150,228 @@
     </w:p>
     <w:p>
       <w:pPr>
-        <w:rPr>
-          <w:lang w:val="es-419"/>
-        </w:rPr>
-      </w:pPr>
-      <w:r>
-        <w:rPr>
-          <w:lang w:val="es-419"/>
+        <w:numPr>
+          <w:ilvl w:val="0"/>
+          <w:numId w:val="11"/>
+        </w:numPr>
+      </w:pPr>
+      <w:proofErr w:type="spellStart"/>
+      <w:r>
+        <w:rPr>
+          <w:b/>
+          <w:bCs/>
         </w:rPr>
         <w:t>Pedido</w:t>
       </w:r>
-    </w:p>
-    <w:p>
-      <w:pPr>
-        <w:rPr>
-          <w:lang w:val="es-419"/>
-        </w:rPr>
-      </w:pPr>
-      <w:r>
-        <w:rPr>
-          <w:lang w:val="es-419"/>
+      <w:proofErr w:type="spellEnd"/>
+    </w:p>
+    <w:p>
+      <w:pPr>
+        <w:numPr>
+          <w:ilvl w:val="0"/>
+          <w:numId w:val="11"/>
+        </w:numPr>
+      </w:pPr>
+      <w:proofErr w:type="spellStart"/>
+      <w:r>
+        <w:rPr>
+          <w:b/>
+          <w:bCs/>
         </w:rPr>
         <w:t>Producto</w:t>
       </w:r>
-    </w:p>
-    <w:p>
-      <w:pPr>
-        <w:rPr>
-          <w:lang w:val="es-419"/>
-        </w:rPr>
-      </w:pPr>
-      <w:r>
-        <w:rPr>
-          <w:lang w:val="es-419"/>
+      <w:proofErr w:type="spellEnd"/>
+    </w:p>
+    <w:p>
+      <w:pPr>
+        <w:numPr>
+          <w:ilvl w:val="0"/>
+          <w:numId w:val="11"/>
+        </w:numPr>
+      </w:pPr>
+      <w:proofErr w:type="spellStart"/>
+      <w:r>
+        <w:rPr>
+          <w:b/>
+          <w:bCs/>
         </w:rPr>
         <w:t>Usuario</w:t>
       </w:r>
-    </w:p>
-    <w:p>
-      <w:pPr>
-        <w:rPr>
-          <w:lang w:val="es-419"/>
-        </w:rPr>
-      </w:pPr>
-      <w:r>
-        <w:rPr>
-          <w:lang w:val="es-419"/>
+      <w:proofErr w:type="spellEnd"/>
+    </w:p>
+    <w:p>
+      <w:pPr>
+        <w:numPr>
+          <w:ilvl w:val="0"/>
+          <w:numId w:val="11"/>
+        </w:numPr>
+      </w:pPr>
+      <w:r>
+        <w:rPr>
+          <w:b/>
+          <w:bCs/>
         </w:rPr>
         <w:t>Pago</w:t>
       </w:r>
     </w:p>
     <w:p>
       <w:pPr>
-        <w:rPr>
-          <w:lang w:val="es-419"/>
-        </w:rPr>
-      </w:pPr>
-      <w:r>
-        <w:rPr>
-          <w:lang w:val="es-419"/>
+        <w:numPr>
+          <w:ilvl w:val="0"/>
+          <w:numId w:val="11"/>
+        </w:numPr>
+      </w:pPr>
+      <w:r>
+        <w:rPr>
+          <w:b/>
+          <w:bCs/>
         </w:rPr>
         <w:t>Rol</w:t>
       </w:r>
     </w:p>
     <w:p>
       <w:pPr>
-        <w:rPr>
-          <w:b/>
-          <w:bCs/>
-          <w:lang w:val="es-419"/>
-        </w:rPr>
-      </w:pPr>
-      <w:r>
-        <w:rPr>
-          <w:b/>
-          <w:bCs/>
-          <w:lang w:val="es-419"/>
-        </w:rPr>
-        <w:t>Controladores creados:</w:t>
-      </w:r>
-    </w:p>
-    <w:p>
-      <w:pPr>
-        <w:rPr>
-          <w:lang w:val="es-419"/>
-        </w:rPr>
-      </w:pPr>
-      <w:proofErr w:type="spellStart"/>
-      <w:r>
-        <w:rPr>
-          <w:lang w:val="es-419"/>
+        <w:numPr>
+          <w:ilvl w:val="0"/>
+          <w:numId w:val="11"/>
+        </w:numPr>
+      </w:pPr>
+      <w:proofErr w:type="spellStart"/>
+      <w:r>
+        <w:rPr>
+          <w:b/>
+          <w:bCs/>
+        </w:rPr>
+        <w:t>Auditoría</w:t>
+      </w:r>
+      <w:proofErr w:type="spellEnd"/>
+    </w:p>
+    <w:p>
+      <w:pPr>
+        <w:numPr>
+          <w:ilvl w:val="0"/>
+          <w:numId w:val="11"/>
+        </w:numPr>
+      </w:pPr>
+      <w:proofErr w:type="spellStart"/>
+      <w:r>
+        <w:rPr>
+          <w:b/>
+          <w:bCs/>
+        </w:rPr>
+        <w:t>Dirección</w:t>
+      </w:r>
+      <w:proofErr w:type="spellEnd"/>
+      <w:r>
+        <w:t xml:space="preserve"> (</w:t>
+      </w:r>
+      <w:proofErr w:type="spellStart"/>
+      <w:r>
+        <w:t>opcional</w:t>
+      </w:r>
+      <w:proofErr w:type="spellEnd"/>
+      <w:r>
+        <w:t>)</w:t>
+      </w:r>
+    </w:p>
+    <w:p>
+      <w:pPr>
+        <w:numPr>
+          <w:ilvl w:val="0"/>
+          <w:numId w:val="11"/>
+        </w:numPr>
+      </w:pPr>
+      <w:proofErr w:type="spellStart"/>
+      <w:r>
+        <w:rPr>
+          <w:b/>
+          <w:bCs/>
+        </w:rPr>
+        <w:t>Inventario</w:t>
+      </w:r>
+      <w:proofErr w:type="spellEnd"/>
+      <w:r>
+        <w:t xml:space="preserve"> (</w:t>
+      </w:r>
+      <w:proofErr w:type="spellStart"/>
+      <w:r>
+        <w:t>opcional</w:t>
+      </w:r>
+      <w:proofErr w:type="spellEnd"/>
+      <w:r>
+        <w:t>)</w:t>
+      </w:r>
+    </w:p>
+    <w:p>
+      <w:pPr>
+        <w:numPr>
+          <w:ilvl w:val="0"/>
+          <w:numId w:val="11"/>
+        </w:numPr>
+      </w:pPr>
+      <w:proofErr w:type="spellStart"/>
+      <w:r>
+        <w:rPr>
+          <w:b/>
+          <w:bCs/>
+        </w:rPr>
+        <w:t>MétodoEnvio</w:t>
+      </w:r>
+      <w:proofErr w:type="spellEnd"/>
+    </w:p>
+    <w:p>
+      <w:pPr>
+        <w:numPr>
+          <w:ilvl w:val="0"/>
+          <w:numId w:val="11"/>
+        </w:numPr>
+      </w:pPr>
+      <w:proofErr w:type="spellStart"/>
+      <w:r>
+        <w:rPr>
+          <w:b/>
+          <w:bCs/>
+        </w:rPr>
+        <w:t>Reseña</w:t>
+      </w:r>
+      <w:proofErr w:type="spellEnd"/>
+    </w:p>
+    <w:p>
+      <w:pPr>
+        <w:rPr>
+          <w:b/>
+          <w:bCs/>
+        </w:rPr>
+      </w:pPr>
+      <w:proofErr w:type="spellStart"/>
+      <w:r>
+        <w:rPr>
+          <w:b/>
+          <w:bCs/>
+        </w:rPr>
+        <w:t>Controladores</w:t>
+      </w:r>
+      <w:proofErr w:type="spellEnd"/>
+      <w:r>
+        <w:rPr>
+          <w:b/>
+          <w:bCs/>
+        </w:rPr>
+        <w:t>:</w:t>
+      </w:r>
+    </w:p>
+    <w:p>
+      <w:pPr>
+        <w:numPr>
+          <w:ilvl w:val="0"/>
+          <w:numId w:val="12"/>
+        </w:numPr>
+      </w:pPr>
+      <w:proofErr w:type="spellStart"/>
+      <w:r>
+        <w:rPr>
+          <w:b/>
+          <w:bCs/>
         </w:rPr>
         <w:t>CarritosController</w:t>
       </w:r>
@@ -186,14 +379,16 @@
     </w:p>
     <w:p>
       <w:pPr>
-        <w:rPr>
-          <w:lang w:val="es-419"/>
-        </w:rPr>
-      </w:pPr>
-      <w:proofErr w:type="spellStart"/>
-      <w:r>
-        <w:rPr>
-          <w:lang w:val="es-419"/>
+        <w:numPr>
+          <w:ilvl w:val="0"/>
+          <w:numId w:val="12"/>
+        </w:numPr>
+      </w:pPr>
+      <w:proofErr w:type="spellStart"/>
+      <w:r>
+        <w:rPr>
+          <w:b/>
+          <w:bCs/>
         </w:rPr>
         <w:t>CategoriasController</w:t>
       </w:r>
@@ -201,14 +396,16 @@
     </w:p>
     <w:p>
       <w:pPr>
-        <w:rPr>
-          <w:lang w:val="es-419"/>
-        </w:rPr>
-      </w:pPr>
-      <w:proofErr w:type="spellStart"/>
-      <w:r>
-        <w:rPr>
-          <w:lang w:val="es-419"/>
+        <w:numPr>
+          <w:ilvl w:val="0"/>
+          <w:numId w:val="12"/>
+        </w:numPr>
+      </w:pPr>
+      <w:proofErr w:type="spellStart"/>
+      <w:r>
+        <w:rPr>
+          <w:b/>
+          <w:bCs/>
         </w:rPr>
         <w:t>DetallesPedidoController</w:t>
       </w:r>
@@ -216,14 +413,16 @@
     </w:p>
     <w:p>
       <w:pPr>
-        <w:rPr>
-          <w:lang w:val="es-419"/>
-        </w:rPr>
-      </w:pPr>
-      <w:proofErr w:type="spellStart"/>
-      <w:r>
-        <w:rPr>
-          <w:lang w:val="es-419"/>
+        <w:numPr>
+          <w:ilvl w:val="0"/>
+          <w:numId w:val="12"/>
+        </w:numPr>
+      </w:pPr>
+      <w:proofErr w:type="spellStart"/>
+      <w:r>
+        <w:rPr>
+          <w:b/>
+          <w:bCs/>
         </w:rPr>
         <w:t>HistorialComprasController</w:t>
       </w:r>
@@ -231,14 +430,16 @@
     </w:p>
     <w:p>
       <w:pPr>
-        <w:rPr>
-          <w:lang w:val="es-419"/>
-        </w:rPr>
-      </w:pPr>
-      <w:proofErr w:type="spellStart"/>
-      <w:r>
-        <w:rPr>
-          <w:lang w:val="es-419"/>
+        <w:numPr>
+          <w:ilvl w:val="0"/>
+          <w:numId w:val="12"/>
+        </w:numPr>
+      </w:pPr>
+      <w:proofErr w:type="spellStart"/>
+      <w:r>
+        <w:rPr>
+          <w:b/>
+          <w:bCs/>
         </w:rPr>
         <w:t>PedidosController</w:t>
       </w:r>
@@ -246,14 +447,16 @@
     </w:p>
     <w:p>
       <w:pPr>
-        <w:rPr>
-          <w:lang w:val="es-419"/>
-        </w:rPr>
-      </w:pPr>
-      <w:proofErr w:type="spellStart"/>
-      <w:r>
-        <w:rPr>
-          <w:lang w:val="es-419"/>
+        <w:numPr>
+          <w:ilvl w:val="0"/>
+          <w:numId w:val="12"/>
+        </w:numPr>
+      </w:pPr>
+      <w:proofErr w:type="spellStart"/>
+      <w:r>
+        <w:rPr>
+          <w:b/>
+          <w:bCs/>
         </w:rPr>
         <w:t>ProductosController</w:t>
       </w:r>
@@ -261,14 +464,16 @@
     </w:p>
     <w:p>
       <w:pPr>
-        <w:rPr>
-          <w:lang w:val="es-419"/>
-        </w:rPr>
-      </w:pPr>
-      <w:proofErr w:type="spellStart"/>
-      <w:r>
-        <w:rPr>
-          <w:lang w:val="es-419"/>
+        <w:numPr>
+          <w:ilvl w:val="0"/>
+          <w:numId w:val="12"/>
+        </w:numPr>
+      </w:pPr>
+      <w:proofErr w:type="spellStart"/>
+      <w:r>
+        <w:rPr>
+          <w:b/>
+          <w:bCs/>
         </w:rPr>
         <w:t>UsuariosController</w:t>
       </w:r>
@@ -276,14 +481,16 @@
     </w:p>
     <w:p>
       <w:pPr>
-        <w:rPr>
-          <w:lang w:val="es-419"/>
-        </w:rPr>
-      </w:pPr>
-      <w:proofErr w:type="spellStart"/>
-      <w:r>
-        <w:rPr>
-          <w:lang w:val="es-419"/>
+        <w:numPr>
+          <w:ilvl w:val="0"/>
+          <w:numId w:val="12"/>
+        </w:numPr>
+      </w:pPr>
+      <w:proofErr w:type="spellStart"/>
+      <w:r>
+        <w:rPr>
+          <w:b/>
+          <w:bCs/>
         </w:rPr>
         <w:t>PagosController</w:t>
       </w:r>
@@ -291,30 +498,186 @@
     </w:p>
     <w:p>
       <w:pPr>
-        <w:rPr>
-          <w:lang w:val="es-419"/>
-        </w:rPr>
-      </w:pPr>
-      <w:proofErr w:type="spellStart"/>
-      <w:r>
-        <w:rPr>
-          <w:lang w:val="es-419"/>
-        </w:rPr>
+        <w:numPr>
+          <w:ilvl w:val="0"/>
+          <w:numId w:val="12"/>
+        </w:numPr>
+      </w:pPr>
+      <w:proofErr w:type="spellStart"/>
+      <w:r>
+        <w:rPr>
+          <w:b/>
+          <w:bCs/>
+        </w:rPr>
+        <w:lastRenderedPageBreak/>
         <w:t>RolesController</w:t>
       </w:r>
       <w:proofErr w:type="spellEnd"/>
     </w:p>
     <w:p>
       <w:pPr>
-        <w:rPr>
-          <w:lang w:val="es-419"/>
-        </w:rPr>
-      </w:pPr>
-    </w:p>
-    <w:p>
-      <w:r>
-        <w:pict w14:anchorId="69A49E25">
-          <v:rect id="_x0000_i1091" style="width:0;height:1.5pt" o:hralign="center" o:hrstd="t" o:hr="t" fillcolor="#a0a0a0" stroked="f"/>
+        <w:numPr>
+          <w:ilvl w:val="0"/>
+          <w:numId w:val="12"/>
+        </w:numPr>
+      </w:pPr>
+      <w:r>
+        <w:rPr>
+          <w:b/>
+          <w:bCs/>
+        </w:rPr>
+        <w:t>AuditoriaController</w:t>
+      </w:r>
+      <w:r>
+        <w:t xml:space="preserve"> (</w:t>
+      </w:r>
+      <w:proofErr w:type="spellStart"/>
+      <w:r>
+        <w:t>opcional</w:t>
+      </w:r>
+      <w:proofErr w:type="spellEnd"/>
+      <w:r>
+        <w:t>)</w:t>
+      </w:r>
+    </w:p>
+    <w:p>
+      <w:pPr>
+        <w:numPr>
+          <w:ilvl w:val="0"/>
+          <w:numId w:val="12"/>
+        </w:numPr>
+      </w:pPr>
+      <w:proofErr w:type="spellStart"/>
+      <w:r>
+        <w:rPr>
+          <w:b/>
+          <w:bCs/>
+        </w:rPr>
+        <w:t>DireccionesController</w:t>
+      </w:r>
+      <w:proofErr w:type="spellEnd"/>
+      <w:r>
+        <w:t xml:space="preserve"> (</w:t>
+      </w:r>
+      <w:proofErr w:type="spellStart"/>
+      <w:r>
+        <w:t>opcional</w:t>
+      </w:r>
+      <w:proofErr w:type="spellEnd"/>
+      <w:r>
+        <w:t>)</w:t>
+      </w:r>
+    </w:p>
+    <w:p>
+      <w:pPr>
+        <w:numPr>
+          <w:ilvl w:val="0"/>
+          <w:numId w:val="12"/>
+        </w:numPr>
+      </w:pPr>
+      <w:proofErr w:type="spellStart"/>
+      <w:r>
+        <w:rPr>
+          <w:b/>
+          <w:bCs/>
+        </w:rPr>
+        <w:t>InventariosController</w:t>
+      </w:r>
+      <w:proofErr w:type="spellEnd"/>
+      <w:r>
+        <w:t xml:space="preserve"> (</w:t>
+      </w:r>
+      <w:proofErr w:type="spellStart"/>
+      <w:r>
+        <w:t>opcional</w:t>
+      </w:r>
+      <w:proofErr w:type="spellEnd"/>
+      <w:r>
+        <w:t>)</w:t>
+      </w:r>
+    </w:p>
+    <w:p>
+      <w:pPr>
+        <w:numPr>
+          <w:ilvl w:val="0"/>
+          <w:numId w:val="12"/>
+        </w:numPr>
+      </w:pPr>
+      <w:proofErr w:type="spellStart"/>
+      <w:r>
+        <w:rPr>
+          <w:b/>
+          <w:bCs/>
+        </w:rPr>
+        <w:t>MetodosEnvioController</w:t>
+      </w:r>
+      <w:proofErr w:type="spellEnd"/>
+    </w:p>
+    <w:p>
+      <w:pPr>
+        <w:numPr>
+          <w:ilvl w:val="0"/>
+          <w:numId w:val="12"/>
+        </w:numPr>
+      </w:pPr>
+      <w:proofErr w:type="spellStart"/>
+      <w:r>
+        <w:rPr>
+          <w:b/>
+          <w:bCs/>
+        </w:rPr>
+        <w:t>ReseñasController</w:t>
+      </w:r>
+      <w:proofErr w:type="spellEnd"/>
+    </w:p>
+    <w:p>
+      <w:pPr>
+        <w:numPr>
+          <w:ilvl w:val="0"/>
+          <w:numId w:val="12"/>
+        </w:numPr>
+      </w:pPr>
+      <w:proofErr w:type="spellStart"/>
+      <w:r>
+        <w:rPr>
+          <w:b/>
+          <w:bCs/>
+        </w:rPr>
+        <w:t>ReportesController</w:t>
+      </w:r>
+      <w:proofErr w:type="spellEnd"/>
+    </w:p>
+    <w:p>
+      <w:pPr>
+        <w:numPr>
+          <w:ilvl w:val="0"/>
+          <w:numId w:val="12"/>
+        </w:numPr>
+        <w:rPr>
+          <w:lang w:val="es-419"/>
+        </w:rPr>
+      </w:pPr>
+      <w:proofErr w:type="spellStart"/>
+      <w:r>
+        <w:rPr>
+          <w:b/>
+          <w:bCs/>
+          <w:lang w:val="es-419"/>
+        </w:rPr>
+        <w:t>AuthController</w:t>
+      </w:r>
+      <w:proofErr w:type="spellEnd"/>
+      <w:r>
+        <w:rPr>
+          <w:lang w:val="es-419"/>
+        </w:rPr>
+        <w:t xml:space="preserve"> (para autenticación y registro)</w:t>
+      </w:r>
+    </w:p>
+    <w:p>
+      <w:r>
+        <w:pict w14:anchorId="6CCF65F6">
+          <v:rect id="_x0000_i1142" style="width:0;height:1.5pt" o:hralign="center" o:hrstd="t" o:hr="t" fillcolor="#a0a0a0" stroked="f"/>
         </w:pict>
       </w:r>
     </w:p>
@@ -332,6 +695,23 @@
           <w:bCs/>
           <w:lang w:val="es-419"/>
         </w:rPr>
+        <w:t>Detalles de los Modelos</w:t>
+      </w:r>
+    </w:p>
+    <w:p>
+      <w:pPr>
+        <w:rPr>
+          <w:b/>
+          <w:bCs/>
+          <w:lang w:val="es-419"/>
+        </w:rPr>
+      </w:pPr>
+      <w:r>
+        <w:rPr>
+          <w:b/>
+          <w:bCs/>
+          <w:lang w:val="es-419"/>
+        </w:rPr>
         <w:t>1. Carrito</w:t>
       </w:r>
     </w:p>
@@ -349,6 +729,12 @@
       </w:r>
     </w:p>
     <w:p>
+      <w:pPr>
+        <w:numPr>
+          <w:ilvl w:val="0"/>
+          <w:numId w:val="13"/>
+        </w:numPr>
+      </w:pPr>
       <w:proofErr w:type="spellStart"/>
       <w:r>
         <w:rPr>
@@ -365,49 +751,644 @@
         </w:rPr>
         <w:t>:</w:t>
       </w:r>
+      <w:r>
+        <w:t xml:space="preserve"> </w:t>
+      </w:r>
+    </w:p>
+    <w:p>
+      <w:pPr>
+        <w:numPr>
+          <w:ilvl w:val="1"/>
+          <w:numId w:val="13"/>
+        </w:numPr>
+        <w:rPr>
+          <w:lang w:val="es-419"/>
+        </w:rPr>
+      </w:pPr>
+      <w:proofErr w:type="spellStart"/>
+      <w:r>
+        <w:rPr>
+          <w:lang w:val="es-419"/>
+        </w:rPr>
+        <w:t>IdCarrito</w:t>
+      </w:r>
+      <w:proofErr w:type="spellEnd"/>
+      <w:r>
+        <w:rPr>
+          <w:lang w:val="es-419"/>
+        </w:rPr>
+        <w:t>: Identificador único del carrito.</w:t>
+      </w:r>
+    </w:p>
+    <w:p>
+      <w:pPr>
+        <w:numPr>
+          <w:ilvl w:val="1"/>
+          <w:numId w:val="13"/>
+        </w:numPr>
+        <w:rPr>
+          <w:lang w:val="es-419"/>
+        </w:rPr>
+      </w:pPr>
+      <w:proofErr w:type="spellStart"/>
+      <w:r>
+        <w:rPr>
+          <w:lang w:val="es-419"/>
+        </w:rPr>
+        <w:t>IdUsuario</w:t>
+      </w:r>
+      <w:proofErr w:type="spellEnd"/>
+      <w:r>
+        <w:rPr>
+          <w:lang w:val="es-419"/>
+        </w:rPr>
+        <w:t>: Relación con el usuario que posee el carrito.</w:t>
+      </w:r>
+    </w:p>
+    <w:p>
+      <w:pPr>
+        <w:numPr>
+          <w:ilvl w:val="1"/>
+          <w:numId w:val="13"/>
+        </w:numPr>
+        <w:rPr>
+          <w:lang w:val="es-419"/>
+        </w:rPr>
+      </w:pPr>
+      <w:proofErr w:type="spellStart"/>
+      <w:r>
+        <w:rPr>
+          <w:lang w:val="es-419"/>
+        </w:rPr>
+        <w:t>FechaCreacion</w:t>
+      </w:r>
+      <w:proofErr w:type="spellEnd"/>
+      <w:r>
+        <w:rPr>
+          <w:lang w:val="es-419"/>
+        </w:rPr>
+        <w:t>: Fecha de creación del carrito.</w:t>
+      </w:r>
+    </w:p>
+    <w:p>
+      <w:pPr>
+        <w:numPr>
+          <w:ilvl w:val="1"/>
+          <w:numId w:val="13"/>
+        </w:numPr>
+        <w:rPr>
+          <w:lang w:val="es-419"/>
+        </w:rPr>
+      </w:pPr>
+      <w:r>
+        <w:rPr>
+          <w:lang w:val="es-419"/>
+        </w:rPr>
+        <w:t>Subtotal: Total de los precios de los productos (sin incluir IGV).</w:t>
+      </w:r>
+    </w:p>
+    <w:p>
+      <w:pPr>
+        <w:numPr>
+          <w:ilvl w:val="1"/>
+          <w:numId w:val="13"/>
+        </w:numPr>
+        <w:rPr>
+          <w:lang w:val="es-419"/>
+        </w:rPr>
+      </w:pPr>
+      <w:r>
+        <w:rPr>
+          <w:lang w:val="es-419"/>
+        </w:rPr>
+        <w:t>IGV: Monto del IGV calculado (18% del subtotal).</w:t>
+      </w:r>
+    </w:p>
+    <w:p>
+      <w:pPr>
+        <w:numPr>
+          <w:ilvl w:val="1"/>
+          <w:numId w:val="13"/>
+        </w:numPr>
+      </w:pPr>
+      <w:r>
+        <w:t>Total: Monto total (Subtotal + IGV).</w:t>
+      </w:r>
+    </w:p>
+    <w:p>
+      <w:pPr>
+        <w:numPr>
+          <w:ilvl w:val="1"/>
+          <w:numId w:val="13"/>
+        </w:numPr>
+        <w:rPr>
+          <w:lang w:val="es-419"/>
+        </w:rPr>
+      </w:pPr>
+      <w:r>
+        <w:rPr>
+          <w:lang w:val="es-419"/>
+        </w:rPr>
+        <w:t>Productos: Relación con los productos seleccionados.</w:t>
+      </w:r>
+    </w:p>
+    <w:p>
+      <w:pPr>
+        <w:rPr>
+          <w:b/>
+          <w:bCs/>
+          <w:lang w:val="es-419"/>
+        </w:rPr>
+      </w:pPr>
+      <w:r>
+        <w:rPr>
+          <w:b/>
+          <w:bCs/>
+          <w:lang w:val="es-419"/>
+        </w:rPr>
+        <w:t>2. Categoría</w:t>
+      </w:r>
+    </w:p>
+    <w:p>
+      <w:pPr>
+        <w:rPr>
+          <w:lang w:val="es-419"/>
+        </w:rPr>
+      </w:pPr>
+      <w:r>
+        <w:rPr>
+          <w:lang w:val="es-419"/>
+        </w:rPr>
+        <w:t>Organiza los productos en grupos.</w:t>
+      </w:r>
     </w:p>
     <w:p>
       <w:pPr>
         <w:numPr>
           <w:ilvl w:val="0"/>
-          <w:numId w:val="1"/>
-        </w:numPr>
-        <w:rPr>
-          <w:lang w:val="es-419"/>
-        </w:rPr>
-      </w:pPr>
-      <w:proofErr w:type="spellStart"/>
-      <w:r>
-        <w:rPr>
-          <w:b/>
-          <w:bCs/>
-          <w:lang w:val="es-419"/>
-        </w:rPr>
-        <w:t>IdCarrito</w:t>
-      </w:r>
-      <w:proofErr w:type="spellEnd"/>
-      <w:r>
-        <w:rPr>
-          <w:lang w:val="es-419"/>
-        </w:rPr>
-        <w:t>: Identificador único del carrito.</w:t>
+          <w:numId w:val="14"/>
+        </w:numPr>
+      </w:pPr>
+      <w:proofErr w:type="spellStart"/>
+      <w:r>
+        <w:rPr>
+          <w:b/>
+          <w:bCs/>
+        </w:rPr>
+        <w:t>Atributos</w:t>
+      </w:r>
+      <w:proofErr w:type="spellEnd"/>
+      <w:r>
+        <w:rPr>
+          <w:b/>
+          <w:bCs/>
+        </w:rPr>
+        <w:t>:</w:t>
+      </w:r>
+      <w:r>
+        <w:t xml:space="preserve"> </w:t>
+      </w:r>
+    </w:p>
+    <w:p>
+      <w:pPr>
+        <w:numPr>
+          <w:ilvl w:val="1"/>
+          <w:numId w:val="14"/>
+        </w:numPr>
+        <w:rPr>
+          <w:lang w:val="es-419"/>
+        </w:rPr>
+      </w:pPr>
+      <w:proofErr w:type="spellStart"/>
+      <w:r>
+        <w:rPr>
+          <w:lang w:val="es-419"/>
+        </w:rPr>
+        <w:t>IdCategoria</w:t>
+      </w:r>
+      <w:proofErr w:type="spellEnd"/>
+      <w:r>
+        <w:rPr>
+          <w:lang w:val="es-419"/>
+        </w:rPr>
+        <w:t>: Identificador único de la categoría.</w:t>
+      </w:r>
+    </w:p>
+    <w:p>
+      <w:pPr>
+        <w:numPr>
+          <w:ilvl w:val="1"/>
+          <w:numId w:val="14"/>
+        </w:numPr>
+        <w:rPr>
+          <w:lang w:val="es-419"/>
+        </w:rPr>
+      </w:pPr>
+      <w:r>
+        <w:rPr>
+          <w:lang w:val="es-419"/>
+        </w:rPr>
+        <w:t>Nombre: Nombre de la categoría (</w:t>
+      </w:r>
+      <w:proofErr w:type="spellStart"/>
+      <w:r>
+        <w:rPr>
+          <w:lang w:val="es-419"/>
+        </w:rPr>
+        <w:t>e.g</w:t>
+      </w:r>
+      <w:proofErr w:type="spellEnd"/>
+      <w:r>
+        <w:rPr>
+          <w:lang w:val="es-419"/>
+        </w:rPr>
+        <w:t>., "Pan Dulce").</w:t>
+      </w:r>
+    </w:p>
+    <w:p>
+      <w:pPr>
+        <w:numPr>
+          <w:ilvl w:val="1"/>
+          <w:numId w:val="14"/>
+        </w:numPr>
+        <w:rPr>
+          <w:lang w:val="es-419"/>
+        </w:rPr>
+      </w:pPr>
+      <w:proofErr w:type="spellStart"/>
+      <w:r>
+        <w:rPr>
+          <w:lang w:val="es-419"/>
+        </w:rPr>
+        <w:t>Descripcion</w:t>
+      </w:r>
+      <w:proofErr w:type="spellEnd"/>
+      <w:r>
+        <w:rPr>
+          <w:lang w:val="es-419"/>
+        </w:rPr>
+        <w:t>: Breve descripción de la categoría.</w:t>
+      </w:r>
+    </w:p>
+    <w:p>
+      <w:pPr>
+        <w:numPr>
+          <w:ilvl w:val="1"/>
+          <w:numId w:val="14"/>
+        </w:numPr>
+        <w:rPr>
+          <w:lang w:val="es-419"/>
+        </w:rPr>
+      </w:pPr>
+      <w:r>
+        <w:rPr>
+          <w:lang w:val="es-419"/>
+        </w:rPr>
+        <w:t>Estado: (Activo/Inactivo) para indicar si la categoría está disponible.</w:t>
+      </w:r>
+    </w:p>
+    <w:p>
+      <w:pPr>
+        <w:rPr>
+          <w:b/>
+          <w:bCs/>
+          <w:lang w:val="es-419"/>
+        </w:rPr>
+      </w:pPr>
+      <w:r>
+        <w:rPr>
+          <w:b/>
+          <w:bCs/>
+          <w:lang w:val="es-419"/>
+        </w:rPr>
+        <w:t xml:space="preserve">3. </w:t>
+      </w:r>
+      <w:proofErr w:type="spellStart"/>
+      <w:r>
+        <w:rPr>
+          <w:b/>
+          <w:bCs/>
+          <w:lang w:val="es-419"/>
+        </w:rPr>
+        <w:t>DetallePedido</w:t>
+      </w:r>
+      <w:proofErr w:type="spellEnd"/>
+    </w:p>
+    <w:p>
+      <w:pPr>
+        <w:rPr>
+          <w:lang w:val="es-419"/>
+        </w:rPr>
+      </w:pPr>
+      <w:r>
+        <w:rPr>
+          <w:lang w:val="es-419"/>
+        </w:rPr>
+        <w:lastRenderedPageBreak/>
+        <w:t>Registra los productos individuales de un pedido.</w:t>
       </w:r>
     </w:p>
     <w:p>
       <w:pPr>
         <w:numPr>
           <w:ilvl w:val="0"/>
-          <w:numId w:val="1"/>
-        </w:numPr>
-        <w:rPr>
-          <w:lang w:val="es-419"/>
-        </w:rPr>
-      </w:pPr>
-      <w:proofErr w:type="spellStart"/>
-      <w:r>
-        <w:rPr>
-          <w:b/>
-          <w:bCs/>
+          <w:numId w:val="15"/>
+        </w:numPr>
+      </w:pPr>
+      <w:proofErr w:type="spellStart"/>
+      <w:r>
+        <w:rPr>
+          <w:b/>
+          <w:bCs/>
+        </w:rPr>
+        <w:t>Atributos</w:t>
+      </w:r>
+      <w:proofErr w:type="spellEnd"/>
+      <w:r>
+        <w:rPr>
+          <w:b/>
+          <w:bCs/>
+        </w:rPr>
+        <w:t>:</w:t>
+      </w:r>
+      <w:r>
+        <w:t xml:space="preserve"> </w:t>
+      </w:r>
+    </w:p>
+    <w:p>
+      <w:pPr>
+        <w:numPr>
+          <w:ilvl w:val="1"/>
+          <w:numId w:val="15"/>
+        </w:numPr>
+        <w:rPr>
+          <w:lang w:val="es-419"/>
+        </w:rPr>
+      </w:pPr>
+      <w:proofErr w:type="spellStart"/>
+      <w:r>
+        <w:rPr>
+          <w:lang w:val="es-419"/>
+        </w:rPr>
+        <w:t>IdDetallePedido</w:t>
+      </w:r>
+      <w:proofErr w:type="spellEnd"/>
+      <w:r>
+        <w:rPr>
+          <w:lang w:val="es-419"/>
+        </w:rPr>
+        <w:t>: Identificador único del detalle.</w:t>
+      </w:r>
+    </w:p>
+    <w:p>
+      <w:pPr>
+        <w:numPr>
+          <w:ilvl w:val="1"/>
+          <w:numId w:val="15"/>
+        </w:numPr>
+        <w:rPr>
+          <w:lang w:val="es-419"/>
+        </w:rPr>
+      </w:pPr>
+      <w:proofErr w:type="spellStart"/>
+      <w:r>
+        <w:rPr>
+          <w:lang w:val="es-419"/>
+        </w:rPr>
+        <w:t>IdPedido</w:t>
+      </w:r>
+      <w:proofErr w:type="spellEnd"/>
+      <w:r>
+        <w:rPr>
+          <w:lang w:val="es-419"/>
+        </w:rPr>
+        <w:t>: Relación con el pedido asociado.</w:t>
+      </w:r>
+    </w:p>
+    <w:p>
+      <w:pPr>
+        <w:numPr>
+          <w:ilvl w:val="1"/>
+          <w:numId w:val="15"/>
+        </w:numPr>
+        <w:rPr>
+          <w:lang w:val="es-419"/>
+        </w:rPr>
+      </w:pPr>
+      <w:proofErr w:type="spellStart"/>
+      <w:r>
+        <w:rPr>
+          <w:lang w:val="es-419"/>
+        </w:rPr>
+        <w:t>IdProducto</w:t>
+      </w:r>
+      <w:proofErr w:type="spellEnd"/>
+      <w:r>
+        <w:rPr>
+          <w:lang w:val="es-419"/>
+        </w:rPr>
+        <w:t>: Relación con el producto.</w:t>
+      </w:r>
+    </w:p>
+    <w:p>
+      <w:pPr>
+        <w:numPr>
+          <w:ilvl w:val="1"/>
+          <w:numId w:val="15"/>
+        </w:numPr>
+        <w:rPr>
+          <w:lang w:val="es-419"/>
+        </w:rPr>
+      </w:pPr>
+      <w:r>
+        <w:rPr>
+          <w:lang w:val="es-419"/>
+        </w:rPr>
+        <w:t>Cantidad: Cantidad de unidades del producto.</w:t>
+      </w:r>
+    </w:p>
+    <w:p>
+      <w:pPr>
+        <w:numPr>
+          <w:ilvl w:val="1"/>
+          <w:numId w:val="15"/>
+        </w:numPr>
+        <w:rPr>
+          <w:lang w:val="es-419"/>
+        </w:rPr>
+      </w:pPr>
+      <w:proofErr w:type="spellStart"/>
+      <w:r>
+        <w:rPr>
+          <w:lang w:val="es-419"/>
+        </w:rPr>
+        <w:t>PrecioUnitario</w:t>
+      </w:r>
+      <w:proofErr w:type="spellEnd"/>
+      <w:r>
+        <w:rPr>
+          <w:lang w:val="es-419"/>
+        </w:rPr>
+        <w:t>: Precio por unidad del producto (sin IGV).</w:t>
+      </w:r>
+    </w:p>
+    <w:p>
+      <w:pPr>
+        <w:numPr>
+          <w:ilvl w:val="1"/>
+          <w:numId w:val="15"/>
+        </w:numPr>
+      </w:pPr>
+      <w:r>
+        <w:t xml:space="preserve">Subtotal: </w:t>
+      </w:r>
+      <w:proofErr w:type="spellStart"/>
+      <w:r>
+        <w:t>Cantidad</w:t>
+      </w:r>
+      <w:proofErr w:type="spellEnd"/>
+      <w:r>
+        <w:t xml:space="preserve"> * </w:t>
+      </w:r>
+      <w:proofErr w:type="spellStart"/>
+      <w:r>
+        <w:t>PrecioUnitario</w:t>
+      </w:r>
+      <w:proofErr w:type="spellEnd"/>
+      <w:r>
+        <w:t>.</w:t>
+      </w:r>
+    </w:p>
+    <w:p>
+      <w:pPr>
+        <w:numPr>
+          <w:ilvl w:val="1"/>
+          <w:numId w:val="15"/>
+        </w:numPr>
+        <w:rPr>
+          <w:lang w:val="es-419"/>
+        </w:rPr>
+      </w:pPr>
+      <w:r>
+        <w:rPr>
+          <w:lang w:val="es-419"/>
+        </w:rPr>
+        <w:t>IGV: Monto de IGV del subtotal (18%).</w:t>
+      </w:r>
+    </w:p>
+    <w:p>
+      <w:pPr>
+        <w:numPr>
+          <w:ilvl w:val="1"/>
+          <w:numId w:val="15"/>
+        </w:numPr>
+      </w:pPr>
+      <w:r>
+        <w:t>Total: Subtotal + IGV.</w:t>
+      </w:r>
+    </w:p>
+    <w:p>
+      <w:pPr>
+        <w:rPr>
+          <w:b/>
+          <w:bCs/>
+        </w:rPr>
+      </w:pPr>
+      <w:r>
+        <w:rPr>
+          <w:b/>
+          <w:bCs/>
+        </w:rPr>
+        <w:t xml:space="preserve">4. </w:t>
+      </w:r>
+      <w:proofErr w:type="spellStart"/>
+      <w:r>
+        <w:rPr>
+          <w:b/>
+          <w:bCs/>
+        </w:rPr>
+        <w:t>HistorialCompra</w:t>
+      </w:r>
+      <w:proofErr w:type="spellEnd"/>
+    </w:p>
+    <w:p>
+      <w:pPr>
+        <w:rPr>
+          <w:lang w:val="es-419"/>
+        </w:rPr>
+      </w:pPr>
+      <w:r>
+        <w:rPr>
+          <w:lang w:val="es-419"/>
+        </w:rPr>
+        <w:t>Guarda el historial de pedidos realizados por un usuario.</w:t>
+      </w:r>
+    </w:p>
+    <w:p>
+      <w:pPr>
+        <w:numPr>
+          <w:ilvl w:val="0"/>
+          <w:numId w:val="16"/>
+        </w:numPr>
+      </w:pPr>
+      <w:proofErr w:type="spellStart"/>
+      <w:r>
+        <w:rPr>
+          <w:b/>
+          <w:bCs/>
+        </w:rPr>
+        <w:t>Atributos</w:t>
+      </w:r>
+      <w:proofErr w:type="spellEnd"/>
+      <w:r>
+        <w:rPr>
+          <w:b/>
+          <w:bCs/>
+        </w:rPr>
+        <w:t>:</w:t>
+      </w:r>
+      <w:r>
+        <w:t xml:space="preserve"> </w:t>
+      </w:r>
+    </w:p>
+    <w:p>
+      <w:pPr>
+        <w:numPr>
+          <w:ilvl w:val="1"/>
+          <w:numId w:val="16"/>
+        </w:numPr>
+        <w:rPr>
+          <w:lang w:val="es-419"/>
+        </w:rPr>
+      </w:pPr>
+      <w:proofErr w:type="spellStart"/>
+      <w:r>
+        <w:rPr>
+          <w:lang w:val="es-419"/>
+        </w:rPr>
+        <w:t>IdHistorial</w:t>
+      </w:r>
+      <w:proofErr w:type="spellEnd"/>
+      <w:r>
+        <w:rPr>
+          <w:lang w:val="es-419"/>
+        </w:rPr>
+        <w:t>: Identificador único del historial.</w:t>
+      </w:r>
+    </w:p>
+    <w:p>
+      <w:pPr>
+        <w:numPr>
+          <w:ilvl w:val="1"/>
+          <w:numId w:val="16"/>
+        </w:numPr>
+        <w:rPr>
+          <w:lang w:val="es-419"/>
+        </w:rPr>
+      </w:pPr>
+      <w:proofErr w:type="spellStart"/>
+      <w:r>
+        <w:rPr>
           <w:lang w:val="es-419"/>
         </w:rPr>
         <w:t>IdUsuario</w:t>
@@ -417,143 +1398,1326 @@
         <w:rPr>
           <w:lang w:val="es-419"/>
         </w:rPr>
-        <w:t>: Relación con el usuario que posee el carrito.</w:t>
+        <w:t>: Relación con el usuario.</w:t>
+      </w:r>
+    </w:p>
+    <w:p>
+      <w:pPr>
+        <w:numPr>
+          <w:ilvl w:val="1"/>
+          <w:numId w:val="16"/>
+        </w:numPr>
+        <w:rPr>
+          <w:lang w:val="es-419"/>
+        </w:rPr>
+      </w:pPr>
+      <w:proofErr w:type="spellStart"/>
+      <w:r>
+        <w:rPr>
+          <w:lang w:val="es-419"/>
+        </w:rPr>
+        <w:t>IdPedido</w:t>
+      </w:r>
+      <w:proofErr w:type="spellEnd"/>
+      <w:r>
+        <w:rPr>
+          <w:lang w:val="es-419"/>
+        </w:rPr>
+        <w:t>: Relación con los pedidos asociados.</w:t>
+      </w:r>
+    </w:p>
+    <w:p>
+      <w:pPr>
+        <w:numPr>
+          <w:ilvl w:val="1"/>
+          <w:numId w:val="16"/>
+        </w:numPr>
+      </w:pPr>
+      <w:proofErr w:type="spellStart"/>
+      <w:r>
+        <w:t>Fecha</w:t>
+      </w:r>
+      <w:proofErr w:type="spellEnd"/>
+      <w:r>
+        <w:t xml:space="preserve">: </w:t>
+      </w:r>
+      <w:proofErr w:type="spellStart"/>
+      <w:r>
+        <w:t>Fecha</w:t>
+      </w:r>
+      <w:proofErr w:type="spellEnd"/>
+      <w:r>
+        <w:t xml:space="preserve"> del </w:t>
+      </w:r>
+      <w:proofErr w:type="spellStart"/>
+      <w:r>
+        <w:t>pedido</w:t>
+      </w:r>
+      <w:proofErr w:type="spellEnd"/>
+      <w:r>
+        <w:t>.</w:t>
+      </w:r>
+    </w:p>
+    <w:p>
+      <w:pPr>
+        <w:numPr>
+          <w:ilvl w:val="1"/>
+          <w:numId w:val="16"/>
+        </w:numPr>
+        <w:rPr>
+          <w:lang w:val="es-419"/>
+        </w:rPr>
+      </w:pPr>
+      <w:proofErr w:type="spellStart"/>
+      <w:r>
+        <w:rPr>
+          <w:lang w:val="es-419"/>
+        </w:rPr>
+        <w:t>TotalCompra</w:t>
+      </w:r>
+      <w:proofErr w:type="spellEnd"/>
+      <w:r>
+        <w:rPr>
+          <w:lang w:val="es-419"/>
+        </w:rPr>
+        <w:t>: Monto total del pedido (incluido IGV).</w:t>
+      </w:r>
+    </w:p>
+    <w:p>
+      <w:pPr>
+        <w:rPr>
+          <w:b/>
+          <w:bCs/>
+          <w:lang w:val="es-419"/>
+        </w:rPr>
+      </w:pPr>
+      <w:r>
+        <w:rPr>
+          <w:b/>
+          <w:bCs/>
+          <w:lang w:val="es-419"/>
+        </w:rPr>
+        <w:t>5. Pedido</w:t>
+      </w:r>
+    </w:p>
+    <w:p>
+      <w:pPr>
+        <w:rPr>
+          <w:lang w:val="es-419"/>
+        </w:rPr>
+      </w:pPr>
+      <w:r>
+        <w:rPr>
+          <w:lang w:val="es-419"/>
+        </w:rPr>
+        <w:t>Representa una transacción completa realizada por el usuario.</w:t>
       </w:r>
     </w:p>
     <w:p>
       <w:pPr>
         <w:numPr>
           <w:ilvl w:val="0"/>
-          <w:numId w:val="1"/>
-        </w:numPr>
-        <w:rPr>
-          <w:lang w:val="es-419"/>
-        </w:rPr>
-      </w:pPr>
-      <w:proofErr w:type="spellStart"/>
-      <w:r>
-        <w:rPr>
-          <w:b/>
-          <w:bCs/>
-          <w:lang w:val="es-419"/>
-        </w:rPr>
-        <w:t>FechaCreacion</w:t>
-      </w:r>
-      <w:proofErr w:type="spellEnd"/>
-      <w:r>
-        <w:rPr>
-          <w:lang w:val="es-419"/>
-        </w:rPr>
-        <w:t>: Fecha de creación del carrito.</w:t>
+          <w:numId w:val="17"/>
+        </w:numPr>
+      </w:pPr>
+      <w:proofErr w:type="spellStart"/>
+      <w:r>
+        <w:rPr>
+          <w:b/>
+          <w:bCs/>
+        </w:rPr>
+        <w:t>Atributos</w:t>
+      </w:r>
+      <w:proofErr w:type="spellEnd"/>
+      <w:r>
+        <w:rPr>
+          <w:b/>
+          <w:bCs/>
+        </w:rPr>
+        <w:t>:</w:t>
+      </w:r>
+      <w:r>
+        <w:t xml:space="preserve"> </w:t>
+      </w:r>
+    </w:p>
+    <w:p>
+      <w:pPr>
+        <w:numPr>
+          <w:ilvl w:val="1"/>
+          <w:numId w:val="17"/>
+        </w:numPr>
+        <w:rPr>
+          <w:lang w:val="es-419"/>
+        </w:rPr>
+      </w:pPr>
+      <w:proofErr w:type="spellStart"/>
+      <w:r>
+        <w:rPr>
+          <w:lang w:val="es-419"/>
+        </w:rPr>
+        <w:t>IdPedido</w:t>
+      </w:r>
+      <w:proofErr w:type="spellEnd"/>
+      <w:r>
+        <w:rPr>
+          <w:lang w:val="es-419"/>
+        </w:rPr>
+        <w:t>: Identificador único del pedido.</w:t>
+      </w:r>
+    </w:p>
+    <w:p>
+      <w:pPr>
+        <w:numPr>
+          <w:ilvl w:val="1"/>
+          <w:numId w:val="17"/>
+        </w:numPr>
+        <w:rPr>
+          <w:lang w:val="es-419"/>
+        </w:rPr>
+      </w:pPr>
+      <w:proofErr w:type="spellStart"/>
+      <w:r>
+        <w:rPr>
+          <w:lang w:val="es-419"/>
+        </w:rPr>
+        <w:t>IdUsuario</w:t>
+      </w:r>
+      <w:proofErr w:type="spellEnd"/>
+      <w:r>
+        <w:rPr>
+          <w:lang w:val="es-419"/>
+        </w:rPr>
+        <w:t>: Relación con el usuario que realizó el pedido.</w:t>
+      </w:r>
+    </w:p>
+    <w:p>
+      <w:pPr>
+        <w:numPr>
+          <w:ilvl w:val="1"/>
+          <w:numId w:val="17"/>
+        </w:numPr>
+        <w:rPr>
+          <w:lang w:val="es-419"/>
+        </w:rPr>
+      </w:pPr>
+      <w:proofErr w:type="spellStart"/>
+      <w:r>
+        <w:rPr>
+          <w:lang w:val="es-419"/>
+        </w:rPr>
+        <w:t>IdPago</w:t>
+      </w:r>
+      <w:proofErr w:type="spellEnd"/>
+      <w:r>
+        <w:rPr>
+          <w:lang w:val="es-419"/>
+        </w:rPr>
+        <w:t>: Relación con el pago asociado.</w:t>
+      </w:r>
+    </w:p>
+    <w:p>
+      <w:pPr>
+        <w:numPr>
+          <w:ilvl w:val="1"/>
+          <w:numId w:val="17"/>
+        </w:numPr>
+        <w:rPr>
+          <w:lang w:val="es-419"/>
+        </w:rPr>
+      </w:pPr>
+      <w:proofErr w:type="spellStart"/>
+      <w:r>
+        <w:rPr>
+          <w:lang w:val="es-419"/>
+        </w:rPr>
+        <w:t>FechaPedido</w:t>
+      </w:r>
+      <w:proofErr w:type="spellEnd"/>
+      <w:r>
+        <w:rPr>
+          <w:lang w:val="es-419"/>
+        </w:rPr>
+        <w:t>: Fecha en que se realizó el pedido.</w:t>
+      </w:r>
+    </w:p>
+    <w:p>
+      <w:pPr>
+        <w:numPr>
+          <w:ilvl w:val="1"/>
+          <w:numId w:val="17"/>
+        </w:numPr>
+        <w:rPr>
+          <w:lang w:val="es-419"/>
+        </w:rPr>
+      </w:pPr>
+      <w:r>
+        <w:rPr>
+          <w:lang w:val="es-419"/>
+        </w:rPr>
+        <w:t>Estado: Estado del pedido (Pendiente, Enviado, Cancelado, Entregado).</w:t>
+      </w:r>
+    </w:p>
+    <w:p>
+      <w:pPr>
+        <w:numPr>
+          <w:ilvl w:val="1"/>
+          <w:numId w:val="17"/>
+        </w:numPr>
+        <w:rPr>
+          <w:lang w:val="es-419"/>
+        </w:rPr>
+      </w:pPr>
+      <w:r>
+        <w:rPr>
+          <w:lang w:val="es-419"/>
+        </w:rPr>
+        <w:t>Subtotal: Suma de los subtotales de los detalles del pedido (sin IGV).</w:t>
+      </w:r>
+    </w:p>
+    <w:p>
+      <w:pPr>
+        <w:numPr>
+          <w:ilvl w:val="1"/>
+          <w:numId w:val="17"/>
+        </w:numPr>
+        <w:rPr>
+          <w:lang w:val="es-419"/>
+        </w:rPr>
+      </w:pPr>
+      <w:r>
+        <w:rPr>
+          <w:lang w:val="es-419"/>
+        </w:rPr>
+        <w:t>IGV: Monto total del IGV (18% del subtotal).</w:t>
+      </w:r>
+    </w:p>
+    <w:p>
+      <w:pPr>
+        <w:numPr>
+          <w:ilvl w:val="1"/>
+          <w:numId w:val="17"/>
+        </w:numPr>
+      </w:pPr>
+      <w:r>
+        <w:lastRenderedPageBreak/>
+        <w:t>Total: Subtotal + IGV.</w:t>
+      </w:r>
+    </w:p>
+    <w:p>
+      <w:pPr>
+        <w:numPr>
+          <w:ilvl w:val="1"/>
+          <w:numId w:val="17"/>
+        </w:numPr>
+        <w:rPr>
+          <w:lang w:val="es-419"/>
+        </w:rPr>
+      </w:pPr>
+      <w:proofErr w:type="spellStart"/>
+      <w:r>
+        <w:rPr>
+          <w:lang w:val="es-419"/>
+        </w:rPr>
+        <w:t>NumeroPedido</w:t>
+      </w:r>
+      <w:proofErr w:type="spellEnd"/>
+      <w:r>
+        <w:rPr>
+          <w:lang w:val="es-419"/>
+        </w:rPr>
+        <w:t>: Número de pedido único visible para el usuario.</w:t>
+      </w:r>
+    </w:p>
+    <w:p>
+      <w:pPr>
+        <w:rPr>
+          <w:b/>
+          <w:bCs/>
+          <w:lang w:val="es-419"/>
+        </w:rPr>
+      </w:pPr>
+      <w:r>
+        <w:rPr>
+          <w:b/>
+          <w:bCs/>
+          <w:lang w:val="es-419"/>
+        </w:rPr>
+        <w:t>6. Producto</w:t>
+      </w:r>
+    </w:p>
+    <w:p>
+      <w:pPr>
+        <w:rPr>
+          <w:lang w:val="es-419"/>
+        </w:rPr>
+      </w:pPr>
+      <w:r>
+        <w:rPr>
+          <w:lang w:val="es-419"/>
+        </w:rPr>
+        <w:t>Los artículos que están disponibles para la venta.</w:t>
       </w:r>
     </w:p>
     <w:p>
       <w:pPr>
         <w:numPr>
           <w:ilvl w:val="0"/>
-          <w:numId w:val="1"/>
-        </w:numPr>
-        <w:rPr>
-          <w:lang w:val="es-419"/>
-        </w:rPr>
-      </w:pPr>
-      <w:r>
-        <w:rPr>
-          <w:b/>
-          <w:bCs/>
+          <w:numId w:val="18"/>
+        </w:numPr>
+      </w:pPr>
+      <w:proofErr w:type="spellStart"/>
+      <w:r>
+        <w:rPr>
+          <w:b/>
+          <w:bCs/>
+        </w:rPr>
+        <w:t>Atributos</w:t>
+      </w:r>
+      <w:proofErr w:type="spellEnd"/>
+      <w:r>
+        <w:rPr>
+          <w:b/>
+          <w:bCs/>
+        </w:rPr>
+        <w:t>:</w:t>
+      </w:r>
+      <w:r>
+        <w:t xml:space="preserve"> </w:t>
+      </w:r>
+    </w:p>
+    <w:p>
+      <w:pPr>
+        <w:numPr>
+          <w:ilvl w:val="1"/>
+          <w:numId w:val="18"/>
+        </w:numPr>
+        <w:rPr>
+          <w:lang w:val="es-419"/>
+        </w:rPr>
+      </w:pPr>
+      <w:proofErr w:type="spellStart"/>
+      <w:r>
+        <w:rPr>
+          <w:lang w:val="es-419"/>
+        </w:rPr>
+        <w:t>IdProducto</w:t>
+      </w:r>
+      <w:proofErr w:type="spellEnd"/>
+      <w:r>
+        <w:rPr>
+          <w:lang w:val="es-419"/>
+        </w:rPr>
+        <w:t>: Identificador único del producto.</w:t>
+      </w:r>
+    </w:p>
+    <w:p>
+      <w:pPr>
+        <w:numPr>
+          <w:ilvl w:val="1"/>
+          <w:numId w:val="18"/>
+        </w:numPr>
+        <w:rPr>
+          <w:lang w:val="es-419"/>
+        </w:rPr>
+      </w:pPr>
+      <w:r>
+        <w:rPr>
+          <w:lang w:val="es-419"/>
+        </w:rPr>
+        <w:t>Nombre: Nombre del producto (</w:t>
+      </w:r>
+      <w:proofErr w:type="spellStart"/>
+      <w:r>
+        <w:rPr>
+          <w:lang w:val="es-419"/>
+        </w:rPr>
+        <w:t>e.g</w:t>
+      </w:r>
+      <w:proofErr w:type="spellEnd"/>
+      <w:r>
+        <w:rPr>
+          <w:lang w:val="es-419"/>
+        </w:rPr>
+        <w:t>., "Pan Francés").</w:t>
+      </w:r>
+    </w:p>
+    <w:p>
+      <w:pPr>
+        <w:numPr>
+          <w:ilvl w:val="1"/>
+          <w:numId w:val="18"/>
+        </w:numPr>
+        <w:rPr>
+          <w:lang w:val="es-419"/>
+        </w:rPr>
+      </w:pPr>
+      <w:proofErr w:type="spellStart"/>
+      <w:r>
+        <w:rPr>
+          <w:lang w:val="es-419"/>
+        </w:rPr>
+        <w:t>Descripcion</w:t>
+      </w:r>
+      <w:proofErr w:type="spellEnd"/>
+      <w:r>
+        <w:rPr>
+          <w:lang w:val="es-419"/>
+        </w:rPr>
+        <w:t>: Breve descripción del producto.</w:t>
+      </w:r>
+    </w:p>
+    <w:p>
+      <w:pPr>
+        <w:numPr>
+          <w:ilvl w:val="1"/>
+          <w:numId w:val="18"/>
+        </w:numPr>
+        <w:rPr>
+          <w:lang w:val="es-419"/>
+        </w:rPr>
+      </w:pPr>
+      <w:proofErr w:type="spellStart"/>
+      <w:r>
+        <w:rPr>
+          <w:lang w:val="es-419"/>
+        </w:rPr>
+        <w:t>PrecioUnitario</w:t>
+      </w:r>
+      <w:proofErr w:type="spellEnd"/>
+      <w:r>
+        <w:rPr>
+          <w:lang w:val="es-419"/>
+        </w:rPr>
+        <w:t>: Precio por unidad (sin IGV).</w:t>
+      </w:r>
+    </w:p>
+    <w:p>
+      <w:pPr>
+        <w:numPr>
+          <w:ilvl w:val="1"/>
+          <w:numId w:val="18"/>
+        </w:numPr>
+        <w:rPr>
+          <w:lang w:val="es-419"/>
+        </w:rPr>
+      </w:pPr>
+      <w:r>
+        <w:rPr>
+          <w:lang w:val="es-419"/>
+        </w:rPr>
+        <w:t>Stock: Cantidad disponible en inventario.</w:t>
+      </w:r>
+    </w:p>
+    <w:p>
+      <w:pPr>
+        <w:numPr>
+          <w:ilvl w:val="1"/>
+          <w:numId w:val="18"/>
+        </w:numPr>
+        <w:rPr>
+          <w:lang w:val="es-419"/>
+        </w:rPr>
+      </w:pPr>
+      <w:proofErr w:type="spellStart"/>
+      <w:r>
+        <w:rPr>
+          <w:lang w:val="es-419"/>
+        </w:rPr>
+        <w:t>IdCategoria</w:t>
+      </w:r>
+      <w:proofErr w:type="spellEnd"/>
+      <w:r>
+        <w:rPr>
+          <w:lang w:val="es-419"/>
+        </w:rPr>
+        <w:t>: Relación con la categoría a la que pertenece.</w:t>
+      </w:r>
+    </w:p>
+    <w:p>
+      <w:pPr>
+        <w:numPr>
+          <w:ilvl w:val="1"/>
+          <w:numId w:val="18"/>
+        </w:numPr>
+      </w:pPr>
+      <w:r>
+        <w:t>Estado: (</w:t>
+      </w:r>
+      <w:proofErr w:type="spellStart"/>
+      <w:r>
+        <w:t>Activo</w:t>
+      </w:r>
+      <w:proofErr w:type="spellEnd"/>
+      <w:r>
+        <w:t>/</w:t>
+      </w:r>
+      <w:proofErr w:type="spellStart"/>
+      <w:r>
+        <w:t>Inactivo</w:t>
+      </w:r>
+      <w:proofErr w:type="spellEnd"/>
+      <w:r>
+        <w:t>).</w:t>
+      </w:r>
+    </w:p>
+    <w:p>
+      <w:pPr>
+        <w:rPr>
+          <w:b/>
+          <w:bCs/>
+        </w:rPr>
+      </w:pPr>
+      <w:r>
+        <w:rPr>
+          <w:b/>
+          <w:bCs/>
+        </w:rPr>
+        <w:t xml:space="preserve">7. </w:t>
+      </w:r>
+      <w:proofErr w:type="spellStart"/>
+      <w:r>
+        <w:rPr>
+          <w:b/>
+          <w:bCs/>
+        </w:rPr>
+        <w:t>Usuario</w:t>
+      </w:r>
+      <w:proofErr w:type="spellEnd"/>
+    </w:p>
+    <w:p>
+      <w:pPr>
+        <w:rPr>
+          <w:lang w:val="es-419"/>
+        </w:rPr>
+      </w:pPr>
+      <w:r>
+        <w:rPr>
+          <w:lang w:val="es-419"/>
+        </w:rPr>
+        <w:t>Los clientes y administradores de la plataforma.</w:t>
+      </w:r>
+    </w:p>
+    <w:p>
+      <w:pPr>
+        <w:numPr>
+          <w:ilvl w:val="0"/>
+          <w:numId w:val="19"/>
+        </w:numPr>
+      </w:pPr>
+      <w:proofErr w:type="spellStart"/>
+      <w:r>
+        <w:rPr>
+          <w:b/>
+          <w:bCs/>
+        </w:rPr>
+        <w:t>Atributos</w:t>
+      </w:r>
+      <w:proofErr w:type="spellEnd"/>
+      <w:r>
+        <w:rPr>
+          <w:b/>
+          <w:bCs/>
+        </w:rPr>
+        <w:t>:</w:t>
+      </w:r>
+      <w:r>
+        <w:t xml:space="preserve"> </w:t>
+      </w:r>
+    </w:p>
+    <w:p>
+      <w:pPr>
+        <w:numPr>
+          <w:ilvl w:val="1"/>
+          <w:numId w:val="19"/>
+        </w:numPr>
+        <w:rPr>
+          <w:lang w:val="es-419"/>
+        </w:rPr>
+      </w:pPr>
+      <w:proofErr w:type="spellStart"/>
+      <w:r>
+        <w:rPr>
+          <w:lang w:val="es-419"/>
+        </w:rPr>
+        <w:t>IdUsuario</w:t>
+      </w:r>
+      <w:proofErr w:type="spellEnd"/>
+      <w:r>
+        <w:rPr>
+          <w:lang w:val="es-419"/>
+        </w:rPr>
+        <w:t>: Identificador único del usuario.</w:t>
+      </w:r>
+    </w:p>
+    <w:p>
+      <w:pPr>
+        <w:numPr>
+          <w:ilvl w:val="1"/>
+          <w:numId w:val="19"/>
+        </w:numPr>
+      </w:pPr>
+      <w:r>
+        <w:t xml:space="preserve">Nombre: Nombre del </w:t>
+      </w:r>
+      <w:proofErr w:type="spellStart"/>
+      <w:r>
+        <w:t>usuario</w:t>
+      </w:r>
+      <w:proofErr w:type="spellEnd"/>
+      <w:r>
+        <w:t>.</w:t>
+      </w:r>
+    </w:p>
+    <w:p>
+      <w:pPr>
+        <w:numPr>
+          <w:ilvl w:val="1"/>
+          <w:numId w:val="19"/>
+        </w:numPr>
+      </w:pPr>
+      <w:proofErr w:type="spellStart"/>
+      <w:r>
+        <w:t>Apellido</w:t>
+      </w:r>
+      <w:proofErr w:type="spellEnd"/>
+      <w:r>
+        <w:t xml:space="preserve">: </w:t>
+      </w:r>
+      <w:proofErr w:type="spellStart"/>
+      <w:r>
+        <w:t>Apellido</w:t>
+      </w:r>
+      <w:proofErr w:type="spellEnd"/>
+      <w:r>
+        <w:t xml:space="preserve"> del </w:t>
+      </w:r>
+      <w:proofErr w:type="spellStart"/>
+      <w:r>
+        <w:t>usuario</w:t>
+      </w:r>
+      <w:proofErr w:type="spellEnd"/>
+      <w:r>
+        <w:t>.</w:t>
+      </w:r>
+    </w:p>
+    <w:p>
+      <w:pPr>
+        <w:numPr>
+          <w:ilvl w:val="1"/>
+          <w:numId w:val="19"/>
+        </w:numPr>
+      </w:pPr>
+      <w:r>
+        <w:t xml:space="preserve">Email: Correo </w:t>
+      </w:r>
+      <w:proofErr w:type="spellStart"/>
+      <w:r>
+        <w:t>electrónico</w:t>
+      </w:r>
+      <w:proofErr w:type="spellEnd"/>
+      <w:r>
+        <w:t>.</w:t>
+      </w:r>
+    </w:p>
+    <w:p>
+      <w:pPr>
+        <w:numPr>
+          <w:ilvl w:val="1"/>
+          <w:numId w:val="19"/>
+        </w:numPr>
+      </w:pPr>
+      <w:proofErr w:type="spellStart"/>
+      <w:r>
+        <w:t>Contraseña</w:t>
+      </w:r>
+      <w:proofErr w:type="spellEnd"/>
+      <w:r>
+        <w:t xml:space="preserve">: </w:t>
+      </w:r>
+      <w:proofErr w:type="spellStart"/>
+      <w:r>
+        <w:t>Contraseña</w:t>
+      </w:r>
+      <w:proofErr w:type="spellEnd"/>
+      <w:r>
+        <w:t xml:space="preserve"> </w:t>
+      </w:r>
+      <w:proofErr w:type="spellStart"/>
+      <w:r>
+        <w:t>encriptada</w:t>
+      </w:r>
+      <w:proofErr w:type="spellEnd"/>
+      <w:r>
+        <w:t>.</w:t>
+      </w:r>
+    </w:p>
+    <w:p>
+      <w:pPr>
+        <w:numPr>
+          <w:ilvl w:val="1"/>
+          <w:numId w:val="19"/>
+        </w:numPr>
+      </w:pPr>
+      <w:proofErr w:type="spellStart"/>
+      <w:r>
+        <w:t>Telefono</w:t>
+      </w:r>
+      <w:proofErr w:type="spellEnd"/>
+      <w:r>
+        <w:t xml:space="preserve">: </w:t>
+      </w:r>
+      <w:proofErr w:type="spellStart"/>
+      <w:r>
+        <w:t>Teléfono</w:t>
+      </w:r>
+      <w:proofErr w:type="spellEnd"/>
+      <w:r>
+        <w:t xml:space="preserve"> de </w:t>
+      </w:r>
+      <w:proofErr w:type="spellStart"/>
+      <w:r>
+        <w:t>contacto</w:t>
+      </w:r>
+      <w:proofErr w:type="spellEnd"/>
+      <w:r>
+        <w:t>.</w:t>
+      </w:r>
+    </w:p>
+    <w:p>
+      <w:pPr>
+        <w:numPr>
+          <w:ilvl w:val="1"/>
+          <w:numId w:val="19"/>
+        </w:numPr>
+        <w:rPr>
+          <w:lang w:val="es-419"/>
+        </w:rPr>
+      </w:pPr>
+      <w:proofErr w:type="spellStart"/>
+      <w:r>
+        <w:rPr>
+          <w:lang w:val="es-419"/>
+        </w:rPr>
+        <w:t>Direccion</w:t>
+      </w:r>
+      <w:proofErr w:type="spellEnd"/>
+      <w:r>
+        <w:rPr>
+          <w:lang w:val="es-419"/>
+        </w:rPr>
+        <w:t>: Dirección principal del usuario (para simplicidad).</w:t>
+      </w:r>
+    </w:p>
+    <w:p>
+      <w:pPr>
+        <w:numPr>
+          <w:ilvl w:val="1"/>
+          <w:numId w:val="19"/>
+        </w:numPr>
+        <w:rPr>
+          <w:lang w:val="es-419"/>
+        </w:rPr>
+      </w:pPr>
+      <w:proofErr w:type="spellStart"/>
+      <w:r>
+        <w:rPr>
+          <w:lang w:val="es-419"/>
+        </w:rPr>
+        <w:t>IdRol</w:t>
+      </w:r>
+      <w:proofErr w:type="spellEnd"/>
+      <w:r>
+        <w:rPr>
+          <w:lang w:val="es-419"/>
+        </w:rPr>
+        <w:t>: Relación con el rol del usuario (Cliente, Administrador, etc.).</w:t>
+      </w:r>
+    </w:p>
+    <w:p>
+      <w:pPr>
+        <w:numPr>
+          <w:ilvl w:val="1"/>
+          <w:numId w:val="19"/>
+        </w:numPr>
+      </w:pPr>
+      <w:r>
+        <w:t>Estado: (</w:t>
+      </w:r>
+      <w:proofErr w:type="spellStart"/>
+      <w:r>
+        <w:t>Activo</w:t>
+      </w:r>
+      <w:proofErr w:type="spellEnd"/>
+      <w:r>
+        <w:t>/</w:t>
+      </w:r>
+      <w:proofErr w:type="spellStart"/>
+      <w:r>
+        <w:t>Inactivo</w:t>
+      </w:r>
+      <w:proofErr w:type="spellEnd"/>
+      <w:r>
+        <w:t>).</w:t>
+      </w:r>
+    </w:p>
+    <w:p>
+      <w:pPr>
+        <w:numPr>
+          <w:ilvl w:val="1"/>
+          <w:numId w:val="19"/>
+        </w:numPr>
+        <w:rPr>
+          <w:lang w:val="es-419"/>
+        </w:rPr>
+      </w:pPr>
+      <w:r>
+        <w:rPr>
+          <w:lang w:val="es-419"/>
+        </w:rPr>
+        <w:t>Roles (opcional): Si un usuario puede tener varios roles.</w:t>
+      </w:r>
+    </w:p>
+    <w:p>
+      <w:pPr>
+        <w:rPr>
+          <w:b/>
+          <w:bCs/>
+          <w:lang w:val="es-419"/>
+        </w:rPr>
+      </w:pPr>
+      <w:r>
+        <w:rPr>
+          <w:b/>
+          <w:bCs/>
+          <w:lang w:val="es-419"/>
+        </w:rPr>
+        <w:t>8. Rol</w:t>
+      </w:r>
+    </w:p>
+    <w:p>
+      <w:pPr>
+        <w:rPr>
+          <w:lang w:val="es-419"/>
+        </w:rPr>
+      </w:pPr>
+      <w:r>
+        <w:rPr>
+          <w:lang w:val="es-419"/>
+        </w:rPr>
+        <w:t>Define los permisos y responsabilidades de los usuarios.</w:t>
+      </w:r>
+    </w:p>
+    <w:p>
+      <w:pPr>
+        <w:numPr>
+          <w:ilvl w:val="0"/>
+          <w:numId w:val="20"/>
+        </w:numPr>
+      </w:pPr>
+      <w:proofErr w:type="spellStart"/>
+      <w:r>
+        <w:rPr>
+          <w:b/>
+          <w:bCs/>
+        </w:rPr>
+        <w:t>Atributos</w:t>
+      </w:r>
+      <w:proofErr w:type="spellEnd"/>
+      <w:r>
+        <w:rPr>
+          <w:b/>
+          <w:bCs/>
+        </w:rPr>
+        <w:t>:</w:t>
+      </w:r>
+      <w:r>
+        <w:t xml:space="preserve"> </w:t>
+      </w:r>
+    </w:p>
+    <w:p>
+      <w:pPr>
+        <w:numPr>
+          <w:ilvl w:val="1"/>
+          <w:numId w:val="20"/>
+        </w:numPr>
+        <w:rPr>
+          <w:lang w:val="es-419"/>
+        </w:rPr>
+      </w:pPr>
+      <w:proofErr w:type="spellStart"/>
+      <w:r>
+        <w:rPr>
           <w:lang w:val="es-419"/>
         </w:rPr>
         <w:lastRenderedPageBreak/>
-        <w:t>Subtotal</w:t>
-      </w:r>
-      <w:r>
-        <w:rPr>
-          <w:lang w:val="es-419"/>
-        </w:rPr>
-        <w:t>: Total de los precios de los productos (sin incluir IGV).</w:t>
+        <w:t>IdRol</w:t>
+      </w:r>
+      <w:proofErr w:type="spellEnd"/>
+      <w:r>
+        <w:rPr>
+          <w:lang w:val="es-419"/>
+        </w:rPr>
+        <w:t>: Identificador único del rol.</w:t>
+      </w:r>
+    </w:p>
+    <w:p>
+      <w:pPr>
+        <w:numPr>
+          <w:ilvl w:val="1"/>
+          <w:numId w:val="20"/>
+        </w:numPr>
+        <w:rPr>
+          <w:lang w:val="es-419"/>
+        </w:rPr>
+      </w:pPr>
+      <w:proofErr w:type="spellStart"/>
+      <w:r>
+        <w:rPr>
+          <w:lang w:val="es-419"/>
+        </w:rPr>
+        <w:t>NombreRol</w:t>
+      </w:r>
+      <w:proofErr w:type="spellEnd"/>
+      <w:r>
+        <w:rPr>
+          <w:lang w:val="es-419"/>
+        </w:rPr>
+        <w:t>: Nombre del rol (</w:t>
+      </w:r>
+      <w:proofErr w:type="spellStart"/>
+      <w:r>
+        <w:rPr>
+          <w:lang w:val="es-419"/>
+        </w:rPr>
+        <w:t>e.g</w:t>
+      </w:r>
+      <w:proofErr w:type="spellEnd"/>
+      <w:r>
+        <w:rPr>
+          <w:lang w:val="es-419"/>
+        </w:rPr>
+        <w:t>., Cliente, Administrador).</w:t>
+      </w:r>
+    </w:p>
+    <w:p>
+      <w:pPr>
+        <w:numPr>
+          <w:ilvl w:val="1"/>
+          <w:numId w:val="20"/>
+        </w:numPr>
+        <w:rPr>
+          <w:lang w:val="es-419"/>
+        </w:rPr>
+      </w:pPr>
+      <w:proofErr w:type="spellStart"/>
+      <w:r>
+        <w:rPr>
+          <w:lang w:val="es-419"/>
+        </w:rPr>
+        <w:t>Descripcion</w:t>
+      </w:r>
+      <w:proofErr w:type="spellEnd"/>
+      <w:r>
+        <w:rPr>
+          <w:lang w:val="es-419"/>
+        </w:rPr>
+        <w:t>: Breve descripción del rol.</w:t>
+      </w:r>
+    </w:p>
+    <w:p>
+      <w:pPr>
+        <w:numPr>
+          <w:ilvl w:val="1"/>
+          <w:numId w:val="20"/>
+        </w:numPr>
+      </w:pPr>
+      <w:r>
+        <w:t>Estado: (</w:t>
+      </w:r>
+      <w:proofErr w:type="spellStart"/>
+      <w:r>
+        <w:t>Activo</w:t>
+      </w:r>
+      <w:proofErr w:type="spellEnd"/>
+      <w:r>
+        <w:t>/</w:t>
+      </w:r>
+      <w:proofErr w:type="spellStart"/>
+      <w:r>
+        <w:t>Inactivo</w:t>
+      </w:r>
+      <w:proofErr w:type="spellEnd"/>
+      <w:r>
+        <w:t>).</w:t>
+      </w:r>
+    </w:p>
+    <w:p>
+      <w:pPr>
+        <w:rPr>
+          <w:b/>
+          <w:bCs/>
+        </w:rPr>
+      </w:pPr>
+      <w:r>
+        <w:rPr>
+          <w:b/>
+          <w:bCs/>
+        </w:rPr>
+        <w:t>9. Pago</w:t>
+      </w:r>
+    </w:p>
+    <w:p>
+      <w:pPr>
+        <w:rPr>
+          <w:lang w:val="es-419"/>
+        </w:rPr>
+      </w:pPr>
+      <w:r>
+        <w:rPr>
+          <w:lang w:val="es-419"/>
+        </w:rPr>
+        <w:t>Gestiona los métodos de pago y las transacciones.</w:t>
       </w:r>
     </w:p>
     <w:p>
       <w:pPr>
         <w:numPr>
           <w:ilvl w:val="0"/>
-          <w:numId w:val="1"/>
-        </w:numPr>
-        <w:rPr>
-          <w:lang w:val="es-419"/>
-        </w:rPr>
-      </w:pPr>
-      <w:r>
-        <w:rPr>
-          <w:b/>
-          <w:bCs/>
-          <w:lang w:val="es-419"/>
-        </w:rPr>
-        <w:t>IGV</w:t>
-      </w:r>
-      <w:r>
-        <w:rPr>
-          <w:lang w:val="es-419"/>
-        </w:rPr>
-        <w:t>: Monto del IGV calculado (18% del subtotal).</w:t>
+          <w:numId w:val="21"/>
+        </w:numPr>
+      </w:pPr>
+      <w:proofErr w:type="spellStart"/>
+      <w:r>
+        <w:rPr>
+          <w:b/>
+          <w:bCs/>
+        </w:rPr>
+        <w:t>Atributos</w:t>
+      </w:r>
+      <w:proofErr w:type="spellEnd"/>
+      <w:r>
+        <w:rPr>
+          <w:b/>
+          <w:bCs/>
+        </w:rPr>
+        <w:t>:</w:t>
+      </w:r>
+      <w:r>
+        <w:t xml:space="preserve"> </w:t>
+      </w:r>
+    </w:p>
+    <w:p>
+      <w:pPr>
+        <w:numPr>
+          <w:ilvl w:val="1"/>
+          <w:numId w:val="21"/>
+        </w:numPr>
+        <w:rPr>
+          <w:lang w:val="es-419"/>
+        </w:rPr>
+      </w:pPr>
+      <w:proofErr w:type="spellStart"/>
+      <w:r>
+        <w:rPr>
+          <w:lang w:val="es-419"/>
+        </w:rPr>
+        <w:t>IdPago</w:t>
+      </w:r>
+      <w:proofErr w:type="spellEnd"/>
+      <w:r>
+        <w:rPr>
+          <w:lang w:val="es-419"/>
+        </w:rPr>
+        <w:t>: Identificador único del pago.</w:t>
+      </w:r>
+    </w:p>
+    <w:p>
+      <w:pPr>
+        <w:numPr>
+          <w:ilvl w:val="1"/>
+          <w:numId w:val="21"/>
+        </w:numPr>
+        <w:rPr>
+          <w:lang w:val="es-419"/>
+        </w:rPr>
+      </w:pPr>
+      <w:proofErr w:type="spellStart"/>
+      <w:r>
+        <w:rPr>
+          <w:lang w:val="es-419"/>
+        </w:rPr>
+        <w:t>IdPedido</w:t>
+      </w:r>
+      <w:proofErr w:type="spellEnd"/>
+      <w:r>
+        <w:rPr>
+          <w:lang w:val="es-419"/>
+        </w:rPr>
+        <w:t>: Relación con el pedido asociado.</w:t>
+      </w:r>
+    </w:p>
+    <w:p>
+      <w:pPr>
+        <w:numPr>
+          <w:ilvl w:val="1"/>
+          <w:numId w:val="21"/>
+        </w:numPr>
+        <w:rPr>
+          <w:lang w:val="es-419"/>
+        </w:rPr>
+      </w:pPr>
+      <w:proofErr w:type="spellStart"/>
+      <w:r>
+        <w:rPr>
+          <w:lang w:val="es-419"/>
+        </w:rPr>
+        <w:t>MetodoPago</w:t>
+      </w:r>
+      <w:proofErr w:type="spellEnd"/>
+      <w:r>
+        <w:rPr>
+          <w:lang w:val="es-419"/>
+        </w:rPr>
+        <w:t>: Método utilizado (Efectivo, Tarjeta, Transferencia).</w:t>
+      </w:r>
+    </w:p>
+    <w:p>
+      <w:pPr>
+        <w:numPr>
+          <w:ilvl w:val="1"/>
+          <w:numId w:val="21"/>
+        </w:numPr>
+        <w:rPr>
+          <w:lang w:val="es-419"/>
+        </w:rPr>
+      </w:pPr>
+      <w:proofErr w:type="spellStart"/>
+      <w:r>
+        <w:rPr>
+          <w:lang w:val="es-419"/>
+        </w:rPr>
+        <w:t>EstadoPago</w:t>
+      </w:r>
+      <w:proofErr w:type="spellEnd"/>
+      <w:r>
+        <w:rPr>
+          <w:lang w:val="es-419"/>
+        </w:rPr>
+        <w:t>: Estado del pago (Pendiente, Completado, Fallido, Reembolsado).</w:t>
+      </w:r>
+    </w:p>
+    <w:p>
+      <w:pPr>
+        <w:numPr>
+          <w:ilvl w:val="1"/>
+          <w:numId w:val="21"/>
+        </w:numPr>
+        <w:rPr>
+          <w:lang w:val="es-419"/>
+        </w:rPr>
+      </w:pPr>
+      <w:proofErr w:type="spellStart"/>
+      <w:r>
+        <w:rPr>
+          <w:lang w:val="es-419"/>
+        </w:rPr>
+        <w:t>MontoPagado</w:t>
+      </w:r>
+      <w:proofErr w:type="spellEnd"/>
+      <w:r>
+        <w:rPr>
+          <w:lang w:val="es-419"/>
+        </w:rPr>
+        <w:t>: Monto total pagado (incluido IGV).</w:t>
+      </w:r>
+    </w:p>
+    <w:p>
+      <w:pPr>
+        <w:numPr>
+          <w:ilvl w:val="1"/>
+          <w:numId w:val="21"/>
+        </w:numPr>
+        <w:rPr>
+          <w:lang w:val="es-419"/>
+        </w:rPr>
+      </w:pPr>
+      <w:proofErr w:type="spellStart"/>
+      <w:r>
+        <w:rPr>
+          <w:lang w:val="es-419"/>
+        </w:rPr>
+        <w:t>ReferenciaPago</w:t>
+      </w:r>
+      <w:proofErr w:type="spellEnd"/>
+      <w:r>
+        <w:rPr>
+          <w:lang w:val="es-419"/>
+        </w:rPr>
+        <w:t>: Código o número de referencia de la transacción (para métodos electrónicos).</w:t>
+      </w:r>
+    </w:p>
+    <w:p>
+      <w:pPr>
+        <w:numPr>
+          <w:ilvl w:val="1"/>
+          <w:numId w:val="21"/>
+        </w:numPr>
+        <w:rPr>
+          <w:lang w:val="es-419"/>
+        </w:rPr>
+      </w:pPr>
+      <w:proofErr w:type="spellStart"/>
+      <w:r>
+        <w:rPr>
+          <w:lang w:val="es-419"/>
+        </w:rPr>
+        <w:t>FechaPago</w:t>
+      </w:r>
+      <w:proofErr w:type="spellEnd"/>
+      <w:r>
+        <w:rPr>
+          <w:lang w:val="es-419"/>
+        </w:rPr>
+        <w:t>: Fecha y hora del pago.</w:t>
+      </w:r>
+    </w:p>
+    <w:p>
+      <w:pPr>
+        <w:rPr>
+          <w:b/>
+          <w:bCs/>
+          <w:lang w:val="es-419"/>
+        </w:rPr>
+      </w:pPr>
+      <w:r>
+        <w:rPr>
+          <w:b/>
+          <w:bCs/>
+          <w:lang w:val="es-419"/>
+        </w:rPr>
+        <w:t>10. Auditoría</w:t>
+      </w:r>
+    </w:p>
+    <w:p>
+      <w:pPr>
+        <w:rPr>
+          <w:lang w:val="es-419"/>
+        </w:rPr>
+      </w:pPr>
+      <w:r>
+        <w:rPr>
+          <w:lang w:val="es-419"/>
+        </w:rPr>
+        <w:t>Registra eventos importantes del sistema.</w:t>
       </w:r>
     </w:p>
     <w:p>
       <w:pPr>
         <w:numPr>
           <w:ilvl w:val="0"/>
-          <w:numId w:val="1"/>
-        </w:numPr>
-      </w:pPr>
-      <w:r>
-        <w:rPr>
-          <w:b/>
-          <w:bCs/>
-        </w:rPr>
-        <w:t>Total</w:t>
-      </w:r>
-      <w:r>
-        <w:t>: Monto total (Subtotal + IGV).</w:t>
-      </w:r>
-    </w:p>
-    <w:p>
-      <w:r>
-        <w:pict w14:anchorId="6B53E4D4">
-          <v:rect id="_x0000_i1092" style="width:0;height:1.5pt" o:hralign="center" o:hrstd="t" o:hr="t" fillcolor="#a0a0a0" stroked="f"/>
-        </w:pict>
-      </w:r>
-    </w:p>
-    <w:p>
-      <w:pPr>
-        <w:rPr>
-          <w:b/>
-          <w:bCs/>
-          <w:lang w:val="es-419"/>
-        </w:rPr>
-      </w:pPr>
-      <w:r>
-        <w:rPr>
-          <w:b/>
-          <w:bCs/>
-          <w:lang w:val="es-419"/>
-        </w:rPr>
-        <w:t>2. Categoría</w:t>
-      </w:r>
-    </w:p>
-    <w:p>
-      <w:pPr>
-        <w:rPr>
-          <w:lang w:val="es-419"/>
-        </w:rPr>
-      </w:pPr>
-      <w:r>
-        <w:rPr>
-          <w:lang w:val="es-419"/>
-        </w:rPr>
-        <w:t>Organiza los productos en grupos.</w:t>
-      </w:r>
-    </w:p>
-    <w:p>
+          <w:numId w:val="22"/>
+        </w:numPr>
+      </w:pPr>
       <w:proofErr w:type="spellStart"/>
       <w:r>
         <w:rPr>
@@ -570,173 +2734,193 @@
         </w:rPr>
         <w:t>:</w:t>
       </w:r>
+      <w:r>
+        <w:t xml:space="preserve"> </w:t>
+      </w:r>
+    </w:p>
+    <w:p>
+      <w:pPr>
+        <w:numPr>
+          <w:ilvl w:val="1"/>
+          <w:numId w:val="22"/>
+        </w:numPr>
+      </w:pPr>
+      <w:proofErr w:type="spellStart"/>
+      <w:r>
+        <w:t>IdLog</w:t>
+      </w:r>
+      <w:proofErr w:type="spellEnd"/>
+      <w:r>
+        <w:t xml:space="preserve">: </w:t>
+      </w:r>
+      <w:proofErr w:type="spellStart"/>
+      <w:r>
+        <w:t>Identificador</w:t>
+      </w:r>
+      <w:proofErr w:type="spellEnd"/>
+      <w:r>
+        <w:t xml:space="preserve"> del log.</w:t>
+      </w:r>
+    </w:p>
+    <w:p>
+      <w:pPr>
+        <w:numPr>
+          <w:ilvl w:val="1"/>
+          <w:numId w:val="22"/>
+        </w:numPr>
+        <w:rPr>
+          <w:lang w:val="es-419"/>
+        </w:rPr>
+      </w:pPr>
+      <w:proofErr w:type="spellStart"/>
+      <w:r>
+        <w:rPr>
+          <w:lang w:val="es-419"/>
+        </w:rPr>
+        <w:t>IdUsuario</w:t>
+      </w:r>
+      <w:proofErr w:type="spellEnd"/>
+      <w:r>
+        <w:rPr>
+          <w:lang w:val="es-419"/>
+        </w:rPr>
+        <w:t>: Relación con el usuario (opcional).</w:t>
+      </w:r>
+    </w:p>
+    <w:p>
+      <w:pPr>
+        <w:numPr>
+          <w:ilvl w:val="1"/>
+          <w:numId w:val="22"/>
+        </w:numPr>
+        <w:rPr>
+          <w:lang w:val="es-419"/>
+        </w:rPr>
+      </w:pPr>
+      <w:proofErr w:type="spellStart"/>
+      <w:r>
+        <w:rPr>
+          <w:lang w:val="es-419"/>
+        </w:rPr>
+        <w:t>Accion</w:t>
+      </w:r>
+      <w:proofErr w:type="spellEnd"/>
+      <w:r>
+        <w:rPr>
+          <w:lang w:val="es-419"/>
+        </w:rPr>
+        <w:t>: Descripción de la acción ("Inicio de sesión", "Actualización de Pedido").</w:t>
+      </w:r>
+    </w:p>
+    <w:p>
+      <w:pPr>
+        <w:numPr>
+          <w:ilvl w:val="1"/>
+          <w:numId w:val="22"/>
+        </w:numPr>
+        <w:rPr>
+          <w:lang w:val="es-419"/>
+        </w:rPr>
+      </w:pPr>
+      <w:proofErr w:type="spellStart"/>
+      <w:r>
+        <w:rPr>
+          <w:lang w:val="es-419"/>
+        </w:rPr>
+        <w:t>FechaHora</w:t>
+      </w:r>
+      <w:proofErr w:type="spellEnd"/>
+      <w:r>
+        <w:rPr>
+          <w:lang w:val="es-419"/>
+        </w:rPr>
+        <w:t>: Fecha y hora del evento.</w:t>
+      </w:r>
+    </w:p>
+    <w:p>
+      <w:pPr>
+        <w:numPr>
+          <w:ilvl w:val="1"/>
+          <w:numId w:val="22"/>
+        </w:numPr>
+      </w:pPr>
+      <w:proofErr w:type="spellStart"/>
+      <w:r>
+        <w:t>Detalles</w:t>
+      </w:r>
+      <w:proofErr w:type="spellEnd"/>
+      <w:r>
+        <w:t xml:space="preserve">: </w:t>
+      </w:r>
+      <w:proofErr w:type="spellStart"/>
+      <w:r>
+        <w:t>Información</w:t>
+      </w:r>
+      <w:proofErr w:type="spellEnd"/>
+      <w:r>
+        <w:t xml:space="preserve"> </w:t>
+      </w:r>
+      <w:proofErr w:type="spellStart"/>
+      <w:r>
+        <w:t>adicional</w:t>
+      </w:r>
+      <w:proofErr w:type="spellEnd"/>
+      <w:r>
+        <w:t xml:space="preserve"> </w:t>
+      </w:r>
+      <w:proofErr w:type="spellStart"/>
+      <w:r>
+        <w:t>relevante</w:t>
+      </w:r>
+      <w:proofErr w:type="spellEnd"/>
+      <w:r>
+        <w:t>.</w:t>
+      </w:r>
+    </w:p>
+    <w:p>
+      <w:pPr>
+        <w:rPr>
+          <w:b/>
+          <w:bCs/>
+        </w:rPr>
+      </w:pPr>
+      <w:r>
+        <w:rPr>
+          <w:b/>
+          <w:bCs/>
+        </w:rPr>
+        <w:t xml:space="preserve">11. </w:t>
+      </w:r>
+      <w:proofErr w:type="spellStart"/>
+      <w:r>
+        <w:rPr>
+          <w:b/>
+          <w:bCs/>
+        </w:rPr>
+        <w:t>Dirección</w:t>
+      </w:r>
+      <w:proofErr w:type="spellEnd"/>
+    </w:p>
+    <w:p>
+      <w:pPr>
+        <w:rPr>
+          <w:lang w:val="es-419"/>
+        </w:rPr>
+      </w:pPr>
+      <w:r>
+        <w:rPr>
+          <w:lang w:val="es-419"/>
+        </w:rPr>
+        <w:t>Permite que un usuario tenga varias direcciones registradas.</w:t>
+      </w:r>
     </w:p>
     <w:p>
       <w:pPr>
         <w:numPr>
           <w:ilvl w:val="0"/>
-          <w:numId w:val="2"/>
-        </w:numPr>
-        <w:rPr>
-          <w:lang w:val="es-419"/>
-        </w:rPr>
-      </w:pPr>
-      <w:proofErr w:type="spellStart"/>
-      <w:r>
-        <w:rPr>
-          <w:b/>
-          <w:bCs/>
-          <w:lang w:val="es-419"/>
-        </w:rPr>
-        <w:t>IdCategoria</w:t>
-      </w:r>
-      <w:proofErr w:type="spellEnd"/>
-      <w:r>
-        <w:rPr>
-          <w:lang w:val="es-419"/>
-        </w:rPr>
-        <w:t>: Identificador único de la categoría.</w:t>
-      </w:r>
-    </w:p>
-    <w:p>
-      <w:pPr>
-        <w:numPr>
-          <w:ilvl w:val="0"/>
-          <w:numId w:val="2"/>
-        </w:numPr>
-        <w:rPr>
-          <w:lang w:val="es-419"/>
-        </w:rPr>
-      </w:pPr>
-      <w:r>
-        <w:rPr>
-          <w:b/>
-          <w:bCs/>
-          <w:lang w:val="es-419"/>
-        </w:rPr>
-        <w:t>Nombre</w:t>
-      </w:r>
-      <w:r>
-        <w:rPr>
-          <w:lang w:val="es-419"/>
-        </w:rPr>
-        <w:t>: Nombre de la categoría (</w:t>
-      </w:r>
-      <w:proofErr w:type="spellStart"/>
-      <w:r>
-        <w:rPr>
-          <w:lang w:val="es-419"/>
-        </w:rPr>
-        <w:t>e.g</w:t>
-      </w:r>
-      <w:proofErr w:type="spellEnd"/>
-      <w:r>
-        <w:rPr>
-          <w:lang w:val="es-419"/>
-        </w:rPr>
-        <w:t>., "Pan Dulce").</w:t>
-      </w:r>
-    </w:p>
-    <w:p>
-      <w:pPr>
-        <w:numPr>
-          <w:ilvl w:val="0"/>
-          <w:numId w:val="2"/>
-        </w:numPr>
-        <w:rPr>
-          <w:lang w:val="es-419"/>
-        </w:rPr>
-      </w:pPr>
-      <w:proofErr w:type="spellStart"/>
-      <w:r>
-        <w:rPr>
-          <w:b/>
-          <w:bCs/>
-          <w:lang w:val="es-419"/>
-        </w:rPr>
-        <w:t>Descripcion</w:t>
-      </w:r>
-      <w:proofErr w:type="spellEnd"/>
-      <w:r>
-        <w:rPr>
-          <w:lang w:val="es-419"/>
-        </w:rPr>
-        <w:t>: Breve descripción de la categoría.</w:t>
-      </w:r>
-    </w:p>
-    <w:p>
-      <w:pPr>
-        <w:numPr>
-          <w:ilvl w:val="0"/>
-          <w:numId w:val="2"/>
-        </w:numPr>
-        <w:rPr>
-          <w:lang w:val="es-419"/>
-        </w:rPr>
-      </w:pPr>
-      <w:r>
-        <w:rPr>
-          <w:b/>
-          <w:bCs/>
-          <w:lang w:val="es-419"/>
-        </w:rPr>
-        <w:t>Estado</w:t>
-      </w:r>
-      <w:r>
-        <w:rPr>
-          <w:lang w:val="es-419"/>
-        </w:rPr>
-        <w:t>: (Activo/Inactivo) para indicar si la categoría está disponible.</w:t>
-      </w:r>
-    </w:p>
-    <w:p>
-      <w:r>
-        <w:pict w14:anchorId="0C7E8EBB">
-          <v:rect id="_x0000_i1093" style="width:0;height:1.5pt" o:hralign="center" o:hrstd="t" o:hr="t" fillcolor="#a0a0a0" stroked="f"/>
-        </w:pict>
-      </w:r>
-    </w:p>
-    <w:p>
-      <w:pPr>
-        <w:rPr>
-          <w:b/>
-          <w:bCs/>
-          <w:lang w:val="es-419"/>
-        </w:rPr>
-      </w:pPr>
-      <w:r>
-        <w:rPr>
-          <w:b/>
-          <w:bCs/>
-          <w:lang w:val="es-419"/>
-        </w:rPr>
-        <w:t xml:space="preserve">3. </w:t>
-      </w:r>
-      <w:proofErr w:type="spellStart"/>
-      <w:r>
-        <w:rPr>
-          <w:b/>
-          <w:bCs/>
-          <w:lang w:val="es-419"/>
-        </w:rPr>
-        <w:t>DetallePedido</w:t>
-      </w:r>
-      <w:proofErr w:type="spellEnd"/>
-    </w:p>
-    <w:p>
-      <w:pPr>
-        <w:rPr>
-          <w:lang w:val="es-419"/>
-        </w:rPr>
-      </w:pPr>
-      <w:r>
-        <w:rPr>
-          <w:lang w:val="es-419"/>
-        </w:rPr>
-        <w:t>Registra los productos individuales de un pedido.</w:t>
-      </w:r>
-    </w:p>
-    <w:p>
+          <w:numId w:val="23"/>
+        </w:numPr>
+      </w:pPr>
       <w:proofErr w:type="spellStart"/>
       <w:r>
         <w:rPr>
@@ -753,324 +2937,48 @@
         </w:rPr>
         <w:t>:</w:t>
       </w:r>
-    </w:p>
-    <w:p>
-      <w:pPr>
-        <w:numPr>
-          <w:ilvl w:val="0"/>
-          <w:numId w:val="3"/>
-        </w:numPr>
-        <w:rPr>
-          <w:lang w:val="es-419"/>
-        </w:rPr>
-      </w:pPr>
-      <w:proofErr w:type="spellStart"/>
-      <w:r>
-        <w:rPr>
-          <w:b/>
-          <w:bCs/>
-          <w:lang w:val="es-419"/>
-        </w:rPr>
-        <w:t>IdDetallePedido</w:t>
-      </w:r>
-      <w:proofErr w:type="spellEnd"/>
-      <w:r>
-        <w:rPr>
-          <w:lang w:val="es-419"/>
-        </w:rPr>
-        <w:t>: Identificador único del detalle.</w:t>
-      </w:r>
-    </w:p>
-    <w:p>
-      <w:pPr>
-        <w:numPr>
-          <w:ilvl w:val="0"/>
-          <w:numId w:val="3"/>
-        </w:numPr>
-        <w:rPr>
-          <w:lang w:val="es-419"/>
-        </w:rPr>
-      </w:pPr>
-      <w:proofErr w:type="spellStart"/>
-      <w:r>
-        <w:rPr>
-          <w:b/>
-          <w:bCs/>
-          <w:lang w:val="es-419"/>
-        </w:rPr>
-        <w:t>IdPedido</w:t>
-      </w:r>
-      <w:proofErr w:type="spellEnd"/>
-      <w:r>
-        <w:rPr>
-          <w:lang w:val="es-419"/>
-        </w:rPr>
-        <w:t>: Relación con el pedido asociado.</w:t>
-      </w:r>
-    </w:p>
-    <w:p>
-      <w:pPr>
-        <w:numPr>
-          <w:ilvl w:val="0"/>
-          <w:numId w:val="3"/>
-        </w:numPr>
-        <w:rPr>
-          <w:lang w:val="es-419"/>
-        </w:rPr>
-      </w:pPr>
-      <w:proofErr w:type="spellStart"/>
-      <w:r>
-        <w:rPr>
-          <w:b/>
-          <w:bCs/>
-          <w:lang w:val="es-419"/>
-        </w:rPr>
-        <w:t>IdProducto</w:t>
-      </w:r>
-      <w:proofErr w:type="spellEnd"/>
-      <w:r>
-        <w:rPr>
-          <w:lang w:val="es-419"/>
-        </w:rPr>
-        <w:t>: Relación con el producto.</w:t>
-      </w:r>
-    </w:p>
-    <w:p>
-      <w:pPr>
-        <w:numPr>
-          <w:ilvl w:val="0"/>
-          <w:numId w:val="3"/>
-        </w:numPr>
-        <w:rPr>
-          <w:lang w:val="es-419"/>
-        </w:rPr>
-      </w:pPr>
-      <w:r>
-        <w:rPr>
-          <w:b/>
-          <w:bCs/>
-          <w:lang w:val="es-419"/>
-        </w:rPr>
-        <w:t>Cantidad</w:t>
-      </w:r>
-      <w:r>
-        <w:rPr>
-          <w:lang w:val="es-419"/>
-        </w:rPr>
-        <w:t>: Cantidad de unidades del producto.</w:t>
-      </w:r>
-    </w:p>
-    <w:p>
-      <w:pPr>
-        <w:numPr>
-          <w:ilvl w:val="0"/>
-          <w:numId w:val="3"/>
-        </w:numPr>
-        <w:rPr>
-          <w:lang w:val="es-419"/>
-        </w:rPr>
-      </w:pPr>
-      <w:proofErr w:type="spellStart"/>
-      <w:r>
-        <w:rPr>
-          <w:b/>
-          <w:bCs/>
-          <w:lang w:val="es-419"/>
-        </w:rPr>
-        <w:t>PrecioUnitario</w:t>
-      </w:r>
-      <w:proofErr w:type="spellEnd"/>
-      <w:r>
-        <w:rPr>
-          <w:lang w:val="es-419"/>
-        </w:rPr>
-        <w:t>: Precio por unidad del producto (sin IGV).</w:t>
-      </w:r>
-    </w:p>
-    <w:p>
-      <w:pPr>
-        <w:numPr>
-          <w:ilvl w:val="0"/>
-          <w:numId w:val="3"/>
-        </w:numPr>
-      </w:pPr>
-      <w:r>
-        <w:rPr>
-          <w:b/>
-          <w:bCs/>
-        </w:rPr>
-        <w:t>Subtotal</w:t>
-      </w:r>
-      <w:r>
-        <w:t xml:space="preserve">: </w:t>
-      </w:r>
-      <w:proofErr w:type="spellStart"/>
-      <w:r>
-        <w:t>Cantidad</w:t>
-      </w:r>
-      <w:proofErr w:type="spellEnd"/>
-      <w:r>
-        <w:t xml:space="preserve"> * </w:t>
-      </w:r>
-      <w:proofErr w:type="spellStart"/>
-      <w:r>
-        <w:t>PrecioUnitario</w:t>
-      </w:r>
-      <w:proofErr w:type="spellEnd"/>
-      <w:r>
-        <w:t>.</w:t>
-      </w:r>
-    </w:p>
-    <w:p>
-      <w:pPr>
-        <w:numPr>
-          <w:ilvl w:val="0"/>
-          <w:numId w:val="3"/>
-        </w:numPr>
-        <w:rPr>
-          <w:lang w:val="es-419"/>
-        </w:rPr>
-      </w:pPr>
-      <w:r>
-        <w:rPr>
-          <w:b/>
-          <w:bCs/>
-          <w:lang w:val="es-419"/>
-        </w:rPr>
-        <w:t>IGV</w:t>
-      </w:r>
-      <w:r>
-        <w:rPr>
-          <w:lang w:val="es-419"/>
-        </w:rPr>
-        <w:t>: Monto de IGV del subtotal (18%).</w:t>
-      </w:r>
-    </w:p>
-    <w:p>
-      <w:pPr>
-        <w:numPr>
-          <w:ilvl w:val="0"/>
-          <w:numId w:val="3"/>
-        </w:numPr>
-      </w:pPr>
-      <w:r>
-        <w:rPr>
-          <w:b/>
-          <w:bCs/>
-        </w:rPr>
-        <w:t>Total</w:t>
-      </w:r>
-      <w:r>
-        <w:t>: Subtotal + IGV.</w:t>
-      </w:r>
-    </w:p>
-    <w:p>
-      <w:r>
-        <w:pict w14:anchorId="6E365D32">
-          <v:rect id="_x0000_i1094" style="width:0;height:1.5pt" o:hralign="center" o:hrstd="t" o:hr="t" fillcolor="#a0a0a0" stroked="f"/>
-        </w:pict>
-      </w:r>
-    </w:p>
-    <w:p>
-      <w:pPr>
-        <w:rPr>
-          <w:b/>
-          <w:bCs/>
-          <w:lang w:val="es-419"/>
-        </w:rPr>
-      </w:pPr>
-      <w:r>
-        <w:rPr>
-          <w:b/>
-          <w:bCs/>
-          <w:lang w:val="es-419"/>
-        </w:rPr>
-        <w:t xml:space="preserve">4. </w:t>
-      </w:r>
-      <w:proofErr w:type="spellStart"/>
-      <w:r>
-        <w:rPr>
-          <w:b/>
-          <w:bCs/>
-          <w:lang w:val="es-419"/>
-        </w:rPr>
-        <w:t>HistorialCompra</w:t>
-      </w:r>
-      <w:proofErr w:type="spellEnd"/>
-    </w:p>
-    <w:p>
-      <w:pPr>
-        <w:rPr>
-          <w:lang w:val="es-419"/>
-        </w:rPr>
-      </w:pPr>
-      <w:r>
-        <w:rPr>
-          <w:lang w:val="es-419"/>
-        </w:rPr>
-        <w:t>Guarda el historial de pedidos realizados por un usuario.</w:t>
-      </w:r>
-    </w:p>
-    <w:p>
-      <w:proofErr w:type="spellStart"/>
-      <w:r>
-        <w:rPr>
-          <w:b/>
-          <w:bCs/>
-        </w:rPr>
-        <w:t>Atributos</w:t>
-      </w:r>
-      <w:proofErr w:type="spellEnd"/>
-      <w:r>
-        <w:rPr>
-          <w:b/>
-          <w:bCs/>
-        </w:rPr>
-        <w:t>:</w:t>
-      </w:r>
-    </w:p>
-    <w:p>
-      <w:pPr>
-        <w:numPr>
-          <w:ilvl w:val="0"/>
-          <w:numId w:val="4"/>
-        </w:numPr>
-        <w:rPr>
-          <w:lang w:val="es-419"/>
-        </w:rPr>
-      </w:pPr>
-      <w:proofErr w:type="spellStart"/>
-      <w:r>
-        <w:rPr>
-          <w:b/>
-          <w:bCs/>
-          <w:lang w:val="es-419"/>
-        </w:rPr>
-        <w:t>IdHistorial</w:t>
-      </w:r>
-      <w:proofErr w:type="spellEnd"/>
-      <w:r>
-        <w:rPr>
-          <w:lang w:val="es-419"/>
-        </w:rPr>
-        <w:t>: Identificador único del historial.</w:t>
-      </w:r>
-    </w:p>
-    <w:p>
-      <w:pPr>
-        <w:numPr>
-          <w:ilvl w:val="0"/>
-          <w:numId w:val="4"/>
-        </w:numPr>
-        <w:rPr>
-          <w:lang w:val="es-419"/>
-        </w:rPr>
-      </w:pPr>
-      <w:proofErr w:type="spellStart"/>
-      <w:r>
-        <w:rPr>
-          <w:b/>
-          <w:bCs/>
+      <w:r>
+        <w:t xml:space="preserve"> </w:t>
+      </w:r>
+    </w:p>
+    <w:p>
+      <w:pPr>
+        <w:numPr>
+          <w:ilvl w:val="1"/>
+          <w:numId w:val="23"/>
+        </w:numPr>
+        <w:rPr>
+          <w:lang w:val="es-419"/>
+        </w:rPr>
+      </w:pPr>
+      <w:proofErr w:type="spellStart"/>
+      <w:r>
+        <w:rPr>
+          <w:lang w:val="es-419"/>
+        </w:rPr>
+        <w:t>IdDireccion</w:t>
+      </w:r>
+      <w:proofErr w:type="spellEnd"/>
+      <w:r>
+        <w:rPr>
+          <w:lang w:val="es-419"/>
+        </w:rPr>
+        <w:t>: Identificador de la dirección.</w:t>
+      </w:r>
+    </w:p>
+    <w:p>
+      <w:pPr>
+        <w:numPr>
+          <w:ilvl w:val="1"/>
+          <w:numId w:val="23"/>
+        </w:numPr>
+        <w:rPr>
+          <w:lang w:val="es-419"/>
+        </w:rPr>
+      </w:pPr>
+      <w:proofErr w:type="spellStart"/>
+      <w:r>
+        <w:rPr>
           <w:lang w:val="es-419"/>
         </w:rPr>
         <w:lastRenderedPageBreak/>
@@ -1087,18 +2995,426 @@
     <w:p>
       <w:pPr>
         <w:numPr>
+          <w:ilvl w:val="1"/>
+          <w:numId w:val="23"/>
+        </w:numPr>
+        <w:rPr>
+          <w:lang w:val="es-419"/>
+        </w:rPr>
+      </w:pPr>
+      <w:r>
+        <w:rPr>
+          <w:lang w:val="es-419"/>
+        </w:rPr>
+        <w:t>Calle: Nombre de la calle.</w:t>
+      </w:r>
+    </w:p>
+    <w:p>
+      <w:pPr>
+        <w:numPr>
+          <w:ilvl w:val="1"/>
+          <w:numId w:val="23"/>
+        </w:numPr>
+        <w:rPr>
+          <w:lang w:val="es-419"/>
+        </w:rPr>
+      </w:pPr>
+      <w:r>
+        <w:rPr>
+          <w:lang w:val="es-419"/>
+        </w:rPr>
+        <w:t>Ciudad: Nombre de la ciudad.</w:t>
+      </w:r>
+    </w:p>
+    <w:p>
+      <w:pPr>
+        <w:numPr>
+          <w:ilvl w:val="1"/>
+          <w:numId w:val="23"/>
+        </w:numPr>
+      </w:pPr>
+      <w:r>
+        <w:t xml:space="preserve">Estado: Estado o </w:t>
+      </w:r>
+      <w:proofErr w:type="spellStart"/>
+      <w:r>
+        <w:t>provincia</w:t>
+      </w:r>
+      <w:proofErr w:type="spellEnd"/>
+      <w:r>
+        <w:t>.</w:t>
+      </w:r>
+    </w:p>
+    <w:p>
+      <w:pPr>
+        <w:numPr>
+          <w:ilvl w:val="1"/>
+          <w:numId w:val="23"/>
+        </w:numPr>
+      </w:pPr>
+      <w:proofErr w:type="spellStart"/>
+      <w:r>
+        <w:t>CodigoPostal</w:t>
+      </w:r>
+      <w:proofErr w:type="spellEnd"/>
+      <w:r>
+        <w:t>: Código postal.</w:t>
+      </w:r>
+    </w:p>
+    <w:p>
+      <w:pPr>
+        <w:numPr>
+          <w:ilvl w:val="1"/>
+          <w:numId w:val="23"/>
+        </w:numPr>
+      </w:pPr>
+      <w:r>
+        <w:t xml:space="preserve">Pais: Nombre del </w:t>
+      </w:r>
+      <w:proofErr w:type="spellStart"/>
+      <w:r>
+        <w:t>país</w:t>
+      </w:r>
+      <w:proofErr w:type="spellEnd"/>
+      <w:r>
+        <w:t>.</w:t>
+      </w:r>
+    </w:p>
+    <w:p>
+      <w:pPr>
+        <w:numPr>
+          <w:ilvl w:val="1"/>
+          <w:numId w:val="23"/>
+        </w:numPr>
+      </w:pPr>
+      <w:r>
+        <w:t xml:space="preserve">Estado: </w:t>
+      </w:r>
+      <w:proofErr w:type="spellStart"/>
+      <w:r>
+        <w:t>Activo</w:t>
+      </w:r>
+      <w:proofErr w:type="spellEnd"/>
+      <w:r>
+        <w:t>/</w:t>
+      </w:r>
+      <w:proofErr w:type="spellStart"/>
+      <w:r>
+        <w:t>Inactivo</w:t>
+      </w:r>
+      <w:proofErr w:type="spellEnd"/>
+      <w:r>
+        <w:t>.</w:t>
+      </w:r>
+    </w:p>
+    <w:p>
+      <w:pPr>
+        <w:rPr>
+          <w:b/>
+          <w:bCs/>
+        </w:rPr>
+      </w:pPr>
+      <w:r>
+        <w:rPr>
+          <w:b/>
+          <w:bCs/>
+        </w:rPr>
+        <w:t xml:space="preserve">12. </w:t>
+      </w:r>
+      <w:proofErr w:type="spellStart"/>
+      <w:r>
+        <w:rPr>
+          <w:b/>
+          <w:bCs/>
+        </w:rPr>
+        <w:t>Inventario</w:t>
+      </w:r>
+      <w:proofErr w:type="spellEnd"/>
+    </w:p>
+    <w:p>
+      <w:proofErr w:type="spellStart"/>
+      <w:r>
+        <w:t>Registra</w:t>
+      </w:r>
+      <w:proofErr w:type="spellEnd"/>
+      <w:r>
+        <w:t xml:space="preserve"> </w:t>
+      </w:r>
+      <w:proofErr w:type="spellStart"/>
+      <w:r>
+        <w:t>movimientos</w:t>
+      </w:r>
+      <w:proofErr w:type="spellEnd"/>
+      <w:r>
+        <w:t xml:space="preserve"> de stock.</w:t>
+      </w:r>
+    </w:p>
+    <w:p>
+      <w:pPr>
+        <w:numPr>
           <w:ilvl w:val="0"/>
-          <w:numId w:val="4"/>
-        </w:numPr>
-        <w:rPr>
-          <w:lang w:val="es-419"/>
-        </w:rPr>
-      </w:pPr>
-      <w:proofErr w:type="spellStart"/>
-      <w:r>
-        <w:rPr>
-          <w:b/>
-          <w:bCs/>
+          <w:numId w:val="24"/>
+        </w:numPr>
+      </w:pPr>
+      <w:proofErr w:type="spellStart"/>
+      <w:r>
+        <w:rPr>
+          <w:b/>
+          <w:bCs/>
+        </w:rPr>
+        <w:t>Atributos</w:t>
+      </w:r>
+      <w:proofErr w:type="spellEnd"/>
+      <w:r>
+        <w:rPr>
+          <w:b/>
+          <w:bCs/>
+        </w:rPr>
+        <w:t>:</w:t>
+      </w:r>
+      <w:r>
+        <w:t xml:space="preserve"> </w:t>
+      </w:r>
+    </w:p>
+    <w:p>
+      <w:pPr>
+        <w:numPr>
+          <w:ilvl w:val="1"/>
+          <w:numId w:val="24"/>
+        </w:numPr>
+      </w:pPr>
+      <w:proofErr w:type="spellStart"/>
+      <w:r>
+        <w:t>IdInventario</w:t>
+      </w:r>
+      <w:proofErr w:type="spellEnd"/>
+      <w:r>
+        <w:t xml:space="preserve">: </w:t>
+      </w:r>
+      <w:proofErr w:type="spellStart"/>
+      <w:r>
+        <w:t>Identificador</w:t>
+      </w:r>
+      <w:proofErr w:type="spellEnd"/>
+      <w:r>
+        <w:t xml:space="preserve"> del </w:t>
+      </w:r>
+      <w:proofErr w:type="spellStart"/>
+      <w:r>
+        <w:t>movimiento</w:t>
+      </w:r>
+      <w:proofErr w:type="spellEnd"/>
+      <w:r>
+        <w:t>.</w:t>
+      </w:r>
+    </w:p>
+    <w:p>
+      <w:pPr>
+        <w:numPr>
+          <w:ilvl w:val="1"/>
+          <w:numId w:val="24"/>
+        </w:numPr>
+        <w:rPr>
+          <w:lang w:val="es-419"/>
+        </w:rPr>
+      </w:pPr>
+      <w:proofErr w:type="spellStart"/>
+      <w:r>
+        <w:rPr>
+          <w:lang w:val="es-419"/>
+        </w:rPr>
+        <w:t>IdProducto</w:t>
+      </w:r>
+      <w:proofErr w:type="spellEnd"/>
+      <w:r>
+        <w:rPr>
+          <w:lang w:val="es-419"/>
+        </w:rPr>
+        <w:t>: Relación con el producto.</w:t>
+      </w:r>
+    </w:p>
+    <w:p>
+      <w:pPr>
+        <w:numPr>
+          <w:ilvl w:val="1"/>
+          <w:numId w:val="24"/>
+        </w:numPr>
+      </w:pPr>
+      <w:proofErr w:type="spellStart"/>
+      <w:r>
+        <w:t>TipoMovimiento</w:t>
+      </w:r>
+      <w:proofErr w:type="spellEnd"/>
+      <w:r>
+        <w:t>: Entrada/Salida.</w:t>
+      </w:r>
+    </w:p>
+    <w:p>
+      <w:pPr>
+        <w:numPr>
+          <w:ilvl w:val="1"/>
+          <w:numId w:val="24"/>
+        </w:numPr>
+      </w:pPr>
+      <w:proofErr w:type="spellStart"/>
+      <w:r>
+        <w:t>CantidadMovimiento</w:t>
+      </w:r>
+      <w:proofErr w:type="spellEnd"/>
+      <w:r>
+        <w:t xml:space="preserve">: </w:t>
+      </w:r>
+      <w:proofErr w:type="spellStart"/>
+      <w:r>
+        <w:t>Cantidad</w:t>
+      </w:r>
+      <w:proofErr w:type="spellEnd"/>
+      <w:r>
+        <w:t xml:space="preserve"> </w:t>
+      </w:r>
+      <w:proofErr w:type="spellStart"/>
+      <w:r>
+        <w:t>afectada</w:t>
+      </w:r>
+      <w:proofErr w:type="spellEnd"/>
+      <w:r>
+        <w:t>.</w:t>
+      </w:r>
+    </w:p>
+    <w:p>
+      <w:pPr>
+        <w:numPr>
+          <w:ilvl w:val="1"/>
+          <w:numId w:val="24"/>
+        </w:numPr>
+      </w:pPr>
+      <w:proofErr w:type="spellStart"/>
+      <w:r>
+        <w:t>FechaMovimiento</w:t>
+      </w:r>
+      <w:proofErr w:type="spellEnd"/>
+      <w:r>
+        <w:t xml:space="preserve">: </w:t>
+      </w:r>
+      <w:proofErr w:type="spellStart"/>
+      <w:r>
+        <w:t>Fecha</w:t>
+      </w:r>
+      <w:proofErr w:type="spellEnd"/>
+      <w:r>
+        <w:t xml:space="preserve"> del </w:t>
+      </w:r>
+      <w:proofErr w:type="spellStart"/>
+      <w:r>
+        <w:t>movimiento</w:t>
+      </w:r>
+      <w:proofErr w:type="spellEnd"/>
+      <w:r>
+        <w:t>.</w:t>
+      </w:r>
+    </w:p>
+    <w:p>
+      <w:pPr>
+        <w:rPr>
+          <w:b/>
+          <w:bCs/>
+        </w:rPr>
+      </w:pPr>
+      <w:r>
+        <w:rPr>
+          <w:b/>
+          <w:bCs/>
+        </w:rPr>
+        <w:t xml:space="preserve">13. </w:t>
+      </w:r>
+      <w:proofErr w:type="spellStart"/>
+      <w:r>
+        <w:rPr>
+          <w:b/>
+          <w:bCs/>
+        </w:rPr>
+        <w:t>MétodoEnvio</w:t>
+      </w:r>
+      <w:proofErr w:type="spellEnd"/>
+    </w:p>
+    <w:p>
+      <w:pPr>
+        <w:rPr>
+          <w:lang w:val="es-419"/>
+        </w:rPr>
+      </w:pPr>
+      <w:r>
+        <w:rPr>
+          <w:lang w:val="es-419"/>
+        </w:rPr>
+        <w:t>Gestiona los métodos de envío disponibles.</w:t>
+      </w:r>
+    </w:p>
+    <w:p>
+      <w:pPr>
+        <w:numPr>
+          <w:ilvl w:val="0"/>
+          <w:numId w:val="25"/>
+        </w:numPr>
+      </w:pPr>
+      <w:proofErr w:type="spellStart"/>
+      <w:r>
+        <w:rPr>
+          <w:b/>
+          <w:bCs/>
+        </w:rPr>
+        <w:t>Atributos</w:t>
+      </w:r>
+      <w:proofErr w:type="spellEnd"/>
+      <w:r>
+        <w:rPr>
+          <w:b/>
+          <w:bCs/>
+        </w:rPr>
+        <w:t>:</w:t>
+      </w:r>
+      <w:r>
+        <w:t xml:space="preserve"> </w:t>
+      </w:r>
+    </w:p>
+    <w:p>
+      <w:pPr>
+        <w:numPr>
+          <w:ilvl w:val="1"/>
+          <w:numId w:val="25"/>
+        </w:numPr>
+        <w:rPr>
+          <w:lang w:val="es-419"/>
+        </w:rPr>
+      </w:pPr>
+      <w:proofErr w:type="spellStart"/>
+      <w:r>
+        <w:rPr>
+          <w:lang w:val="es-419"/>
+        </w:rPr>
+        <w:t>IdEnvio</w:t>
+      </w:r>
+      <w:proofErr w:type="spellEnd"/>
+      <w:r>
+        <w:rPr>
+          <w:lang w:val="es-419"/>
+        </w:rPr>
+        <w:t>: Identificador del método de envío.</w:t>
+      </w:r>
+    </w:p>
+    <w:p>
+      <w:pPr>
+        <w:numPr>
+          <w:ilvl w:val="1"/>
+          <w:numId w:val="25"/>
+        </w:numPr>
+        <w:rPr>
+          <w:lang w:val="es-419"/>
+        </w:rPr>
+      </w:pPr>
+      <w:proofErr w:type="spellStart"/>
+      <w:r>
+        <w:rPr>
           <w:lang w:val="es-419"/>
         </w:rPr>
         <w:t>IdPedido</w:t>
@@ -1108,23 +3424,300 @@
         <w:rPr>
           <w:lang w:val="es-419"/>
         </w:rPr>
-        <w:t>: Relación con los pedidos asociados.</w:t>
+        <w:t>: Relación con el pedido asociado.</w:t>
+      </w:r>
+    </w:p>
+    <w:p>
+      <w:pPr>
+        <w:numPr>
+          <w:ilvl w:val="1"/>
+          <w:numId w:val="25"/>
+        </w:numPr>
+        <w:rPr>
+          <w:lang w:val="es-419"/>
+        </w:rPr>
+      </w:pPr>
+      <w:proofErr w:type="spellStart"/>
+      <w:r>
+        <w:rPr>
+          <w:lang w:val="es-419"/>
+        </w:rPr>
+        <w:t>MetodoEnvio</w:t>
+      </w:r>
+      <w:proofErr w:type="spellEnd"/>
+      <w:r>
+        <w:rPr>
+          <w:lang w:val="es-419"/>
+        </w:rPr>
+        <w:t>: Tipo de envío (Estándar, Express).</w:t>
+      </w:r>
+    </w:p>
+    <w:p>
+      <w:pPr>
+        <w:numPr>
+          <w:ilvl w:val="1"/>
+          <w:numId w:val="25"/>
+        </w:numPr>
+        <w:rPr>
+          <w:lang w:val="es-419"/>
+        </w:rPr>
+      </w:pPr>
+      <w:proofErr w:type="spellStart"/>
+      <w:r>
+        <w:rPr>
+          <w:lang w:val="es-419"/>
+        </w:rPr>
+        <w:t>CostoEnvio</w:t>
+      </w:r>
+      <w:proofErr w:type="spellEnd"/>
+      <w:r>
+        <w:rPr>
+          <w:lang w:val="es-419"/>
+        </w:rPr>
+        <w:t>: Costo asociado al método.</w:t>
+      </w:r>
+    </w:p>
+    <w:p>
+      <w:pPr>
+        <w:numPr>
+          <w:ilvl w:val="1"/>
+          <w:numId w:val="25"/>
+        </w:numPr>
+      </w:pPr>
+      <w:proofErr w:type="spellStart"/>
+      <w:r>
+        <w:t>FechaEnvio</w:t>
+      </w:r>
+      <w:proofErr w:type="spellEnd"/>
+      <w:r>
+        <w:t xml:space="preserve">: </w:t>
+      </w:r>
+      <w:proofErr w:type="spellStart"/>
+      <w:r>
+        <w:t>Fecha</w:t>
+      </w:r>
+      <w:proofErr w:type="spellEnd"/>
+      <w:r>
+        <w:t xml:space="preserve"> de </w:t>
+      </w:r>
+      <w:proofErr w:type="spellStart"/>
+      <w:r>
+        <w:t>envío</w:t>
+      </w:r>
+      <w:proofErr w:type="spellEnd"/>
+      <w:r>
+        <w:t>.</w:t>
+      </w:r>
+    </w:p>
+    <w:p>
+      <w:pPr>
+        <w:numPr>
+          <w:ilvl w:val="1"/>
+          <w:numId w:val="25"/>
+        </w:numPr>
+        <w:rPr>
+          <w:lang w:val="es-419"/>
+        </w:rPr>
+      </w:pPr>
+      <w:proofErr w:type="spellStart"/>
+      <w:r>
+        <w:rPr>
+          <w:lang w:val="es-419"/>
+        </w:rPr>
+        <w:t>FechaEntrega</w:t>
+      </w:r>
+      <w:proofErr w:type="spellEnd"/>
+      <w:r>
+        <w:rPr>
+          <w:lang w:val="es-419"/>
+        </w:rPr>
+        <w:t>: Fecha estimada o real de entrega.</w:t>
+      </w:r>
+    </w:p>
+    <w:p>
+      <w:pPr>
+        <w:numPr>
+          <w:ilvl w:val="1"/>
+          <w:numId w:val="25"/>
+        </w:numPr>
+        <w:rPr>
+          <w:lang w:val="es-419"/>
+        </w:rPr>
+      </w:pPr>
+      <w:proofErr w:type="spellStart"/>
+      <w:r>
+        <w:rPr>
+          <w:lang w:val="es-419"/>
+        </w:rPr>
+        <w:t>EstadoEnvio</w:t>
+      </w:r>
+      <w:proofErr w:type="spellEnd"/>
+      <w:r>
+        <w:rPr>
+          <w:lang w:val="es-419"/>
+        </w:rPr>
+        <w:t>: Pendiente, En Tránsito, Entregado.</w:t>
+      </w:r>
+    </w:p>
+    <w:p>
+      <w:pPr>
+        <w:rPr>
+          <w:b/>
+          <w:bCs/>
+          <w:lang w:val="es-419"/>
+        </w:rPr>
+      </w:pPr>
+      <w:r>
+        <w:rPr>
+          <w:b/>
+          <w:bCs/>
+          <w:lang w:val="es-419"/>
+        </w:rPr>
+        <w:t>14. Reseña</w:t>
+      </w:r>
+    </w:p>
+    <w:p>
+      <w:pPr>
+        <w:rPr>
+          <w:lang w:val="es-419"/>
+        </w:rPr>
+      </w:pPr>
+      <w:r>
+        <w:rPr>
+          <w:lang w:val="es-419"/>
+        </w:rPr>
+        <w:t>Permite que los usuarios den opiniones sobre productos.</w:t>
       </w:r>
     </w:p>
     <w:p>
       <w:pPr>
         <w:numPr>
           <w:ilvl w:val="0"/>
-          <w:numId w:val="4"/>
-        </w:numPr>
-      </w:pPr>
-      <w:proofErr w:type="spellStart"/>
-      <w:r>
-        <w:rPr>
-          <w:b/>
-          <w:bCs/>
-        </w:rPr>
-        <w:t>Fecha</w:t>
+          <w:numId w:val="26"/>
+        </w:numPr>
+      </w:pPr>
+      <w:proofErr w:type="spellStart"/>
+      <w:r>
+        <w:rPr>
+          <w:b/>
+          <w:bCs/>
+        </w:rPr>
+        <w:t>Atributos</w:t>
+      </w:r>
+      <w:proofErr w:type="spellEnd"/>
+      <w:r>
+        <w:rPr>
+          <w:b/>
+          <w:bCs/>
+        </w:rPr>
+        <w:t>:</w:t>
+      </w:r>
+      <w:r>
+        <w:t xml:space="preserve"> </w:t>
+      </w:r>
+    </w:p>
+    <w:p>
+      <w:pPr>
+        <w:numPr>
+          <w:ilvl w:val="1"/>
+          <w:numId w:val="26"/>
+        </w:numPr>
+        <w:rPr>
+          <w:lang w:val="es-419"/>
+        </w:rPr>
+      </w:pPr>
+      <w:proofErr w:type="spellStart"/>
+      <w:r>
+        <w:rPr>
+          <w:lang w:val="es-419"/>
+        </w:rPr>
+        <w:lastRenderedPageBreak/>
+        <w:t>IdReseña</w:t>
+      </w:r>
+      <w:proofErr w:type="spellEnd"/>
+      <w:r>
+        <w:rPr>
+          <w:lang w:val="es-419"/>
+        </w:rPr>
+        <w:t>: Identificador de la reseña.</w:t>
+      </w:r>
+    </w:p>
+    <w:p>
+      <w:pPr>
+        <w:numPr>
+          <w:ilvl w:val="1"/>
+          <w:numId w:val="26"/>
+        </w:numPr>
+        <w:rPr>
+          <w:lang w:val="es-419"/>
+        </w:rPr>
+      </w:pPr>
+      <w:proofErr w:type="spellStart"/>
+      <w:r>
+        <w:rPr>
+          <w:lang w:val="es-419"/>
+        </w:rPr>
+        <w:t>IdUsuario</w:t>
+      </w:r>
+      <w:proofErr w:type="spellEnd"/>
+      <w:r>
+        <w:rPr>
+          <w:lang w:val="es-419"/>
+        </w:rPr>
+        <w:t>: Relación con el usuario que la realizó.</w:t>
+      </w:r>
+    </w:p>
+    <w:p>
+      <w:pPr>
+        <w:numPr>
+          <w:ilvl w:val="1"/>
+          <w:numId w:val="26"/>
+        </w:numPr>
+        <w:rPr>
+          <w:lang w:val="es-419"/>
+        </w:rPr>
+      </w:pPr>
+      <w:proofErr w:type="spellStart"/>
+      <w:r>
+        <w:rPr>
+          <w:lang w:val="es-419"/>
+        </w:rPr>
+        <w:t>IdProducto</w:t>
+      </w:r>
+      <w:proofErr w:type="spellEnd"/>
+      <w:r>
+        <w:rPr>
+          <w:lang w:val="es-419"/>
+        </w:rPr>
+        <w:t>: Relación con el producto.</w:t>
+      </w:r>
+    </w:p>
+    <w:p>
+      <w:pPr>
+        <w:numPr>
+          <w:ilvl w:val="1"/>
+          <w:numId w:val="26"/>
+        </w:numPr>
+      </w:pPr>
+      <w:proofErr w:type="spellStart"/>
+      <w:r>
+        <w:t>Puntuación</w:t>
+      </w:r>
+      <w:proofErr w:type="spellEnd"/>
+      <w:r>
+        <w:t>: Valor del 1 al 5.</w:t>
+      </w:r>
+    </w:p>
+    <w:p>
+      <w:pPr>
+        <w:numPr>
+          <w:ilvl w:val="1"/>
+          <w:numId w:val="26"/>
+        </w:numPr>
+      </w:pPr>
+      <w:proofErr w:type="spellStart"/>
+      <w:r>
+        <w:t>Comentario</w:t>
       </w:r>
       <w:proofErr w:type="spellEnd"/>
       <w:r>
@@ -1132,15 +3725,15 @@
       </w:r>
       <w:proofErr w:type="spellStart"/>
       <w:r>
-        <w:t>Fecha</w:t>
-      </w:r>
-      <w:proofErr w:type="spellEnd"/>
-      <w:r>
-        <w:t xml:space="preserve"> del </w:t>
-      </w:r>
-      <w:proofErr w:type="spellStart"/>
-      <w:r>
-        <w:t>pedido</w:t>
+        <w:t>Texto</w:t>
+      </w:r>
+      <w:proofErr w:type="spellEnd"/>
+      <w:r>
+        <w:t xml:space="preserve"> </w:t>
+      </w:r>
+      <w:proofErr w:type="spellStart"/>
+      <w:r>
+        <w:t>descriptivo</w:t>
       </w:r>
       <w:proofErr w:type="spellEnd"/>
       <w:r>
@@ -1150,1626 +3743,289 @@
     <w:p>
       <w:pPr>
         <w:numPr>
+          <w:ilvl w:val="1"/>
+          <w:numId w:val="26"/>
+        </w:numPr>
+        <w:rPr>
+          <w:lang w:val="es-419"/>
+        </w:rPr>
+      </w:pPr>
+      <w:r>
+        <w:rPr>
+          <w:lang w:val="es-419"/>
+        </w:rPr>
+        <w:t>Fecha: Fecha de la reseña.</w:t>
+      </w:r>
+    </w:p>
+    <w:p>
+      <w:r>
+        <w:pict w14:anchorId="6B8785E0">
+          <v:rect id="_x0000_i1143" style="width:0;height:1.5pt" o:hralign="center" o:hrstd="t" o:hr="t" fillcolor="#a0a0a0" stroked="f"/>
+        </w:pict>
+      </w:r>
+    </w:p>
+    <w:p>
+      <w:pPr>
+        <w:rPr>
+          <w:b/>
+          <w:bCs/>
+        </w:rPr>
+      </w:pPr>
+      <w:proofErr w:type="spellStart"/>
+      <w:r>
+        <w:rPr>
+          <w:b/>
+          <w:bCs/>
+        </w:rPr>
+        <w:t>Relaciones</w:t>
+      </w:r>
+      <w:proofErr w:type="spellEnd"/>
+      <w:r>
+        <w:rPr>
+          <w:b/>
+          <w:bCs/>
+        </w:rPr>
+        <w:t xml:space="preserve"> Clave</w:t>
+      </w:r>
+    </w:p>
+    <w:p>
+      <w:pPr>
+        <w:numPr>
           <w:ilvl w:val="0"/>
-          <w:numId w:val="4"/>
-        </w:numPr>
-        <w:rPr>
-          <w:lang w:val="es-419"/>
-        </w:rPr>
-      </w:pPr>
-      <w:proofErr w:type="spellStart"/>
-      <w:r>
-        <w:rPr>
-          <w:b/>
-          <w:bCs/>
-          <w:lang w:val="es-419"/>
-        </w:rPr>
-        <w:t>TotalCompra</w:t>
-      </w:r>
-      <w:proofErr w:type="spellEnd"/>
-      <w:r>
-        <w:rPr>
-          <w:lang w:val="es-419"/>
-        </w:rPr>
-        <w:t>: Monto total del pedido (incluido IGV).</w:t>
-      </w:r>
-    </w:p>
-    <w:p>
-      <w:r>
-        <w:pict w14:anchorId="36A22905">
-          <v:rect id="_x0000_i1095" style="width:0;height:1.5pt" o:hralign="center" o:hrstd="t" o:hr="t" fillcolor="#a0a0a0" stroked="f"/>
+          <w:numId w:val="27"/>
+        </w:numPr>
+        <w:rPr>
+          <w:lang w:val="es-419"/>
+        </w:rPr>
+      </w:pPr>
+      <w:r>
+        <w:rPr>
+          <w:lang w:val="es-419"/>
+        </w:rPr>
+        <w:t>Usuario - Carrito: Un usuario puede tener un carrito activo.</w:t>
+      </w:r>
+    </w:p>
+    <w:p>
+      <w:pPr>
+        <w:numPr>
+          <w:ilvl w:val="0"/>
+          <w:numId w:val="27"/>
+        </w:numPr>
+        <w:rPr>
+          <w:lang w:val="es-419"/>
+        </w:rPr>
+      </w:pPr>
+      <w:r>
+        <w:rPr>
+          <w:lang w:val="es-419"/>
+        </w:rPr>
+        <w:t>Usuario - Pedido: Un usuario puede realizar múltiples pedidos.</w:t>
+      </w:r>
+    </w:p>
+    <w:p>
+      <w:pPr>
+        <w:numPr>
+          <w:ilvl w:val="0"/>
+          <w:numId w:val="27"/>
+        </w:numPr>
+        <w:rPr>
+          <w:lang w:val="es-419"/>
+        </w:rPr>
+      </w:pPr>
+      <w:r>
+        <w:rPr>
+          <w:lang w:val="es-419"/>
+        </w:rPr>
+        <w:t xml:space="preserve">Usuario - </w:t>
+      </w:r>
+      <w:proofErr w:type="spellStart"/>
+      <w:r>
+        <w:rPr>
+          <w:lang w:val="es-419"/>
+        </w:rPr>
+        <w:t>HistorialCompra</w:t>
+      </w:r>
+      <w:proofErr w:type="spellEnd"/>
+      <w:r>
+        <w:rPr>
+          <w:lang w:val="es-419"/>
+        </w:rPr>
+        <w:t>: Cada usuario tiene un historial de compras.</w:t>
+      </w:r>
+    </w:p>
+    <w:p>
+      <w:pPr>
+        <w:numPr>
+          <w:ilvl w:val="0"/>
+          <w:numId w:val="27"/>
+        </w:numPr>
+        <w:rPr>
+          <w:lang w:val="es-419"/>
+        </w:rPr>
+      </w:pPr>
+      <w:r>
+        <w:rPr>
+          <w:lang w:val="es-419"/>
+        </w:rPr>
+        <w:t>Usuario - Rol: Un usuario puede tener uno o varios roles.</w:t>
+      </w:r>
+    </w:p>
+    <w:p>
+      <w:pPr>
+        <w:numPr>
+          <w:ilvl w:val="0"/>
+          <w:numId w:val="27"/>
+        </w:numPr>
+        <w:rPr>
+          <w:lang w:val="es-419"/>
+        </w:rPr>
+      </w:pPr>
+      <w:r>
+        <w:rPr>
+          <w:lang w:val="es-419"/>
+        </w:rPr>
+        <w:t xml:space="preserve">Pedido - </w:t>
+      </w:r>
+      <w:proofErr w:type="spellStart"/>
+      <w:r>
+        <w:rPr>
+          <w:lang w:val="es-419"/>
+        </w:rPr>
+        <w:t>DetallePedido</w:t>
+      </w:r>
+      <w:proofErr w:type="spellEnd"/>
+      <w:r>
+        <w:rPr>
+          <w:lang w:val="es-419"/>
+        </w:rPr>
+        <w:t>: Un pedido tiene varios detalles.</w:t>
+      </w:r>
+    </w:p>
+    <w:p>
+      <w:pPr>
+        <w:numPr>
+          <w:ilvl w:val="0"/>
+          <w:numId w:val="27"/>
+        </w:numPr>
+        <w:rPr>
+          <w:lang w:val="es-419"/>
+        </w:rPr>
+      </w:pPr>
+      <w:r>
+        <w:rPr>
+          <w:lang w:val="es-419"/>
+        </w:rPr>
+        <w:t>Pedido - Pago: Un pedido está asociado a un único pago.</w:t>
+      </w:r>
+    </w:p>
+    <w:p>
+      <w:pPr>
+        <w:numPr>
+          <w:ilvl w:val="0"/>
+          <w:numId w:val="27"/>
+        </w:numPr>
+        <w:rPr>
+          <w:lang w:val="es-419"/>
+        </w:rPr>
+      </w:pPr>
+      <w:proofErr w:type="spellStart"/>
+      <w:r>
+        <w:rPr>
+          <w:lang w:val="es-419"/>
+        </w:rPr>
+        <w:t>DetallePedido</w:t>
+      </w:r>
+      <w:proofErr w:type="spellEnd"/>
+      <w:r>
+        <w:rPr>
+          <w:lang w:val="es-419"/>
+        </w:rPr>
+        <w:t xml:space="preserve"> - Producto: Cada detalle hace referencia a un producto.</w:t>
+      </w:r>
+    </w:p>
+    <w:p>
+      <w:pPr>
+        <w:numPr>
+          <w:ilvl w:val="0"/>
+          <w:numId w:val="27"/>
+        </w:numPr>
+        <w:rPr>
+          <w:lang w:val="es-419"/>
+        </w:rPr>
+      </w:pPr>
+      <w:r>
+        <w:rPr>
+          <w:lang w:val="es-419"/>
+        </w:rPr>
+        <w:t>Producto - Categoría: Un producto pertenece a una categoría.</w:t>
+      </w:r>
+    </w:p>
+    <w:p>
+      <w:pPr>
+        <w:numPr>
+          <w:ilvl w:val="0"/>
+          <w:numId w:val="27"/>
+        </w:numPr>
+        <w:rPr>
+          <w:lang w:val="es-419"/>
+        </w:rPr>
+      </w:pPr>
+      <w:r>
+        <w:rPr>
+          <w:lang w:val="es-419"/>
+        </w:rPr>
+        <w:t xml:space="preserve">Pedido - </w:t>
+      </w:r>
+      <w:proofErr w:type="spellStart"/>
+      <w:r>
+        <w:rPr>
+          <w:lang w:val="es-419"/>
+        </w:rPr>
+        <w:t>MétodoEnvio</w:t>
+      </w:r>
+      <w:proofErr w:type="spellEnd"/>
+      <w:r>
+        <w:rPr>
+          <w:lang w:val="es-419"/>
+        </w:rPr>
+        <w:t>: Cada pedido tiene un método de envío.</w:t>
+      </w:r>
+    </w:p>
+    <w:p>
+      <w:pPr>
+        <w:numPr>
+          <w:ilvl w:val="0"/>
+          <w:numId w:val="27"/>
+        </w:numPr>
+        <w:rPr>
+          <w:lang w:val="es-419"/>
+        </w:rPr>
+      </w:pPr>
+      <w:r>
+        <w:rPr>
+          <w:lang w:val="es-419"/>
+        </w:rPr>
+        <w:t>Producto - Reseña: Un producto puede tener varias reseñas.</w:t>
+      </w:r>
+    </w:p>
+    <w:p>
+      <w:r>
+        <w:pict w14:anchorId="4927D7CA">
+          <v:rect id="_x0000_i1144" style="width:0;height:1.5pt" o:hralign="center" o:hrstd="t" o:hr="t" fillcolor="#a0a0a0" stroked="f"/>
         </w:pict>
       </w:r>
     </w:p>
     <w:p>
       <w:pPr>
         <w:rPr>
-          <w:b/>
-          <w:bCs/>
-          <w:lang w:val="es-419"/>
-        </w:rPr>
-      </w:pPr>
-      <w:r>
-        <w:rPr>
-          <w:b/>
-          <w:bCs/>
-          <w:lang w:val="es-419"/>
-        </w:rPr>
-        <w:t>5. Pedido</w:t>
-      </w:r>
-    </w:p>
-    <w:p>
-      <w:pPr>
-        <w:rPr>
-          <w:lang w:val="es-419"/>
-        </w:rPr>
-      </w:pPr>
-      <w:r>
-        <w:rPr>
-          <w:lang w:val="es-419"/>
-        </w:rPr>
-        <w:t>Representa una transacción completa realizada por el usuario.</w:t>
-      </w:r>
-    </w:p>
-    <w:p>
-      <w:proofErr w:type="spellStart"/>
-      <w:r>
-        <w:rPr>
-          <w:b/>
-          <w:bCs/>
-        </w:rPr>
-        <w:t>Atributos</w:t>
-      </w:r>
-      <w:proofErr w:type="spellEnd"/>
-      <w:r>
-        <w:rPr>
-          <w:b/>
-          <w:bCs/>
-        </w:rPr>
-        <w:t>:</w:t>
-      </w:r>
-    </w:p>
-    <w:p>
-      <w:pPr>
-        <w:numPr>
-          <w:ilvl w:val="0"/>
-          <w:numId w:val="5"/>
-        </w:numPr>
-        <w:rPr>
-          <w:lang w:val="es-419"/>
-        </w:rPr>
-      </w:pPr>
-      <w:proofErr w:type="spellStart"/>
-      <w:r>
-        <w:rPr>
-          <w:b/>
-          <w:bCs/>
-          <w:lang w:val="es-419"/>
-        </w:rPr>
-        <w:t>IdPedido</w:t>
-      </w:r>
-      <w:proofErr w:type="spellEnd"/>
-      <w:r>
-        <w:rPr>
-          <w:lang w:val="es-419"/>
-        </w:rPr>
-        <w:t>: Identificador único del pedido.</w:t>
-      </w:r>
-    </w:p>
-    <w:p>
-      <w:pPr>
-        <w:numPr>
-          <w:ilvl w:val="0"/>
-          <w:numId w:val="5"/>
-        </w:numPr>
-        <w:rPr>
-          <w:lang w:val="es-419"/>
-        </w:rPr>
-      </w:pPr>
-      <w:proofErr w:type="spellStart"/>
-      <w:r>
-        <w:rPr>
-          <w:b/>
-          <w:bCs/>
-          <w:lang w:val="es-419"/>
-        </w:rPr>
-        <w:t>IdUsuario</w:t>
-      </w:r>
-      <w:proofErr w:type="spellEnd"/>
-      <w:r>
-        <w:rPr>
-          <w:lang w:val="es-419"/>
-        </w:rPr>
-        <w:t>: Relación con el usuario que realizó el pedido.</w:t>
-      </w:r>
-    </w:p>
-    <w:p>
-      <w:pPr>
-        <w:numPr>
-          <w:ilvl w:val="0"/>
-          <w:numId w:val="5"/>
-        </w:numPr>
-        <w:rPr>
-          <w:lang w:val="es-419"/>
-        </w:rPr>
-      </w:pPr>
-      <w:proofErr w:type="spellStart"/>
-      <w:r>
-        <w:rPr>
-          <w:b/>
-          <w:bCs/>
-          <w:lang w:val="es-419"/>
-        </w:rPr>
-        <w:t>IdPago</w:t>
-      </w:r>
-      <w:proofErr w:type="spellEnd"/>
-      <w:r>
-        <w:rPr>
-          <w:lang w:val="es-419"/>
-        </w:rPr>
-        <w:t>: Relación con el pago asociado.</w:t>
-      </w:r>
-    </w:p>
-    <w:p>
-      <w:pPr>
-        <w:numPr>
-          <w:ilvl w:val="0"/>
-          <w:numId w:val="5"/>
-        </w:numPr>
-        <w:rPr>
-          <w:lang w:val="es-419"/>
-        </w:rPr>
-      </w:pPr>
-      <w:proofErr w:type="spellStart"/>
-      <w:r>
-        <w:rPr>
-          <w:b/>
-          <w:bCs/>
-          <w:lang w:val="es-419"/>
-        </w:rPr>
-        <w:t>FechaPedido</w:t>
-      </w:r>
-      <w:proofErr w:type="spellEnd"/>
-      <w:r>
-        <w:rPr>
-          <w:lang w:val="es-419"/>
-        </w:rPr>
-        <w:t>: Fecha en que se realizó el pedido.</w:t>
-      </w:r>
-    </w:p>
-    <w:p>
-      <w:pPr>
-        <w:numPr>
-          <w:ilvl w:val="0"/>
-          <w:numId w:val="5"/>
-        </w:numPr>
-        <w:rPr>
-          <w:lang w:val="es-419"/>
-        </w:rPr>
-      </w:pPr>
-      <w:r>
-        <w:rPr>
-          <w:b/>
-          <w:bCs/>
-          <w:lang w:val="es-419"/>
-        </w:rPr>
-        <w:t>Estado</w:t>
-      </w:r>
-      <w:r>
-        <w:rPr>
-          <w:lang w:val="es-419"/>
-        </w:rPr>
-        <w:t>: Estado del pedido (Pendiente, Enviado, Cancelado, Entregado).</w:t>
-      </w:r>
-    </w:p>
-    <w:p>
-      <w:pPr>
-        <w:numPr>
-          <w:ilvl w:val="0"/>
-          <w:numId w:val="5"/>
-        </w:numPr>
-        <w:rPr>
-          <w:lang w:val="es-419"/>
-        </w:rPr>
-      </w:pPr>
-      <w:r>
-        <w:rPr>
-          <w:b/>
-          <w:bCs/>
-          <w:lang w:val="es-419"/>
-        </w:rPr>
-        <w:t>Subtotal</w:t>
-      </w:r>
-      <w:r>
-        <w:rPr>
-          <w:lang w:val="es-419"/>
-        </w:rPr>
-        <w:t>: Suma de los subtotales de los detalles del pedido (sin IGV).</w:t>
-      </w:r>
-    </w:p>
-    <w:p>
-      <w:pPr>
-        <w:numPr>
-          <w:ilvl w:val="0"/>
-          <w:numId w:val="5"/>
-        </w:numPr>
-        <w:rPr>
-          <w:lang w:val="es-419"/>
-        </w:rPr>
-      </w:pPr>
-      <w:r>
-        <w:rPr>
-          <w:b/>
-          <w:bCs/>
-          <w:lang w:val="es-419"/>
-        </w:rPr>
-        <w:t>IGV</w:t>
-      </w:r>
-      <w:r>
-        <w:rPr>
-          <w:lang w:val="es-419"/>
-        </w:rPr>
-        <w:t>: Monto total del IGV (18% del subtotal).</w:t>
-      </w:r>
-    </w:p>
-    <w:p>
-      <w:pPr>
-        <w:numPr>
-          <w:ilvl w:val="0"/>
-          <w:numId w:val="5"/>
-        </w:numPr>
-      </w:pPr>
-      <w:r>
-        <w:rPr>
-          <w:b/>
-          <w:bCs/>
-        </w:rPr>
-        <w:t>Total</w:t>
-      </w:r>
-      <w:r>
-        <w:t>: Subtotal + IGV.</w:t>
-      </w:r>
-    </w:p>
-    <w:p>
-      <w:r>
-        <w:pict w14:anchorId="060C875A">
-          <v:rect id="_x0000_i1096" style="width:0;height:1.5pt" o:hralign="center" o:hrstd="t" o:hr="t" fillcolor="#a0a0a0" stroked="f"/>
-        </w:pict>
-      </w:r>
-    </w:p>
-    <w:p>
-      <w:pPr>
-        <w:rPr>
-          <w:b/>
-          <w:bCs/>
-          <w:lang w:val="es-419"/>
-        </w:rPr>
-      </w:pPr>
-      <w:r>
-        <w:rPr>
-          <w:b/>
-          <w:bCs/>
-          <w:lang w:val="es-419"/>
-        </w:rPr>
-        <w:t>6. Producto</w:t>
-      </w:r>
-    </w:p>
-    <w:p>
-      <w:pPr>
-        <w:rPr>
-          <w:lang w:val="es-419"/>
-        </w:rPr>
-      </w:pPr>
-      <w:r>
-        <w:rPr>
-          <w:lang w:val="es-419"/>
-        </w:rPr>
-        <w:t>Los artículos que están disponibles para la venta.</w:t>
-      </w:r>
-    </w:p>
-    <w:p>
-      <w:proofErr w:type="spellStart"/>
-      <w:r>
-        <w:rPr>
-          <w:b/>
-          <w:bCs/>
-        </w:rPr>
-        <w:t>Atributos</w:t>
-      </w:r>
-      <w:proofErr w:type="spellEnd"/>
-      <w:r>
-        <w:rPr>
-          <w:b/>
-          <w:bCs/>
-        </w:rPr>
-        <w:t>:</w:t>
-      </w:r>
-    </w:p>
-    <w:p>
-      <w:pPr>
-        <w:numPr>
-          <w:ilvl w:val="0"/>
-          <w:numId w:val="6"/>
-        </w:numPr>
-        <w:rPr>
-          <w:lang w:val="es-419"/>
-        </w:rPr>
-      </w:pPr>
-      <w:proofErr w:type="spellStart"/>
-      <w:r>
-        <w:rPr>
-          <w:b/>
-          <w:bCs/>
-          <w:lang w:val="es-419"/>
-        </w:rPr>
-        <w:t>IdProducto</w:t>
-      </w:r>
-      <w:proofErr w:type="spellEnd"/>
-      <w:r>
-        <w:rPr>
-          <w:lang w:val="es-419"/>
-        </w:rPr>
-        <w:t>: Identificador único del producto.</w:t>
-      </w:r>
-    </w:p>
-    <w:p>
-      <w:pPr>
-        <w:numPr>
-          <w:ilvl w:val="0"/>
-          <w:numId w:val="6"/>
-        </w:numPr>
-        <w:rPr>
-          <w:lang w:val="es-419"/>
-        </w:rPr>
-      </w:pPr>
-      <w:r>
-        <w:rPr>
-          <w:b/>
-          <w:bCs/>
-          <w:lang w:val="es-419"/>
-        </w:rPr>
-        <w:t>Nombre</w:t>
-      </w:r>
-      <w:r>
-        <w:rPr>
-          <w:lang w:val="es-419"/>
-        </w:rPr>
-        <w:t>: Nombre del producto (</w:t>
-      </w:r>
-      <w:proofErr w:type="spellStart"/>
-      <w:r>
-        <w:rPr>
-          <w:lang w:val="es-419"/>
-        </w:rPr>
-        <w:t>e.g</w:t>
-      </w:r>
-      <w:proofErr w:type="spellEnd"/>
-      <w:r>
-        <w:rPr>
-          <w:lang w:val="es-419"/>
-        </w:rPr>
-        <w:t>., "Pan Francés").</w:t>
-      </w:r>
-    </w:p>
-    <w:p>
-      <w:pPr>
-        <w:numPr>
-          <w:ilvl w:val="0"/>
-          <w:numId w:val="6"/>
-        </w:numPr>
-        <w:rPr>
-          <w:lang w:val="es-419"/>
-        </w:rPr>
-      </w:pPr>
-      <w:proofErr w:type="spellStart"/>
-      <w:r>
-        <w:rPr>
-          <w:b/>
-          <w:bCs/>
-          <w:lang w:val="es-419"/>
-        </w:rPr>
-        <w:t>Descripcion</w:t>
-      </w:r>
-      <w:proofErr w:type="spellEnd"/>
-      <w:r>
-        <w:rPr>
-          <w:lang w:val="es-419"/>
-        </w:rPr>
-        <w:t>: Breve descripción del producto.</w:t>
-      </w:r>
-    </w:p>
-    <w:p>
-      <w:pPr>
-        <w:numPr>
-          <w:ilvl w:val="0"/>
-          <w:numId w:val="6"/>
-        </w:numPr>
-        <w:rPr>
-          <w:lang w:val="es-419"/>
-        </w:rPr>
-      </w:pPr>
-      <w:proofErr w:type="spellStart"/>
-      <w:r>
-        <w:rPr>
-          <w:b/>
-          <w:bCs/>
-          <w:lang w:val="es-419"/>
-        </w:rPr>
-        <w:t>PrecioUnitario</w:t>
-      </w:r>
-      <w:proofErr w:type="spellEnd"/>
-      <w:r>
-        <w:rPr>
-          <w:lang w:val="es-419"/>
-        </w:rPr>
-        <w:t>: Precio por unidad (sin IGV).</w:t>
-      </w:r>
-    </w:p>
-    <w:p>
-      <w:pPr>
-        <w:numPr>
-          <w:ilvl w:val="0"/>
-          <w:numId w:val="6"/>
-        </w:numPr>
-        <w:rPr>
-          <w:lang w:val="es-419"/>
-        </w:rPr>
-      </w:pPr>
-      <w:r>
-        <w:rPr>
-          <w:b/>
-          <w:bCs/>
-          <w:lang w:val="es-419"/>
-        </w:rPr>
-        <w:t>Stock</w:t>
-      </w:r>
-      <w:r>
-        <w:rPr>
-          <w:lang w:val="es-419"/>
-        </w:rPr>
-        <w:t>: Cantidad disponible en inventario.</w:t>
-      </w:r>
-    </w:p>
-    <w:p>
-      <w:pPr>
-        <w:numPr>
-          <w:ilvl w:val="0"/>
-          <w:numId w:val="6"/>
-        </w:numPr>
-        <w:rPr>
-          <w:lang w:val="es-419"/>
-        </w:rPr>
-      </w:pPr>
-      <w:proofErr w:type="spellStart"/>
-      <w:r>
-        <w:rPr>
-          <w:b/>
-          <w:bCs/>
-          <w:lang w:val="es-419"/>
-        </w:rPr>
-        <w:t>IdCategoria</w:t>
-      </w:r>
-      <w:proofErr w:type="spellEnd"/>
-      <w:r>
-        <w:rPr>
-          <w:lang w:val="es-419"/>
-        </w:rPr>
-        <w:t>: Relación con la categoría a la que pertenece.</w:t>
-      </w:r>
-    </w:p>
-    <w:p>
-      <w:pPr>
-        <w:numPr>
-          <w:ilvl w:val="0"/>
-          <w:numId w:val="6"/>
-        </w:numPr>
-      </w:pPr>
-      <w:r>
-        <w:rPr>
-          <w:b/>
-          <w:bCs/>
-        </w:rPr>
-        <w:t>Estado</w:t>
-      </w:r>
-      <w:r>
-        <w:t>: (</w:t>
-      </w:r>
-      <w:proofErr w:type="spellStart"/>
-      <w:r>
-        <w:t>Activo</w:t>
-      </w:r>
-      <w:proofErr w:type="spellEnd"/>
-      <w:r>
-        <w:t>/</w:t>
-      </w:r>
-      <w:proofErr w:type="spellStart"/>
-      <w:r>
-        <w:t>Inactivo</w:t>
-      </w:r>
-      <w:proofErr w:type="spellEnd"/>
-      <w:r>
-        <w:t>).</w:t>
-      </w:r>
-    </w:p>
-    <w:p>
-      <w:r>
-        <w:pict w14:anchorId="29B135B4">
-          <v:rect id="_x0000_i1097" style="width:0;height:1.5pt" o:hralign="center" o:hrstd="t" o:hr="t" fillcolor="#a0a0a0" stroked="f"/>
-        </w:pict>
-      </w:r>
-    </w:p>
-    <w:p>
-      <w:pPr>
-        <w:rPr>
-          <w:b/>
-          <w:bCs/>
-          <w:lang w:val="es-419"/>
-        </w:rPr>
-      </w:pPr>
-      <w:r>
-        <w:rPr>
-          <w:b/>
-          <w:bCs/>
-          <w:lang w:val="es-419"/>
-        </w:rPr>
-        <w:lastRenderedPageBreak/>
-        <w:t>7. Usuario</w:t>
-      </w:r>
-    </w:p>
-    <w:p>
-      <w:pPr>
-        <w:rPr>
-          <w:lang w:val="es-419"/>
-        </w:rPr>
-      </w:pPr>
-      <w:r>
-        <w:rPr>
-          <w:lang w:val="es-419"/>
-        </w:rPr>
-        <w:t>Los clientes y administradores de la plataforma.</w:t>
-      </w:r>
-    </w:p>
-    <w:p>
-      <w:proofErr w:type="spellStart"/>
-      <w:r>
-        <w:rPr>
-          <w:b/>
-          <w:bCs/>
-        </w:rPr>
-        <w:t>Atributos</w:t>
-      </w:r>
-      <w:proofErr w:type="spellEnd"/>
-      <w:r>
-        <w:rPr>
-          <w:b/>
-          <w:bCs/>
-        </w:rPr>
-        <w:t>:</w:t>
-      </w:r>
-    </w:p>
-    <w:p>
-      <w:pPr>
-        <w:numPr>
-          <w:ilvl w:val="0"/>
-          <w:numId w:val="7"/>
-        </w:numPr>
-        <w:rPr>
-          <w:lang w:val="es-419"/>
-        </w:rPr>
-      </w:pPr>
-      <w:proofErr w:type="spellStart"/>
-      <w:r>
-        <w:rPr>
-          <w:b/>
-          <w:bCs/>
-          <w:lang w:val="es-419"/>
-        </w:rPr>
-        <w:t>IdUsuario</w:t>
-      </w:r>
-      <w:proofErr w:type="spellEnd"/>
-      <w:r>
-        <w:rPr>
-          <w:lang w:val="es-419"/>
-        </w:rPr>
-        <w:t>: Identificador único del usuario.</w:t>
-      </w:r>
-    </w:p>
-    <w:p>
-      <w:pPr>
-        <w:numPr>
-          <w:ilvl w:val="0"/>
-          <w:numId w:val="7"/>
-        </w:numPr>
-      </w:pPr>
-      <w:r>
-        <w:rPr>
-          <w:b/>
-          <w:bCs/>
-        </w:rPr>
-        <w:t>Nombre</w:t>
-      </w:r>
-      <w:r>
-        <w:t xml:space="preserve">: Nombre del </w:t>
-      </w:r>
-      <w:proofErr w:type="spellStart"/>
-      <w:r>
-        <w:t>usuario</w:t>
-      </w:r>
-      <w:proofErr w:type="spellEnd"/>
-      <w:r>
-        <w:t>.</w:t>
-      </w:r>
-    </w:p>
-    <w:p>
-      <w:pPr>
-        <w:numPr>
-          <w:ilvl w:val="0"/>
-          <w:numId w:val="7"/>
-        </w:numPr>
-      </w:pPr>
-      <w:proofErr w:type="spellStart"/>
-      <w:r>
-        <w:rPr>
-          <w:b/>
-          <w:bCs/>
-        </w:rPr>
-        <w:t>Apellido</w:t>
-      </w:r>
-      <w:proofErr w:type="spellEnd"/>
-      <w:r>
-        <w:t xml:space="preserve">: </w:t>
-      </w:r>
-      <w:proofErr w:type="spellStart"/>
-      <w:r>
-        <w:t>Apellido</w:t>
-      </w:r>
-      <w:proofErr w:type="spellEnd"/>
-      <w:r>
-        <w:t xml:space="preserve"> del </w:t>
-      </w:r>
-      <w:proofErr w:type="spellStart"/>
-      <w:r>
-        <w:t>usuario</w:t>
-      </w:r>
-      <w:proofErr w:type="spellEnd"/>
-      <w:r>
-        <w:t>.</w:t>
-      </w:r>
-    </w:p>
-    <w:p>
-      <w:pPr>
-        <w:numPr>
-          <w:ilvl w:val="0"/>
-          <w:numId w:val="7"/>
-        </w:numPr>
-      </w:pPr>
-      <w:r>
-        <w:rPr>
-          <w:b/>
-          <w:bCs/>
-        </w:rPr>
-        <w:t>Email</w:t>
-      </w:r>
-      <w:r>
-        <w:t xml:space="preserve">: Correo </w:t>
-      </w:r>
-      <w:proofErr w:type="spellStart"/>
-      <w:r>
-        <w:t>electrónico</w:t>
-      </w:r>
-      <w:proofErr w:type="spellEnd"/>
-      <w:r>
-        <w:t>.</w:t>
-      </w:r>
-    </w:p>
-    <w:p>
-      <w:pPr>
-        <w:numPr>
-          <w:ilvl w:val="0"/>
-          <w:numId w:val="7"/>
-        </w:numPr>
-      </w:pPr>
-      <w:proofErr w:type="spellStart"/>
-      <w:r>
-        <w:rPr>
-          <w:b/>
-          <w:bCs/>
-        </w:rPr>
-        <w:t>Contraseña</w:t>
-      </w:r>
-      <w:proofErr w:type="spellEnd"/>
-      <w:r>
-        <w:t xml:space="preserve">: </w:t>
-      </w:r>
-      <w:proofErr w:type="spellStart"/>
-      <w:r>
-        <w:t>Contraseña</w:t>
-      </w:r>
-      <w:proofErr w:type="spellEnd"/>
-      <w:r>
-        <w:t xml:space="preserve"> </w:t>
-      </w:r>
-      <w:proofErr w:type="spellStart"/>
-      <w:r>
-        <w:t>encriptada</w:t>
-      </w:r>
-      <w:proofErr w:type="spellEnd"/>
-      <w:r>
-        <w:t>.</w:t>
-      </w:r>
-    </w:p>
-    <w:p>
-      <w:pPr>
-        <w:numPr>
-          <w:ilvl w:val="0"/>
-          <w:numId w:val="7"/>
-        </w:numPr>
-      </w:pPr>
-      <w:proofErr w:type="spellStart"/>
-      <w:r>
-        <w:rPr>
-          <w:b/>
-          <w:bCs/>
-        </w:rPr>
-        <w:t>Telefono</w:t>
-      </w:r>
-      <w:proofErr w:type="spellEnd"/>
-      <w:r>
-        <w:t xml:space="preserve">: </w:t>
-      </w:r>
-      <w:proofErr w:type="spellStart"/>
-      <w:r>
-        <w:t>Teléfono</w:t>
-      </w:r>
-      <w:proofErr w:type="spellEnd"/>
-      <w:r>
-        <w:t xml:space="preserve"> de </w:t>
-      </w:r>
-      <w:proofErr w:type="spellStart"/>
-      <w:r>
-        <w:t>contacto</w:t>
-      </w:r>
-      <w:proofErr w:type="spellEnd"/>
-      <w:r>
-        <w:t>.</w:t>
-      </w:r>
-    </w:p>
-    <w:p>
-      <w:pPr>
-        <w:numPr>
-          <w:ilvl w:val="0"/>
-          <w:numId w:val="7"/>
-        </w:numPr>
-      </w:pPr>
-      <w:proofErr w:type="spellStart"/>
-      <w:r>
-        <w:rPr>
-          <w:b/>
-          <w:bCs/>
-        </w:rPr>
-        <w:t>Direccion</w:t>
-      </w:r>
-      <w:proofErr w:type="spellEnd"/>
-      <w:r>
-        <w:t xml:space="preserve">: </w:t>
-      </w:r>
-      <w:proofErr w:type="spellStart"/>
-      <w:r>
-        <w:t>Dirección</w:t>
-      </w:r>
-      <w:proofErr w:type="spellEnd"/>
-      <w:r>
-        <w:t xml:space="preserve"> del </w:t>
-      </w:r>
-      <w:proofErr w:type="spellStart"/>
-      <w:r>
-        <w:t>usuario</w:t>
-      </w:r>
-      <w:proofErr w:type="spellEnd"/>
-      <w:r>
-        <w:t>.</w:t>
-      </w:r>
-    </w:p>
-    <w:p>
-      <w:pPr>
-        <w:numPr>
-          <w:ilvl w:val="0"/>
-          <w:numId w:val="7"/>
-        </w:numPr>
-        <w:rPr>
-          <w:lang w:val="es-419"/>
-        </w:rPr>
-      </w:pPr>
-      <w:proofErr w:type="spellStart"/>
-      <w:r>
-        <w:rPr>
-          <w:b/>
-          <w:bCs/>
-          <w:lang w:val="es-419"/>
-        </w:rPr>
-        <w:t>IdRol</w:t>
-      </w:r>
-      <w:proofErr w:type="spellEnd"/>
-      <w:r>
-        <w:rPr>
-          <w:lang w:val="es-419"/>
-        </w:rPr>
-        <w:t>: Relación con el rol del usuario (Cliente, Administrador, etc.).</w:t>
-      </w:r>
-    </w:p>
-    <w:p>
-      <w:pPr>
-        <w:numPr>
-          <w:ilvl w:val="0"/>
-          <w:numId w:val="7"/>
-        </w:numPr>
-      </w:pPr>
-      <w:r>
-        <w:rPr>
-          <w:b/>
-          <w:bCs/>
-        </w:rPr>
-        <w:t>Estado</w:t>
-      </w:r>
-      <w:r>
-        <w:t>: (</w:t>
-      </w:r>
-      <w:proofErr w:type="spellStart"/>
-      <w:r>
-        <w:t>Activo</w:t>
-      </w:r>
-      <w:proofErr w:type="spellEnd"/>
-      <w:r>
-        <w:t>/</w:t>
-      </w:r>
-      <w:proofErr w:type="spellStart"/>
-      <w:r>
-        <w:t>Inactivo</w:t>
-      </w:r>
-      <w:proofErr w:type="spellEnd"/>
-      <w:r>
-        <w:t>).</w:t>
-      </w:r>
-    </w:p>
-    <w:p>
-      <w:r>
-        <w:pict w14:anchorId="0E66021A">
-          <v:rect id="_x0000_i1098" style="width:0;height:1.5pt" o:hralign="center" o:hrstd="t" o:hr="t" fillcolor="#a0a0a0" stroked="f"/>
-        </w:pict>
-      </w:r>
-    </w:p>
-    <w:p>
-      <w:pPr>
-        <w:rPr>
-          <w:b/>
-          <w:bCs/>
-          <w:lang w:val="es-419"/>
-        </w:rPr>
-      </w:pPr>
-      <w:r>
-        <w:rPr>
-          <w:b/>
-          <w:bCs/>
-          <w:lang w:val="es-419"/>
-        </w:rPr>
-        <w:t>8. Rol</w:t>
-      </w:r>
-    </w:p>
-    <w:p>
-      <w:pPr>
-        <w:rPr>
-          <w:lang w:val="es-419"/>
-        </w:rPr>
-      </w:pPr>
-      <w:r>
-        <w:rPr>
-          <w:lang w:val="es-419"/>
-        </w:rPr>
-        <w:t>Define los permisos y responsabilidades de los usuarios.</w:t>
-      </w:r>
-    </w:p>
-    <w:p>
-      <w:proofErr w:type="spellStart"/>
-      <w:r>
-        <w:rPr>
-          <w:b/>
-          <w:bCs/>
-        </w:rPr>
-        <w:t>Atributos</w:t>
-      </w:r>
-      <w:proofErr w:type="spellEnd"/>
-      <w:r>
-        <w:rPr>
-          <w:b/>
-          <w:bCs/>
-        </w:rPr>
-        <w:t>:</w:t>
-      </w:r>
-    </w:p>
-    <w:p>
-      <w:pPr>
-        <w:numPr>
-          <w:ilvl w:val="0"/>
-          <w:numId w:val="8"/>
-        </w:numPr>
-        <w:rPr>
-          <w:lang w:val="es-419"/>
-        </w:rPr>
-      </w:pPr>
-      <w:proofErr w:type="spellStart"/>
-      <w:r>
-        <w:rPr>
-          <w:b/>
-          <w:bCs/>
-          <w:lang w:val="es-419"/>
-        </w:rPr>
-        <w:t>IdRol</w:t>
-      </w:r>
-      <w:proofErr w:type="spellEnd"/>
-      <w:r>
-        <w:rPr>
-          <w:lang w:val="es-419"/>
-        </w:rPr>
-        <w:t>: Identificador único del rol.</w:t>
-      </w:r>
-    </w:p>
-    <w:p>
-      <w:pPr>
-        <w:numPr>
-          <w:ilvl w:val="0"/>
-          <w:numId w:val="8"/>
-        </w:numPr>
-        <w:rPr>
-          <w:lang w:val="es-419"/>
-        </w:rPr>
-      </w:pPr>
-      <w:proofErr w:type="spellStart"/>
-      <w:r>
-        <w:rPr>
-          <w:b/>
-          <w:bCs/>
-          <w:lang w:val="es-419"/>
-        </w:rPr>
-        <w:t>NombreRol</w:t>
-      </w:r>
-      <w:proofErr w:type="spellEnd"/>
-      <w:r>
-        <w:rPr>
-          <w:lang w:val="es-419"/>
-        </w:rPr>
-        <w:t>: Nombre del rol (</w:t>
-      </w:r>
-      <w:proofErr w:type="spellStart"/>
-      <w:r>
-        <w:rPr>
-          <w:lang w:val="es-419"/>
-        </w:rPr>
-        <w:t>e.g</w:t>
-      </w:r>
-      <w:proofErr w:type="spellEnd"/>
-      <w:r>
-        <w:rPr>
-          <w:lang w:val="es-419"/>
-        </w:rPr>
-        <w:t>., Cliente, Administrador).</w:t>
-      </w:r>
-    </w:p>
-    <w:p>
-      <w:pPr>
-        <w:numPr>
-          <w:ilvl w:val="0"/>
-          <w:numId w:val="8"/>
-        </w:numPr>
-        <w:rPr>
-          <w:lang w:val="es-419"/>
-        </w:rPr>
-      </w:pPr>
-      <w:proofErr w:type="spellStart"/>
-      <w:r>
-        <w:rPr>
-          <w:b/>
-          <w:bCs/>
-          <w:lang w:val="es-419"/>
-        </w:rPr>
-        <w:t>Descripcion</w:t>
-      </w:r>
-      <w:proofErr w:type="spellEnd"/>
-      <w:r>
-        <w:rPr>
-          <w:lang w:val="es-419"/>
-        </w:rPr>
-        <w:t>: Breve descripción del rol.</w:t>
-      </w:r>
-    </w:p>
-    <w:p>
-      <w:pPr>
-        <w:numPr>
-          <w:ilvl w:val="0"/>
-          <w:numId w:val="8"/>
-        </w:numPr>
-      </w:pPr>
-      <w:r>
-        <w:rPr>
-          <w:b/>
-          <w:bCs/>
-        </w:rPr>
-        <w:t>Estado</w:t>
-      </w:r>
-      <w:r>
-        <w:t>: (</w:t>
-      </w:r>
-      <w:proofErr w:type="spellStart"/>
-      <w:r>
-        <w:t>Activo</w:t>
-      </w:r>
-      <w:proofErr w:type="spellEnd"/>
-      <w:r>
-        <w:t>/</w:t>
-      </w:r>
-      <w:proofErr w:type="spellStart"/>
-      <w:r>
-        <w:t>Inactivo</w:t>
-      </w:r>
-      <w:proofErr w:type="spellEnd"/>
-      <w:r>
-        <w:t>).</w:t>
-      </w:r>
-    </w:p>
-    <w:p>
-      <w:r>
-        <w:pict w14:anchorId="7A6B4C66">
-          <v:rect id="_x0000_i1099" style="width:0;height:1.5pt" o:hralign="center" o:hrstd="t" o:hr="t" fillcolor="#a0a0a0" stroked="f"/>
-        </w:pict>
-      </w:r>
-    </w:p>
-    <w:p>
-      <w:pPr>
-        <w:rPr>
-          <w:b/>
-          <w:bCs/>
-          <w:lang w:val="es-419"/>
-        </w:rPr>
-      </w:pPr>
-      <w:r>
-        <w:rPr>
-          <w:b/>
-          <w:bCs/>
-          <w:lang w:val="es-419"/>
-        </w:rPr>
-        <w:t>9. Pago</w:t>
-      </w:r>
-    </w:p>
-    <w:p>
-      <w:pPr>
-        <w:rPr>
-          <w:lang w:val="es-419"/>
-        </w:rPr>
-      </w:pPr>
-      <w:r>
-        <w:rPr>
-          <w:lang w:val="es-419"/>
-        </w:rPr>
-        <w:t>Gestiona los métodos de pago y las transacciones.</w:t>
-      </w:r>
-    </w:p>
-    <w:p>
-      <w:proofErr w:type="spellStart"/>
-      <w:r>
-        <w:rPr>
-          <w:b/>
-          <w:bCs/>
-        </w:rPr>
-        <w:t>Atributos</w:t>
-      </w:r>
-      <w:proofErr w:type="spellEnd"/>
-      <w:r>
-        <w:rPr>
-          <w:b/>
-          <w:bCs/>
-        </w:rPr>
-        <w:t>:</w:t>
-      </w:r>
-    </w:p>
-    <w:p>
-      <w:pPr>
-        <w:numPr>
-          <w:ilvl w:val="0"/>
-          <w:numId w:val="9"/>
-        </w:numPr>
-        <w:rPr>
-          <w:lang w:val="es-419"/>
-        </w:rPr>
-      </w:pPr>
-      <w:proofErr w:type="spellStart"/>
-      <w:r>
-        <w:rPr>
-          <w:b/>
-          <w:bCs/>
-          <w:lang w:val="es-419"/>
-        </w:rPr>
-        <w:t>IdPago</w:t>
-      </w:r>
-      <w:proofErr w:type="spellEnd"/>
-      <w:r>
-        <w:rPr>
-          <w:lang w:val="es-419"/>
-        </w:rPr>
-        <w:t>: Identificador único del pago.</w:t>
-      </w:r>
-    </w:p>
-    <w:p>
-      <w:pPr>
-        <w:numPr>
-          <w:ilvl w:val="0"/>
-          <w:numId w:val="9"/>
-        </w:numPr>
-        <w:rPr>
-          <w:lang w:val="es-419"/>
-        </w:rPr>
-      </w:pPr>
-      <w:proofErr w:type="spellStart"/>
-      <w:r>
-        <w:rPr>
-          <w:b/>
-          <w:bCs/>
-          <w:lang w:val="es-419"/>
-        </w:rPr>
-        <w:t>IdPedido</w:t>
-      </w:r>
-      <w:proofErr w:type="spellEnd"/>
-      <w:r>
-        <w:rPr>
-          <w:lang w:val="es-419"/>
-        </w:rPr>
-        <w:t>: Relación con el pedido asociado.</w:t>
-      </w:r>
-    </w:p>
-    <w:p>
-      <w:pPr>
-        <w:numPr>
-          <w:ilvl w:val="0"/>
-          <w:numId w:val="9"/>
-        </w:numPr>
-        <w:rPr>
-          <w:lang w:val="es-419"/>
-        </w:rPr>
-      </w:pPr>
-      <w:proofErr w:type="spellStart"/>
-      <w:r>
-        <w:rPr>
-          <w:b/>
-          <w:bCs/>
-          <w:lang w:val="es-419"/>
-        </w:rPr>
-        <w:t>MétodoPago</w:t>
-      </w:r>
-      <w:proofErr w:type="spellEnd"/>
-      <w:r>
-        <w:rPr>
-          <w:lang w:val="es-419"/>
-        </w:rPr>
-        <w:t>: Método utilizado (Efectivo, Tarjeta, Transferencia).</w:t>
-      </w:r>
-    </w:p>
-    <w:p>
-      <w:pPr>
-        <w:numPr>
-          <w:ilvl w:val="0"/>
-          <w:numId w:val="9"/>
-        </w:numPr>
-        <w:rPr>
-          <w:lang w:val="es-419"/>
-        </w:rPr>
-      </w:pPr>
-      <w:proofErr w:type="spellStart"/>
-      <w:r>
-        <w:rPr>
-          <w:b/>
-          <w:bCs/>
-          <w:lang w:val="es-419"/>
-        </w:rPr>
-        <w:t>EstadoPago</w:t>
-      </w:r>
-      <w:proofErr w:type="spellEnd"/>
-      <w:r>
-        <w:rPr>
-          <w:lang w:val="es-419"/>
-        </w:rPr>
-        <w:t>: Estado del pago (Pendiente, Completado, Fallido, Reembolsado).</w:t>
-      </w:r>
-    </w:p>
-    <w:p>
-      <w:pPr>
-        <w:numPr>
-          <w:ilvl w:val="0"/>
-          <w:numId w:val="9"/>
-        </w:numPr>
-        <w:rPr>
-          <w:lang w:val="es-419"/>
-        </w:rPr>
-      </w:pPr>
-      <w:proofErr w:type="spellStart"/>
-      <w:r>
-        <w:rPr>
-          <w:b/>
-          <w:bCs/>
-          <w:lang w:val="es-419"/>
-        </w:rPr>
-        <w:lastRenderedPageBreak/>
-        <w:t>MontoPagado</w:t>
-      </w:r>
-      <w:proofErr w:type="spellEnd"/>
-      <w:r>
-        <w:rPr>
-          <w:lang w:val="es-419"/>
-        </w:rPr>
-        <w:t>: Monto total pagado (incluido IGV).</w:t>
-      </w:r>
-    </w:p>
-    <w:p>
-      <w:pPr>
-        <w:numPr>
-          <w:ilvl w:val="0"/>
-          <w:numId w:val="9"/>
-        </w:numPr>
-        <w:rPr>
-          <w:lang w:val="es-419"/>
-        </w:rPr>
-      </w:pPr>
-      <w:proofErr w:type="spellStart"/>
-      <w:r>
-        <w:rPr>
-          <w:b/>
-          <w:bCs/>
-          <w:lang w:val="es-419"/>
-        </w:rPr>
-        <w:t>ReferenciaPago</w:t>
-      </w:r>
-      <w:proofErr w:type="spellEnd"/>
-      <w:r>
-        <w:rPr>
-          <w:lang w:val="es-419"/>
-        </w:rPr>
-        <w:t>: Código o número de referencia de la transacción (para métodos electrónicos).</w:t>
-      </w:r>
-    </w:p>
-    <w:p>
-      <w:pPr>
-        <w:numPr>
-          <w:ilvl w:val="0"/>
-          <w:numId w:val="9"/>
-        </w:numPr>
-        <w:rPr>
-          <w:lang w:val="es-419"/>
-        </w:rPr>
-      </w:pPr>
-      <w:proofErr w:type="spellStart"/>
-      <w:r>
-        <w:rPr>
-          <w:b/>
-          <w:bCs/>
-          <w:lang w:val="es-419"/>
-        </w:rPr>
-        <w:t>FechaPago</w:t>
-      </w:r>
-      <w:proofErr w:type="spellEnd"/>
-      <w:r>
-        <w:rPr>
-          <w:lang w:val="es-419"/>
-        </w:rPr>
-        <w:t>: Fecha y hora del pago.</w:t>
-      </w:r>
-    </w:p>
-    <w:p>
-      <w:r>
-        <w:pict w14:anchorId="015EE4A9">
-          <v:rect id="_x0000_i1100" style="width:0;height:1.5pt" o:hralign="center" o:hrstd="t" o:hr="t" fillcolor="#a0a0a0" stroked="f"/>
-        </w:pict>
-      </w:r>
-    </w:p>
-    <w:p>
-      <w:pPr>
-        <w:rPr>
-          <w:b/>
-          <w:bCs/>
-        </w:rPr>
-      </w:pPr>
-      <w:proofErr w:type="spellStart"/>
-      <w:r>
-        <w:rPr>
-          <w:b/>
-          <w:bCs/>
-        </w:rPr>
-        <w:t>Relaciones</w:t>
-      </w:r>
-      <w:proofErr w:type="spellEnd"/>
-      <w:r>
-        <w:rPr>
-          <w:b/>
-          <w:bCs/>
-        </w:rPr>
-        <w:t xml:space="preserve"> clave</w:t>
-      </w:r>
-    </w:p>
-    <w:p>
-      <w:pPr>
-        <w:numPr>
-          <w:ilvl w:val="0"/>
-          <w:numId w:val="10"/>
-        </w:numPr>
-        <w:rPr>
-          <w:lang w:val="es-419"/>
-        </w:rPr>
-      </w:pPr>
-      <w:r>
-        <w:rPr>
-          <w:b/>
-          <w:bCs/>
-          <w:lang w:val="es-419"/>
-        </w:rPr>
-        <w:t>Usuario - Carrito:</w:t>
-      </w:r>
-      <w:r>
-        <w:rPr>
-          <w:lang w:val="es-419"/>
-        </w:rPr>
-        <w:t xml:space="preserve"> Un usuario puede tener un carrito activo.</w:t>
-      </w:r>
-    </w:p>
-    <w:p>
-      <w:pPr>
-        <w:numPr>
-          <w:ilvl w:val="0"/>
-          <w:numId w:val="10"/>
-        </w:numPr>
-        <w:rPr>
-          <w:lang w:val="es-419"/>
-        </w:rPr>
-      </w:pPr>
-      <w:r>
-        <w:rPr>
-          <w:b/>
-          <w:bCs/>
-          <w:lang w:val="es-419"/>
-        </w:rPr>
-        <w:t>Usuario - Pedido:</w:t>
-      </w:r>
-      <w:r>
-        <w:rPr>
-          <w:lang w:val="es-419"/>
-        </w:rPr>
-        <w:t xml:space="preserve"> Un usuario puede realizar múltiples pedidos.</w:t>
-      </w:r>
-    </w:p>
-    <w:p>
-      <w:pPr>
-        <w:numPr>
-          <w:ilvl w:val="0"/>
-          <w:numId w:val="10"/>
-        </w:numPr>
-        <w:rPr>
-          <w:lang w:val="es-419"/>
-        </w:rPr>
-      </w:pPr>
-      <w:r>
-        <w:rPr>
-          <w:b/>
-          <w:bCs/>
-          <w:lang w:val="es-419"/>
-        </w:rPr>
-        <w:t xml:space="preserve">Usuario - </w:t>
-      </w:r>
-      <w:proofErr w:type="spellStart"/>
-      <w:r>
-        <w:rPr>
-          <w:b/>
-          <w:bCs/>
-          <w:lang w:val="es-419"/>
-        </w:rPr>
-        <w:t>HistorialCompra</w:t>
-      </w:r>
-      <w:proofErr w:type="spellEnd"/>
-      <w:r>
-        <w:rPr>
-          <w:b/>
-          <w:bCs/>
-          <w:lang w:val="es-419"/>
-        </w:rPr>
-        <w:t>:</w:t>
-      </w:r>
-      <w:r>
-        <w:rPr>
-          <w:lang w:val="es-419"/>
-        </w:rPr>
-        <w:t xml:space="preserve"> Cada usuario tiene un historial de compras.</w:t>
-      </w:r>
-    </w:p>
-    <w:p>
-      <w:pPr>
-        <w:numPr>
-          <w:ilvl w:val="0"/>
-          <w:numId w:val="10"/>
-        </w:numPr>
-        <w:rPr>
-          <w:lang w:val="es-419"/>
-        </w:rPr>
-      </w:pPr>
-      <w:r>
-        <w:rPr>
-          <w:b/>
-          <w:bCs/>
-          <w:lang w:val="es-419"/>
-        </w:rPr>
-        <w:t>Usuario - Rol:</w:t>
-      </w:r>
-      <w:r>
-        <w:rPr>
-          <w:lang w:val="es-419"/>
-        </w:rPr>
-        <w:t xml:space="preserve"> Un usuario tiene un único rol.</w:t>
-      </w:r>
-    </w:p>
-    <w:p>
-      <w:pPr>
-        <w:numPr>
-          <w:ilvl w:val="0"/>
-          <w:numId w:val="10"/>
-        </w:numPr>
-        <w:rPr>
-          <w:lang w:val="es-419"/>
-        </w:rPr>
-      </w:pPr>
-      <w:r>
-        <w:rPr>
-          <w:b/>
-          <w:bCs/>
-          <w:lang w:val="es-419"/>
-        </w:rPr>
-        <w:t xml:space="preserve">Pedido - </w:t>
-      </w:r>
-      <w:proofErr w:type="spellStart"/>
-      <w:r>
-        <w:rPr>
-          <w:b/>
-          <w:bCs/>
-          <w:lang w:val="es-419"/>
-        </w:rPr>
-        <w:t>DetallePedido</w:t>
-      </w:r>
-      <w:proofErr w:type="spellEnd"/>
-      <w:r>
-        <w:rPr>
-          <w:b/>
-          <w:bCs/>
-          <w:lang w:val="es-419"/>
-        </w:rPr>
-        <w:t>:</w:t>
-      </w:r>
-      <w:r>
-        <w:rPr>
-          <w:lang w:val="es-419"/>
-        </w:rPr>
-        <w:t xml:space="preserve"> Un pedido tiene varios detalles.</w:t>
-      </w:r>
-    </w:p>
-    <w:p>
-      <w:pPr>
-        <w:numPr>
-          <w:ilvl w:val="0"/>
-          <w:numId w:val="10"/>
-        </w:numPr>
-        <w:rPr>
-          <w:lang w:val="es-419"/>
-        </w:rPr>
-      </w:pPr>
-      <w:r>
-        <w:rPr>
-          <w:b/>
-          <w:bCs/>
-          <w:lang w:val="es-419"/>
-        </w:rPr>
-        <w:t>Pedido - Pago:</w:t>
-      </w:r>
-      <w:r>
-        <w:rPr>
-          <w:lang w:val="es-419"/>
-        </w:rPr>
-        <w:t xml:space="preserve"> Un pedido está asociado a un único pago.</w:t>
-      </w:r>
-    </w:p>
-    <w:p>
-      <w:pPr>
-        <w:numPr>
-          <w:ilvl w:val="0"/>
-          <w:numId w:val="10"/>
-        </w:numPr>
-        <w:rPr>
-          <w:lang w:val="es-419"/>
-        </w:rPr>
-      </w:pPr>
-      <w:proofErr w:type="spellStart"/>
-      <w:r>
-        <w:rPr>
-          <w:b/>
-          <w:bCs/>
-          <w:lang w:val="es-419"/>
-        </w:rPr>
-        <w:t>DetallePedido</w:t>
-      </w:r>
-      <w:proofErr w:type="spellEnd"/>
-      <w:r>
-        <w:rPr>
-          <w:b/>
-          <w:bCs/>
-          <w:lang w:val="es-419"/>
-        </w:rPr>
-        <w:t xml:space="preserve"> - Producto:</w:t>
-      </w:r>
-      <w:r>
-        <w:rPr>
-          <w:lang w:val="es-419"/>
-        </w:rPr>
-        <w:t xml:space="preserve"> Cada detalle hace referencia a un producto.</w:t>
-      </w:r>
-    </w:p>
-    <w:p>
-      <w:pPr>
-        <w:numPr>
-          <w:ilvl w:val="0"/>
-          <w:numId w:val="10"/>
-        </w:numPr>
-        <w:rPr>
-          <w:lang w:val="es-419"/>
-        </w:rPr>
-      </w:pPr>
-      <w:r>
-        <w:rPr>
-          <w:b/>
-          <w:bCs/>
-          <w:lang w:val="es-419"/>
-        </w:rPr>
-        <w:t>Producto - Categoría:</w:t>
-      </w:r>
-      <w:r>
-        <w:rPr>
-          <w:lang w:val="es-419"/>
-        </w:rPr>
-        <w:t xml:space="preserve"> Un producto pertenece a una categoría.</w:t>
-      </w:r>
-    </w:p>
-    <w:p>
-      <w:r>
-        <w:pict w14:anchorId="3076E7C2">
-          <v:rect id="_x0000_i1101" style="width:0;height:1.5pt" o:hralign="center" o:hrstd="t" o:hr="t" fillcolor="#a0a0a0" stroked="f"/>
-        </w:pict>
-      </w:r>
-    </w:p>
-    <w:p>
-      <w:r>
-        <w:rPr>
-          <w:lang w:val="es-419"/>
-        </w:rPr>
-        <w:t xml:space="preserve">Con esta estructura, puedes manejar todos los aspectos clave de una panadería en línea, asegurando que el cálculo del </w:t>
-      </w:r>
-      <w:r>
-        <w:rPr>
-          <w:b/>
-          <w:bCs/>
-          <w:lang w:val="es-419"/>
-        </w:rPr>
-        <w:t>IGV</w:t>
-      </w:r>
-      <w:r>
-        <w:rPr>
-          <w:lang w:val="es-419"/>
-        </w:rPr>
-        <w:t xml:space="preserve"> esté incluido en todas las operaciones. Si necesitas más detalles sobre la implementación o consultas adicionales, ¡avísame! </w:t>
-      </w:r>
-      <w:r>
-        <w:rPr>
-          <w:rFonts w:ascii="Segoe UI Emoji" w:hAnsi="Segoe UI Emoji" w:cs="Segoe UI Emoji"/>
-        </w:rPr>
-        <w:t>😊</w:t>
+          <w:lang w:val="es-419"/>
+        </w:rPr>
+      </w:pPr>
+      <w:r>
+        <w:rPr>
+          <w:lang w:val="es-419"/>
+        </w:rPr>
+        <w:t>Este manual actualizado incluye los modelos, controladores y atributos sugeridos para cubrir casos de uso adicionales y mejorar la funcionalidad del sistema.</w:t>
       </w:r>
     </w:p>
     <w:p>
@@ -2941,6 +4197,268 @@
     </w:lvl>
   </w:abstractNum>
   <w:abstractNum w:abstractNumId="1" w15:restartNumberingAfterBreak="0">
+    <w:nsid w:val="0C3B6FDF"/>
+    <w:multiLevelType w:val="multilevel"/>
+    <w:tmpl w:val="FB00BCAA"/>
+    <w:lvl w:ilvl="0">
+      <w:start w:val="1"/>
+      <w:numFmt w:val="decimal"/>
+      <w:lvlText w:val="%1."/>
+      <w:lvlJc w:val="left"/>
+      <w:pPr>
+        <w:tabs>
+          <w:tab w:val="num" w:pos="720"/>
+        </w:tabs>
+        <w:ind w:left="720" w:hanging="360"/>
+      </w:pPr>
+    </w:lvl>
+    <w:lvl w:ilvl="1" w:tentative="1">
+      <w:start w:val="1"/>
+      <w:numFmt w:val="decimal"/>
+      <w:lvlText w:val="%2."/>
+      <w:lvlJc w:val="left"/>
+      <w:pPr>
+        <w:tabs>
+          <w:tab w:val="num" w:pos="1440"/>
+        </w:tabs>
+        <w:ind w:left="1440" w:hanging="360"/>
+      </w:pPr>
+    </w:lvl>
+    <w:lvl w:ilvl="2" w:tentative="1">
+      <w:start w:val="1"/>
+      <w:numFmt w:val="decimal"/>
+      <w:lvlText w:val="%3."/>
+      <w:lvlJc w:val="left"/>
+      <w:pPr>
+        <w:tabs>
+          <w:tab w:val="num" w:pos="2160"/>
+        </w:tabs>
+        <w:ind w:left="2160" w:hanging="360"/>
+      </w:pPr>
+    </w:lvl>
+    <w:lvl w:ilvl="3" w:tentative="1">
+      <w:start w:val="1"/>
+      <w:numFmt w:val="decimal"/>
+      <w:lvlText w:val="%4."/>
+      <w:lvlJc w:val="left"/>
+      <w:pPr>
+        <w:tabs>
+          <w:tab w:val="num" w:pos="2880"/>
+        </w:tabs>
+        <w:ind w:left="2880" w:hanging="360"/>
+      </w:pPr>
+    </w:lvl>
+    <w:lvl w:ilvl="4" w:tentative="1">
+      <w:start w:val="1"/>
+      <w:numFmt w:val="decimal"/>
+      <w:lvlText w:val="%5."/>
+      <w:lvlJc w:val="left"/>
+      <w:pPr>
+        <w:tabs>
+          <w:tab w:val="num" w:pos="3600"/>
+        </w:tabs>
+        <w:ind w:left="3600" w:hanging="360"/>
+      </w:pPr>
+    </w:lvl>
+    <w:lvl w:ilvl="5" w:tentative="1">
+      <w:start w:val="1"/>
+      <w:numFmt w:val="decimal"/>
+      <w:lvlText w:val="%6."/>
+      <w:lvlJc w:val="left"/>
+      <w:pPr>
+        <w:tabs>
+          <w:tab w:val="num" w:pos="4320"/>
+        </w:tabs>
+        <w:ind w:left="4320" w:hanging="360"/>
+      </w:pPr>
+    </w:lvl>
+    <w:lvl w:ilvl="6" w:tentative="1">
+      <w:start w:val="1"/>
+      <w:numFmt w:val="decimal"/>
+      <w:lvlText w:val="%7."/>
+      <w:lvlJc w:val="left"/>
+      <w:pPr>
+        <w:tabs>
+          <w:tab w:val="num" w:pos="5040"/>
+        </w:tabs>
+        <w:ind w:left="5040" w:hanging="360"/>
+      </w:pPr>
+    </w:lvl>
+    <w:lvl w:ilvl="7" w:tentative="1">
+      <w:start w:val="1"/>
+      <w:numFmt w:val="decimal"/>
+      <w:lvlText w:val="%8."/>
+      <w:lvlJc w:val="left"/>
+      <w:pPr>
+        <w:tabs>
+          <w:tab w:val="num" w:pos="5760"/>
+        </w:tabs>
+        <w:ind w:left="5760" w:hanging="360"/>
+      </w:pPr>
+    </w:lvl>
+    <w:lvl w:ilvl="8" w:tentative="1">
+      <w:start w:val="1"/>
+      <w:numFmt w:val="decimal"/>
+      <w:lvlText w:val="%9."/>
+      <w:lvlJc w:val="left"/>
+      <w:pPr>
+        <w:tabs>
+          <w:tab w:val="num" w:pos="6480"/>
+        </w:tabs>
+        <w:ind w:left="6480" w:hanging="360"/>
+      </w:pPr>
+    </w:lvl>
+  </w:abstractNum>
+  <w:abstractNum w:abstractNumId="2" w15:restartNumberingAfterBreak="0">
+    <w:nsid w:val="0FB00B52"/>
+    <w:multiLevelType w:val="multilevel"/>
+    <w:tmpl w:val="D460E61C"/>
+    <w:lvl w:ilvl="0">
+      <w:start w:val="1"/>
+      <w:numFmt w:val="bullet"/>
+      <w:lvlText w:val=""/>
+      <w:lvlJc w:val="left"/>
+      <w:pPr>
+        <w:tabs>
+          <w:tab w:val="num" w:pos="720"/>
+        </w:tabs>
+        <w:ind w:left="720" w:hanging="360"/>
+      </w:pPr>
+      <w:rPr>
+        <w:rFonts w:ascii="Symbol" w:hAnsi="Symbol" w:hint="default"/>
+        <w:sz w:val="20"/>
+      </w:rPr>
+    </w:lvl>
+    <w:lvl w:ilvl="1">
+      <w:start w:val="1"/>
+      <w:numFmt w:val="bullet"/>
+      <w:lvlText w:val="o"/>
+      <w:lvlJc w:val="left"/>
+      <w:pPr>
+        <w:tabs>
+          <w:tab w:val="num" w:pos="1440"/>
+        </w:tabs>
+        <w:ind w:left="1440" w:hanging="360"/>
+      </w:pPr>
+      <w:rPr>
+        <w:rFonts w:ascii="Courier New" w:hAnsi="Courier New" w:hint="default"/>
+        <w:sz w:val="20"/>
+      </w:rPr>
+    </w:lvl>
+    <w:lvl w:ilvl="2" w:tentative="1">
+      <w:start w:val="1"/>
+      <w:numFmt w:val="bullet"/>
+      <w:lvlText w:val=""/>
+      <w:lvlJc w:val="left"/>
+      <w:pPr>
+        <w:tabs>
+          <w:tab w:val="num" w:pos="2160"/>
+        </w:tabs>
+        <w:ind w:left="2160" w:hanging="360"/>
+      </w:pPr>
+      <w:rPr>
+        <w:rFonts w:ascii="Wingdings" w:hAnsi="Wingdings" w:hint="default"/>
+        <w:sz w:val="20"/>
+      </w:rPr>
+    </w:lvl>
+    <w:lvl w:ilvl="3" w:tentative="1">
+      <w:start w:val="1"/>
+      <w:numFmt w:val="bullet"/>
+      <w:lvlText w:val=""/>
+      <w:lvlJc w:val="left"/>
+      <w:pPr>
+        <w:tabs>
+          <w:tab w:val="num" w:pos="2880"/>
+        </w:tabs>
+        <w:ind w:left="2880" w:hanging="360"/>
+      </w:pPr>
+      <w:rPr>
+        <w:rFonts w:ascii="Wingdings" w:hAnsi="Wingdings" w:hint="default"/>
+        <w:sz w:val="20"/>
+      </w:rPr>
+    </w:lvl>
+    <w:lvl w:ilvl="4" w:tentative="1">
+      <w:start w:val="1"/>
+      <w:numFmt w:val="bullet"/>
+      <w:lvlText w:val=""/>
+      <w:lvlJc w:val="left"/>
+      <w:pPr>
+        <w:tabs>
+          <w:tab w:val="num" w:pos="3600"/>
+        </w:tabs>
+        <w:ind w:left="3600" w:hanging="360"/>
+      </w:pPr>
+      <w:rPr>
+        <w:rFonts w:ascii="Wingdings" w:hAnsi="Wingdings" w:hint="default"/>
+        <w:sz w:val="20"/>
+      </w:rPr>
+    </w:lvl>
+    <w:lvl w:ilvl="5" w:tentative="1">
+      <w:start w:val="1"/>
+      <w:numFmt w:val="bullet"/>
+      <w:lvlText w:val=""/>
+      <w:lvlJc w:val="left"/>
+      <w:pPr>
+        <w:tabs>
+          <w:tab w:val="num" w:pos="4320"/>
+        </w:tabs>
+        <w:ind w:left="4320" w:hanging="360"/>
+      </w:pPr>
+      <w:rPr>
+        <w:rFonts w:ascii="Wingdings" w:hAnsi="Wingdings" w:hint="default"/>
+        <w:sz w:val="20"/>
+      </w:rPr>
+    </w:lvl>
+    <w:lvl w:ilvl="6" w:tentative="1">
+      <w:start w:val="1"/>
+      <w:numFmt w:val="bullet"/>
+      <w:lvlText w:val=""/>
+      <w:lvlJc w:val="left"/>
+      <w:pPr>
+        <w:tabs>
+          <w:tab w:val="num" w:pos="5040"/>
+        </w:tabs>
+        <w:ind w:left="5040" w:hanging="360"/>
+      </w:pPr>
+      <w:rPr>
+        <w:rFonts w:ascii="Wingdings" w:hAnsi="Wingdings" w:hint="default"/>
+        <w:sz w:val="20"/>
+      </w:rPr>
+    </w:lvl>
+    <w:lvl w:ilvl="7" w:tentative="1">
+      <w:start w:val="1"/>
+      <w:numFmt w:val="bullet"/>
+      <w:lvlText w:val=""/>
+      <w:lvlJc w:val="left"/>
+      <w:pPr>
+        <w:tabs>
+          <w:tab w:val="num" w:pos="5760"/>
+        </w:tabs>
+        <w:ind w:left="5760" w:hanging="360"/>
+      </w:pPr>
+      <w:rPr>
+        <w:rFonts w:ascii="Wingdings" w:hAnsi="Wingdings" w:hint="default"/>
+        <w:sz w:val="20"/>
+      </w:rPr>
+    </w:lvl>
+    <w:lvl w:ilvl="8" w:tentative="1">
+      <w:start w:val="1"/>
+      <w:numFmt w:val="bullet"/>
+      <w:lvlText w:val=""/>
+      <w:lvlJc w:val="left"/>
+      <w:pPr>
+        <w:tabs>
+          <w:tab w:val="num" w:pos="6480"/>
+        </w:tabs>
+        <w:ind w:left="6480" w:hanging="360"/>
+      </w:pPr>
+      <w:rPr>
+        <w:rFonts w:ascii="Wingdings" w:hAnsi="Wingdings" w:hint="default"/>
+        <w:sz w:val="20"/>
+      </w:rPr>
+    </w:lvl>
+  </w:abstractNum>
+  <w:abstractNum w:abstractNumId="3" w15:restartNumberingAfterBreak="0">
     <w:nsid w:val="123D6B38"/>
     <w:multiLevelType w:val="multilevel"/>
     <w:tmpl w:val="FD403E54"/>
@@ -3089,7 +4607,305 @@
       </w:rPr>
     </w:lvl>
   </w:abstractNum>
-  <w:abstractNum w:abstractNumId="2" w15:restartNumberingAfterBreak="0">
+  <w:abstractNum w:abstractNumId="4" w15:restartNumberingAfterBreak="0">
+    <w:nsid w:val="1A1C647F"/>
+    <w:multiLevelType w:val="multilevel"/>
+    <w:tmpl w:val="36C6BC64"/>
+    <w:lvl w:ilvl="0">
+      <w:start w:val="1"/>
+      <w:numFmt w:val="bullet"/>
+      <w:lvlText w:val=""/>
+      <w:lvlJc w:val="left"/>
+      <w:pPr>
+        <w:tabs>
+          <w:tab w:val="num" w:pos="720"/>
+        </w:tabs>
+        <w:ind w:left="720" w:hanging="360"/>
+      </w:pPr>
+      <w:rPr>
+        <w:rFonts w:ascii="Symbol" w:hAnsi="Symbol" w:hint="default"/>
+        <w:sz w:val="20"/>
+      </w:rPr>
+    </w:lvl>
+    <w:lvl w:ilvl="1">
+      <w:start w:val="1"/>
+      <w:numFmt w:val="bullet"/>
+      <w:lvlText w:val="o"/>
+      <w:lvlJc w:val="left"/>
+      <w:pPr>
+        <w:tabs>
+          <w:tab w:val="num" w:pos="1440"/>
+        </w:tabs>
+        <w:ind w:left="1440" w:hanging="360"/>
+      </w:pPr>
+      <w:rPr>
+        <w:rFonts w:ascii="Courier New" w:hAnsi="Courier New" w:hint="default"/>
+        <w:sz w:val="20"/>
+      </w:rPr>
+    </w:lvl>
+    <w:lvl w:ilvl="2" w:tentative="1">
+      <w:start w:val="1"/>
+      <w:numFmt w:val="bullet"/>
+      <w:lvlText w:val=""/>
+      <w:lvlJc w:val="left"/>
+      <w:pPr>
+        <w:tabs>
+          <w:tab w:val="num" w:pos="2160"/>
+        </w:tabs>
+        <w:ind w:left="2160" w:hanging="360"/>
+      </w:pPr>
+      <w:rPr>
+        <w:rFonts w:ascii="Wingdings" w:hAnsi="Wingdings" w:hint="default"/>
+        <w:sz w:val="20"/>
+      </w:rPr>
+    </w:lvl>
+    <w:lvl w:ilvl="3" w:tentative="1">
+      <w:start w:val="1"/>
+      <w:numFmt w:val="bullet"/>
+      <w:lvlText w:val=""/>
+      <w:lvlJc w:val="left"/>
+      <w:pPr>
+        <w:tabs>
+          <w:tab w:val="num" w:pos="2880"/>
+        </w:tabs>
+        <w:ind w:left="2880" w:hanging="360"/>
+      </w:pPr>
+      <w:rPr>
+        <w:rFonts w:ascii="Wingdings" w:hAnsi="Wingdings" w:hint="default"/>
+        <w:sz w:val="20"/>
+      </w:rPr>
+    </w:lvl>
+    <w:lvl w:ilvl="4" w:tentative="1">
+      <w:start w:val="1"/>
+      <w:numFmt w:val="bullet"/>
+      <w:lvlText w:val=""/>
+      <w:lvlJc w:val="left"/>
+      <w:pPr>
+        <w:tabs>
+          <w:tab w:val="num" w:pos="3600"/>
+        </w:tabs>
+        <w:ind w:left="3600" w:hanging="360"/>
+      </w:pPr>
+      <w:rPr>
+        <w:rFonts w:ascii="Wingdings" w:hAnsi="Wingdings" w:hint="default"/>
+        <w:sz w:val="20"/>
+      </w:rPr>
+    </w:lvl>
+    <w:lvl w:ilvl="5" w:tentative="1">
+      <w:start w:val="1"/>
+      <w:numFmt w:val="bullet"/>
+      <w:lvlText w:val=""/>
+      <w:lvlJc w:val="left"/>
+      <w:pPr>
+        <w:tabs>
+          <w:tab w:val="num" w:pos="4320"/>
+        </w:tabs>
+        <w:ind w:left="4320" w:hanging="360"/>
+      </w:pPr>
+      <w:rPr>
+        <w:rFonts w:ascii="Wingdings" w:hAnsi="Wingdings" w:hint="default"/>
+        <w:sz w:val="20"/>
+      </w:rPr>
+    </w:lvl>
+    <w:lvl w:ilvl="6" w:tentative="1">
+      <w:start w:val="1"/>
+      <w:numFmt w:val="bullet"/>
+      <w:lvlText w:val=""/>
+      <w:lvlJc w:val="left"/>
+      <w:pPr>
+        <w:tabs>
+          <w:tab w:val="num" w:pos="5040"/>
+        </w:tabs>
+        <w:ind w:left="5040" w:hanging="360"/>
+      </w:pPr>
+      <w:rPr>
+        <w:rFonts w:ascii="Wingdings" w:hAnsi="Wingdings" w:hint="default"/>
+        <w:sz w:val="20"/>
+      </w:rPr>
+    </w:lvl>
+    <w:lvl w:ilvl="7" w:tentative="1">
+      <w:start w:val="1"/>
+      <w:numFmt w:val="bullet"/>
+      <w:lvlText w:val=""/>
+      <w:lvlJc w:val="left"/>
+      <w:pPr>
+        <w:tabs>
+          <w:tab w:val="num" w:pos="5760"/>
+        </w:tabs>
+        <w:ind w:left="5760" w:hanging="360"/>
+      </w:pPr>
+      <w:rPr>
+        <w:rFonts w:ascii="Wingdings" w:hAnsi="Wingdings" w:hint="default"/>
+        <w:sz w:val="20"/>
+      </w:rPr>
+    </w:lvl>
+    <w:lvl w:ilvl="8" w:tentative="1">
+      <w:start w:val="1"/>
+      <w:numFmt w:val="bullet"/>
+      <w:lvlText w:val=""/>
+      <w:lvlJc w:val="left"/>
+      <w:pPr>
+        <w:tabs>
+          <w:tab w:val="num" w:pos="6480"/>
+        </w:tabs>
+        <w:ind w:left="6480" w:hanging="360"/>
+      </w:pPr>
+      <w:rPr>
+        <w:rFonts w:ascii="Wingdings" w:hAnsi="Wingdings" w:hint="default"/>
+        <w:sz w:val="20"/>
+      </w:rPr>
+    </w:lvl>
+  </w:abstractNum>
+  <w:abstractNum w:abstractNumId="5" w15:restartNumberingAfterBreak="0">
+    <w:nsid w:val="1EF13213"/>
+    <w:multiLevelType w:val="multilevel"/>
+    <w:tmpl w:val="9B84B690"/>
+    <w:lvl w:ilvl="0">
+      <w:start w:val="1"/>
+      <w:numFmt w:val="bullet"/>
+      <w:lvlText w:val=""/>
+      <w:lvlJc w:val="left"/>
+      <w:pPr>
+        <w:tabs>
+          <w:tab w:val="num" w:pos="720"/>
+        </w:tabs>
+        <w:ind w:left="720" w:hanging="360"/>
+      </w:pPr>
+      <w:rPr>
+        <w:rFonts w:ascii="Symbol" w:hAnsi="Symbol" w:hint="default"/>
+        <w:sz w:val="20"/>
+      </w:rPr>
+    </w:lvl>
+    <w:lvl w:ilvl="1">
+      <w:start w:val="1"/>
+      <w:numFmt w:val="bullet"/>
+      <w:lvlText w:val="o"/>
+      <w:lvlJc w:val="left"/>
+      <w:pPr>
+        <w:tabs>
+          <w:tab w:val="num" w:pos="1440"/>
+        </w:tabs>
+        <w:ind w:left="1440" w:hanging="360"/>
+      </w:pPr>
+      <w:rPr>
+        <w:rFonts w:ascii="Courier New" w:hAnsi="Courier New" w:hint="default"/>
+        <w:sz w:val="20"/>
+      </w:rPr>
+    </w:lvl>
+    <w:lvl w:ilvl="2" w:tentative="1">
+      <w:start w:val="1"/>
+      <w:numFmt w:val="bullet"/>
+      <w:lvlText w:val=""/>
+      <w:lvlJc w:val="left"/>
+      <w:pPr>
+        <w:tabs>
+          <w:tab w:val="num" w:pos="2160"/>
+        </w:tabs>
+        <w:ind w:left="2160" w:hanging="360"/>
+      </w:pPr>
+      <w:rPr>
+        <w:rFonts w:ascii="Wingdings" w:hAnsi="Wingdings" w:hint="default"/>
+        <w:sz w:val="20"/>
+      </w:rPr>
+    </w:lvl>
+    <w:lvl w:ilvl="3" w:tentative="1">
+      <w:start w:val="1"/>
+      <w:numFmt w:val="bullet"/>
+      <w:lvlText w:val=""/>
+      <w:lvlJc w:val="left"/>
+      <w:pPr>
+        <w:tabs>
+          <w:tab w:val="num" w:pos="2880"/>
+        </w:tabs>
+        <w:ind w:left="2880" w:hanging="360"/>
+      </w:pPr>
+      <w:rPr>
+        <w:rFonts w:ascii="Wingdings" w:hAnsi="Wingdings" w:hint="default"/>
+        <w:sz w:val="20"/>
+      </w:rPr>
+    </w:lvl>
+    <w:lvl w:ilvl="4" w:tentative="1">
+      <w:start w:val="1"/>
+      <w:numFmt w:val="bullet"/>
+      <w:lvlText w:val=""/>
+      <w:lvlJc w:val="left"/>
+      <w:pPr>
+        <w:tabs>
+          <w:tab w:val="num" w:pos="3600"/>
+        </w:tabs>
+        <w:ind w:left="3600" w:hanging="360"/>
+      </w:pPr>
+      <w:rPr>
+        <w:rFonts w:ascii="Wingdings" w:hAnsi="Wingdings" w:hint="default"/>
+        <w:sz w:val="20"/>
+      </w:rPr>
+    </w:lvl>
+    <w:lvl w:ilvl="5" w:tentative="1">
+      <w:start w:val="1"/>
+      <w:numFmt w:val="bullet"/>
+      <w:lvlText w:val=""/>
+      <w:lvlJc w:val="left"/>
+      <w:pPr>
+        <w:tabs>
+          <w:tab w:val="num" w:pos="4320"/>
+        </w:tabs>
+        <w:ind w:left="4320" w:hanging="360"/>
+      </w:pPr>
+      <w:rPr>
+        <w:rFonts w:ascii="Wingdings" w:hAnsi="Wingdings" w:hint="default"/>
+        <w:sz w:val="20"/>
+      </w:rPr>
+    </w:lvl>
+    <w:lvl w:ilvl="6" w:tentative="1">
+      <w:start w:val="1"/>
+      <w:numFmt w:val="bullet"/>
+      <w:lvlText w:val=""/>
+      <w:lvlJc w:val="left"/>
+      <w:pPr>
+        <w:tabs>
+          <w:tab w:val="num" w:pos="5040"/>
+        </w:tabs>
+        <w:ind w:left="5040" w:hanging="360"/>
+      </w:pPr>
+      <w:rPr>
+        <w:rFonts w:ascii="Wingdings" w:hAnsi="Wingdings" w:hint="default"/>
+        <w:sz w:val="20"/>
+      </w:rPr>
+    </w:lvl>
+    <w:lvl w:ilvl="7" w:tentative="1">
+      <w:start w:val="1"/>
+      <w:numFmt w:val="bullet"/>
+      <w:lvlText w:val=""/>
+      <w:lvlJc w:val="left"/>
+      <w:pPr>
+        <w:tabs>
+          <w:tab w:val="num" w:pos="5760"/>
+        </w:tabs>
+        <w:ind w:left="5760" w:hanging="360"/>
+      </w:pPr>
+      <w:rPr>
+        <w:rFonts w:ascii="Wingdings" w:hAnsi="Wingdings" w:hint="default"/>
+        <w:sz w:val="20"/>
+      </w:rPr>
+    </w:lvl>
+    <w:lvl w:ilvl="8" w:tentative="1">
+      <w:start w:val="1"/>
+      <w:numFmt w:val="bullet"/>
+      <w:lvlText w:val=""/>
+      <w:lvlJc w:val="left"/>
+      <w:pPr>
+        <w:tabs>
+          <w:tab w:val="num" w:pos="6480"/>
+        </w:tabs>
+        <w:ind w:left="6480" w:hanging="360"/>
+      </w:pPr>
+      <w:rPr>
+        <w:rFonts w:ascii="Wingdings" w:hAnsi="Wingdings" w:hint="default"/>
+        <w:sz w:val="20"/>
+      </w:rPr>
+    </w:lvl>
+  </w:abstractNum>
+  <w:abstractNum w:abstractNumId="6" w15:restartNumberingAfterBreak="0">
     <w:nsid w:val="22961E7F"/>
     <w:multiLevelType w:val="multilevel"/>
     <w:tmpl w:val="58E0E116"/>
@@ -3238,7 +5054,1014 @@
       </w:rPr>
     </w:lvl>
   </w:abstractNum>
-  <w:abstractNum w:abstractNumId="3" w15:restartNumberingAfterBreak="0">
+  <w:abstractNum w:abstractNumId="7" w15:restartNumberingAfterBreak="0">
+    <w:nsid w:val="286D111C"/>
+    <w:multiLevelType w:val="multilevel"/>
+    <w:tmpl w:val="23C4685A"/>
+    <w:lvl w:ilvl="0">
+      <w:start w:val="1"/>
+      <w:numFmt w:val="bullet"/>
+      <w:lvlText w:val=""/>
+      <w:lvlJc w:val="left"/>
+      <w:pPr>
+        <w:tabs>
+          <w:tab w:val="num" w:pos="720"/>
+        </w:tabs>
+        <w:ind w:left="720" w:hanging="360"/>
+      </w:pPr>
+      <w:rPr>
+        <w:rFonts w:ascii="Symbol" w:hAnsi="Symbol" w:hint="default"/>
+        <w:sz w:val="20"/>
+      </w:rPr>
+    </w:lvl>
+    <w:lvl w:ilvl="1">
+      <w:start w:val="1"/>
+      <w:numFmt w:val="bullet"/>
+      <w:lvlText w:val="o"/>
+      <w:lvlJc w:val="left"/>
+      <w:pPr>
+        <w:tabs>
+          <w:tab w:val="num" w:pos="1440"/>
+        </w:tabs>
+        <w:ind w:left="1440" w:hanging="360"/>
+      </w:pPr>
+      <w:rPr>
+        <w:rFonts w:ascii="Courier New" w:hAnsi="Courier New" w:hint="default"/>
+        <w:sz w:val="20"/>
+      </w:rPr>
+    </w:lvl>
+    <w:lvl w:ilvl="2" w:tentative="1">
+      <w:start w:val="1"/>
+      <w:numFmt w:val="bullet"/>
+      <w:lvlText w:val=""/>
+      <w:lvlJc w:val="left"/>
+      <w:pPr>
+        <w:tabs>
+          <w:tab w:val="num" w:pos="2160"/>
+        </w:tabs>
+        <w:ind w:left="2160" w:hanging="360"/>
+      </w:pPr>
+      <w:rPr>
+        <w:rFonts w:ascii="Wingdings" w:hAnsi="Wingdings" w:hint="default"/>
+        <w:sz w:val="20"/>
+      </w:rPr>
+    </w:lvl>
+    <w:lvl w:ilvl="3" w:tentative="1">
+      <w:start w:val="1"/>
+      <w:numFmt w:val="bullet"/>
+      <w:lvlText w:val=""/>
+      <w:lvlJc w:val="left"/>
+      <w:pPr>
+        <w:tabs>
+          <w:tab w:val="num" w:pos="2880"/>
+        </w:tabs>
+        <w:ind w:left="2880" w:hanging="360"/>
+      </w:pPr>
+      <w:rPr>
+        <w:rFonts w:ascii="Wingdings" w:hAnsi="Wingdings" w:hint="default"/>
+        <w:sz w:val="20"/>
+      </w:rPr>
+    </w:lvl>
+    <w:lvl w:ilvl="4" w:tentative="1">
+      <w:start w:val="1"/>
+      <w:numFmt w:val="bullet"/>
+      <w:lvlText w:val=""/>
+      <w:lvlJc w:val="left"/>
+      <w:pPr>
+        <w:tabs>
+          <w:tab w:val="num" w:pos="3600"/>
+        </w:tabs>
+        <w:ind w:left="3600" w:hanging="360"/>
+      </w:pPr>
+      <w:rPr>
+        <w:rFonts w:ascii="Wingdings" w:hAnsi="Wingdings" w:hint="default"/>
+        <w:sz w:val="20"/>
+      </w:rPr>
+    </w:lvl>
+    <w:lvl w:ilvl="5" w:tentative="1">
+      <w:start w:val="1"/>
+      <w:numFmt w:val="bullet"/>
+      <w:lvlText w:val=""/>
+      <w:lvlJc w:val="left"/>
+      <w:pPr>
+        <w:tabs>
+          <w:tab w:val="num" w:pos="4320"/>
+        </w:tabs>
+        <w:ind w:left="4320" w:hanging="360"/>
+      </w:pPr>
+      <w:rPr>
+        <w:rFonts w:ascii="Wingdings" w:hAnsi="Wingdings" w:hint="default"/>
+        <w:sz w:val="20"/>
+      </w:rPr>
+    </w:lvl>
+    <w:lvl w:ilvl="6" w:tentative="1">
+      <w:start w:val="1"/>
+      <w:numFmt w:val="bullet"/>
+      <w:lvlText w:val=""/>
+      <w:lvlJc w:val="left"/>
+      <w:pPr>
+        <w:tabs>
+          <w:tab w:val="num" w:pos="5040"/>
+        </w:tabs>
+        <w:ind w:left="5040" w:hanging="360"/>
+      </w:pPr>
+      <w:rPr>
+        <w:rFonts w:ascii="Wingdings" w:hAnsi="Wingdings" w:hint="default"/>
+        <w:sz w:val="20"/>
+      </w:rPr>
+    </w:lvl>
+    <w:lvl w:ilvl="7" w:tentative="1">
+      <w:start w:val="1"/>
+      <w:numFmt w:val="bullet"/>
+      <w:lvlText w:val=""/>
+      <w:lvlJc w:val="left"/>
+      <w:pPr>
+        <w:tabs>
+          <w:tab w:val="num" w:pos="5760"/>
+        </w:tabs>
+        <w:ind w:left="5760" w:hanging="360"/>
+      </w:pPr>
+      <w:rPr>
+        <w:rFonts w:ascii="Wingdings" w:hAnsi="Wingdings" w:hint="default"/>
+        <w:sz w:val="20"/>
+      </w:rPr>
+    </w:lvl>
+    <w:lvl w:ilvl="8" w:tentative="1">
+      <w:start w:val="1"/>
+      <w:numFmt w:val="bullet"/>
+      <w:lvlText w:val=""/>
+      <w:lvlJc w:val="left"/>
+      <w:pPr>
+        <w:tabs>
+          <w:tab w:val="num" w:pos="6480"/>
+        </w:tabs>
+        <w:ind w:left="6480" w:hanging="360"/>
+      </w:pPr>
+      <w:rPr>
+        <w:rFonts w:ascii="Wingdings" w:hAnsi="Wingdings" w:hint="default"/>
+        <w:sz w:val="20"/>
+      </w:rPr>
+    </w:lvl>
+  </w:abstractNum>
+  <w:abstractNum w:abstractNumId="8" w15:restartNumberingAfterBreak="0">
+    <w:nsid w:val="32424305"/>
+    <w:multiLevelType w:val="multilevel"/>
+    <w:tmpl w:val="AC885C92"/>
+    <w:lvl w:ilvl="0">
+      <w:start w:val="1"/>
+      <w:numFmt w:val="bullet"/>
+      <w:lvlText w:val=""/>
+      <w:lvlJc w:val="left"/>
+      <w:pPr>
+        <w:tabs>
+          <w:tab w:val="num" w:pos="720"/>
+        </w:tabs>
+        <w:ind w:left="720" w:hanging="360"/>
+      </w:pPr>
+      <w:rPr>
+        <w:rFonts w:ascii="Symbol" w:hAnsi="Symbol" w:hint="default"/>
+        <w:sz w:val="20"/>
+      </w:rPr>
+    </w:lvl>
+    <w:lvl w:ilvl="1">
+      <w:start w:val="1"/>
+      <w:numFmt w:val="bullet"/>
+      <w:lvlText w:val="o"/>
+      <w:lvlJc w:val="left"/>
+      <w:pPr>
+        <w:tabs>
+          <w:tab w:val="num" w:pos="1440"/>
+        </w:tabs>
+        <w:ind w:left="1440" w:hanging="360"/>
+      </w:pPr>
+      <w:rPr>
+        <w:rFonts w:ascii="Courier New" w:hAnsi="Courier New" w:hint="default"/>
+        <w:sz w:val="20"/>
+      </w:rPr>
+    </w:lvl>
+    <w:lvl w:ilvl="2" w:tentative="1">
+      <w:start w:val="1"/>
+      <w:numFmt w:val="bullet"/>
+      <w:lvlText w:val=""/>
+      <w:lvlJc w:val="left"/>
+      <w:pPr>
+        <w:tabs>
+          <w:tab w:val="num" w:pos="2160"/>
+        </w:tabs>
+        <w:ind w:left="2160" w:hanging="360"/>
+      </w:pPr>
+      <w:rPr>
+        <w:rFonts w:ascii="Wingdings" w:hAnsi="Wingdings" w:hint="default"/>
+        <w:sz w:val="20"/>
+      </w:rPr>
+    </w:lvl>
+    <w:lvl w:ilvl="3" w:tentative="1">
+      <w:start w:val="1"/>
+      <w:numFmt w:val="bullet"/>
+      <w:lvlText w:val=""/>
+      <w:lvlJc w:val="left"/>
+      <w:pPr>
+        <w:tabs>
+          <w:tab w:val="num" w:pos="2880"/>
+        </w:tabs>
+        <w:ind w:left="2880" w:hanging="360"/>
+      </w:pPr>
+      <w:rPr>
+        <w:rFonts w:ascii="Wingdings" w:hAnsi="Wingdings" w:hint="default"/>
+        <w:sz w:val="20"/>
+      </w:rPr>
+    </w:lvl>
+    <w:lvl w:ilvl="4" w:tentative="1">
+      <w:start w:val="1"/>
+      <w:numFmt w:val="bullet"/>
+      <w:lvlText w:val=""/>
+      <w:lvlJc w:val="left"/>
+      <w:pPr>
+        <w:tabs>
+          <w:tab w:val="num" w:pos="3600"/>
+        </w:tabs>
+        <w:ind w:left="3600" w:hanging="360"/>
+      </w:pPr>
+      <w:rPr>
+        <w:rFonts w:ascii="Wingdings" w:hAnsi="Wingdings" w:hint="default"/>
+        <w:sz w:val="20"/>
+      </w:rPr>
+    </w:lvl>
+    <w:lvl w:ilvl="5" w:tentative="1">
+      <w:start w:val="1"/>
+      <w:numFmt w:val="bullet"/>
+      <w:lvlText w:val=""/>
+      <w:lvlJc w:val="left"/>
+      <w:pPr>
+        <w:tabs>
+          <w:tab w:val="num" w:pos="4320"/>
+        </w:tabs>
+        <w:ind w:left="4320" w:hanging="360"/>
+      </w:pPr>
+      <w:rPr>
+        <w:rFonts w:ascii="Wingdings" w:hAnsi="Wingdings" w:hint="default"/>
+        <w:sz w:val="20"/>
+      </w:rPr>
+    </w:lvl>
+    <w:lvl w:ilvl="6" w:tentative="1">
+      <w:start w:val="1"/>
+      <w:numFmt w:val="bullet"/>
+      <w:lvlText w:val=""/>
+      <w:lvlJc w:val="left"/>
+      <w:pPr>
+        <w:tabs>
+          <w:tab w:val="num" w:pos="5040"/>
+        </w:tabs>
+        <w:ind w:left="5040" w:hanging="360"/>
+      </w:pPr>
+      <w:rPr>
+        <w:rFonts w:ascii="Wingdings" w:hAnsi="Wingdings" w:hint="default"/>
+        <w:sz w:val="20"/>
+      </w:rPr>
+    </w:lvl>
+    <w:lvl w:ilvl="7" w:tentative="1">
+      <w:start w:val="1"/>
+      <w:numFmt w:val="bullet"/>
+      <w:lvlText w:val=""/>
+      <w:lvlJc w:val="left"/>
+      <w:pPr>
+        <w:tabs>
+          <w:tab w:val="num" w:pos="5760"/>
+        </w:tabs>
+        <w:ind w:left="5760" w:hanging="360"/>
+      </w:pPr>
+      <w:rPr>
+        <w:rFonts w:ascii="Wingdings" w:hAnsi="Wingdings" w:hint="default"/>
+        <w:sz w:val="20"/>
+      </w:rPr>
+    </w:lvl>
+    <w:lvl w:ilvl="8" w:tentative="1">
+      <w:start w:val="1"/>
+      <w:numFmt w:val="bullet"/>
+      <w:lvlText w:val=""/>
+      <w:lvlJc w:val="left"/>
+      <w:pPr>
+        <w:tabs>
+          <w:tab w:val="num" w:pos="6480"/>
+        </w:tabs>
+        <w:ind w:left="6480" w:hanging="360"/>
+      </w:pPr>
+      <w:rPr>
+        <w:rFonts w:ascii="Wingdings" w:hAnsi="Wingdings" w:hint="default"/>
+        <w:sz w:val="20"/>
+      </w:rPr>
+    </w:lvl>
+  </w:abstractNum>
+  <w:abstractNum w:abstractNumId="9" w15:restartNumberingAfterBreak="0">
+    <w:nsid w:val="3282522A"/>
+    <w:multiLevelType w:val="multilevel"/>
+    <w:tmpl w:val="A50C6948"/>
+    <w:lvl w:ilvl="0">
+      <w:start w:val="1"/>
+      <w:numFmt w:val="decimal"/>
+      <w:lvlText w:val="%1."/>
+      <w:lvlJc w:val="left"/>
+      <w:pPr>
+        <w:tabs>
+          <w:tab w:val="num" w:pos="720"/>
+        </w:tabs>
+        <w:ind w:left="720" w:hanging="360"/>
+      </w:pPr>
+    </w:lvl>
+    <w:lvl w:ilvl="1" w:tentative="1">
+      <w:start w:val="1"/>
+      <w:numFmt w:val="decimal"/>
+      <w:lvlText w:val="%2."/>
+      <w:lvlJc w:val="left"/>
+      <w:pPr>
+        <w:tabs>
+          <w:tab w:val="num" w:pos="1440"/>
+        </w:tabs>
+        <w:ind w:left="1440" w:hanging="360"/>
+      </w:pPr>
+    </w:lvl>
+    <w:lvl w:ilvl="2" w:tentative="1">
+      <w:start w:val="1"/>
+      <w:numFmt w:val="decimal"/>
+      <w:lvlText w:val="%3."/>
+      <w:lvlJc w:val="left"/>
+      <w:pPr>
+        <w:tabs>
+          <w:tab w:val="num" w:pos="2160"/>
+        </w:tabs>
+        <w:ind w:left="2160" w:hanging="360"/>
+      </w:pPr>
+    </w:lvl>
+    <w:lvl w:ilvl="3" w:tentative="1">
+      <w:start w:val="1"/>
+      <w:numFmt w:val="decimal"/>
+      <w:lvlText w:val="%4."/>
+      <w:lvlJc w:val="left"/>
+      <w:pPr>
+        <w:tabs>
+          <w:tab w:val="num" w:pos="2880"/>
+        </w:tabs>
+        <w:ind w:left="2880" w:hanging="360"/>
+      </w:pPr>
+    </w:lvl>
+    <w:lvl w:ilvl="4" w:tentative="1">
+      <w:start w:val="1"/>
+      <w:numFmt w:val="decimal"/>
+      <w:lvlText w:val="%5."/>
+      <w:lvlJc w:val="left"/>
+      <w:pPr>
+        <w:tabs>
+          <w:tab w:val="num" w:pos="3600"/>
+        </w:tabs>
+        <w:ind w:left="3600" w:hanging="360"/>
+      </w:pPr>
+    </w:lvl>
+    <w:lvl w:ilvl="5" w:tentative="1">
+      <w:start w:val="1"/>
+      <w:numFmt w:val="decimal"/>
+      <w:lvlText w:val="%6."/>
+      <w:lvlJc w:val="left"/>
+      <w:pPr>
+        <w:tabs>
+          <w:tab w:val="num" w:pos="4320"/>
+        </w:tabs>
+        <w:ind w:left="4320" w:hanging="360"/>
+      </w:pPr>
+    </w:lvl>
+    <w:lvl w:ilvl="6" w:tentative="1">
+      <w:start w:val="1"/>
+      <w:numFmt w:val="decimal"/>
+      <w:lvlText w:val="%7."/>
+      <w:lvlJc w:val="left"/>
+      <w:pPr>
+        <w:tabs>
+          <w:tab w:val="num" w:pos="5040"/>
+        </w:tabs>
+        <w:ind w:left="5040" w:hanging="360"/>
+      </w:pPr>
+    </w:lvl>
+    <w:lvl w:ilvl="7" w:tentative="1">
+      <w:start w:val="1"/>
+      <w:numFmt w:val="decimal"/>
+      <w:lvlText w:val="%8."/>
+      <w:lvlJc w:val="left"/>
+      <w:pPr>
+        <w:tabs>
+          <w:tab w:val="num" w:pos="5760"/>
+        </w:tabs>
+        <w:ind w:left="5760" w:hanging="360"/>
+      </w:pPr>
+    </w:lvl>
+    <w:lvl w:ilvl="8" w:tentative="1">
+      <w:start w:val="1"/>
+      <w:numFmt w:val="decimal"/>
+      <w:lvlText w:val="%9."/>
+      <w:lvlJc w:val="left"/>
+      <w:pPr>
+        <w:tabs>
+          <w:tab w:val="num" w:pos="6480"/>
+        </w:tabs>
+        <w:ind w:left="6480" w:hanging="360"/>
+      </w:pPr>
+    </w:lvl>
+  </w:abstractNum>
+  <w:abstractNum w:abstractNumId="10" w15:restartNumberingAfterBreak="0">
+    <w:nsid w:val="35430F64"/>
+    <w:multiLevelType w:val="multilevel"/>
+    <w:tmpl w:val="55EE0C5A"/>
+    <w:lvl w:ilvl="0">
+      <w:start w:val="1"/>
+      <w:numFmt w:val="bullet"/>
+      <w:lvlText w:val=""/>
+      <w:lvlJc w:val="left"/>
+      <w:pPr>
+        <w:tabs>
+          <w:tab w:val="num" w:pos="720"/>
+        </w:tabs>
+        <w:ind w:left="720" w:hanging="360"/>
+      </w:pPr>
+      <w:rPr>
+        <w:rFonts w:ascii="Symbol" w:hAnsi="Symbol" w:hint="default"/>
+        <w:sz w:val="20"/>
+      </w:rPr>
+    </w:lvl>
+    <w:lvl w:ilvl="1">
+      <w:start w:val="1"/>
+      <w:numFmt w:val="bullet"/>
+      <w:lvlText w:val="o"/>
+      <w:lvlJc w:val="left"/>
+      <w:pPr>
+        <w:tabs>
+          <w:tab w:val="num" w:pos="1440"/>
+        </w:tabs>
+        <w:ind w:left="1440" w:hanging="360"/>
+      </w:pPr>
+      <w:rPr>
+        <w:rFonts w:ascii="Courier New" w:hAnsi="Courier New" w:hint="default"/>
+        <w:sz w:val="20"/>
+      </w:rPr>
+    </w:lvl>
+    <w:lvl w:ilvl="2" w:tentative="1">
+      <w:start w:val="1"/>
+      <w:numFmt w:val="bullet"/>
+      <w:lvlText w:val=""/>
+      <w:lvlJc w:val="left"/>
+      <w:pPr>
+        <w:tabs>
+          <w:tab w:val="num" w:pos="2160"/>
+        </w:tabs>
+        <w:ind w:left="2160" w:hanging="360"/>
+      </w:pPr>
+      <w:rPr>
+        <w:rFonts w:ascii="Wingdings" w:hAnsi="Wingdings" w:hint="default"/>
+        <w:sz w:val="20"/>
+      </w:rPr>
+    </w:lvl>
+    <w:lvl w:ilvl="3" w:tentative="1">
+      <w:start w:val="1"/>
+      <w:numFmt w:val="bullet"/>
+      <w:lvlText w:val=""/>
+      <w:lvlJc w:val="left"/>
+      <w:pPr>
+        <w:tabs>
+          <w:tab w:val="num" w:pos="2880"/>
+        </w:tabs>
+        <w:ind w:left="2880" w:hanging="360"/>
+      </w:pPr>
+      <w:rPr>
+        <w:rFonts w:ascii="Wingdings" w:hAnsi="Wingdings" w:hint="default"/>
+        <w:sz w:val="20"/>
+      </w:rPr>
+    </w:lvl>
+    <w:lvl w:ilvl="4" w:tentative="1">
+      <w:start w:val="1"/>
+      <w:numFmt w:val="bullet"/>
+      <w:lvlText w:val=""/>
+      <w:lvlJc w:val="left"/>
+      <w:pPr>
+        <w:tabs>
+          <w:tab w:val="num" w:pos="3600"/>
+        </w:tabs>
+        <w:ind w:left="3600" w:hanging="360"/>
+      </w:pPr>
+      <w:rPr>
+        <w:rFonts w:ascii="Wingdings" w:hAnsi="Wingdings" w:hint="default"/>
+        <w:sz w:val="20"/>
+      </w:rPr>
+    </w:lvl>
+    <w:lvl w:ilvl="5" w:tentative="1">
+      <w:start w:val="1"/>
+      <w:numFmt w:val="bullet"/>
+      <w:lvlText w:val=""/>
+      <w:lvlJc w:val="left"/>
+      <w:pPr>
+        <w:tabs>
+          <w:tab w:val="num" w:pos="4320"/>
+        </w:tabs>
+        <w:ind w:left="4320" w:hanging="360"/>
+      </w:pPr>
+      <w:rPr>
+        <w:rFonts w:ascii="Wingdings" w:hAnsi="Wingdings" w:hint="default"/>
+        <w:sz w:val="20"/>
+      </w:rPr>
+    </w:lvl>
+    <w:lvl w:ilvl="6" w:tentative="1">
+      <w:start w:val="1"/>
+      <w:numFmt w:val="bullet"/>
+      <w:lvlText w:val=""/>
+      <w:lvlJc w:val="left"/>
+      <w:pPr>
+        <w:tabs>
+          <w:tab w:val="num" w:pos="5040"/>
+        </w:tabs>
+        <w:ind w:left="5040" w:hanging="360"/>
+      </w:pPr>
+      <w:rPr>
+        <w:rFonts w:ascii="Wingdings" w:hAnsi="Wingdings" w:hint="default"/>
+        <w:sz w:val="20"/>
+      </w:rPr>
+    </w:lvl>
+    <w:lvl w:ilvl="7" w:tentative="1">
+      <w:start w:val="1"/>
+      <w:numFmt w:val="bullet"/>
+      <w:lvlText w:val=""/>
+      <w:lvlJc w:val="left"/>
+      <w:pPr>
+        <w:tabs>
+          <w:tab w:val="num" w:pos="5760"/>
+        </w:tabs>
+        <w:ind w:left="5760" w:hanging="360"/>
+      </w:pPr>
+      <w:rPr>
+        <w:rFonts w:ascii="Wingdings" w:hAnsi="Wingdings" w:hint="default"/>
+        <w:sz w:val="20"/>
+      </w:rPr>
+    </w:lvl>
+    <w:lvl w:ilvl="8" w:tentative="1">
+      <w:start w:val="1"/>
+      <w:numFmt w:val="bullet"/>
+      <w:lvlText w:val=""/>
+      <w:lvlJc w:val="left"/>
+      <w:pPr>
+        <w:tabs>
+          <w:tab w:val="num" w:pos="6480"/>
+        </w:tabs>
+        <w:ind w:left="6480" w:hanging="360"/>
+      </w:pPr>
+      <w:rPr>
+        <w:rFonts w:ascii="Wingdings" w:hAnsi="Wingdings" w:hint="default"/>
+        <w:sz w:val="20"/>
+      </w:rPr>
+    </w:lvl>
+  </w:abstractNum>
+  <w:abstractNum w:abstractNumId="11" w15:restartNumberingAfterBreak="0">
+    <w:nsid w:val="373B17A9"/>
+    <w:multiLevelType w:val="multilevel"/>
+    <w:tmpl w:val="B878602C"/>
+    <w:lvl w:ilvl="0">
+      <w:start w:val="1"/>
+      <w:numFmt w:val="bullet"/>
+      <w:lvlText w:val=""/>
+      <w:lvlJc w:val="left"/>
+      <w:pPr>
+        <w:tabs>
+          <w:tab w:val="num" w:pos="720"/>
+        </w:tabs>
+        <w:ind w:left="720" w:hanging="360"/>
+      </w:pPr>
+      <w:rPr>
+        <w:rFonts w:ascii="Symbol" w:hAnsi="Symbol" w:hint="default"/>
+        <w:sz w:val="20"/>
+      </w:rPr>
+    </w:lvl>
+    <w:lvl w:ilvl="1">
+      <w:start w:val="1"/>
+      <w:numFmt w:val="bullet"/>
+      <w:lvlText w:val="o"/>
+      <w:lvlJc w:val="left"/>
+      <w:pPr>
+        <w:tabs>
+          <w:tab w:val="num" w:pos="1440"/>
+        </w:tabs>
+        <w:ind w:left="1440" w:hanging="360"/>
+      </w:pPr>
+      <w:rPr>
+        <w:rFonts w:ascii="Courier New" w:hAnsi="Courier New" w:hint="default"/>
+        <w:sz w:val="20"/>
+      </w:rPr>
+    </w:lvl>
+    <w:lvl w:ilvl="2" w:tentative="1">
+      <w:start w:val="1"/>
+      <w:numFmt w:val="bullet"/>
+      <w:lvlText w:val=""/>
+      <w:lvlJc w:val="left"/>
+      <w:pPr>
+        <w:tabs>
+          <w:tab w:val="num" w:pos="2160"/>
+        </w:tabs>
+        <w:ind w:left="2160" w:hanging="360"/>
+      </w:pPr>
+      <w:rPr>
+        <w:rFonts w:ascii="Wingdings" w:hAnsi="Wingdings" w:hint="default"/>
+        <w:sz w:val="20"/>
+      </w:rPr>
+    </w:lvl>
+    <w:lvl w:ilvl="3" w:tentative="1">
+      <w:start w:val="1"/>
+      <w:numFmt w:val="bullet"/>
+      <w:lvlText w:val=""/>
+      <w:lvlJc w:val="left"/>
+      <w:pPr>
+        <w:tabs>
+          <w:tab w:val="num" w:pos="2880"/>
+        </w:tabs>
+        <w:ind w:left="2880" w:hanging="360"/>
+      </w:pPr>
+      <w:rPr>
+        <w:rFonts w:ascii="Wingdings" w:hAnsi="Wingdings" w:hint="default"/>
+        <w:sz w:val="20"/>
+      </w:rPr>
+    </w:lvl>
+    <w:lvl w:ilvl="4" w:tentative="1">
+      <w:start w:val="1"/>
+      <w:numFmt w:val="bullet"/>
+      <w:lvlText w:val=""/>
+      <w:lvlJc w:val="left"/>
+      <w:pPr>
+        <w:tabs>
+          <w:tab w:val="num" w:pos="3600"/>
+        </w:tabs>
+        <w:ind w:left="3600" w:hanging="360"/>
+      </w:pPr>
+      <w:rPr>
+        <w:rFonts w:ascii="Wingdings" w:hAnsi="Wingdings" w:hint="default"/>
+        <w:sz w:val="20"/>
+      </w:rPr>
+    </w:lvl>
+    <w:lvl w:ilvl="5" w:tentative="1">
+      <w:start w:val="1"/>
+      <w:numFmt w:val="bullet"/>
+      <w:lvlText w:val=""/>
+      <w:lvlJc w:val="left"/>
+      <w:pPr>
+        <w:tabs>
+          <w:tab w:val="num" w:pos="4320"/>
+        </w:tabs>
+        <w:ind w:left="4320" w:hanging="360"/>
+      </w:pPr>
+      <w:rPr>
+        <w:rFonts w:ascii="Wingdings" w:hAnsi="Wingdings" w:hint="default"/>
+        <w:sz w:val="20"/>
+      </w:rPr>
+    </w:lvl>
+    <w:lvl w:ilvl="6" w:tentative="1">
+      <w:start w:val="1"/>
+      <w:numFmt w:val="bullet"/>
+      <w:lvlText w:val=""/>
+      <w:lvlJc w:val="left"/>
+      <w:pPr>
+        <w:tabs>
+          <w:tab w:val="num" w:pos="5040"/>
+        </w:tabs>
+        <w:ind w:left="5040" w:hanging="360"/>
+      </w:pPr>
+      <w:rPr>
+        <w:rFonts w:ascii="Wingdings" w:hAnsi="Wingdings" w:hint="default"/>
+        <w:sz w:val="20"/>
+      </w:rPr>
+    </w:lvl>
+    <w:lvl w:ilvl="7" w:tentative="1">
+      <w:start w:val="1"/>
+      <w:numFmt w:val="bullet"/>
+      <w:lvlText w:val=""/>
+      <w:lvlJc w:val="left"/>
+      <w:pPr>
+        <w:tabs>
+          <w:tab w:val="num" w:pos="5760"/>
+        </w:tabs>
+        <w:ind w:left="5760" w:hanging="360"/>
+      </w:pPr>
+      <w:rPr>
+        <w:rFonts w:ascii="Wingdings" w:hAnsi="Wingdings" w:hint="default"/>
+        <w:sz w:val="20"/>
+      </w:rPr>
+    </w:lvl>
+    <w:lvl w:ilvl="8" w:tentative="1">
+      <w:start w:val="1"/>
+      <w:numFmt w:val="bullet"/>
+      <w:lvlText w:val=""/>
+      <w:lvlJc w:val="left"/>
+      <w:pPr>
+        <w:tabs>
+          <w:tab w:val="num" w:pos="6480"/>
+        </w:tabs>
+        <w:ind w:left="6480" w:hanging="360"/>
+      </w:pPr>
+      <w:rPr>
+        <w:rFonts w:ascii="Wingdings" w:hAnsi="Wingdings" w:hint="default"/>
+        <w:sz w:val="20"/>
+      </w:rPr>
+    </w:lvl>
+  </w:abstractNum>
+  <w:abstractNum w:abstractNumId="12" w15:restartNumberingAfterBreak="0">
+    <w:nsid w:val="3B2F3084"/>
+    <w:multiLevelType w:val="multilevel"/>
+    <w:tmpl w:val="0DB07D2C"/>
+    <w:lvl w:ilvl="0">
+      <w:start w:val="1"/>
+      <w:numFmt w:val="bullet"/>
+      <w:lvlText w:val=""/>
+      <w:lvlJc w:val="left"/>
+      <w:pPr>
+        <w:tabs>
+          <w:tab w:val="num" w:pos="720"/>
+        </w:tabs>
+        <w:ind w:left="720" w:hanging="360"/>
+      </w:pPr>
+      <w:rPr>
+        <w:rFonts w:ascii="Symbol" w:hAnsi="Symbol" w:hint="default"/>
+        <w:sz w:val="20"/>
+      </w:rPr>
+    </w:lvl>
+    <w:lvl w:ilvl="1">
+      <w:start w:val="1"/>
+      <w:numFmt w:val="bullet"/>
+      <w:lvlText w:val="o"/>
+      <w:lvlJc w:val="left"/>
+      <w:pPr>
+        <w:tabs>
+          <w:tab w:val="num" w:pos="1440"/>
+        </w:tabs>
+        <w:ind w:left="1440" w:hanging="360"/>
+      </w:pPr>
+      <w:rPr>
+        <w:rFonts w:ascii="Courier New" w:hAnsi="Courier New" w:hint="default"/>
+        <w:sz w:val="20"/>
+      </w:rPr>
+    </w:lvl>
+    <w:lvl w:ilvl="2" w:tentative="1">
+      <w:start w:val="1"/>
+      <w:numFmt w:val="bullet"/>
+      <w:lvlText w:val=""/>
+      <w:lvlJc w:val="left"/>
+      <w:pPr>
+        <w:tabs>
+          <w:tab w:val="num" w:pos="2160"/>
+        </w:tabs>
+        <w:ind w:left="2160" w:hanging="360"/>
+      </w:pPr>
+      <w:rPr>
+        <w:rFonts w:ascii="Wingdings" w:hAnsi="Wingdings" w:hint="default"/>
+        <w:sz w:val="20"/>
+      </w:rPr>
+    </w:lvl>
+    <w:lvl w:ilvl="3" w:tentative="1">
+      <w:start w:val="1"/>
+      <w:numFmt w:val="bullet"/>
+      <w:lvlText w:val=""/>
+      <w:lvlJc w:val="left"/>
+      <w:pPr>
+        <w:tabs>
+          <w:tab w:val="num" w:pos="2880"/>
+        </w:tabs>
+        <w:ind w:left="2880" w:hanging="360"/>
+      </w:pPr>
+      <w:rPr>
+        <w:rFonts w:ascii="Wingdings" w:hAnsi="Wingdings" w:hint="default"/>
+        <w:sz w:val="20"/>
+      </w:rPr>
+    </w:lvl>
+    <w:lvl w:ilvl="4" w:tentative="1">
+      <w:start w:val="1"/>
+      <w:numFmt w:val="bullet"/>
+      <w:lvlText w:val=""/>
+      <w:lvlJc w:val="left"/>
+      <w:pPr>
+        <w:tabs>
+          <w:tab w:val="num" w:pos="3600"/>
+        </w:tabs>
+        <w:ind w:left="3600" w:hanging="360"/>
+      </w:pPr>
+      <w:rPr>
+        <w:rFonts w:ascii="Wingdings" w:hAnsi="Wingdings" w:hint="default"/>
+        <w:sz w:val="20"/>
+      </w:rPr>
+    </w:lvl>
+    <w:lvl w:ilvl="5" w:tentative="1">
+      <w:start w:val="1"/>
+      <w:numFmt w:val="bullet"/>
+      <w:lvlText w:val=""/>
+      <w:lvlJc w:val="left"/>
+      <w:pPr>
+        <w:tabs>
+          <w:tab w:val="num" w:pos="4320"/>
+        </w:tabs>
+        <w:ind w:left="4320" w:hanging="360"/>
+      </w:pPr>
+      <w:rPr>
+        <w:rFonts w:ascii="Wingdings" w:hAnsi="Wingdings" w:hint="default"/>
+        <w:sz w:val="20"/>
+      </w:rPr>
+    </w:lvl>
+    <w:lvl w:ilvl="6" w:tentative="1">
+      <w:start w:val="1"/>
+      <w:numFmt w:val="bullet"/>
+      <w:lvlText w:val=""/>
+      <w:lvlJc w:val="left"/>
+      <w:pPr>
+        <w:tabs>
+          <w:tab w:val="num" w:pos="5040"/>
+        </w:tabs>
+        <w:ind w:left="5040" w:hanging="360"/>
+      </w:pPr>
+      <w:rPr>
+        <w:rFonts w:ascii="Wingdings" w:hAnsi="Wingdings" w:hint="default"/>
+        <w:sz w:val="20"/>
+      </w:rPr>
+    </w:lvl>
+    <w:lvl w:ilvl="7" w:tentative="1">
+      <w:start w:val="1"/>
+      <w:numFmt w:val="bullet"/>
+      <w:lvlText w:val=""/>
+      <w:lvlJc w:val="left"/>
+      <w:pPr>
+        <w:tabs>
+          <w:tab w:val="num" w:pos="5760"/>
+        </w:tabs>
+        <w:ind w:left="5760" w:hanging="360"/>
+      </w:pPr>
+      <w:rPr>
+        <w:rFonts w:ascii="Wingdings" w:hAnsi="Wingdings" w:hint="default"/>
+        <w:sz w:val="20"/>
+      </w:rPr>
+    </w:lvl>
+    <w:lvl w:ilvl="8" w:tentative="1">
+      <w:start w:val="1"/>
+      <w:numFmt w:val="bullet"/>
+      <w:lvlText w:val=""/>
+      <w:lvlJc w:val="left"/>
+      <w:pPr>
+        <w:tabs>
+          <w:tab w:val="num" w:pos="6480"/>
+        </w:tabs>
+        <w:ind w:left="6480" w:hanging="360"/>
+      </w:pPr>
+      <w:rPr>
+        <w:rFonts w:ascii="Wingdings" w:hAnsi="Wingdings" w:hint="default"/>
+        <w:sz w:val="20"/>
+      </w:rPr>
+    </w:lvl>
+  </w:abstractNum>
+  <w:abstractNum w:abstractNumId="13" w15:restartNumberingAfterBreak="0">
+    <w:nsid w:val="3BE45CD6"/>
+    <w:multiLevelType w:val="multilevel"/>
+    <w:tmpl w:val="6AEE91E0"/>
+    <w:lvl w:ilvl="0">
+      <w:start w:val="1"/>
+      <w:numFmt w:val="bullet"/>
+      <w:lvlText w:val=""/>
+      <w:lvlJc w:val="left"/>
+      <w:pPr>
+        <w:tabs>
+          <w:tab w:val="num" w:pos="720"/>
+        </w:tabs>
+        <w:ind w:left="720" w:hanging="360"/>
+      </w:pPr>
+      <w:rPr>
+        <w:rFonts w:ascii="Symbol" w:hAnsi="Symbol" w:hint="default"/>
+        <w:sz w:val="20"/>
+      </w:rPr>
+    </w:lvl>
+    <w:lvl w:ilvl="1">
+      <w:start w:val="1"/>
+      <w:numFmt w:val="bullet"/>
+      <w:lvlText w:val="o"/>
+      <w:lvlJc w:val="left"/>
+      <w:pPr>
+        <w:tabs>
+          <w:tab w:val="num" w:pos="1440"/>
+        </w:tabs>
+        <w:ind w:left="1440" w:hanging="360"/>
+      </w:pPr>
+      <w:rPr>
+        <w:rFonts w:ascii="Courier New" w:hAnsi="Courier New" w:hint="default"/>
+        <w:sz w:val="20"/>
+      </w:rPr>
+    </w:lvl>
+    <w:lvl w:ilvl="2" w:tentative="1">
+      <w:start w:val="1"/>
+      <w:numFmt w:val="bullet"/>
+      <w:lvlText w:val=""/>
+      <w:lvlJc w:val="left"/>
+      <w:pPr>
+        <w:tabs>
+          <w:tab w:val="num" w:pos="2160"/>
+        </w:tabs>
+        <w:ind w:left="2160" w:hanging="360"/>
+      </w:pPr>
+      <w:rPr>
+        <w:rFonts w:ascii="Wingdings" w:hAnsi="Wingdings" w:hint="default"/>
+        <w:sz w:val="20"/>
+      </w:rPr>
+    </w:lvl>
+    <w:lvl w:ilvl="3" w:tentative="1">
+      <w:start w:val="1"/>
+      <w:numFmt w:val="bullet"/>
+      <w:lvlText w:val=""/>
+      <w:lvlJc w:val="left"/>
+      <w:pPr>
+        <w:tabs>
+          <w:tab w:val="num" w:pos="2880"/>
+        </w:tabs>
+        <w:ind w:left="2880" w:hanging="360"/>
+      </w:pPr>
+      <w:rPr>
+        <w:rFonts w:ascii="Wingdings" w:hAnsi="Wingdings" w:hint="default"/>
+        <w:sz w:val="20"/>
+      </w:rPr>
+    </w:lvl>
+    <w:lvl w:ilvl="4" w:tentative="1">
+      <w:start w:val="1"/>
+      <w:numFmt w:val="bullet"/>
+      <w:lvlText w:val=""/>
+      <w:lvlJc w:val="left"/>
+      <w:pPr>
+        <w:tabs>
+          <w:tab w:val="num" w:pos="3600"/>
+        </w:tabs>
+        <w:ind w:left="3600" w:hanging="360"/>
+      </w:pPr>
+      <w:rPr>
+        <w:rFonts w:ascii="Wingdings" w:hAnsi="Wingdings" w:hint="default"/>
+        <w:sz w:val="20"/>
+      </w:rPr>
+    </w:lvl>
+    <w:lvl w:ilvl="5" w:tentative="1">
+      <w:start w:val="1"/>
+      <w:numFmt w:val="bullet"/>
+      <w:lvlText w:val=""/>
+      <w:lvlJc w:val="left"/>
+      <w:pPr>
+        <w:tabs>
+          <w:tab w:val="num" w:pos="4320"/>
+        </w:tabs>
+        <w:ind w:left="4320" w:hanging="360"/>
+      </w:pPr>
+      <w:rPr>
+        <w:rFonts w:ascii="Wingdings" w:hAnsi="Wingdings" w:hint="default"/>
+        <w:sz w:val="20"/>
+      </w:rPr>
+    </w:lvl>
+    <w:lvl w:ilvl="6" w:tentative="1">
+      <w:start w:val="1"/>
+      <w:numFmt w:val="bullet"/>
+      <w:lvlText w:val=""/>
+      <w:lvlJc w:val="left"/>
+      <w:pPr>
+        <w:tabs>
+          <w:tab w:val="num" w:pos="5040"/>
+        </w:tabs>
+        <w:ind w:left="5040" w:hanging="360"/>
+      </w:pPr>
+      <w:rPr>
+        <w:rFonts w:ascii="Wingdings" w:hAnsi="Wingdings" w:hint="default"/>
+        <w:sz w:val="20"/>
+      </w:rPr>
+    </w:lvl>
+    <w:lvl w:ilvl="7" w:tentative="1">
+      <w:start w:val="1"/>
+      <w:numFmt w:val="bullet"/>
+      <w:lvlText w:val=""/>
+      <w:lvlJc w:val="left"/>
+      <w:pPr>
+        <w:tabs>
+          <w:tab w:val="num" w:pos="5760"/>
+        </w:tabs>
+        <w:ind w:left="5760" w:hanging="360"/>
+      </w:pPr>
+      <w:rPr>
+        <w:rFonts w:ascii="Wingdings" w:hAnsi="Wingdings" w:hint="default"/>
+        <w:sz w:val="20"/>
+      </w:rPr>
+    </w:lvl>
+    <w:lvl w:ilvl="8" w:tentative="1">
+      <w:start w:val="1"/>
+      <w:numFmt w:val="bullet"/>
+      <w:lvlText w:val=""/>
+      <w:lvlJc w:val="left"/>
+      <w:pPr>
+        <w:tabs>
+          <w:tab w:val="num" w:pos="6480"/>
+        </w:tabs>
+        <w:ind w:left="6480" w:hanging="360"/>
+      </w:pPr>
+      <w:rPr>
+        <w:rFonts w:ascii="Wingdings" w:hAnsi="Wingdings" w:hint="default"/>
+        <w:sz w:val="20"/>
+      </w:rPr>
+    </w:lvl>
+  </w:abstractNum>
+  <w:abstractNum w:abstractNumId="14" w15:restartNumberingAfterBreak="0">
     <w:nsid w:val="4ABF4037"/>
     <w:multiLevelType w:val="multilevel"/>
     <w:tmpl w:val="7D0A77BA"/>
@@ -3387,7 +6210,156 @@
       </w:rPr>
     </w:lvl>
   </w:abstractNum>
-  <w:abstractNum w:abstractNumId="4" w15:restartNumberingAfterBreak="0">
+  <w:abstractNum w:abstractNumId="15" w15:restartNumberingAfterBreak="0">
+    <w:nsid w:val="4AC41875"/>
+    <w:multiLevelType w:val="multilevel"/>
+    <w:tmpl w:val="0F30E190"/>
+    <w:lvl w:ilvl="0">
+      <w:start w:val="1"/>
+      <w:numFmt w:val="bullet"/>
+      <w:lvlText w:val=""/>
+      <w:lvlJc w:val="left"/>
+      <w:pPr>
+        <w:tabs>
+          <w:tab w:val="num" w:pos="720"/>
+        </w:tabs>
+        <w:ind w:left="720" w:hanging="360"/>
+      </w:pPr>
+      <w:rPr>
+        <w:rFonts w:ascii="Symbol" w:hAnsi="Symbol" w:hint="default"/>
+        <w:sz w:val="20"/>
+      </w:rPr>
+    </w:lvl>
+    <w:lvl w:ilvl="1">
+      <w:start w:val="1"/>
+      <w:numFmt w:val="bullet"/>
+      <w:lvlText w:val="o"/>
+      <w:lvlJc w:val="left"/>
+      <w:pPr>
+        <w:tabs>
+          <w:tab w:val="num" w:pos="1440"/>
+        </w:tabs>
+        <w:ind w:left="1440" w:hanging="360"/>
+      </w:pPr>
+      <w:rPr>
+        <w:rFonts w:ascii="Courier New" w:hAnsi="Courier New" w:hint="default"/>
+        <w:sz w:val="20"/>
+      </w:rPr>
+    </w:lvl>
+    <w:lvl w:ilvl="2" w:tentative="1">
+      <w:start w:val="1"/>
+      <w:numFmt w:val="bullet"/>
+      <w:lvlText w:val=""/>
+      <w:lvlJc w:val="left"/>
+      <w:pPr>
+        <w:tabs>
+          <w:tab w:val="num" w:pos="2160"/>
+        </w:tabs>
+        <w:ind w:left="2160" w:hanging="360"/>
+      </w:pPr>
+      <w:rPr>
+        <w:rFonts w:ascii="Wingdings" w:hAnsi="Wingdings" w:hint="default"/>
+        <w:sz w:val="20"/>
+      </w:rPr>
+    </w:lvl>
+    <w:lvl w:ilvl="3" w:tentative="1">
+      <w:start w:val="1"/>
+      <w:numFmt w:val="bullet"/>
+      <w:lvlText w:val=""/>
+      <w:lvlJc w:val="left"/>
+      <w:pPr>
+        <w:tabs>
+          <w:tab w:val="num" w:pos="2880"/>
+        </w:tabs>
+        <w:ind w:left="2880" w:hanging="360"/>
+      </w:pPr>
+      <w:rPr>
+        <w:rFonts w:ascii="Wingdings" w:hAnsi="Wingdings" w:hint="default"/>
+        <w:sz w:val="20"/>
+      </w:rPr>
+    </w:lvl>
+    <w:lvl w:ilvl="4" w:tentative="1">
+      <w:start w:val="1"/>
+      <w:numFmt w:val="bullet"/>
+      <w:lvlText w:val=""/>
+      <w:lvlJc w:val="left"/>
+      <w:pPr>
+        <w:tabs>
+          <w:tab w:val="num" w:pos="3600"/>
+        </w:tabs>
+        <w:ind w:left="3600" w:hanging="360"/>
+      </w:pPr>
+      <w:rPr>
+        <w:rFonts w:ascii="Wingdings" w:hAnsi="Wingdings" w:hint="default"/>
+        <w:sz w:val="20"/>
+      </w:rPr>
+    </w:lvl>
+    <w:lvl w:ilvl="5" w:tentative="1">
+      <w:start w:val="1"/>
+      <w:numFmt w:val="bullet"/>
+      <w:lvlText w:val=""/>
+      <w:lvlJc w:val="left"/>
+      <w:pPr>
+        <w:tabs>
+          <w:tab w:val="num" w:pos="4320"/>
+        </w:tabs>
+        <w:ind w:left="4320" w:hanging="360"/>
+      </w:pPr>
+      <w:rPr>
+        <w:rFonts w:ascii="Wingdings" w:hAnsi="Wingdings" w:hint="default"/>
+        <w:sz w:val="20"/>
+      </w:rPr>
+    </w:lvl>
+    <w:lvl w:ilvl="6" w:tentative="1">
+      <w:start w:val="1"/>
+      <w:numFmt w:val="bullet"/>
+      <w:lvlText w:val=""/>
+      <w:lvlJc w:val="left"/>
+      <w:pPr>
+        <w:tabs>
+          <w:tab w:val="num" w:pos="5040"/>
+        </w:tabs>
+        <w:ind w:left="5040" w:hanging="360"/>
+      </w:pPr>
+      <w:rPr>
+        <w:rFonts w:ascii="Wingdings" w:hAnsi="Wingdings" w:hint="default"/>
+        <w:sz w:val="20"/>
+      </w:rPr>
+    </w:lvl>
+    <w:lvl w:ilvl="7" w:tentative="1">
+      <w:start w:val="1"/>
+      <w:numFmt w:val="bullet"/>
+      <w:lvlText w:val=""/>
+      <w:lvlJc w:val="left"/>
+      <w:pPr>
+        <w:tabs>
+          <w:tab w:val="num" w:pos="5760"/>
+        </w:tabs>
+        <w:ind w:left="5760" w:hanging="360"/>
+      </w:pPr>
+      <w:rPr>
+        <w:rFonts w:ascii="Wingdings" w:hAnsi="Wingdings" w:hint="default"/>
+        <w:sz w:val="20"/>
+      </w:rPr>
+    </w:lvl>
+    <w:lvl w:ilvl="8" w:tentative="1">
+      <w:start w:val="1"/>
+      <w:numFmt w:val="bullet"/>
+      <w:lvlText w:val=""/>
+      <w:lvlJc w:val="left"/>
+      <w:pPr>
+        <w:tabs>
+          <w:tab w:val="num" w:pos="6480"/>
+        </w:tabs>
+        <w:ind w:left="6480" w:hanging="360"/>
+      </w:pPr>
+      <w:rPr>
+        <w:rFonts w:ascii="Wingdings" w:hAnsi="Wingdings" w:hint="default"/>
+        <w:sz w:val="20"/>
+      </w:rPr>
+    </w:lvl>
+  </w:abstractNum>
+  <w:abstractNum w:abstractNumId="16" w15:restartNumberingAfterBreak="0">
     <w:nsid w:val="4CE12A78"/>
     <w:multiLevelType w:val="multilevel"/>
     <w:tmpl w:val="F47CC322"/>
@@ -3536,7 +6508,305 @@
       </w:rPr>
     </w:lvl>
   </w:abstractNum>
-  <w:abstractNum w:abstractNumId="5" w15:restartNumberingAfterBreak="0">
+  <w:abstractNum w:abstractNumId="17" w15:restartNumberingAfterBreak="0">
+    <w:nsid w:val="514458DB"/>
+    <w:multiLevelType w:val="multilevel"/>
+    <w:tmpl w:val="2D64E21A"/>
+    <w:lvl w:ilvl="0">
+      <w:start w:val="1"/>
+      <w:numFmt w:val="bullet"/>
+      <w:lvlText w:val=""/>
+      <w:lvlJc w:val="left"/>
+      <w:pPr>
+        <w:tabs>
+          <w:tab w:val="num" w:pos="720"/>
+        </w:tabs>
+        <w:ind w:left="720" w:hanging="360"/>
+      </w:pPr>
+      <w:rPr>
+        <w:rFonts w:ascii="Symbol" w:hAnsi="Symbol" w:hint="default"/>
+        <w:sz w:val="20"/>
+      </w:rPr>
+    </w:lvl>
+    <w:lvl w:ilvl="1">
+      <w:start w:val="1"/>
+      <w:numFmt w:val="bullet"/>
+      <w:lvlText w:val="o"/>
+      <w:lvlJc w:val="left"/>
+      <w:pPr>
+        <w:tabs>
+          <w:tab w:val="num" w:pos="1440"/>
+        </w:tabs>
+        <w:ind w:left="1440" w:hanging="360"/>
+      </w:pPr>
+      <w:rPr>
+        <w:rFonts w:ascii="Courier New" w:hAnsi="Courier New" w:hint="default"/>
+        <w:sz w:val="20"/>
+      </w:rPr>
+    </w:lvl>
+    <w:lvl w:ilvl="2" w:tentative="1">
+      <w:start w:val="1"/>
+      <w:numFmt w:val="bullet"/>
+      <w:lvlText w:val=""/>
+      <w:lvlJc w:val="left"/>
+      <w:pPr>
+        <w:tabs>
+          <w:tab w:val="num" w:pos="2160"/>
+        </w:tabs>
+        <w:ind w:left="2160" w:hanging="360"/>
+      </w:pPr>
+      <w:rPr>
+        <w:rFonts w:ascii="Wingdings" w:hAnsi="Wingdings" w:hint="default"/>
+        <w:sz w:val="20"/>
+      </w:rPr>
+    </w:lvl>
+    <w:lvl w:ilvl="3" w:tentative="1">
+      <w:start w:val="1"/>
+      <w:numFmt w:val="bullet"/>
+      <w:lvlText w:val=""/>
+      <w:lvlJc w:val="left"/>
+      <w:pPr>
+        <w:tabs>
+          <w:tab w:val="num" w:pos="2880"/>
+        </w:tabs>
+        <w:ind w:left="2880" w:hanging="360"/>
+      </w:pPr>
+      <w:rPr>
+        <w:rFonts w:ascii="Wingdings" w:hAnsi="Wingdings" w:hint="default"/>
+        <w:sz w:val="20"/>
+      </w:rPr>
+    </w:lvl>
+    <w:lvl w:ilvl="4" w:tentative="1">
+      <w:start w:val="1"/>
+      <w:numFmt w:val="bullet"/>
+      <w:lvlText w:val=""/>
+      <w:lvlJc w:val="left"/>
+      <w:pPr>
+        <w:tabs>
+          <w:tab w:val="num" w:pos="3600"/>
+        </w:tabs>
+        <w:ind w:left="3600" w:hanging="360"/>
+      </w:pPr>
+      <w:rPr>
+        <w:rFonts w:ascii="Wingdings" w:hAnsi="Wingdings" w:hint="default"/>
+        <w:sz w:val="20"/>
+      </w:rPr>
+    </w:lvl>
+    <w:lvl w:ilvl="5" w:tentative="1">
+      <w:start w:val="1"/>
+      <w:numFmt w:val="bullet"/>
+      <w:lvlText w:val=""/>
+      <w:lvlJc w:val="left"/>
+      <w:pPr>
+        <w:tabs>
+          <w:tab w:val="num" w:pos="4320"/>
+        </w:tabs>
+        <w:ind w:left="4320" w:hanging="360"/>
+      </w:pPr>
+      <w:rPr>
+        <w:rFonts w:ascii="Wingdings" w:hAnsi="Wingdings" w:hint="default"/>
+        <w:sz w:val="20"/>
+      </w:rPr>
+    </w:lvl>
+    <w:lvl w:ilvl="6" w:tentative="1">
+      <w:start w:val="1"/>
+      <w:numFmt w:val="bullet"/>
+      <w:lvlText w:val=""/>
+      <w:lvlJc w:val="left"/>
+      <w:pPr>
+        <w:tabs>
+          <w:tab w:val="num" w:pos="5040"/>
+        </w:tabs>
+        <w:ind w:left="5040" w:hanging="360"/>
+      </w:pPr>
+      <w:rPr>
+        <w:rFonts w:ascii="Wingdings" w:hAnsi="Wingdings" w:hint="default"/>
+        <w:sz w:val="20"/>
+      </w:rPr>
+    </w:lvl>
+    <w:lvl w:ilvl="7" w:tentative="1">
+      <w:start w:val="1"/>
+      <w:numFmt w:val="bullet"/>
+      <w:lvlText w:val=""/>
+      <w:lvlJc w:val="left"/>
+      <w:pPr>
+        <w:tabs>
+          <w:tab w:val="num" w:pos="5760"/>
+        </w:tabs>
+        <w:ind w:left="5760" w:hanging="360"/>
+      </w:pPr>
+      <w:rPr>
+        <w:rFonts w:ascii="Wingdings" w:hAnsi="Wingdings" w:hint="default"/>
+        <w:sz w:val="20"/>
+      </w:rPr>
+    </w:lvl>
+    <w:lvl w:ilvl="8" w:tentative="1">
+      <w:start w:val="1"/>
+      <w:numFmt w:val="bullet"/>
+      <w:lvlText w:val=""/>
+      <w:lvlJc w:val="left"/>
+      <w:pPr>
+        <w:tabs>
+          <w:tab w:val="num" w:pos="6480"/>
+        </w:tabs>
+        <w:ind w:left="6480" w:hanging="360"/>
+      </w:pPr>
+      <w:rPr>
+        <w:rFonts w:ascii="Wingdings" w:hAnsi="Wingdings" w:hint="default"/>
+        <w:sz w:val="20"/>
+      </w:rPr>
+    </w:lvl>
+  </w:abstractNum>
+  <w:abstractNum w:abstractNumId="18" w15:restartNumberingAfterBreak="0">
+    <w:nsid w:val="52960C41"/>
+    <w:multiLevelType w:val="multilevel"/>
+    <w:tmpl w:val="9500AE66"/>
+    <w:lvl w:ilvl="0">
+      <w:start w:val="1"/>
+      <w:numFmt w:val="bullet"/>
+      <w:lvlText w:val=""/>
+      <w:lvlJc w:val="left"/>
+      <w:pPr>
+        <w:tabs>
+          <w:tab w:val="num" w:pos="720"/>
+        </w:tabs>
+        <w:ind w:left="720" w:hanging="360"/>
+      </w:pPr>
+      <w:rPr>
+        <w:rFonts w:ascii="Symbol" w:hAnsi="Symbol" w:hint="default"/>
+        <w:sz w:val="20"/>
+      </w:rPr>
+    </w:lvl>
+    <w:lvl w:ilvl="1">
+      <w:start w:val="1"/>
+      <w:numFmt w:val="bullet"/>
+      <w:lvlText w:val="o"/>
+      <w:lvlJc w:val="left"/>
+      <w:pPr>
+        <w:tabs>
+          <w:tab w:val="num" w:pos="1440"/>
+        </w:tabs>
+        <w:ind w:left="1440" w:hanging="360"/>
+      </w:pPr>
+      <w:rPr>
+        <w:rFonts w:ascii="Courier New" w:hAnsi="Courier New" w:hint="default"/>
+        <w:sz w:val="20"/>
+      </w:rPr>
+    </w:lvl>
+    <w:lvl w:ilvl="2" w:tentative="1">
+      <w:start w:val="1"/>
+      <w:numFmt w:val="bullet"/>
+      <w:lvlText w:val=""/>
+      <w:lvlJc w:val="left"/>
+      <w:pPr>
+        <w:tabs>
+          <w:tab w:val="num" w:pos="2160"/>
+        </w:tabs>
+        <w:ind w:left="2160" w:hanging="360"/>
+      </w:pPr>
+      <w:rPr>
+        <w:rFonts w:ascii="Wingdings" w:hAnsi="Wingdings" w:hint="default"/>
+        <w:sz w:val="20"/>
+      </w:rPr>
+    </w:lvl>
+    <w:lvl w:ilvl="3" w:tentative="1">
+      <w:start w:val="1"/>
+      <w:numFmt w:val="bullet"/>
+      <w:lvlText w:val=""/>
+      <w:lvlJc w:val="left"/>
+      <w:pPr>
+        <w:tabs>
+          <w:tab w:val="num" w:pos="2880"/>
+        </w:tabs>
+        <w:ind w:left="2880" w:hanging="360"/>
+      </w:pPr>
+      <w:rPr>
+        <w:rFonts w:ascii="Wingdings" w:hAnsi="Wingdings" w:hint="default"/>
+        <w:sz w:val="20"/>
+      </w:rPr>
+    </w:lvl>
+    <w:lvl w:ilvl="4" w:tentative="1">
+      <w:start w:val="1"/>
+      <w:numFmt w:val="bullet"/>
+      <w:lvlText w:val=""/>
+      <w:lvlJc w:val="left"/>
+      <w:pPr>
+        <w:tabs>
+          <w:tab w:val="num" w:pos="3600"/>
+        </w:tabs>
+        <w:ind w:left="3600" w:hanging="360"/>
+      </w:pPr>
+      <w:rPr>
+        <w:rFonts w:ascii="Wingdings" w:hAnsi="Wingdings" w:hint="default"/>
+        <w:sz w:val="20"/>
+      </w:rPr>
+    </w:lvl>
+    <w:lvl w:ilvl="5" w:tentative="1">
+      <w:start w:val="1"/>
+      <w:numFmt w:val="bullet"/>
+      <w:lvlText w:val=""/>
+      <w:lvlJc w:val="left"/>
+      <w:pPr>
+        <w:tabs>
+          <w:tab w:val="num" w:pos="4320"/>
+        </w:tabs>
+        <w:ind w:left="4320" w:hanging="360"/>
+      </w:pPr>
+      <w:rPr>
+        <w:rFonts w:ascii="Wingdings" w:hAnsi="Wingdings" w:hint="default"/>
+        <w:sz w:val="20"/>
+      </w:rPr>
+    </w:lvl>
+    <w:lvl w:ilvl="6" w:tentative="1">
+      <w:start w:val="1"/>
+      <w:numFmt w:val="bullet"/>
+      <w:lvlText w:val=""/>
+      <w:lvlJc w:val="left"/>
+      <w:pPr>
+        <w:tabs>
+          <w:tab w:val="num" w:pos="5040"/>
+        </w:tabs>
+        <w:ind w:left="5040" w:hanging="360"/>
+      </w:pPr>
+      <w:rPr>
+        <w:rFonts w:ascii="Wingdings" w:hAnsi="Wingdings" w:hint="default"/>
+        <w:sz w:val="20"/>
+      </w:rPr>
+    </w:lvl>
+    <w:lvl w:ilvl="7" w:tentative="1">
+      <w:start w:val="1"/>
+      <w:numFmt w:val="bullet"/>
+      <w:lvlText w:val=""/>
+      <w:lvlJc w:val="left"/>
+      <w:pPr>
+        <w:tabs>
+          <w:tab w:val="num" w:pos="5760"/>
+        </w:tabs>
+        <w:ind w:left="5760" w:hanging="360"/>
+      </w:pPr>
+      <w:rPr>
+        <w:rFonts w:ascii="Wingdings" w:hAnsi="Wingdings" w:hint="default"/>
+        <w:sz w:val="20"/>
+      </w:rPr>
+    </w:lvl>
+    <w:lvl w:ilvl="8" w:tentative="1">
+      <w:start w:val="1"/>
+      <w:numFmt w:val="bullet"/>
+      <w:lvlText w:val=""/>
+      <w:lvlJc w:val="left"/>
+      <w:pPr>
+        <w:tabs>
+          <w:tab w:val="num" w:pos="6480"/>
+        </w:tabs>
+        <w:ind w:left="6480" w:hanging="360"/>
+      </w:pPr>
+      <w:rPr>
+        <w:rFonts w:ascii="Wingdings" w:hAnsi="Wingdings" w:hint="default"/>
+        <w:sz w:val="20"/>
+      </w:rPr>
+    </w:lvl>
+  </w:abstractNum>
+  <w:abstractNum w:abstractNumId="19" w15:restartNumberingAfterBreak="0">
     <w:nsid w:val="5E541037"/>
     <w:multiLevelType w:val="multilevel"/>
     <w:tmpl w:val="6ED08450"/>
@@ -3685,7 +6955,156 @@
       </w:rPr>
     </w:lvl>
   </w:abstractNum>
-  <w:abstractNum w:abstractNumId="6" w15:restartNumberingAfterBreak="0">
+  <w:abstractNum w:abstractNumId="20" w15:restartNumberingAfterBreak="0">
+    <w:nsid w:val="60A26521"/>
+    <w:multiLevelType w:val="multilevel"/>
+    <w:tmpl w:val="C33453A8"/>
+    <w:lvl w:ilvl="0">
+      <w:start w:val="1"/>
+      <w:numFmt w:val="bullet"/>
+      <w:lvlText w:val=""/>
+      <w:lvlJc w:val="left"/>
+      <w:pPr>
+        <w:tabs>
+          <w:tab w:val="num" w:pos="720"/>
+        </w:tabs>
+        <w:ind w:left="720" w:hanging="360"/>
+      </w:pPr>
+      <w:rPr>
+        <w:rFonts w:ascii="Symbol" w:hAnsi="Symbol" w:hint="default"/>
+        <w:sz w:val="20"/>
+      </w:rPr>
+    </w:lvl>
+    <w:lvl w:ilvl="1">
+      <w:start w:val="1"/>
+      <w:numFmt w:val="bullet"/>
+      <w:lvlText w:val="o"/>
+      <w:lvlJc w:val="left"/>
+      <w:pPr>
+        <w:tabs>
+          <w:tab w:val="num" w:pos="1440"/>
+        </w:tabs>
+        <w:ind w:left="1440" w:hanging="360"/>
+      </w:pPr>
+      <w:rPr>
+        <w:rFonts w:ascii="Courier New" w:hAnsi="Courier New" w:hint="default"/>
+        <w:sz w:val="20"/>
+      </w:rPr>
+    </w:lvl>
+    <w:lvl w:ilvl="2" w:tentative="1">
+      <w:start w:val="1"/>
+      <w:numFmt w:val="bullet"/>
+      <w:lvlText w:val=""/>
+      <w:lvlJc w:val="left"/>
+      <w:pPr>
+        <w:tabs>
+          <w:tab w:val="num" w:pos="2160"/>
+        </w:tabs>
+        <w:ind w:left="2160" w:hanging="360"/>
+      </w:pPr>
+      <w:rPr>
+        <w:rFonts w:ascii="Wingdings" w:hAnsi="Wingdings" w:hint="default"/>
+        <w:sz w:val="20"/>
+      </w:rPr>
+    </w:lvl>
+    <w:lvl w:ilvl="3" w:tentative="1">
+      <w:start w:val="1"/>
+      <w:numFmt w:val="bullet"/>
+      <w:lvlText w:val=""/>
+      <w:lvlJc w:val="left"/>
+      <w:pPr>
+        <w:tabs>
+          <w:tab w:val="num" w:pos="2880"/>
+        </w:tabs>
+        <w:ind w:left="2880" w:hanging="360"/>
+      </w:pPr>
+      <w:rPr>
+        <w:rFonts w:ascii="Wingdings" w:hAnsi="Wingdings" w:hint="default"/>
+        <w:sz w:val="20"/>
+      </w:rPr>
+    </w:lvl>
+    <w:lvl w:ilvl="4" w:tentative="1">
+      <w:start w:val="1"/>
+      <w:numFmt w:val="bullet"/>
+      <w:lvlText w:val=""/>
+      <w:lvlJc w:val="left"/>
+      <w:pPr>
+        <w:tabs>
+          <w:tab w:val="num" w:pos="3600"/>
+        </w:tabs>
+        <w:ind w:left="3600" w:hanging="360"/>
+      </w:pPr>
+      <w:rPr>
+        <w:rFonts w:ascii="Wingdings" w:hAnsi="Wingdings" w:hint="default"/>
+        <w:sz w:val="20"/>
+      </w:rPr>
+    </w:lvl>
+    <w:lvl w:ilvl="5" w:tentative="1">
+      <w:start w:val="1"/>
+      <w:numFmt w:val="bullet"/>
+      <w:lvlText w:val=""/>
+      <w:lvlJc w:val="left"/>
+      <w:pPr>
+        <w:tabs>
+          <w:tab w:val="num" w:pos="4320"/>
+        </w:tabs>
+        <w:ind w:left="4320" w:hanging="360"/>
+      </w:pPr>
+      <w:rPr>
+        <w:rFonts w:ascii="Wingdings" w:hAnsi="Wingdings" w:hint="default"/>
+        <w:sz w:val="20"/>
+      </w:rPr>
+    </w:lvl>
+    <w:lvl w:ilvl="6" w:tentative="1">
+      <w:start w:val="1"/>
+      <w:numFmt w:val="bullet"/>
+      <w:lvlText w:val=""/>
+      <w:lvlJc w:val="left"/>
+      <w:pPr>
+        <w:tabs>
+          <w:tab w:val="num" w:pos="5040"/>
+        </w:tabs>
+        <w:ind w:left="5040" w:hanging="360"/>
+      </w:pPr>
+      <w:rPr>
+        <w:rFonts w:ascii="Wingdings" w:hAnsi="Wingdings" w:hint="default"/>
+        <w:sz w:val="20"/>
+      </w:rPr>
+    </w:lvl>
+    <w:lvl w:ilvl="7" w:tentative="1">
+      <w:start w:val="1"/>
+      <w:numFmt w:val="bullet"/>
+      <w:lvlText w:val=""/>
+      <w:lvlJc w:val="left"/>
+      <w:pPr>
+        <w:tabs>
+          <w:tab w:val="num" w:pos="5760"/>
+        </w:tabs>
+        <w:ind w:left="5760" w:hanging="360"/>
+      </w:pPr>
+      <w:rPr>
+        <w:rFonts w:ascii="Wingdings" w:hAnsi="Wingdings" w:hint="default"/>
+        <w:sz w:val="20"/>
+      </w:rPr>
+    </w:lvl>
+    <w:lvl w:ilvl="8" w:tentative="1">
+      <w:start w:val="1"/>
+      <w:numFmt w:val="bullet"/>
+      <w:lvlText w:val=""/>
+      <w:lvlJc w:val="left"/>
+      <w:pPr>
+        <w:tabs>
+          <w:tab w:val="num" w:pos="6480"/>
+        </w:tabs>
+        <w:ind w:left="6480" w:hanging="360"/>
+      </w:pPr>
+      <w:rPr>
+        <w:rFonts w:ascii="Wingdings" w:hAnsi="Wingdings" w:hint="default"/>
+        <w:sz w:val="20"/>
+      </w:rPr>
+    </w:lvl>
+  </w:abstractNum>
+  <w:abstractNum w:abstractNumId="21" w15:restartNumberingAfterBreak="0">
     <w:nsid w:val="6B52045A"/>
     <w:multiLevelType w:val="multilevel"/>
     <w:tmpl w:val="33DA7E60"/>
@@ -3834,7 +7253,120 @@
       </w:rPr>
     </w:lvl>
   </w:abstractNum>
-  <w:abstractNum w:abstractNumId="7" w15:restartNumberingAfterBreak="0">
+  <w:abstractNum w:abstractNumId="22" w15:restartNumberingAfterBreak="0">
+    <w:nsid w:val="6E911068"/>
+    <w:multiLevelType w:val="multilevel"/>
+    <w:tmpl w:val="2542E070"/>
+    <w:lvl w:ilvl="0">
+      <w:start w:val="1"/>
+      <w:numFmt w:val="decimal"/>
+      <w:lvlText w:val="%1."/>
+      <w:lvlJc w:val="left"/>
+      <w:pPr>
+        <w:tabs>
+          <w:tab w:val="num" w:pos="720"/>
+        </w:tabs>
+        <w:ind w:left="720" w:hanging="360"/>
+      </w:pPr>
+    </w:lvl>
+    <w:lvl w:ilvl="1" w:tentative="1">
+      <w:start w:val="1"/>
+      <w:numFmt w:val="decimal"/>
+      <w:lvlText w:val="%2."/>
+      <w:lvlJc w:val="left"/>
+      <w:pPr>
+        <w:tabs>
+          <w:tab w:val="num" w:pos="1440"/>
+        </w:tabs>
+        <w:ind w:left="1440" w:hanging="360"/>
+      </w:pPr>
+    </w:lvl>
+    <w:lvl w:ilvl="2" w:tentative="1">
+      <w:start w:val="1"/>
+      <w:numFmt w:val="decimal"/>
+      <w:lvlText w:val="%3."/>
+      <w:lvlJc w:val="left"/>
+      <w:pPr>
+        <w:tabs>
+          <w:tab w:val="num" w:pos="2160"/>
+        </w:tabs>
+        <w:ind w:left="2160" w:hanging="360"/>
+      </w:pPr>
+    </w:lvl>
+    <w:lvl w:ilvl="3" w:tentative="1">
+      <w:start w:val="1"/>
+      <w:numFmt w:val="decimal"/>
+      <w:lvlText w:val="%4."/>
+      <w:lvlJc w:val="left"/>
+      <w:pPr>
+        <w:tabs>
+          <w:tab w:val="num" w:pos="2880"/>
+        </w:tabs>
+        <w:ind w:left="2880" w:hanging="360"/>
+      </w:pPr>
+    </w:lvl>
+    <w:lvl w:ilvl="4" w:tentative="1">
+      <w:start w:val="1"/>
+      <w:numFmt w:val="decimal"/>
+      <w:lvlText w:val="%5."/>
+      <w:lvlJc w:val="left"/>
+      <w:pPr>
+        <w:tabs>
+          <w:tab w:val="num" w:pos="3600"/>
+        </w:tabs>
+        <w:ind w:left="3600" w:hanging="360"/>
+      </w:pPr>
+    </w:lvl>
+    <w:lvl w:ilvl="5" w:tentative="1">
+      <w:start w:val="1"/>
+      <w:numFmt w:val="decimal"/>
+      <w:lvlText w:val="%6."/>
+      <w:lvlJc w:val="left"/>
+      <w:pPr>
+        <w:tabs>
+          <w:tab w:val="num" w:pos="4320"/>
+        </w:tabs>
+        <w:ind w:left="4320" w:hanging="360"/>
+      </w:pPr>
+    </w:lvl>
+    <w:lvl w:ilvl="6" w:tentative="1">
+      <w:start w:val="1"/>
+      <w:numFmt w:val="decimal"/>
+      <w:lvlText w:val="%7."/>
+      <w:lvlJc w:val="left"/>
+      <w:pPr>
+        <w:tabs>
+          <w:tab w:val="num" w:pos="5040"/>
+        </w:tabs>
+        <w:ind w:left="5040" w:hanging="360"/>
+      </w:pPr>
+    </w:lvl>
+    <w:lvl w:ilvl="7" w:tentative="1">
+      <w:start w:val="1"/>
+      <w:numFmt w:val="decimal"/>
+      <w:lvlText w:val="%8."/>
+      <w:lvlJc w:val="left"/>
+      <w:pPr>
+        <w:tabs>
+          <w:tab w:val="num" w:pos="5760"/>
+        </w:tabs>
+        <w:ind w:left="5760" w:hanging="360"/>
+      </w:pPr>
+    </w:lvl>
+    <w:lvl w:ilvl="8" w:tentative="1">
+      <w:start w:val="1"/>
+      <w:numFmt w:val="decimal"/>
+      <w:lvlText w:val="%9."/>
+      <w:lvlJc w:val="left"/>
+      <w:pPr>
+        <w:tabs>
+          <w:tab w:val="num" w:pos="6480"/>
+        </w:tabs>
+        <w:ind w:left="6480" w:hanging="360"/>
+      </w:pPr>
+    </w:lvl>
+  </w:abstractNum>
+  <w:abstractNum w:abstractNumId="23" w15:restartNumberingAfterBreak="0">
     <w:nsid w:val="75685CBC"/>
     <w:multiLevelType w:val="multilevel"/>
     <w:tmpl w:val="D862E00A"/>
@@ -3983,7 +7515,7 @@
       </w:rPr>
     </w:lvl>
   </w:abstractNum>
-  <w:abstractNum w:abstractNumId="8" w15:restartNumberingAfterBreak="0">
+  <w:abstractNum w:abstractNumId="24" w15:restartNumberingAfterBreak="0">
     <w:nsid w:val="78B62772"/>
     <w:multiLevelType w:val="multilevel"/>
     <w:tmpl w:val="1786B50A"/>
@@ -4096,7 +7628,7 @@
       </w:pPr>
     </w:lvl>
   </w:abstractNum>
-  <w:abstractNum w:abstractNumId="9" w15:restartNumberingAfterBreak="0">
+  <w:abstractNum w:abstractNumId="25" w15:restartNumberingAfterBreak="0">
     <w:nsid w:val="7C9C4FA5"/>
     <w:multiLevelType w:val="multilevel"/>
     <w:tmpl w:val="539E65E2"/>
@@ -4245,35 +7777,235 @@
       </w:rPr>
     </w:lvl>
   </w:abstractNum>
+  <w:abstractNum w:abstractNumId="26" w15:restartNumberingAfterBreak="0">
+    <w:nsid w:val="7DF338C7"/>
+    <w:multiLevelType w:val="multilevel"/>
+    <w:tmpl w:val="D04A242C"/>
+    <w:lvl w:ilvl="0">
+      <w:start w:val="1"/>
+      <w:numFmt w:val="bullet"/>
+      <w:lvlText w:val=""/>
+      <w:lvlJc w:val="left"/>
+      <w:pPr>
+        <w:tabs>
+          <w:tab w:val="num" w:pos="720"/>
+        </w:tabs>
+        <w:ind w:left="720" w:hanging="360"/>
+      </w:pPr>
+      <w:rPr>
+        <w:rFonts w:ascii="Symbol" w:hAnsi="Symbol" w:hint="default"/>
+        <w:sz w:val="20"/>
+      </w:rPr>
+    </w:lvl>
+    <w:lvl w:ilvl="1">
+      <w:start w:val="1"/>
+      <w:numFmt w:val="bullet"/>
+      <w:lvlText w:val="o"/>
+      <w:lvlJc w:val="left"/>
+      <w:pPr>
+        <w:tabs>
+          <w:tab w:val="num" w:pos="1440"/>
+        </w:tabs>
+        <w:ind w:left="1440" w:hanging="360"/>
+      </w:pPr>
+      <w:rPr>
+        <w:rFonts w:ascii="Courier New" w:hAnsi="Courier New" w:hint="default"/>
+        <w:sz w:val="20"/>
+      </w:rPr>
+    </w:lvl>
+    <w:lvl w:ilvl="2" w:tentative="1">
+      <w:start w:val="1"/>
+      <w:numFmt w:val="bullet"/>
+      <w:lvlText w:val=""/>
+      <w:lvlJc w:val="left"/>
+      <w:pPr>
+        <w:tabs>
+          <w:tab w:val="num" w:pos="2160"/>
+        </w:tabs>
+        <w:ind w:left="2160" w:hanging="360"/>
+      </w:pPr>
+      <w:rPr>
+        <w:rFonts w:ascii="Wingdings" w:hAnsi="Wingdings" w:hint="default"/>
+        <w:sz w:val="20"/>
+      </w:rPr>
+    </w:lvl>
+    <w:lvl w:ilvl="3" w:tentative="1">
+      <w:start w:val="1"/>
+      <w:numFmt w:val="bullet"/>
+      <w:lvlText w:val=""/>
+      <w:lvlJc w:val="left"/>
+      <w:pPr>
+        <w:tabs>
+          <w:tab w:val="num" w:pos="2880"/>
+        </w:tabs>
+        <w:ind w:left="2880" w:hanging="360"/>
+      </w:pPr>
+      <w:rPr>
+        <w:rFonts w:ascii="Wingdings" w:hAnsi="Wingdings" w:hint="default"/>
+        <w:sz w:val="20"/>
+      </w:rPr>
+    </w:lvl>
+    <w:lvl w:ilvl="4" w:tentative="1">
+      <w:start w:val="1"/>
+      <w:numFmt w:val="bullet"/>
+      <w:lvlText w:val=""/>
+      <w:lvlJc w:val="left"/>
+      <w:pPr>
+        <w:tabs>
+          <w:tab w:val="num" w:pos="3600"/>
+        </w:tabs>
+        <w:ind w:left="3600" w:hanging="360"/>
+      </w:pPr>
+      <w:rPr>
+        <w:rFonts w:ascii="Wingdings" w:hAnsi="Wingdings" w:hint="default"/>
+        <w:sz w:val="20"/>
+      </w:rPr>
+    </w:lvl>
+    <w:lvl w:ilvl="5" w:tentative="1">
+      <w:start w:val="1"/>
+      <w:numFmt w:val="bullet"/>
+      <w:lvlText w:val=""/>
+      <w:lvlJc w:val="left"/>
+      <w:pPr>
+        <w:tabs>
+          <w:tab w:val="num" w:pos="4320"/>
+        </w:tabs>
+        <w:ind w:left="4320" w:hanging="360"/>
+      </w:pPr>
+      <w:rPr>
+        <w:rFonts w:ascii="Wingdings" w:hAnsi="Wingdings" w:hint="default"/>
+        <w:sz w:val="20"/>
+      </w:rPr>
+    </w:lvl>
+    <w:lvl w:ilvl="6" w:tentative="1">
+      <w:start w:val="1"/>
+      <w:numFmt w:val="bullet"/>
+      <w:lvlText w:val=""/>
+      <w:lvlJc w:val="left"/>
+      <w:pPr>
+        <w:tabs>
+          <w:tab w:val="num" w:pos="5040"/>
+        </w:tabs>
+        <w:ind w:left="5040" w:hanging="360"/>
+      </w:pPr>
+      <w:rPr>
+        <w:rFonts w:ascii="Wingdings" w:hAnsi="Wingdings" w:hint="default"/>
+        <w:sz w:val="20"/>
+      </w:rPr>
+    </w:lvl>
+    <w:lvl w:ilvl="7" w:tentative="1">
+      <w:start w:val="1"/>
+      <w:numFmt w:val="bullet"/>
+      <w:lvlText w:val=""/>
+      <w:lvlJc w:val="left"/>
+      <w:pPr>
+        <w:tabs>
+          <w:tab w:val="num" w:pos="5760"/>
+        </w:tabs>
+        <w:ind w:left="5760" w:hanging="360"/>
+      </w:pPr>
+      <w:rPr>
+        <w:rFonts w:ascii="Wingdings" w:hAnsi="Wingdings" w:hint="default"/>
+        <w:sz w:val="20"/>
+      </w:rPr>
+    </w:lvl>
+    <w:lvl w:ilvl="8" w:tentative="1">
+      <w:start w:val="1"/>
+      <w:numFmt w:val="bullet"/>
+      <w:lvlText w:val=""/>
+      <w:lvlJc w:val="left"/>
+      <w:pPr>
+        <w:tabs>
+          <w:tab w:val="num" w:pos="6480"/>
+        </w:tabs>
+        <w:ind w:left="6480" w:hanging="360"/>
+      </w:pPr>
+      <w:rPr>
+        <w:rFonts w:ascii="Wingdings" w:hAnsi="Wingdings" w:hint="default"/>
+        <w:sz w:val="20"/>
+      </w:rPr>
+    </w:lvl>
+  </w:abstractNum>
   <w:num w:numId="1" w16cid:durableId="2050447711">
-    <w:abstractNumId w:val="9"/>
+    <w:abstractNumId w:val="25"/>
   </w:num>
   <w:num w:numId="2" w16cid:durableId="1281379032">
+    <w:abstractNumId w:val="21"/>
+  </w:num>
+  <w:num w:numId="3" w16cid:durableId="1090009326">
+    <w:abstractNumId w:val="3"/>
+  </w:num>
+  <w:num w:numId="4" w16cid:durableId="1309826114">
+    <w:abstractNumId w:val="14"/>
+  </w:num>
+  <w:num w:numId="5" w16cid:durableId="1478455382">
     <w:abstractNumId w:val="6"/>
   </w:num>
-  <w:num w:numId="3" w16cid:durableId="1090009326">
-    <w:abstractNumId w:val="1"/>
-  </w:num>
-  <w:num w:numId="4" w16cid:durableId="1309826114">
-    <w:abstractNumId w:val="3"/>
-  </w:num>
-  <w:num w:numId="5" w16cid:durableId="1478455382">
-    <w:abstractNumId w:val="2"/>
-  </w:num>
   <w:num w:numId="6" w16cid:durableId="695741972">
-    <w:abstractNumId w:val="5"/>
+    <w:abstractNumId w:val="19"/>
   </w:num>
   <w:num w:numId="7" w16cid:durableId="1306546993">
-    <w:abstractNumId w:val="7"/>
+    <w:abstractNumId w:val="23"/>
   </w:num>
   <w:num w:numId="8" w16cid:durableId="837236308">
-    <w:abstractNumId w:val="4"/>
+    <w:abstractNumId w:val="16"/>
   </w:num>
   <w:num w:numId="9" w16cid:durableId="1486430309">
     <w:abstractNumId w:val="0"/>
   </w:num>
   <w:num w:numId="10" w16cid:durableId="2002150964">
+    <w:abstractNumId w:val="24"/>
+  </w:num>
+  <w:num w:numId="11" w16cid:durableId="1636831986">
+    <w:abstractNumId w:val="22"/>
+  </w:num>
+  <w:num w:numId="12" w16cid:durableId="887884334">
+    <w:abstractNumId w:val="1"/>
+  </w:num>
+  <w:num w:numId="13" w16cid:durableId="560099953">
+    <w:abstractNumId w:val="10"/>
+  </w:num>
+  <w:num w:numId="14" w16cid:durableId="531694735">
+    <w:abstractNumId w:val="5"/>
+  </w:num>
+  <w:num w:numId="15" w16cid:durableId="1917321250">
+    <w:abstractNumId w:val="4"/>
+  </w:num>
+  <w:num w:numId="16" w16cid:durableId="1865746899">
+    <w:abstractNumId w:val="11"/>
+  </w:num>
+  <w:num w:numId="17" w16cid:durableId="867794373">
+    <w:abstractNumId w:val="2"/>
+  </w:num>
+  <w:num w:numId="18" w16cid:durableId="794325000">
+    <w:abstractNumId w:val="12"/>
+  </w:num>
+  <w:num w:numId="19" w16cid:durableId="1836601671">
+    <w:abstractNumId w:val="7"/>
+  </w:num>
+  <w:num w:numId="20" w16cid:durableId="1879197880">
+    <w:abstractNumId w:val="20"/>
+  </w:num>
+  <w:num w:numId="21" w16cid:durableId="147553827">
+    <w:abstractNumId w:val="26"/>
+  </w:num>
+  <w:num w:numId="22" w16cid:durableId="88041039">
+    <w:abstractNumId w:val="15"/>
+  </w:num>
+  <w:num w:numId="23" w16cid:durableId="1434663110">
     <w:abstractNumId w:val="8"/>
+  </w:num>
+  <w:num w:numId="24" w16cid:durableId="1463426758">
+    <w:abstractNumId w:val="17"/>
+  </w:num>
+  <w:num w:numId="25" w16cid:durableId="151022013">
+    <w:abstractNumId w:val="18"/>
+  </w:num>
+  <w:num w:numId="26" w16cid:durableId="1535574370">
+    <w:abstractNumId w:val="13"/>
+  </w:num>
+  <w:num w:numId="27" w16cid:durableId="735204268">
+    <w:abstractNumId w:val="9"/>
   </w:num>
 </w:numbering>
 </file>
